--- a/KillingDarlings.docx
+++ b/KillingDarlings.docx
@@ -1,6 +1,6 @@
 
 <file path=word/document.xml><?xml version="1.0" encoding="utf-8"?>
-<w:document xmlns:wpc="http://schemas.microsoft.com/office/word/2010/wordprocessingCanvas" xmlns:cx="http://schemas.microsoft.com/office/drawing/2014/chartex" xmlns:cx1="http://schemas.microsoft.com/office/drawing/2015/9/8/chartex" xmlns:mc="http://schemas.openxmlformats.org/markup-compatibility/2006" xmlns:o="urn:schemas-microsoft-com:office:office" xmlns:r="http://schemas.openxmlformats.org/officeDocument/2006/relationships" xmlns:m="http://schemas.openxmlformats.org/officeDocument/2006/math" xmlns:v="urn:schemas-microsoft-com:vml" xmlns:wp14="http://schemas.microsoft.com/office/word/2010/wordprocessingDrawing" xmlns:wp="http://schemas.openxmlformats.org/drawingml/2006/wordprocessingDrawing" xmlns:w10="urn:schemas-microsoft-com:office:word" xmlns:w="http://schemas.openxmlformats.org/wordprocessingml/2006/main" xmlns:w14="http://schemas.microsoft.com/office/word/2010/wordml" xmlns:w15="http://schemas.microsoft.com/office/word/2012/wordml" xmlns:w16se="http://schemas.microsoft.com/office/word/2015/wordml/symex" xmlns:wpg="http://schemas.microsoft.com/office/word/2010/wordprocessingGroup" xmlns:wpi="http://schemas.microsoft.com/office/word/2010/wordprocessingInk" xmlns:wne="http://schemas.microsoft.com/office/word/2006/wordml" xmlns:wps="http://schemas.microsoft.com/office/word/2010/wordprocessingShape" mc:Ignorable="w14 w15 w16se wp14">
+<w:document xmlns:wpc="http://schemas.microsoft.com/office/word/2010/wordprocessingCanvas" xmlns:cx="http://schemas.microsoft.com/office/drawing/2014/chartex" xmlns:mc="http://schemas.openxmlformats.org/markup-compatibility/2006" xmlns:o="urn:schemas-microsoft-com:office:office" xmlns:r="http://schemas.openxmlformats.org/officeDocument/2006/relationships" xmlns:m="http://schemas.openxmlformats.org/officeDocument/2006/math" xmlns:v="urn:schemas-microsoft-com:vml" xmlns:wp14="http://schemas.microsoft.com/office/word/2010/wordprocessingDrawing" xmlns:wp="http://schemas.openxmlformats.org/drawingml/2006/wordprocessingDrawing" xmlns:w10="urn:schemas-microsoft-com:office:word" xmlns:w="http://schemas.openxmlformats.org/wordprocessingml/2006/main" xmlns:w14="http://schemas.microsoft.com/office/word/2010/wordml" xmlns:w15="http://schemas.microsoft.com/office/word/2012/wordml" xmlns:w16se="http://schemas.microsoft.com/office/word/2015/wordml/symex" xmlns:wpg="http://schemas.microsoft.com/office/word/2010/wordprocessingGroup" xmlns:wpi="http://schemas.microsoft.com/office/word/2010/wordprocessingInk" xmlns:wne="http://schemas.microsoft.com/office/word/2006/wordml" xmlns:wps="http://schemas.microsoft.com/office/word/2010/wordprocessingShape" mc:Ignorable="w14 w15 w16se wp14">
   <w:body>
     <w:p>
       <w:pPr>
@@ -675,7 +675,15 @@
         <w:t xml:space="preserve"> </w:t>
       </w:r>
       <w:r>
-        <w:t>Jean-Michel Michno &lt;</w:t>
+        <w:t xml:space="preserve">Jean-Michel </w:t>
+      </w:r>
+      <w:proofErr w:type="spellStart"/>
+      <w:r>
+        <w:t>Michno</w:t>
+      </w:r>
+      <w:proofErr w:type="spellEnd"/>
+      <w:r>
+        <w:t xml:space="preserve"> &lt;</w:t>
       </w:r>
       <w:hyperlink r:id="rId11" w:history="1">
         <w:r>
@@ -703,7 +711,15 @@
         <w:t xml:space="preserve"> </w:t>
       </w:r>
       <w:r>
-        <w:t>Owen Hoekenga &lt;</w:t>
+        <w:t xml:space="preserve">Owen </w:t>
+      </w:r>
+      <w:proofErr w:type="spellStart"/>
+      <w:r>
+        <w:t>Hoekenga</w:t>
+      </w:r>
+      <w:proofErr w:type="spellEnd"/>
+      <w:r>
+        <w:t xml:space="preserve"> &lt;</w:t>
       </w:r>
       <w:hyperlink r:id="rId13" w:history="1">
         <w:r>
@@ -720,7 +736,15 @@
         <w:t xml:space="preserve"> </w:t>
       </w:r>
       <w:r>
-        <w:t>Brian Dilkes &lt;</w:t>
+        <w:t xml:space="preserve">Brian </w:t>
+      </w:r>
+      <w:proofErr w:type="spellStart"/>
+      <w:r>
+        <w:t>Dilkes</w:t>
+      </w:r>
+      <w:proofErr w:type="spellEnd"/>
+      <w:r>
+        <w:t xml:space="preserve"> &lt;</w:t>
       </w:r>
       <w:hyperlink r:id="rId14" w:history="1">
         <w:r>
@@ -804,35 +828,102 @@
       </w:r>
     </w:p>
     <w:p>
-      <w:r>
-        <w:t xml:space="preserve">Genome-wide association studies (GWAS) have identified thousands of loci linked to hundreds of traits in many different species. </w:t>
-      </w:r>
-      <w:r>
-        <w:t>F</w:t>
-      </w:r>
-      <w:r>
-        <w:t>or most loci</w:t>
-      </w:r>
-      <w:r>
-        <w:t>, however</w:t>
-      </w:r>
-      <w:r>
-        <w:t>, the causal genes and the cellular processes they contribute to remain unknown</w:t>
-      </w:r>
-      <w:r>
-        <w:t>,</w:t>
-      </w:r>
-      <w:r>
-        <w:t xml:space="preserve"> especially in species where functional annotations are sparse. </w:t>
-      </w:r>
-      <w:r>
-        <w:t>When little is known about gene function</w:t>
-      </w:r>
-      <w:r>
-        <w:t xml:space="preserve">, co-expression networks are a powerful tool for inferring </w:t>
-      </w:r>
-      <w:r>
-        <w:t xml:space="preserve">the biological function of genes. </w:t>
+      <w:commentRangeStart w:id="8"/>
+      <w:del w:id="9" w:author="Rob" w:date="2017-12-29T13:08:00Z">
+        <w:r>
+          <w:delText xml:space="preserve">Genome-wide association studies (GWAS) have identified thousands of loci linked to hundreds of traits in many different species. </w:delText>
+        </w:r>
+        <w:r>
+          <w:delText>F</w:delText>
+        </w:r>
+        <w:r>
+          <w:delText>or most loci</w:delText>
+        </w:r>
+        <w:r>
+          <w:delText>, however</w:delText>
+        </w:r>
+        <w:r>
+          <w:delText>, the causal genes and the cellular processes they contribute to remain unknown</w:delText>
+        </w:r>
+        <w:r>
+          <w:delText>,</w:delText>
+        </w:r>
+        <w:r>
+          <w:delText xml:space="preserve"> especially in species where functional annotations are sparse. </w:delText>
+        </w:r>
+        <w:r>
+          <w:delText>When little is known about gene function</w:delText>
+        </w:r>
+        <w:r>
+          <w:delText xml:space="preserve">, co-expression networks are a powerful tool for inferring </w:delText>
+        </w:r>
+        <w:r>
+          <w:delText xml:space="preserve">the biological function of genes. </w:delText>
+        </w:r>
+      </w:del>
+      <w:ins w:id="10" w:author="Rob" w:date="2017-12-29T13:04:00Z">
+        <w:r>
+          <w:t xml:space="preserve">Linkage disequilibrium masks </w:t>
+        </w:r>
+      </w:ins>
+      <w:ins w:id="11" w:author="Rob" w:date="2017-12-29T13:05:00Z">
+        <w:r>
+          <w:t xml:space="preserve">true </w:t>
+        </w:r>
+      </w:ins>
+      <w:ins w:id="12" w:author="Rob" w:date="2017-12-29T13:04:00Z">
+        <w:r>
+          <w:t xml:space="preserve">causal mutations when mapping traits </w:t>
+        </w:r>
+        <w:r>
+          <w:t>in genome-wide association studies</w:t>
+        </w:r>
+      </w:ins>
+      <w:ins w:id="13" w:author="Rob" w:date="2017-12-29T13:05:00Z">
+        <w:r>
+          <w:t xml:space="preserve"> leading to dozens of associated markers implicating hundreds of candidate genes. Network based approaches can be used to identify subsets of candidate genes with putative</w:t>
+        </w:r>
+      </w:ins>
+      <w:ins w:id="14" w:author="Rob" w:date="2017-12-29T13:07:00Z">
+        <w:r>
+          <w:t xml:space="preserve"> biological function, however the relationships that arise among genes substantially differs based on </w:t>
+        </w:r>
+      </w:ins>
+      <w:ins w:id="15" w:author="Rob" w:date="2017-12-29T13:08:00Z">
+        <w:r>
+          <w:t>the experimental context the data were derived from.</w:t>
+        </w:r>
+      </w:ins>
+      <w:ins w:id="16" w:author="Rob" w:date="2017-12-29T13:09:00Z">
+        <w:r>
+          <w:t xml:space="preserve"> </w:t>
+        </w:r>
+      </w:ins>
+      <w:moveToRangeStart w:id="17" w:author="Rob" w:date="2017-12-29T13:09:00Z" w:name="move502316281"/>
+      <w:moveTo w:id="18" w:author="Rob" w:date="2017-12-29T13:09:00Z">
+        <w:r>
+          <w:t>Here, we developed a computational framework called Camoco that</w:t>
+        </w:r>
+      </w:moveTo>
+      <w:ins w:id="19" w:author="Rob" w:date="2017-12-29T13:09:00Z">
+        <w:r>
+          <w:t xml:space="preserve"> builds and compares functional modules related to GWAS from different experimental sources.</w:t>
+        </w:r>
+      </w:ins>
+      <w:moveTo w:id="20" w:author="Rob" w:date="2017-12-29T13:09:00Z">
+        <w:del w:id="21" w:author="Rob" w:date="2017-12-29T13:11:00Z">
+          <w:r>
+            <w:delText xml:space="preserve"> integrates loci identified by GWAS with functional information derived from gene co-expression networks.</w:delText>
+          </w:r>
+        </w:del>
+      </w:moveTo>
+      <w:moveToRangeEnd w:id="17"/>
+      <w:commentRangeEnd w:id="8"/>
+      <w:r>
+        <w:rPr>
+          <w:rStyle w:val="CommentReference"/>
+        </w:rPr>
+        <w:commentReference w:id="8"/>
       </w:r>
     </w:p>
     <w:p>
@@ -849,14 +940,89 @@
           <w:b/>
         </w:rPr>
       </w:pPr>
-      <w:r>
-        <w:t>Here, we developed a computational framework called Camoco that integrates loci identified by GWAS with functional information derived from gene co-expression networks. We built co-expression networks from three distinct biological contexts and establish the precision of our method with simulated GWAS data. We applied Camoco to prioritize candidate genes from a large-scale GWAS examining the accumulation of 17 different elements in maize seeds, demonstrating the need to match GWAS datasets with co-expression networks derived from the appropriate biologica</w:t>
+      <w:moveFromRangeStart w:id="22" w:author="Rob" w:date="2017-12-29T13:09:00Z" w:name="move502316281"/>
+      <w:moveFrom w:id="23" w:author="Rob" w:date="2017-12-29T13:09:00Z">
+        <w:r>
+          <w:t xml:space="preserve">Here, we developed a computational framework called Camoco that integrates loci identified by GWAS with functional information derived from gene co-expression networks. </w:t>
+        </w:r>
+      </w:moveFrom>
+      <w:moveFromRangeEnd w:id="22"/>
+      <w:del w:id="24" w:author="Rob" w:date="2017-12-29T13:11:00Z">
+        <w:r>
+          <w:delText>We built co</w:delText>
+        </w:r>
+      </w:del>
+      <w:ins w:id="25" w:author="Rob" w:date="2017-12-29T13:11:00Z">
+        <w:r>
+          <w:t>Co</w:t>
+        </w:r>
+      </w:ins>
+      <w:r>
+        <w:t xml:space="preserve">-expression networks </w:t>
+      </w:r>
+      <w:ins w:id="26" w:author="Rob" w:date="2017-12-29T13:11:00Z">
+        <w:r>
+          <w:t xml:space="preserve">were built </w:t>
+        </w:r>
+      </w:ins>
+      <w:r>
+        <w:t xml:space="preserve">from three distinct biological contexts and </w:t>
+      </w:r>
+      <w:del w:id="27" w:author="Rob" w:date="2017-12-29T13:11:00Z">
+        <w:r>
+          <w:delText xml:space="preserve">establish </w:delText>
+        </w:r>
+      </w:del>
+      <w:r>
+        <w:t>the precision of our method</w:t>
+      </w:r>
+      <w:ins w:id="28" w:author="Rob" w:date="2017-12-29T13:11:00Z">
+        <w:r>
+          <w:t xml:space="preserve"> was established</w:t>
+        </w:r>
+      </w:ins>
+      <w:r>
+        <w:t xml:space="preserve"> </w:t>
+      </w:r>
+      <w:ins w:id="29" w:author="Rob" w:date="2017-12-29T13:12:00Z">
+        <w:r>
+          <w:t>using</w:t>
+        </w:r>
+      </w:ins>
+      <w:del w:id="30" w:author="Rob" w:date="2017-12-29T13:12:00Z">
+        <w:r>
+          <w:delText>with</w:delText>
+        </w:r>
+      </w:del>
+      <w:r>
+        <w:t xml:space="preserve"> simulated GWAS data. We applied Camoco to prioritize candidate genes from a large-scale GWAS examining the accumulation of 17 different elements in maize seeds, demonstrating the need to match GWAS datasets with co-expression networks derived from the appropriate biologica</w:t>
       </w:r>
       <w:r>
         <w:t>l context.</w:t>
       </w:r>
       <w:r>
-        <w:t xml:space="preserve"> We performed functional validation on two genes identified by our approach using mutants and annotate other high-priority candidates with ontological enrichment and curated literature support, re</w:t>
+        <w:t xml:space="preserve"> We </w:t>
+      </w:r>
+      <w:del w:id="31" w:author="Rob" w:date="2017-12-29T13:13:00Z">
+        <w:r>
+          <w:delText xml:space="preserve">performed functional </w:delText>
+        </w:r>
+      </w:del>
+      <w:r>
+        <w:t>validat</w:t>
+      </w:r>
+      <w:ins w:id="32" w:author="Rob" w:date="2017-12-29T13:13:00Z">
+        <w:r>
+          <w:t xml:space="preserve">ed </w:t>
+        </w:r>
+      </w:ins>
+      <w:del w:id="33" w:author="Rob" w:date="2017-12-29T13:13:00Z">
+        <w:r>
+          <w:delText xml:space="preserve">ion on </w:delText>
+        </w:r>
+      </w:del>
+      <w:r>
+        <w:t>two genes identified by our approach using mutants and annotate other high-priority candidates with ontological enrichment and curated literature support, re</w:t>
       </w:r>
       <w:r>
         <w:t>sulting in a targeted set of candidate genes that drive elemental accumulation in maize grain.</w:t>
@@ -873,43 +1039,135 @@
     <w:p>
       <w:pPr>
         <w:rPr>
-          <w:b/>
-        </w:rPr>
-      </w:pPr>
-      <w:r>
-        <w:t>O</w:t>
-      </w:r>
-      <w:r>
-        <w:t>ur results show that simply taking the genes closest to significant GWAS loci will often lead to spurious results, indicating the need for proper functional modeling and a reliable null distribution when integrating these high-throughput data type</w:t>
-      </w:r>
-      <w:r>
-        <w:t xml:space="preserve">s. </w:t>
-      </w:r>
+          <w:rPrChange w:id="34" w:author="Rob" w:date="2017-12-29T13:31:00Z">
+            <w:rPr>
+              <w:b/>
+            </w:rPr>
+          </w:rPrChange>
+        </w:rPr>
+      </w:pPr>
+      <w:del w:id="35" w:author="Rob" w:date="2017-12-29T13:30:00Z">
+        <w:r>
+          <w:delText>O</w:delText>
+        </w:r>
+        <w:r>
+          <w:delText xml:space="preserve">ur results </w:delText>
+        </w:r>
+      </w:del>
+      <w:ins w:id="36" w:author="Rob" w:date="2017-12-29T13:30:00Z">
+        <w:r>
+          <w:t>C</w:t>
+        </w:r>
+      </w:ins>
+      <w:ins w:id="37" w:author="Rob" w:date="2017-12-29T13:28:00Z">
+        <w:r>
+          <w:t xml:space="preserve">o-expression networks from different </w:t>
+        </w:r>
+      </w:ins>
+      <w:ins w:id="38" w:author="Rob" w:date="2017-12-29T13:29:00Z">
+        <w:r>
+          <w:t xml:space="preserve">biological </w:t>
+        </w:r>
+      </w:ins>
+      <w:ins w:id="39" w:author="Rob" w:date="2017-12-29T13:28:00Z">
+        <w:r>
+          <w:t>contexts capture similar levels of functional information, yet, interpreting GWAS loci in the incorrect context will lead to spurious results.</w:t>
+        </w:r>
+      </w:ins>
+      <w:del w:id="40" w:author="Rob" w:date="2017-12-29T13:28:00Z">
+        <w:r>
+          <w:delText xml:space="preserve">show that simply </w:delText>
+        </w:r>
+      </w:del>
+      <w:ins w:id="41" w:author="Rob" w:date="2017-12-29T13:31:00Z">
+        <w:r>
+          <w:t xml:space="preserve"> </w:t>
+        </w:r>
+      </w:ins>
+      <w:del w:id="42" w:author="Rob" w:date="2017-12-29T13:27:00Z">
+        <w:r>
+          <w:delText>t</w:delText>
+        </w:r>
+      </w:del>
+      <w:del w:id="43" w:author="Rob" w:date="2017-12-29T13:31:00Z">
+        <w:r>
+          <w:delText>aking the genes closest to significant GWAS loci will often lead to spurious results</w:delText>
+        </w:r>
+      </w:del>
+      <w:del w:id="44" w:author="Rob" w:date="2017-12-29T13:19:00Z">
+        <w:r>
+          <w:delText>, indicating the need for proper functional modeling and a reliable null distribution when integrating these high-throughput data type</w:delText>
+        </w:r>
+        <w:r>
+          <w:delText>s</w:delText>
+        </w:r>
+      </w:del>
+      <w:del w:id="45" w:author="Rob" w:date="2017-12-29T13:31:00Z">
+        <w:r>
+          <w:delText xml:space="preserve">. </w:delText>
+        </w:r>
+      </w:del>
       <w:r>
         <w:t>Using Camoco, we</w:t>
       </w:r>
+      <w:ins w:id="46" w:author="Rob" w:date="2017-12-29T13:31:00Z">
+        <w:r>
+          <w:t xml:space="preserve"> show that networks build from genotypically diverse accessions outperform tissue based atlases. We</w:t>
+        </w:r>
+      </w:ins>
       <w:r>
         <w:t xml:space="preserve"> successfully prioritize</w:t>
       </w:r>
       <w:r>
-        <w:t xml:space="preserve"> causal genes underlying GWAS-identified loci </w:t>
-      </w:r>
-      <w:r>
-        <w:t>using</w:t>
-      </w:r>
-      <w:r>
-        <w:t xml:space="preserve"> gene expression data and </w:t>
-      </w:r>
-      <w:r>
-        <w:t xml:space="preserve">establish </w:t>
-      </w:r>
-      <w:r>
-        <w:lastRenderedPageBreak/>
-        <w:t>a framework</w:t>
-      </w:r>
-      <w:r>
-        <w:t xml:space="preserve"> for functional interpretation of otherwise uncharacterized genes associated with complex traits.</w:t>
-      </w:r>
+        <w:t xml:space="preserve"> causal genes underlying GWAS-identified loci</w:t>
+      </w:r>
+      <w:ins w:id="47" w:author="Rob" w:date="2017-12-29T13:32:00Z">
+        <w:r>
+          <w:t xml:space="preserve"> </w:t>
+        </w:r>
+        <w:r>
+          <w:lastRenderedPageBreak/>
+          <w:t>characterizing elemental accumulation in maize</w:t>
+        </w:r>
+      </w:ins>
+      <w:r>
+        <w:t xml:space="preserve"> </w:t>
+      </w:r>
+      <w:del w:id="48" w:author="Rob" w:date="2017-12-29T13:32:00Z">
+        <w:r>
+          <w:delText>using</w:delText>
+        </w:r>
+        <w:r>
+          <w:delText xml:space="preserve"> gene expression data </w:delText>
+        </w:r>
+      </w:del>
+      <w:r>
+        <w:t xml:space="preserve">and </w:t>
+      </w:r>
+      <w:r>
+        <w:t>establish a framework</w:t>
+      </w:r>
+      <w:r>
+        <w:t xml:space="preserve"> for</w:t>
+      </w:r>
+      <w:ins w:id="49" w:author="Rob" w:date="2017-12-29T13:33:00Z">
+        <w:r>
+          <w:t xml:space="preserve"> further</w:t>
+        </w:r>
+      </w:ins>
+      <w:r>
+        <w:t xml:space="preserve"> functional interpretation of otherwise uncharacterized genes associated with complex traits</w:t>
+      </w:r>
+      <w:ins w:id="50" w:author="Rob" w:date="2017-12-29T13:33:00Z">
+        <w:r>
+          <w:t xml:space="preserve"> in other species</w:t>
+        </w:r>
+      </w:ins>
+      <w:r>
+        <w:t>.</w:t>
+      </w:r>
+      <w:bookmarkStart w:id="51" w:name="_GoBack"/>
+      <w:bookmarkEnd w:id="51"/>
     </w:p>
     <w:p>
       <w:pPr>
@@ -2688,6 +2946,7 @@
       <w:r>
         <w:t xml:space="preserve"> a module for SNP-to-gene mapping (</w:t>
       </w:r>
+      <w:proofErr w:type="spellStart"/>
       <w:r>
         <w:fldChar w:fldCharType="begin"/>
       </w:r>
@@ -2704,7 +2963,11 @@
         <w:fldChar w:fldCharType="end"/>
       </w:r>
       <w:r>
-        <w:t>A)</w:t>
+        <w:t>A</w:t>
+      </w:r>
+      <w:proofErr w:type="spellEnd"/>
+      <w:r>
+        <w:t>)</w:t>
       </w:r>
       <w:r>
         <w:t>,</w:t>
@@ -2712,6 +2975,7 @@
       <w:r>
         <w:t xml:space="preserve"> tools for construction and analysis of co-expression networks (</w:t>
       </w:r>
+      <w:proofErr w:type="spellStart"/>
       <w:r>
         <w:fldChar w:fldCharType="begin"/>
       </w:r>
@@ -2728,7 +2992,11 @@
         <w:fldChar w:fldCharType="end"/>
       </w:r>
       <w:r>
-        <w:t>B)</w:t>
+        <w:t>B</w:t>
+      </w:r>
+      <w:proofErr w:type="spellEnd"/>
+      <w:r>
+        <w:t>)</w:t>
       </w:r>
       <w:r>
         <w:t>,</w:t>
@@ -2791,6 +3059,7 @@
       <w:r>
         <w:t>(</w:t>
       </w:r>
+      <w:proofErr w:type="spellStart"/>
       <w:r>
         <w:fldChar w:fldCharType="begin"/>
       </w:r>
@@ -2812,6 +3081,7 @@
       <w:r>
         <w:t>C</w:t>
       </w:r>
+      <w:proofErr w:type="spellEnd"/>
       <w:r>
         <w:t xml:space="preserve">) (see </w:t>
       </w:r>
@@ -3240,6 +3510,7 @@
       <w:r>
         <w:t>network density and locality for all putative causal genes (</w:t>
       </w:r>
+      <w:proofErr w:type="spellStart"/>
       <w:r>
         <w:fldChar w:fldCharType="begin"/>
       </w:r>
@@ -3259,7 +3530,11 @@
         <w:fldChar w:fldCharType="end"/>
       </w:r>
       <w:r>
-        <w:t>D).</w:t>
+        <w:t>D</w:t>
+      </w:r>
+      <w:proofErr w:type="spellEnd"/>
+      <w:r>
+        <w:t>).</w:t>
       </w:r>
       <w:r>
         <w:t xml:space="preserve"> </w:t>
@@ -4054,6 +4329,7 @@
       <w:r>
         <w:t xml:space="preserve"> (</w:t>
       </w:r>
+      <w:proofErr w:type="spellStart"/>
       <w:r>
         <w:fldChar w:fldCharType="begin"/>
       </w:r>
@@ -4069,6 +4345,7 @@
       <w:r>
         <w:t>ZmPANHealth</w:t>
       </w:r>
+      <w:proofErr w:type="spellEnd"/>
       <w:r>
         <w:fldChar w:fldCharType="end"/>
       </w:r>
@@ -4196,9 +4473,11 @@
         </w:rPr>
         <w:fldChar w:fldCharType="separate"/>
       </w:r>
+      <w:proofErr w:type="spellStart"/>
       <w:r>
         <w:t>GOCoExpressionTable</w:t>
       </w:r>
+      <w:proofErr w:type="spellEnd"/>
       <w:r>
         <w:rPr>
           <w:highlight w:val="yellow"/>
@@ -4234,9 +4513,11 @@
         </w:rPr>
         <w:fldChar w:fldCharType="separate"/>
       </w:r>
+      <w:proofErr w:type="spellStart"/>
       <w:r>
         <w:t>FullGODensityLocality</w:t>
       </w:r>
+      <w:proofErr w:type="spellEnd"/>
       <w:r>
         <w:rPr>
           <w:highlight w:val="yellow"/>
@@ -4396,9 +4677,11 @@
       <w:r>
         <w:fldChar w:fldCharType="separate"/>
       </w:r>
+      <w:proofErr w:type="spellStart"/>
       <w:r>
         <w:t>GOCoExpressionTable</w:t>
       </w:r>
+      <w:proofErr w:type="spellEnd"/>
       <w:r>
         <w:fldChar w:fldCharType="end"/>
       </w:r>
@@ -4465,6 +4748,7 @@
       <w:r>
         <w:t xml:space="preserve"> (</w:t>
       </w:r>
+      <w:proofErr w:type="spellStart"/>
       <w:r>
         <w:fldChar w:fldCharType="begin"/>
       </w:r>
@@ -4480,6 +4764,7 @@
       <w:r>
         <w:t>FullGODensityLocality</w:t>
       </w:r>
+      <w:proofErr w:type="spellEnd"/>
       <w:r>
         <w:fldChar w:fldCharType="end"/>
       </w:r>
@@ -4549,6 +4834,7 @@
       <w:r>
         <w:t xml:space="preserve"> size-matched randomly generated sets of genes (</w:t>
       </w:r>
+      <w:proofErr w:type="spellStart"/>
       <w:r>
         <w:fldChar w:fldCharType="begin"/>
       </w:r>
@@ -4564,6 +4850,7 @@
       <w:r>
         <w:t>FullGODensityLocality</w:t>
       </w:r>
+      <w:proofErr w:type="spellEnd"/>
       <w:r>
         <w:fldChar w:fldCharType="end"/>
       </w:r>
@@ -4689,9 +4976,11 @@
       <w:r>
         <w:fldChar w:fldCharType="separate"/>
       </w:r>
+      <w:proofErr w:type="spellStart"/>
       <w:r>
         <w:t>MCLGoEnrichment</w:t>
       </w:r>
+      <w:proofErr w:type="spellEnd"/>
       <w:r>
         <w:fldChar w:fldCharType="end"/>
       </w:r>
@@ -4719,6 +5008,7 @@
       <w:r>
         <w:t>(</w:t>
       </w:r>
+      <w:proofErr w:type="spellStart"/>
       <w:r>
         <w:rPr>
           <w:highlight w:val="yellow"/>
@@ -4751,6 +5041,7 @@
       <w:r>
         <w:t>NetworkClusters</w:t>
       </w:r>
+      <w:proofErr w:type="spellEnd"/>
       <w:r>
         <w:rPr>
           <w:highlight w:val="yellow"/>
@@ -4775,9 +5066,11 @@
       <w:r>
         <w:fldChar w:fldCharType="separate"/>
       </w:r>
+      <w:proofErr w:type="spellStart"/>
       <w:r>
         <w:t>MCLGoEnrichment</w:t>
       </w:r>
+      <w:proofErr w:type="spellEnd"/>
       <w:r>
         <w:fldChar w:fldCharType="end"/>
       </w:r>
@@ -4817,6 +5110,7 @@
       <w:r>
         <w:t xml:space="preserve"> (</w:t>
       </w:r>
+      <w:proofErr w:type="spellStart"/>
       <w:r>
         <w:fldChar w:fldCharType="begin"/>
       </w:r>
@@ -4832,6 +5126,7 @@
       <w:r>
         <w:t>ZmPANHealth</w:t>
       </w:r>
+      <w:proofErr w:type="spellEnd"/>
       <w:r>
         <w:fldChar w:fldCharType="end"/>
       </w:r>
@@ -5162,6 +5457,7 @@
       <w:r>
         <w:t>genes (</w:t>
       </w:r>
+      <w:proofErr w:type="spellStart"/>
       <w:r>
         <w:fldChar w:fldCharType="begin"/>
       </w:r>
@@ -5177,6 +5473,7 @@
       <w:r>
         <w:t>CisTransDistributions</w:t>
       </w:r>
+      <w:proofErr w:type="spellEnd"/>
       <w:r>
         <w:fldChar w:fldCharType="end"/>
       </w:r>
@@ -5262,9 +5559,11 @@
       <w:r>
         <w:fldChar w:fldCharType="separate"/>
       </w:r>
+      <w:proofErr w:type="spellStart"/>
       <w:r>
         <w:t>CisTransDistributions</w:t>
       </w:r>
+      <w:proofErr w:type="spellEnd"/>
       <w:r>
         <w:fldChar w:fldCharType="end"/>
       </w:r>
@@ -5511,6 +5810,7 @@
       <w:r>
         <w:t>map directly to true causal genes, all of which exhibit strong co-expression network interactions (</w:t>
       </w:r>
+      <w:proofErr w:type="spellStart"/>
       <w:r>
         <w:fldChar w:fldCharType="begin"/>
       </w:r>
@@ -5526,6 +5826,7 @@
       <w:r>
         <w:t>SimulatedGWASSchematic</w:t>
       </w:r>
+      <w:proofErr w:type="spellEnd"/>
       <w:r>
         <w:fldChar w:fldCharType="end"/>
       </w:r>
@@ -5792,6 +6093,7 @@
       <w:r>
         <w:t xml:space="preserve"> (</w:t>
       </w:r>
+      <w:proofErr w:type="spellStart"/>
       <w:r>
         <w:fldChar w:fldCharType="begin"/>
       </w:r>
@@ -5810,6 +6112,7 @@
       <w:r>
         <w:t>B</w:t>
       </w:r>
+      <w:proofErr w:type="spellEnd"/>
       <w:r>
         <w:t xml:space="preserve">; </w:t>
       </w:r>
@@ -5963,6 +6266,7 @@
       <w:r>
         <w:t xml:space="preserve"> (</w:t>
       </w:r>
+      <w:proofErr w:type="spellStart"/>
       <w:r>
         <w:fldChar w:fldCharType="begin"/>
       </w:r>
@@ -5981,6 +6285,7 @@
       <w:r>
         <w:t>C</w:t>
       </w:r>
+      <w:proofErr w:type="spellEnd"/>
       <w:r>
         <w:t xml:space="preserve">; </w:t>
       </w:r>
@@ -6168,9 +6473,11 @@
       <w:r>
         <w:fldChar w:fldCharType="separate"/>
       </w:r>
+      <w:proofErr w:type="spellStart"/>
       <w:r>
         <w:t>GOCoExpressionTable</w:t>
       </w:r>
+      <w:proofErr w:type="spellEnd"/>
       <w:r>
         <w:fldChar w:fldCharType="end"/>
       </w:r>
@@ -6341,9 +6648,11 @@
       <w:r>
         <w:fldChar w:fldCharType="separate"/>
       </w:r>
+      <w:proofErr w:type="spellStart"/>
       <w:r>
         <w:t>GOSignalWithNoise</w:t>
       </w:r>
+      <w:proofErr w:type="spellEnd"/>
       <w:r>
         <w:fldChar w:fldCharType="end"/>
       </w:r>
@@ -6398,9 +6707,11 @@
       <w:r>
         <w:fldChar w:fldCharType="separate"/>
       </w:r>
+      <w:proofErr w:type="spellStart"/>
       <w:r>
         <w:t>SimulatingMCR</w:t>
       </w:r>
+      <w:proofErr w:type="spellEnd"/>
       <w:r>
         <w:fldChar w:fldCharType="end"/>
       </w:r>
@@ -6437,6 +6748,7 @@
       <w:r>
         <w:fldChar w:fldCharType="separate"/>
       </w:r>
+      <w:proofErr w:type="spellStart"/>
       <w:r>
         <w:t>MCRSupplemental</w:t>
       </w:r>
@@ -6446,6 +6758,7 @@
       <w:r>
         <w:t>A</w:t>
       </w:r>
+      <w:proofErr w:type="spellEnd"/>
       <w:r>
         <w:t xml:space="preserve"> for absolute term numbers</w:t>
       </w:r>
@@ -6556,9 +6869,11 @@
       <w:r>
         <w:fldChar w:fldCharType="separate"/>
       </w:r>
+      <w:proofErr w:type="spellStart"/>
       <w:r>
         <w:t>SimulatingMCR</w:t>
       </w:r>
+      <w:proofErr w:type="spellEnd"/>
       <w:r>
         <w:fldChar w:fldCharType="end"/>
       </w:r>
@@ -6678,6 +6993,7 @@
       <w:r>
         <w:fldChar w:fldCharType="separate"/>
       </w:r>
+      <w:proofErr w:type="spellStart"/>
       <w:r>
         <w:t>MCRSupplemental</w:t>
       </w:r>
@@ -6687,6 +7003,7 @@
       <w:r>
         <w:t>B</w:t>
       </w:r>
+      <w:proofErr w:type="spellEnd"/>
       <w:r>
         <w:t>–</w:t>
       </w:r>
@@ -6809,9 +7126,11 @@
       <w:r>
         <w:fldChar w:fldCharType="separate"/>
       </w:r>
+      <w:proofErr w:type="spellStart"/>
       <w:r>
         <w:t>GOSignalWithNoise</w:t>
       </w:r>
+      <w:proofErr w:type="spellEnd"/>
       <w:r>
         <w:fldChar w:fldCharType="end"/>
       </w:r>
@@ -6939,6 +7258,7 @@
       <w:r>
         <w:t xml:space="preserve"> (</w:t>
       </w:r>
+      <w:proofErr w:type="spellStart"/>
       <w:r>
         <w:fldChar w:fldCharType="begin"/>
       </w:r>
@@ -6951,6 +7271,7 @@
       <w:r>
         <w:t>SimulatedFCR</w:t>
       </w:r>
+      <w:proofErr w:type="spellEnd"/>
       <w:r>
         <w:fldChar w:fldCharType="end"/>
       </w:r>
@@ -7082,9 +7403,11 @@
       <w:r>
         <w:fldChar w:fldCharType="separate"/>
       </w:r>
+      <w:proofErr w:type="spellStart"/>
       <w:r>
         <w:t>SimulatedFCR</w:t>
       </w:r>
+      <w:proofErr w:type="spellEnd"/>
       <w:r>
         <w:fldChar w:fldCharType="end"/>
       </w:r>
@@ -7195,6 +7518,7 @@
       <w:r>
         <w:t xml:space="preserve"> (</w:t>
       </w:r>
+      <w:proofErr w:type="spellStart"/>
       <w:r>
         <w:fldChar w:fldCharType="begin"/>
       </w:r>
@@ -7210,6 +7534,7 @@
       <w:r>
         <w:t>SimulatedFCR</w:t>
       </w:r>
+      <w:proofErr w:type="spellEnd"/>
       <w:r>
         <w:fldChar w:fldCharType="end"/>
       </w:r>
@@ -7279,6 +7604,7 @@
       <w:r>
         <w:fldChar w:fldCharType="separate"/>
       </w:r>
+      <w:proofErr w:type="spellStart"/>
       <w:r>
         <w:t>FCRSupplemental</w:t>
       </w:r>
@@ -7288,6 +7614,7 @@
       <w:r>
         <w:t>A</w:t>
       </w:r>
+      <w:proofErr w:type="spellEnd"/>
       <w:r>
         <w:t xml:space="preserve"> for absolute term numbers)</w:t>
       </w:r>
@@ -7473,6 +7800,7 @@
       <w:r>
         <w:fldChar w:fldCharType="separate"/>
       </w:r>
+      <w:proofErr w:type="spellStart"/>
       <w:r>
         <w:t>FCRSupplemental</w:t>
       </w:r>
@@ -7482,6 +7810,7 @@
       <w:r>
         <w:t>B</w:t>
       </w:r>
+      <w:proofErr w:type="spellEnd"/>
       <w:r>
         <w:t>–</w:t>
       </w:r>
@@ -8299,6 +8628,7 @@
       <w:r>
         <w:fldChar w:fldCharType="separate"/>
       </w:r>
+      <w:proofErr w:type="spellStart"/>
       <w:r>
         <w:t>CamocoSchematic</w:t>
       </w:r>
@@ -8308,6 +8638,7 @@
       <w:r>
         <w:t>A</w:t>
       </w:r>
+      <w:proofErr w:type="spellEnd"/>
       <w:r>
         <w:t>).</w:t>
       </w:r>
@@ -8405,8 +8736,13 @@
         <w:fldChar w:fldCharType="separate"/>
       </w:r>
       <w:r>
-        <w:t>SNP-to-GeneMappingSummary</w:t>
-      </w:r>
+        <w:t>SNP-to-</w:t>
+      </w:r>
+      <w:proofErr w:type="spellStart"/>
+      <w:r>
+        <w:t>GeneMappingSummary</w:t>
+      </w:r>
+      <w:proofErr w:type="spellEnd"/>
       <w:r>
         <w:fldChar w:fldCharType="end"/>
       </w:r>
@@ -8646,6 +8982,7 @@
       <w:r>
         <w:fldChar w:fldCharType="separate"/>
       </w:r>
+      <w:proofErr w:type="spellStart"/>
       <w:r>
         <w:t>CamocoSchematic</w:t>
       </w:r>
@@ -8653,7 +8990,11 @@
         <w:fldChar w:fldCharType="end"/>
       </w:r>
       <w:r>
-        <w:t>C)</w:t>
+        <w:t>C</w:t>
+      </w:r>
+      <w:proofErr w:type="spellEnd"/>
+      <w:r>
+        <w:t>)</w:t>
       </w:r>
       <w:r>
         <w:t>.</w:t>
@@ -8691,6 +9032,7 @@
       <w:r>
         <w:t xml:space="preserve"> (</w:t>
       </w:r>
+      <w:proofErr w:type="spellStart"/>
       <w:r>
         <w:fldChar w:fldCharType="begin"/>
       </w:r>
@@ -8706,6 +9048,7 @@
       <w:r>
         <w:t>FullIonomeDensityLocality</w:t>
       </w:r>
+      <w:proofErr w:type="spellEnd"/>
       <w:r>
         <w:fldChar w:fldCharType="end"/>
       </w:r>
@@ -8796,9 +9139,11 @@
       <w:r>
         <w:fldChar w:fldCharType="separate"/>
       </w:r>
+      <w:proofErr w:type="spellStart"/>
       <w:r>
         <w:t>HPOIonomeDesnsityLocality</w:t>
       </w:r>
+      <w:proofErr w:type="spellEnd"/>
       <w:r>
         <w:fldChar w:fldCharType="end"/>
       </w:r>
@@ -8916,6 +9261,7 @@
       <w:r>
         <w:t xml:space="preserve"> (</w:t>
       </w:r>
+      <w:proofErr w:type="spellStart"/>
       <w:r>
         <w:fldChar w:fldCharType="begin"/>
       </w:r>
@@ -8931,6 +9277,7 @@
       <w:r>
         <w:t>SummaryHPOGenes</w:t>
       </w:r>
+      <w:proofErr w:type="spellEnd"/>
       <w:r>
         <w:fldChar w:fldCharType="end"/>
       </w:r>
@@ -8961,6 +9308,7 @@
       <w:r>
         <w:t>positional candidates that were closer either upstream or downstream of the GWAS locus (</w:t>
       </w:r>
+      <w:proofErr w:type="spellStart"/>
       <w:r>
         <w:fldChar w:fldCharType="begin"/>
       </w:r>
@@ -8982,6 +9330,7 @@
       <w:r>
         <w:t>C</w:t>
       </w:r>
+      <w:proofErr w:type="spellEnd"/>
       <w:r>
         <w:t>)</w:t>
       </w:r>
@@ -9069,12 +9418,7 @@
         <w:t>ZmRoot</w:t>
       </w:r>
       <w:r>
-        <w:t xml:space="preserve"> co-e</w:t>
-      </w:r>
-      <w:bookmarkStart w:id="8" w:name="_GoBack"/>
-      <w:bookmarkEnd w:id="8"/>
-      <w:r>
-        <w:t xml:space="preserve">xpression network </w:t>
+        <w:t xml:space="preserve"> co-expression network </w:t>
       </w:r>
       <w:r>
         <w:t xml:space="preserve">proved to be </w:t>
@@ -9094,6 +9438,7 @@
       <w:r>
         <w:t xml:space="preserve"> HPO genes, ranging from 1 to 126 per trait (</w:t>
       </w:r>
+      <w:proofErr w:type="spellStart"/>
       <w:r>
         <w:fldChar w:fldCharType="begin"/>
       </w:r>
@@ -9109,6 +9454,7 @@
       <w:r>
         <w:t>HPOIonomeDesnsityLocality</w:t>
       </w:r>
+      <w:proofErr w:type="spellEnd"/>
       <w:r>
         <w:fldChar w:fldCharType="end"/>
       </w:r>
@@ -9136,6 +9482,7 @@
       <w:r>
         <w:t xml:space="preserve"> and Se) for a total of 74 HPO genes, ranging from 1 to 52 per trait (</w:t>
       </w:r>
+      <w:proofErr w:type="spellStart"/>
       <w:r>
         <w:fldChar w:fldCharType="begin"/>
       </w:r>
@@ -9148,6 +9495,7 @@
       <w:r>
         <w:t>HPOIonomeDesnsityLocality</w:t>
       </w:r>
+      <w:proofErr w:type="spellEnd"/>
       <w:r>
         <w:fldChar w:fldCharType="end"/>
       </w:r>
@@ -9202,6 +9550,7 @@
       <w:r>
         <w:t>for a total of 228 HPO genes, ranging from 1 to 97 per trait (</w:t>
       </w:r>
+      <w:proofErr w:type="spellStart"/>
       <w:r>
         <w:fldChar w:fldCharType="begin"/>
       </w:r>
@@ -9214,6 +9563,7 @@
       <w:r>
         <w:t>HPOIonomeDesnsityLocality</w:t>
       </w:r>
+      <w:proofErr w:type="spellEnd"/>
       <w:r>
         <w:fldChar w:fldCharType="end"/>
       </w:r>
@@ -9242,9 +9592,11 @@
       <w:r>
         <w:fldChar w:fldCharType="separate"/>
       </w:r>
+      <w:proofErr w:type="spellStart"/>
       <w:r>
         <w:t>HPOIonomeDesnsityLocality</w:t>
       </w:r>
+      <w:proofErr w:type="spellEnd"/>
       <w:r>
         <w:fldChar w:fldCharType="end"/>
       </w:r>
@@ -9363,12 +9715,14 @@
       <w:r>
         <w:fldChar w:fldCharType="separate"/>
       </w:r>
+      <w:proofErr w:type="spellStart"/>
       <w:r>
         <w:rPr>
           <w:bCs/>
         </w:rPr>
         <w:t>SummaryHPOGenes</w:t>
       </w:r>
+      <w:proofErr w:type="spellEnd"/>
       <w:r>
         <w:fldChar w:fldCharType="end"/>
       </w:r>
@@ -9438,6 +9792,7 @@
       <w:r>
         <w:t>correlations (</w:t>
       </w:r>
+      <w:proofErr w:type="spellStart"/>
       <w:r>
         <w:fldChar w:fldCharType="begin"/>
       </w:r>
@@ -9453,6 +9808,7 @@
       <w:r>
         <w:t>PCCDensityLocality</w:t>
       </w:r>
+      <w:proofErr w:type="spellEnd"/>
       <w:r>
         <w:fldChar w:fldCharType="end"/>
       </w:r>
@@ -9474,6 +9830,7 @@
       <w:r>
         <w:t xml:space="preserve"> (</w:t>
       </w:r>
+      <w:proofErr w:type="spellStart"/>
       <w:r>
         <w:fldChar w:fldCharType="begin"/>
       </w:r>
@@ -9489,6 +9846,7 @@
       <w:r>
         <w:t>SubSetNetworks</w:t>
       </w:r>
+      <w:proofErr w:type="spellEnd"/>
       <w:r>
         <w:fldChar w:fldCharType="end"/>
       </w:r>
@@ -9563,6 +9921,7 @@
       <w:r>
         <w:t xml:space="preserve"> genes are element specific, with relatively little overlap between elements (</w:t>
       </w:r>
+      <w:proofErr w:type="spellStart"/>
       <w:r>
         <w:fldChar w:fldCharType="begin"/>
       </w:r>
@@ -9578,6 +9937,7 @@
       <w:r>
         <w:t>HPOElementOverlap</w:t>
       </w:r>
+      <w:proofErr w:type="spellEnd"/>
       <w:r>
         <w:fldChar w:fldCharType="end"/>
       </w:r>
@@ -9593,8 +9953,13 @@
         <w:t>Camoco identifies</w:t>
       </w:r>
       <w:r>
-        <w:t xml:space="preserve"> genes with known roles in homeostatsis</w:t>
-      </w:r>
+        <w:t xml:space="preserve"> genes with known roles in </w:t>
+      </w:r>
+      <w:proofErr w:type="spellStart"/>
+      <w:r>
+        <w:t>homeostatsis</w:t>
+      </w:r>
+      <w:proofErr w:type="spellEnd"/>
     </w:p>
     <w:p>
       <w:r>
@@ -9648,6 +10013,7 @@
       <w:r>
         <w:t xml:space="preserve"> (</w:t>
       </w:r>
+      <w:proofErr w:type="spellStart"/>
       <w:r>
         <w:fldChar w:fldCharType="begin"/>
       </w:r>
@@ -9663,15 +10029,16 @@
       <w:r>
         <w:t>HPOGOEnrichment</w:t>
       </w:r>
+      <w:proofErr w:type="spellEnd"/>
       <w:r>
         <w:fldChar w:fldCharType="end"/>
       </w:r>
-      <w:del w:id="9" w:author="Microsoft Office User" w:date="2017-12-27T16:52:00Z">
+      <w:del w:id="52" w:author="Microsoft Office User" w:date="2017-12-27T16:52:00Z">
         <w:r>
           <w:delText>)</w:delText>
         </w:r>
       </w:del>
-      <w:ins w:id="10" w:author="Microsoft Office User" w:date="2017-12-27T16:52:00Z">
+      <w:ins w:id="53" w:author="Microsoft Office User" w:date="2017-12-27T16:52:00Z">
         <w:r>
           <w:t xml:space="preserve">. For example, Sr was enriched for </w:t>
         </w:r>
@@ -9769,7 +10136,7 @@
       <w:r>
         <w:t>)</w:t>
       </w:r>
-      <w:ins w:id="11" w:author="Microsoft Office User" w:date="2017-12-27T16:52:00Z">
+      <w:ins w:id="54" w:author="Microsoft Office User" w:date="2017-12-27T16:52:00Z">
         <w:r>
           <w:t xml:space="preserve">. </w:t>
         </w:r>
@@ -9833,7 +10200,7 @@
     <w:p>
       <w:pPr>
         <w:rPr>
-          <w:del w:id="12" w:author="Microsoft Office User" w:date="2017-12-27T16:52:00Z"/>
+          <w:del w:id="55" w:author="Microsoft Office User" w:date="2017-12-27T16:52:00Z"/>
         </w:rPr>
       </w:pPr>
       <w:r>
@@ -9959,6 +10326,7 @@
       <w:r>
         <w:t>was present among the HPO genes for Se accumulation (</w:t>
       </w:r>
+      <w:proofErr w:type="spellStart"/>
       <w:r>
         <w:fldChar w:fldCharType="begin"/>
       </w:r>
@@ -9971,6 +10339,7 @@
       <w:r>
         <w:t>HPOIonomeDesnsityLocality</w:t>
       </w:r>
+      <w:proofErr w:type="spellEnd"/>
       <w:r>
         <w:fldChar w:fldCharType="end"/>
       </w:r>
@@ -10073,848 +10442,854 @@
       <w:r>
         <w:t xml:space="preserve"> This suggests that biological signal was enriched by our novel combination of expression level polymorphisms and GWAS and provided evidence of novel associations between multiple pathways and elemental homeostasis. </w:t>
       </w:r>
-      <w:bookmarkStart w:id="13" w:name="_Ref469995568"/>
-    </w:p>
-    <w:p>
+      <w:bookmarkStart w:id="56" w:name="_Ref469995568"/>
+    </w:p>
+    <w:p>
+      <w:r>
+        <w:t>I</w:t>
+      </w:r>
+      <w:r>
+        <w:t>ntegrating GWAS data with co-expression</w:t>
+      </w:r>
+      <w:r>
+        <w:t xml:space="preserve"> networks </w:t>
+      </w:r>
+      <w:r>
+        <w:t>resulted</w:t>
+      </w:r>
+      <w:r>
+        <w:t xml:space="preserve"> a set</w:t>
+      </w:r>
+      <w:r>
+        <w:t xml:space="preserve"> of 610 HPO genes</w:t>
+      </w:r>
+      <w:r>
+        <w:t xml:space="preserve"> that</w:t>
+      </w:r>
+      <w:r>
+        <w:t xml:space="preserve"> are</w:t>
+      </w:r>
+      <w:r>
+        <w:t xml:space="preserve"> </w:t>
+      </w:r>
+      <w:r>
+        <w:t>primed for functional validation</w:t>
+      </w:r>
+      <w:r>
+        <w:t xml:space="preserve"> (1.5% of the maize FGS)</w:t>
+      </w:r>
+      <w:r>
+        <w:t>. The</w:t>
+      </w:r>
+      <w:r>
+        <w:t xml:space="preserve"> further</w:t>
+      </w:r>
+      <w:r>
+        <w:t xml:space="preserve"> </w:t>
+      </w:r>
+      <w:r>
+        <w:t>curated</w:t>
+      </w:r>
+      <w:r>
+        <w:t xml:space="preserve"> </w:t>
+      </w:r>
+      <w:r>
+        <w:t xml:space="preserve">subset of </w:t>
+      </w:r>
+      <w:r>
+        <w:t>gene</w:t>
+      </w:r>
+      <w:r>
+        <w:t>s described above all have previous</w:t>
+      </w:r>
+      <w:r>
+        <w:t>ly</w:t>
+      </w:r>
+      <w:r>
+        <w:t xml:space="preserve"> demonstrated roles in elemental </w:t>
+      </w:r>
       <w:r>
         <w:lastRenderedPageBreak/>
-        <w:t>I</w:t>
-      </w:r>
-      <w:r>
-        <w:t>ntegrating GWAS data with co-expression</w:t>
-      </w:r>
-      <w:r>
-        <w:t xml:space="preserve"> networks </w:t>
-      </w:r>
-      <w:r>
-        <w:t>resulted</w:t>
-      </w:r>
-      <w:r>
-        <w:t xml:space="preserve"> a set</w:t>
-      </w:r>
-      <w:r>
-        <w:t xml:space="preserve"> of 610 HPO genes</w:t>
-      </w:r>
-      <w:r>
-        <w:t xml:space="preserve"> that</w:t>
+        <w:t xml:space="preserve">accumulation, yet represent </w:t>
+      </w:r>
+      <w:r>
+        <w:t xml:space="preserve">only </w:t>
+      </w:r>
+      <w:r>
+        <w:t>a small proportion of the HPO genes discovered by Camoco</w:t>
+      </w:r>
+      <w:r>
+        <w:t>.</w:t>
+      </w:r>
+      <w:r>
+        <w:t xml:space="preserve"> Functio</w:t>
+      </w:r>
+      <w:r>
+        <w:t>nal validation is expensive</w:t>
+      </w:r>
+      <w:r>
+        <w:t xml:space="preserve"> and</w:t>
+      </w:r>
+      <w:r>
+        <w:t xml:space="preserve"> </w:t>
+      </w:r>
+      <w:r>
+        <w:t xml:space="preserve">time consuming. </w:t>
+      </w:r>
+      <w:r>
+        <w:t>Combining data</w:t>
+      </w:r>
+      <w:r>
+        <w:t>-</w:t>
+      </w:r>
+      <w:r>
+        <w:t xml:space="preserve">driven approaches such as network integration with expert </w:t>
+      </w:r>
+      <w:r>
+        <w:t xml:space="preserve">biological </w:t>
+      </w:r>
+      <w:r>
+        <w:t>curation</w:t>
+      </w:r>
+      <w:r>
+        <w:t xml:space="preserve"> is an extremely efficient m</w:t>
+      </w:r>
+      <w:r>
+        <w:t xml:space="preserve">eans for the prioritization of </w:t>
+      </w:r>
+      <w:r>
+        <w:t>genes</w:t>
+      </w:r>
+      <w:r>
+        <w:t xml:space="preserve"> driving complex traits like elemental accumulation</w:t>
+      </w:r>
+      <w:r>
+        <w:t>.</w:t>
+      </w:r>
+    </w:p>
+    <w:p>
+      <w:pPr>
+        <w:pStyle w:val="Heading2"/>
+      </w:pPr>
+      <w:r>
+        <w:t>GA-signaling DELLA domain transcription factors influence the ionome of maize</w:t>
+      </w:r>
+    </w:p>
+    <w:p>
+      <w:r>
+        <w:t xml:space="preserve">One of the high-confidence candidate genes, which appeared in the HPO sets comparing Cd and the ZmRoot network, is the gibberellin (GA)-signaling component and DELLA and GRAS domain transcription factor </w:t>
+      </w:r>
+      <w:r>
+        <w:rPr>
+          <w:i/>
+        </w:rPr>
+        <w:t>dwarf9</w:t>
+      </w:r>
+      <w:r>
+        <w:t xml:space="preserve"> (GRMZM2G024973; </w:t>
+      </w:r>
+      <w:r>
+        <w:rPr>
+          <w:i/>
+        </w:rPr>
+        <w:t>d9</w:t>
+      </w:r>
+      <w:r>
+        <w:fldChar w:fldCharType="begin" w:fldLock="1"/>
+      </w:r>
+      <w:r>
+        <w:instrText>ADDIN CSL_CITATION { "citationItems" : [ { "id" : "ITEM-1", "itemData" : { "DOI" : "10.1007/BF00201811", "ISBN" : "0032-0935", "ISSN" : "0032-0935", "abstract" : "Maize (Zea mays L.) DwarJ8-1 (DS-1) is an an-dromonoecious dwarf mutant proposed to be involved in gibberellin (GA) reception (Fujioka et al. 1988b; Harberd and Freeling 1989). The mutant D8-1 is dominant and GA-nonresponsive (Phinney 1956). We show by map po-sition and similarity of phenotype that five additional dwarf mutants are D8 alleles. We show by map position and similarity of phenotype that a second andromonoe-cious dwarf mutant, D9-1, defines a duplicate gene. Maize D9-1 and each dominant D8 allele specify a different plant stature, from very mild to very severe dwarfism. Plants of D9-1 and all dominant D8 alleles, except D8-1591, were GA-nonresponsive when treated with 7500 nmol GA 3. The behavior of the mild dwarf D8-1591 was unique in that a small but significant growth re-sponse was detected (37% for D8-1591 vs. 130% for the wild type) when treated with 7500 nmol GA 3. These re-sults establish that all dwarf genotypes, except D8-15,91, in one dose set a maximum limit on plant growth and block the normal response to GA. When treated with the GA-synthesis inhibitor paclobutrazol, plants of all dwarf genotypes and wild-type siblings were severely dwarfed. Plants of all dwarf genotypes treated with the GA-syn-thesis inhibitor paclobutrazol and GA 3 were returned to their normal dwarf phenotype. Dominant dwarfing, de-layed flowering, increased tillering, and anther develop-ment in the ear are characteristic features of D9-1 and all D8 alleles. The GA-synthesis-deficient dwarfs also have these characteristic features. We discuss the function of the wild-type gene product in the context of the observed results. Abbreviations: D8 = DwarJS; D9 = Dwarj9; GAcm = gibberellin A~m; GA 3 = gibberellic acid; MNL = Maize Genetics Coopera-tion Newsletter; NIL = near-isogenic lines; RFLP = restriction fragment length polymorphism; WT = wild type Correspondence to: R.G. Winkler; FAX: 1 (602) 6217186; Tel.: 1", "author" : [ { "dropping-particle" : "", "family" : "Winkler", "given" : "Rodney G", "non-dropping-particle" : "", "parse-names" : false, "suffix" : "" }, { "dropping-particle" : "", "family" : "Freeling", "given" : "Michael", "non-dropping-particle" : "", "parse-names" : false, "suffix" : "" } ], "container-title" : "Planta", "id" : "ITEM-1", "issued" : { "date-parts" : [ [ "1994" ] ] }, "page" : "341-348", "title" : "Physiological genetics of the dominant gibberellin-nonresponsive maize dwarfs, Dwart8 and Dwart9", "type" : "article-journal", "volume" : "193" }, "uris" : [ "http://www.mendeley.com/documents/?uuid=78ae9024-e236-4ad4-a5bd-08f83a130147", "http://www.mendeley.com/documents/?uuid=d61a0e9f-7aa1-454c-ab36-563fdf3a678a" ] } ], "mendeley" : { "formattedCitation" : "[50]", "plainTextFormattedCitation" : "[50]", "previouslyFormattedCitation" : "[50]" }, "properties" : { "noteIndex" : 0 }, "schema" : "https://github.com/citation-style-language/schema/raw/master/csl-citation.json" }</w:instrText>
+      </w:r>
+      <w:r>
+        <w:fldChar w:fldCharType="separate"/>
+      </w:r>
+      <w:r>
+        <w:rPr>
+          <w:noProof/>
+        </w:rPr>
+        <w:t>[50]</w:t>
+      </w:r>
+      <w:r>
+        <w:fldChar w:fldCharType="end"/>
+      </w:r>
+      <w:r>
+        <w:t xml:space="preserve">). </w:t>
+      </w:r>
+      <w:r>
+        <w:rPr>
+          <w:i/>
+        </w:rPr>
+        <w:t>d9</w:t>
+      </w:r>
+      <w:r>
+        <w:t xml:space="preserve"> is one of two DELLA paralogs in the maize genome, the other being </w:t>
+      </w:r>
+      <w:r>
+        <w:rPr>
+          <w:i/>
+        </w:rPr>
+        <w:t>dwarf8</w:t>
+      </w:r>
+      <w:r>
+        <w:t xml:space="preserve"> (GRMZM2G144744; </w:t>
+      </w:r>
+      <w:r>
+        <w:rPr>
+          <w:i/>
+        </w:rPr>
+        <w:t>d8</w:t>
+      </w:r>
+      <w:r>
+        <w:t>);</w:t>
+      </w:r>
+      <w:r>
+        <w:t xml:space="preserve"> both can be mutated to dominant-negative forms that display dwarf phenotypes and dramatic suppression of GA responses</w:t>
+      </w:r>
+      <w:r>
+        <w:fldChar w:fldCharType="begin" w:fldLock="1"/>
+      </w:r>
+      <w:r>
+        <w:instrText>ADDIN CSL_CITATION { "citationItems" : [ { "id" : "ITEM-1", "itemData" : { "DOI" : "10.1093/pcp/pcq153", "ISBN" : "1471-9053 (Electronic)\\r0032-0781 (Linking)", "ISSN" : "00320781", "PMID" : "20937610", "abstract" : "DELLA proteins are nuclear-localized negative regulators of gibberellin signaling found ubiquitously throughout higher plants. Dominant dwarfing mutations of DELLA proteins have been primarily responsible for the dramatic increases in harvest index of the 'green revolution'. Maize contains two genetic loci encoding DELLA proteins, dwarf plant8 (d8) and dwarf plant 9 (d9). The d8 gene and three of its dominant dwarfing alleles have been previously characterized at the molecular level. Almost 20 years after the initial description of the mutant, this investigation represents the first molecular characterization of d9 and its gibberellin-insensitive mutant, D9-1. We have molecularly, subcellularly and phenotypically characterized the gene products of five maize DELLA alleles in transgenic Arabidopsis. In dissecting the molecular differences in D9-1, a critical residue for normal DELLA function has been uncovered, corresponding to E600 of the D9 protein. The gibberellin-insensitive D9-1 was found to produce dwarfing and, notably, earlier flowering in Arabidopsis. Conversely, overexpression of the D9-1 allele delayed flowering in transgenic maize, while overexpression of the d9 allele led to earlier flowering. These results corroborate findings that DELLA proteins are at the crux of many plant developmental pathways and suggest differing mechanisms of flowering time control by DELLAs in maize and Arabidopsis.", "author" : [ { "dropping-particle" : "", "family" : "Lawit", "given" : "Shai J.", "non-dropping-particle" : "", "parse-names" : false, "suffix" : "" }, { "dropping-particle" : "", "family" : "Wych", "given" : "Heidi M.", "non-dropping-particle" : "", "parse-names" : false, "suffix" : "" }, { "dropping-particle" : "", "family" : "Xu", "given" : "Deping", "non-dropping-particle" : "", "parse-names" : false, "suffix" : "" }, { "dropping-particle" : "", "family" : "Kundu", "given" : "Suman", "non-dropping-particle" : "", "parse-names" : false, "suffix" : "" }, { "dropping-particle" : "", "family" : "Tomes", "given" : "Dwight T.", "non-dropping-particle" : "", "parse-names" : false, "suffix" : "" } ], "container-title" : "Plant and Cell Physiology", "id" : "ITEM-1", "issue" : "11", "issued" : { "date-parts" : [ [ "2010" ] ] }, "page" : "1854-1868", "title" : "Maize della proteins dwarf plant8 and dwarf plant9 as modulators of plant development", "type" : "article-journal", "volume" : "51" }, "uris" : [ "http://www.mendeley.com/documents/?uuid=17c77ccd-ac32-42b9-8a5f-655bd9ec1303" ] } ], "mendeley" : { "formattedCitation" : "[51]", "plainTextFormattedCitation" : "[51]", "previouslyFormattedCitation" : "[51]" }, "properties" : { "noteIndex" : 0 }, "schema" : "https://github.com/citation-style-language/schema/raw/master/csl-citation.json" }</w:instrText>
+      </w:r>
+      <w:r>
+        <w:fldChar w:fldCharType="separate"/>
+      </w:r>
+      <w:r>
+        <w:rPr>
+          <w:noProof/>
+        </w:rPr>
+        <w:t>[51]</w:t>
+      </w:r>
+      <w:r>
+        <w:fldChar w:fldCharType="end"/>
+      </w:r>
+      <w:r>
+        <w:t xml:space="preserve">. Camoco ranked </w:t>
+      </w:r>
+      <w:r>
+        <w:rPr>
+          <w:i/>
+        </w:rPr>
+        <w:t>d9</w:t>
+      </w:r>
+      <w:r>
+        <w:t xml:space="preserve"> among the high-confidence candidates for Cd but not </w:t>
+      </w:r>
+      <w:r>
+        <w:rPr>
+          <w:i/>
+        </w:rPr>
+        <w:t>d8</w:t>
+      </w:r>
+      <w:r>
+        <w:t>, though both</w:t>
+      </w:r>
+      <w:r>
+        <w:t xml:space="preserve"> </w:t>
+      </w:r>
+      <w:r>
+        <w:t xml:space="preserve">are present in the root-based co-expression network (ZmRoot). There was only moderate, but positive, co-expression between </w:t>
+      </w:r>
+      <w:r>
+        <w:t>D8</w:t>
+      </w:r>
+      <w:r>
+        <w:t xml:space="preserve"> and </w:t>
+      </w:r>
+      <w:r>
+        <w:t>D9</w:t>
+      </w:r>
+      <w:r>
+        <w:t xml:space="preserve"> transcripts (ZmRoot: z = 1.03; ZmPAN: z = 1.04). Given the indistinguishable phenotypes of the known dominant mutants of </w:t>
+      </w:r>
+      <w:r>
+        <w:rPr>
+          <w:i/>
+        </w:rPr>
+        <w:t>d8</w:t>
+      </w:r>
+      <w:r>
+        <w:t xml:space="preserve"> and </w:t>
+      </w:r>
+      <w:r>
+        <w:rPr>
+          <w:i/>
+        </w:rPr>
+        <w:t>d9</w:t>
+      </w:r>
+      <w:r>
+        <w:t xml:space="preserve">, the most likely explanation for this result is that there was allelic variation for </w:t>
+      </w:r>
+      <w:r>
+        <w:rPr>
+          <w:i/>
+        </w:rPr>
+        <w:t>d9</w:t>
+      </w:r>
+      <w:r>
+        <w:t xml:space="preserve"> </w:t>
+      </w:r>
+      <w:r>
+        <w:t xml:space="preserve">but not </w:t>
+      </w:r>
+      <w:r>
+        <w:rPr>
+          <w:i/>
+        </w:rPr>
+        <w:t>d8</w:t>
+      </w:r>
+      <w:r>
+        <w:rPr>
+          <w:i/>
+        </w:rPr>
+        <w:t xml:space="preserve"> </w:t>
+      </w:r>
+      <w:r>
+        <w:t>in the GWAS panel. Moreover, t</w:t>
+      </w:r>
+      <w:r>
+        <w:t xml:space="preserve">he GA biosynthetic enzyme </w:t>
+      </w:r>
+      <w:r>
+        <w:t>e</w:t>
+      </w:r>
+      <w:r>
+        <w:t>nt</w:t>
+      </w:r>
+      <w:r>
+        <w:t>-k</w:t>
+      </w:r>
+      <w:r>
+        <w:t>aurene synthase (GRMZM2G093</w:t>
+      </w:r>
+      <w:r>
+        <w:t xml:space="preserve">603) encoding the </w:t>
+      </w:r>
+      <w:r>
+        <w:rPr>
+          <w:i/>
+        </w:rPr>
+        <w:t>dwarf5</w:t>
+      </w:r>
+      <w:r>
+        <w:t xml:space="preserve"> locus</w:t>
+      </w:r>
+      <w:r>
+        <w:fldChar w:fldCharType="begin" w:fldLock="1"/>
+      </w:r>
+      <w:r>
+        <w:instrText>ADDIN CSL_CITATION { "citationItems" : [ { "id" : "ITEM-1", "itemData" : { "DOI" : "10.1104/pp.15.01727", "ISBN" : "8615208422589", "ISSN" : "0032-0889", "PMID" : "26620527", "abstract" : "While most commonly associated with its role in gibberellin phytohormone biosynthesis, ent-kaurene also serves as an intermediate in more specialized diterpenoid metabolism, as exemplified by the more than 800 known derived natural products. Among these are the maize kauralexins. However, no ent-kaurene synthases (KSs) have been identified from maize. The maize gibberellin-deficient dwarf-5 (d5) mutant has been associated with a loss of KS activity. The relevant genetic lesion has been previously mapped, and was found here to correlate with the location of the KS-like gene ZmKSL3. Intriguingly, this forms part of a tandem array with two other terpene synthases (TPSs). Although one of these, ZmTPS1, has been previously reported to encode a sesquiterpene synthase, and both ZmTPS1 and that encoded by the third gene, ZmKSL5, have lost the N-terminal \u03b3-domain prototypically associated with KS(L)s, all three genes fall within the KS(L) or TPS-e subfamily. Here it is reported that all three genes encode enzymes that are targeted to the plastid in planta, where diterpenoid biosynthesis is initiated, and which all readily catalyze the production of ent-kaurene. Consistent with the closer phylogenetic relationship of ZmKSL3 with previously identified KSs from cereals, only transcription of this gene is affected in d5 plants. On the other hand, the expression of all three of these genes is inducible, suggesting a role in more specialized metabolism, such as that of the kauralexins. Thus, these results clarify not only gibberellin phytohormone, but also diterpenoid phytoalexin biosynthesis in this important cereal crop plant.", "author" : [ { "dropping-particle" : "", "family" : "Fu", "given" : "Jingye", "non-dropping-particle" : "", "parse-names" : false, "suffix" : "" }, { "dropping-particle" : "", "family" : "Ren", "given" : "Fei", "non-dropping-particle" : "", "parse-names" : false, "suffix" : "" }, { "dropping-particle" : "", "family" : "Lu", "given" : "Xuan", "non-dropping-particle" : "", "parse-names" : false, "suffix" : "" }, { "dropping-particle" : "", "family" : "Mao", "given" : "Hongjie", "non-dropping-particle" : "", "parse-names" : false, "suffix" : "" }, { "dropping-particle" : "", "family" : "Xu", "given" : "Meimei", "non-dropping-particle" : "", "parse-names" : false, "suffix" : "" }, { "dropping-particle" : "", "family" : "Degenhardt", "given" : "J\u00f6rg", "non-dropping-particle" : "", "parse-names" : false, "suffix" : "" }, { "dropping-particle" : "", "family" : "Peters", "given" : "Reuben J.", "non-dropping-particle" : "", "parse-names" : false, "suffix" : "" }, { "dropping-particle" : "", "family" : "Wang", "given" : "Qiang", "non-dropping-particle" : "", "parse-names" : false, "suffix" : "" } ], "container-title" : "Plant Physiology", "id" : "ITEM-1", "issue" : "2", "issued" : { "date-parts" : [ [ "2016" ] ] }, "page" : "742-751", "title" : "A Tandem Array of &lt;i&gt;ent&lt;/i&gt; -Kaurene Synthases in Maize with Roles in Gibberellin and More Specialized Metabolism", "type" : "article-journal", "volume" : "170" }, "uris" : [ "http://www.mendeley.com/documents/?uuid=933cef19-a3ba-4af4-88ac-405118b51422", "http://www.mendeley.com/documents/?uuid=b599e4c9-87ae-4c6f-97db-c959c7f30a33" ] } ], "mendeley" : { "formattedCitation" : "[52]", "plainTextFormattedCitation" : "[52]", "previouslyFormattedCitation" : "[52]" }, "properties" : { "noteIndex" : 0 }, "schema" : "https://github.com/citation-style-language/schema/raw/master/csl-citation.json" }</w:instrText>
+      </w:r>
+      <w:r>
+        <w:fldChar w:fldCharType="separate"/>
+      </w:r>
+      <w:r>
+        <w:rPr>
+          <w:noProof/>
+        </w:rPr>
+        <w:t>[52]</w:t>
+      </w:r>
+      <w:r>
+        <w:fldChar w:fldCharType="end"/>
+      </w:r>
+      <w:r>
+        <w:t xml:space="preserve"> affected the concentration of seed Cd and </w:t>
+      </w:r>
+      <w:r>
+        <w:t xml:space="preserve">appeared among the HPO genes for Sr in the ZmRoot network. </w:t>
+      </w:r>
+      <w:r>
+        <w:t>This gene is required for the biosynthesis of bioactive GA via ent-</w:t>
+      </w:r>
+      <w:r>
+        <w:t>k</w:t>
+      </w:r>
+      <w:r>
+        <w:t>aurene</w:t>
+      </w:r>
+      <w:r>
+        <w:t>,</w:t>
+      </w:r>
+      <w:r>
+        <w:t xml:space="preserve"> strongly suggesting that GA signaling in the roots shapes the ionome and alters the accumulation of Cd in seeds, with potential impacts on human health.</w:t>
+      </w:r>
+      <w:r>
+        <w:t xml:space="preserve"> </w:t>
+      </w:r>
+    </w:p>
+    <w:p>
+      <w:r>
+        <w:t>To test for an impact of GA signaling on the ionome and provide single-locus tests, w</w:t>
+      </w:r>
+      <w:r>
+        <w:t xml:space="preserve">e </w:t>
+      </w:r>
+      <w:r>
+        <w:t>grew</w:t>
+      </w:r>
+      <w:r>
+        <w:t xml:space="preserve"> </w:t>
+      </w:r>
+      <w:r>
+        <w:t xml:space="preserve">the </w:t>
+      </w:r>
+      <w:r>
+        <w:t>dominant GA-insensitive mutant</w:t>
+      </w:r>
+      <w:r>
+        <w:t xml:space="preserve">s </w:t>
+      </w:r>
+      <w:r>
+        <w:rPr>
+          <w:i/>
+        </w:rPr>
+        <w:t>D9-1</w:t>
+      </w:r>
+      <w:r>
+        <w:t xml:space="preserve"> and </w:t>
+      </w:r>
+      <w:r>
+        <w:rPr>
+          <w:i/>
+        </w:rPr>
+        <w:t>D8-mpl</w:t>
+      </w:r>
+      <w:r>
+        <w:t xml:space="preserve"> an</w:t>
+      </w:r>
+      <w:r>
+        <w:t>d their null segregating sibling</w:t>
+      </w:r>
+      <w:r>
+        <w:t>s (</w:t>
+      </w:r>
+      <w:r>
+        <w:rPr>
+          <w:i/>
+        </w:rPr>
+        <w:t>sib9</w:t>
+      </w:r>
+      <w:r>
+        <w:t xml:space="preserve"> and </w:t>
+      </w:r>
+      <w:r>
+        <w:rPr>
+          <w:i/>
+        </w:rPr>
+        <w:t>sib8</w:t>
+      </w:r>
+      <w:r>
+        <w:t xml:space="preserve">). </w:t>
+      </w:r>
+      <w:r>
+        <w:t xml:space="preserve">The dominant </w:t>
+      </w:r>
+      <w:r>
+        <w:rPr>
+          <w:i/>
+        </w:rPr>
+        <w:t>D8-mpl</w:t>
+      </w:r>
+      <w:r>
+        <w:t xml:space="preserve"> and </w:t>
+      </w:r>
+      <w:r>
+        <w:rPr>
+          <w:i/>
+        </w:rPr>
+        <w:t>D9-1</w:t>
+      </w:r>
+      <w:r>
+        <w:t xml:space="preserve"> alleles have </w:t>
+      </w:r>
+      <w:r>
+        <w:t>nearly</w:t>
+      </w:r>
+      <w:r>
+        <w:t xml:space="preserve"> equivalent effects on above-ground plant growth and similar GA</w:t>
+      </w:r>
+      <w:r>
+        <w:t xml:space="preserve"> </w:t>
+      </w:r>
+      <w:r>
+        <w:t xml:space="preserve">insensitivity phenotypes </w:t>
+      </w:r>
+      <w:r>
+        <w:t>in the shoots</w:t>
+      </w:r>
+      <w:r>
+        <w:fldChar w:fldCharType="begin" w:fldLock="1"/>
+      </w:r>
+      <w:r>
+        <w:instrText>ADDIN CSL_CITATION { "citationItems" : [ { "id" : "ITEM-1", "itemData" : { "DOI" : "10.1007/BF00201811", "ISBN" : "0032-0935", "ISSN" : "0032-0935", "abstract" : "Maize (Zea mays L.) DwarJ8-1 (DS-1) is an an-dromonoecious dwarf mutant proposed to be involved in gibberellin (GA) reception (Fujioka et al. 1988b; Harberd and Freeling 1989). The mutant D8-1 is dominant and GA-nonresponsive (Phinney 1956). We show by map po-sition and similarity of phenotype that five additional dwarf mutants are D8 alleles. We show by map position and similarity of phenotype that a second andromonoe-cious dwarf mutant, D9-1, defines a duplicate gene. Maize D9-1 and each dominant D8 allele specify a different plant stature, from very mild to very severe dwarfism. Plants of D9-1 and all dominant D8 alleles, except D8-1591, were GA-nonresponsive when treated with 7500 nmol GA 3. The behavior of the mild dwarf D8-1591 was unique in that a small but significant growth re-sponse was detected (37% for D8-1591 vs. 130% for the wild type) when treated with 7500 nmol GA 3. These re-sults establish that all dwarf genotypes, except D8-15,91, in one dose set a maximum limit on plant growth and block the normal response to GA. When treated with the GA-synthesis inhibitor paclobutrazol, plants of all dwarf genotypes and wild-type siblings were severely dwarfed. Plants of all dwarf genotypes treated with the GA-syn-thesis inhibitor paclobutrazol and GA 3 were returned to their normal dwarf phenotype. Dominant dwarfing, de-layed flowering, increased tillering, and anther develop-ment in the ear are characteristic features of D9-1 and all D8 alleles. The GA-synthesis-deficient dwarfs also have these characteristic features. We discuss the function of the wild-type gene product in the context of the observed results. Abbreviations: D8 = DwarJS; D9 = Dwarj9; GAcm = gibberellin A~m; GA 3 = gibberellic acid; MNL = Maize Genetics Coopera-tion Newsletter; NIL = near-isogenic lines; RFLP = restriction fragment length polymorphism; WT = wild type Correspondence to: R.G. Winkler; FAX: 1 (602) 6217186; Tel.: 1", "author" : [ { "dropping-particle" : "", "family" : "Winkler", "given" : "Rodney G", "non-dropping-particle" : "", "parse-names" : false, "suffix" : "" }, { "dropping-particle" : "", "family" : "Freeling", "given" : "Michael", "non-dropping-particle" : "", "parse-names" : false, "suffix" : "" } ], "container-title" : "Planta", "id" : "ITEM-1", "issued" : { "date-parts" : [ [ "1994" ] ] }, "page" : "341-348", "title" : "Physiological genetics of the dominant gibberellin-nonresponsive maize dwarfs, Dwart8 and Dwart9", "type" : "article-journal", "volume" : "193" }, "uris" : [ "http://www.mendeley.com/documents/?uuid=d61a0e9f-7aa1-454c-ab36-563fdf3a678a", "http://www.mendeley.com/documents/?uuid=78ae9024-e236-4ad4-a5bd-08f83a130147" ] } ], "mendeley" : { "formattedCitation" : "[50]", "plainTextFormattedCitation" : "[50]", "previouslyFormattedCitation" : "[50]" }, "properties" : { "noteIndex" : 0 }, "schema" : "https://github.com/citation-style-language/schema/raw/master/csl-citation.json" }</w:instrText>
+      </w:r>
+      <w:r>
+        <w:fldChar w:fldCharType="separate"/>
+      </w:r>
+      <w:r>
+        <w:rPr>
+          <w:noProof/>
+        </w:rPr>
+        <w:t>[50]</w:t>
+      </w:r>
+      <w:r>
+        <w:fldChar w:fldCharType="end"/>
+      </w:r>
+      <w:r>
+        <w:t xml:space="preserve">. Both mutants were </w:t>
+      </w:r>
+      <w:r>
+        <w:lastRenderedPageBreak/>
+        <w:t>obtained from the maize genetics co-op and crossed three times to inbred B73 to generate BC2F1 families segregating 1:1 for the dwarf phenotype. Ears from phenotypically dwarf and phenotypically wild</w:t>
+      </w:r>
+      <w:r>
+        <w:t>-</w:t>
+      </w:r>
+      <w:r>
+        <w:t>type siblings were collected and processed for single-seed ionomic profiling</w:t>
+      </w:r>
+      <w:r>
+        <w:t xml:space="preserve"> using ICP-MS (</w:t>
+      </w:r>
+      <w:r>
+        <w:fldChar w:fldCharType="begin"/>
+      </w:r>
+      <w:r>
+        <w:instrText xml:space="preserve"> REF _Ref484091798 \h  \* MERGEFORMAT </w:instrText>
+      </w:r>
+      <w:r>
+        <w:fldChar w:fldCharType="separate"/>
+      </w:r>
+      <w:r>
+        <w:t>D8/9IonomeProfiles</w:t>
+      </w:r>
+      <w:r>
+        <w:fldChar w:fldCharType="end"/>
+      </w:r>
+      <w:r>
+        <w:t>)</w:t>
+      </w:r>
+      <w:r>
+        <w:t xml:space="preserve">. Both dwarf lines had significantly different elemental compositions </w:t>
+      </w:r>
+      <w:r>
+        <w:t>compared to</w:t>
+      </w:r>
+      <w:r>
+        <w:t xml:space="preserve"> their wild</w:t>
+      </w:r>
+      <w:r>
+        <w:t>-</w:t>
+      </w:r>
+      <w:r>
+        <w:t xml:space="preserve">type siblings. A joint analysis </w:t>
+      </w:r>
+      <w:r>
+        <w:t xml:space="preserve">by </w:t>
+      </w:r>
+      <w:r>
+        <w:rPr>
+          <w:i/>
+        </w:rPr>
+        <w:t>t</w:t>
+      </w:r>
+      <w:r>
+        <w:t xml:space="preserve">-tests between least-squared means comparing dwarfs and wild-types </w:t>
+      </w:r>
+      <w:r>
+        <w:t>revealed that</w:t>
+      </w:r>
+      <w:r>
+        <w:t xml:space="preserve"> Cu, Fe, P, and Sr </w:t>
+      </w:r>
+      <w:r>
+        <w:t>were higher in the dwarf</w:t>
+      </w:r>
+      <w:r>
+        <w:t xml:space="preserve"> than wild-type seeds (designated with two asterisks in </w:t>
+      </w:r>
+      <w:r>
+        <w:fldChar w:fldCharType="begin"/>
+      </w:r>
+      <w:r>
+        <w:instrText xml:space="preserve"> REF _Ref484091798 \h  \* MERGEFORMAT </w:instrText>
+      </w:r>
+      <w:r>
+        <w:fldChar w:fldCharType="separate"/>
+      </w:r>
+      <w:r>
+        <w:t>D8/9IonomeProfiles</w:t>
+      </w:r>
+      <w:r>
+        <w:fldChar w:fldCharType="end"/>
+      </w:r>
+      <w:r>
+        <w:t>)</w:t>
+      </w:r>
+      <w:r>
+        <w:t xml:space="preserve">. </w:t>
+      </w:r>
+      <w:r>
+        <w:t xml:space="preserve">Dominant mutants of </w:t>
+      </w:r>
+      <w:r>
+        <w:rPr>
+          <w:i/>
+        </w:rPr>
+        <w:t>d8</w:t>
       </w:r>
       <w:r>
         <w:t xml:space="preserve"> are</w:t>
       </w:r>
       <w:r>
-        <w:t xml:space="preserve"> </w:t>
-      </w:r>
-      <w:r>
-        <w:t>primed for functional validation</w:t>
-      </w:r>
-      <w:r>
-        <w:t xml:space="preserve"> (1.5% of the maize FGS)</w:t>
-      </w:r>
-      <w:r>
-        <w:t>. The</w:t>
-      </w:r>
-      <w:r>
-        <w:t xml:space="preserve"> further</w:t>
-      </w:r>
-      <w:r>
-        <w:t xml:space="preserve"> </w:t>
-      </w:r>
-      <w:r>
-        <w:t>curated</w:t>
-      </w:r>
-      <w:r>
-        <w:t xml:space="preserve"> </w:t>
-      </w:r>
-      <w:r>
-        <w:t xml:space="preserve">subset of </w:t>
-      </w:r>
-      <w:r>
-        <w:t>gene</w:t>
-      </w:r>
-      <w:r>
-        <w:t>s described above all have previous</w:t>
-      </w:r>
-      <w:r>
-        <w:t>ly</w:t>
-      </w:r>
-      <w:r>
-        <w:t xml:space="preserve"> demonstrated roles in elemental accumulation, yet represent </w:t>
-      </w:r>
-      <w:r>
-        <w:t xml:space="preserve">only </w:t>
-      </w:r>
-      <w:r>
-        <w:t>a small proportion of the HPO genes discovered by Camoco</w:t>
+        <w:t xml:space="preserve"> expressed at lower levels than </w:t>
+      </w:r>
+      <w:r>
+        <w:rPr>
+          <w:i/>
+        </w:rPr>
+        <w:t>d9</w:t>
+      </w:r>
+      <w:r>
+        <w:t xml:space="preserve"> in the root</w:t>
+      </w:r>
+      <w:r>
+        <w:t xml:space="preserve"> but </w:t>
+      </w:r>
+      <w:r>
+        <w:t xml:space="preserve">at </w:t>
+      </w:r>
+      <w:r>
+        <w:t>many</w:t>
+      </w:r>
+      <w:r>
+        <w:t xml:space="preserve"> </w:t>
+      </w:r>
+      <w:r>
+        <w:t xml:space="preserve">fold higher levels in </w:t>
+      </w:r>
+      <w:r>
+        <w:t xml:space="preserve">the </w:t>
+      </w:r>
+      <w:r>
+        <w:t>shoot</w:t>
+      </w:r>
+      <w:r>
+        <w:t xml:space="preserve"> (</w:t>
+      </w:r>
+      <w:r>
+        <w:fldChar w:fldCharType="begin" w:fldLock="1"/>
+      </w:r>
+      <w:r>
+        <w:instrText>ADDIN CSL_CITATION { "citationItems" : [ { "id" : "ITEM-1", "itemData" : { "DOI" : "10.1105/tpc.109.065714", "ISBN" : "1040-4651 (Print)", "ISSN" : "1040-4651", "PMID" : "19376930", "abstract" : "Maize (Zea mays) has an exceptionally complex genome with a rich history in both epigenetics and evolution. We report genomic landscapes of representative epigenetic modifications and their relationships to mRNA and small RNA (smRNA) transcriptomes in maize shoots and roots. The epigenetic patterns differed dramatically between genes and transposable elements, and two repressive marks (H3K27me3 and DNA methylation) were usually mutually exclusive. We found an organspecific distribution of canonical microRNAs (miRNAs) and endogenous small interfering RNAs (siRNAs), indicative of their tissue-specific biogenesis. Furthermore, we observed that a decreasing level of mop1 led to a concomitant decrease of 24- nucleotide siRNAs relative to 21-nucleotide miRNAs in a tissue-specific manner. A group of 22-nucleotide siRNAs may originate from long-hairpin double-stranded RNAs and preferentially target gene-coding regions. Additionally, a class of miRNA-like smRNAs, whose putative precursors can form short hairpins, potentially targets genes in trans. In summary, our data provide a critical analysis of the maize epigenome and its relationships to mRNA and smRNA transcriptomes.", "author" : [ { "dropping-particle" : "", "family" : "Wang", "given" : "X.", "non-dropping-particle" : "", "parse-names" : false, "suffix" : "" }, { "dropping-particle" : "", "family" : "Elling", "given" : "A. A.", "non-dropping-particle" : "", "parse-names" : false, "suffix" : "" }, { "dropping-particle" : "", "family" : "Li", "given" : "X.", "non-dropping-particle" : "", "parse-names" : false, "suffix" : "" }, { "dropping-particle" : "", "family" : "Li", "given" : "N.", "non-dropping-particle" : "", "parse-names" : false, "suffix" : "" }, { "dropping-particle" : "", "family" : "Peng", "given" : "Z.", "non-dropping-particle" : "", "parse-names" : false, "suffix" : "" }, { "dropping-particle" : "", "family" : "He", "given" : "G.", "non-dropping-particle" : "", "parse-names" : false, "suffix" : "" }, { "dropping-particle" : "", "family" : "Sun", "given" : "H.", "non-dropping-particle" : "", "parse-names" : false, "suffix" : "" }, { "dropping-particle" : "", "family" : "Qi", "given" : "Y.", "non-dropping-particle" : "", "parse-names" : false, "suffix" : "" }, { "dropping-particle" : "", "family" : "Liu", "given" : "X. S.", "non-dropping-particle" : "", "parse-names" : false, "suffix" : "" }, { "dropping-particle" : "", "family" : "Deng", "given" : "X. W.", "non-dropping-particle" : "", "parse-names" : false, "suffix" : "" } ], "container-title" : "the Plant Cell Online", "id" : "ITEM-1", "issue" : "4", "issued" : { "date-parts" : [ [ "2009" ] ] }, "page" : "1053-1069", "title" : "Genome-Wide and Organ-Specific Landscapes of Epigenetic Modifications and Their Relationships to mRNA and Small RNA Transcriptomes in Maize", "type" : "article-journal", "volume" : "21" }, "uris" : [ "http://www.mendeley.com/documents/?uuid=0c49791a-b8f4-4de0-8d74-a0ff5dd65176" ] }, { "id" : "ITEM-2", "itemData" : { "id" : "ITEM-2", "issued" : { "date-parts" : [ [ "0" ] ] }, "title" : "QTeller", "type" : "webpage" }, "uris" : [ "http://www.mendeley.com/documents/?uuid=b8782beb-14dc-4d85-b631-c7121b901fa6", "http://www.mendeley.com/documents/?uuid=4b861503-1e3f-4203-a327-1b7adefc5d4c" ] } ], "mendeley" : { "formattedCitation" : "[53,54]", "plainTextFormattedCitation" : "[53,54]", "previouslyFormattedCitation" : "[53,54]" }, "properties" : { "noteIndex" : 0 }, "schema" : "https://github.com/citation-style-language/schema/raw/master/csl-citation.json" }</w:instrText>
+      </w:r>
+      <w:r>
+        <w:fldChar w:fldCharType="separate"/>
+      </w:r>
+      <w:r>
+        <w:rPr>
+          <w:noProof/>
+        </w:rPr>
+        <w:t>[53,54]</w:t>
+      </w:r>
+      <w:r>
+        <w:fldChar w:fldCharType="end"/>
+      </w:r>
+      <w:r>
+        <w:t xml:space="preserve">). </w:t>
+      </w:r>
+      <w:r>
+        <w:rPr>
+          <w:i/>
+        </w:rPr>
+        <w:t>D8-mpl</w:t>
+      </w:r>
+      <w:r>
+        <w:t xml:space="preserve"> was</w:t>
+      </w:r>
+      <w:r>
+        <w:t xml:space="preserve"> also was significantly </w:t>
+      </w:r>
+      <w:r>
+        <w:t>different from its sibling</w:t>
+      </w:r>
+      <w:r>
+        <w:t xml:space="preserve"> in</w:t>
+      </w:r>
+      <w:r>
+        <w:t xml:space="preserve"> Cd and </w:t>
+      </w:r>
+      <w:r>
+        <w:t xml:space="preserve">Mo accumulation. It is possible that </w:t>
+      </w:r>
+      <w:r>
+        <w:rPr>
+          <w:i/>
+        </w:rPr>
+        <w:t>D8-mpl</w:t>
+      </w:r>
+      <w:r>
+        <w:t xml:space="preserve"> has a shoot-driven effect on Mo accumulation in the seed</w:t>
+      </w:r>
+      <w:r>
+        <w:t>,</w:t>
+      </w:r>
+      <w:r>
+        <w:t xml:space="preserve"> but we note that previous work</w:t>
+      </w:r>
+      <w:r>
+        <w:fldChar w:fldCharType="begin" w:fldLock="1"/>
+      </w:r>
+      <w:r>
+        <w:instrText>ADDIN CSL_CITATION { "citationItems" : [ { "id" : "ITEM-1", "itemData" : { "DOI" : "10.1534/g3.116.034827", "ISBN" : "0000000238816", "ISSN" : "2160-1836", "abstract" : "Plants obtain soil-resident elements that support growth and metabolism from the water-flow facilitated by transpiration and active transport processes. The availability of elements in the environment interacts with the genetic capacity of organisms to modulate element uptake through plastic adaptive responses, such as homeostasis. These interactions should cause the elemental contents of plants to vary such that the effects of genetic polymorphisms will be dramatically dependent on the environment in which the plant is grown. To investigate genotype by environment interactions underlying elemental accumulation, we analyzed levels of elements in maize kernels of the Intermated B73 \u00d7 Mo17 (IBM) recombinant inbred population grown in 10 different environments, spanning a total of six locations and five different years. In analyses conducted separately for each environment, we identified a total of 79 quantitative trait loci (QTL) controlling seed elemental accumulation. While a set of these QTL was found in multiple environments, the majority were specific to a single environment, suggesting the presence of genetic by environment interactions. To specifically identify and quantify QTL by environment interactions (QEIs), we implemented two methods: linear modeling with environmental covariates, and QTL analysis on trait differences between growouts. With these approaches, we found several instances of QEI, indicating that elemental profiles are highly heritable, interrelated, and responsive to the environment.", "author" : [ { "dropping-particle" : "", "family" : "Asaro", "given" : "A.", "non-dropping-particle" : "", "parse-names" : false, "suffix" : "" }, { "dropping-particle" : "", "family" : "Ziegler", "given" : "G.", "non-dropping-particle" : "", "parse-names" : false, "suffix" : "" }, { "dropping-particle" : "", "family" : "Ziyomo", "given" : "C.", "non-dropping-particle" : "", "parse-names" : false, "suffix" : "" }, { "dropping-particle" : "", "family" : "Hoekenga", "given" : "O.", "non-dropping-particle" : "", "parse-names" : false, "suffix" : "" }, { "dropping-particle" : "", "family" : "Dilkes", "given" : "B.", "non-dropping-particle" : "", "parse-names" : false, "suffix" : "" }, { "dropping-particle" : "", "family" : "Baxter", "given" : "I.", "non-dropping-particle" : "", "parse-names" : false, "suffix" : "" } ], "container-title" : "G3&amp;amp;#58; Genes|Genomes|Genetics", "id" : "ITEM-1", "issue" : "December", "issued" : { "date-parts" : [ [ "2016" ] ] }, "page" : "4175-4183", "title" : "The Interaction of Genotype and Environment Determines Variation in the Maize Kernel Ionome", "type" : "article-journal", "volume" : "6" }, "uris" : [ "http://www.mendeley.com/documents/?uuid=2c24a045-183a-4b9a-9f77-20c024dd6d1c" ] } ], "mendeley" : { "formattedCitation" : "[55]", "plainTextFormattedCitation" : "[55]", "previouslyFormattedCitation" : "[55]" }, "properties" : { "noteIndex" : 0 }, "schema" : "https://github.com/citation-style-language/schema/raw/master/csl-citation.json" }</w:instrText>
+      </w:r>
+      <w:r>
+        <w:fldChar w:fldCharType="separate"/>
+      </w:r>
+      <w:r>
+        <w:rPr>
+          <w:noProof/>
+        </w:rPr>
+        <w:t>[55]</w:t>
+      </w:r>
+      <w:r>
+        <w:fldChar w:fldCharType="end"/>
+      </w:r>
+      <w:r>
+        <w:t xml:space="preserve"> identified a large</w:t>
+      </w:r>
+      <w:r>
+        <w:t>-</w:t>
+      </w:r>
+      <w:r>
+        <w:t xml:space="preserve">effect QTL affecting Mo and containing the </w:t>
+      </w:r>
+      <w:r>
+        <w:rPr>
+          <w:i/>
+        </w:rPr>
+        <w:t>m</w:t>
+      </w:r>
+      <w:r>
+        <w:rPr>
+          <w:i/>
+        </w:rPr>
+        <w:t>ot1</w:t>
+      </w:r>
+      <w:r>
+        <w:t xml:space="preserve"> gene a mere 22 Mb away from </w:t>
+      </w:r>
+      <w:r>
+        <w:rPr>
+          <w:i/>
+        </w:rPr>
+        <w:t>d8</w:t>
+      </w:r>
+      <w:r>
+        <w:t xml:space="preserve">. As </w:t>
+      </w:r>
+      <w:r>
+        <w:t xml:space="preserve">the allele </w:t>
+      </w:r>
+      <w:r>
+        <w:t xml:space="preserve">at </w:t>
+      </w:r>
+      <w:r>
+        <w:rPr>
+          <w:i/>
+        </w:rPr>
+        <w:t>m</w:t>
+      </w:r>
+      <w:r>
+        <w:rPr>
+          <w:i/>
+        </w:rPr>
+        <w:t>ot1</w:t>
+      </w:r>
+      <w:r>
+        <w:t xml:space="preserve"> is unknown in the original </w:t>
+      </w:r>
+      <w:r>
+        <w:rPr>
+          <w:i/>
+        </w:rPr>
+        <w:t>D8-mpl</w:t>
+      </w:r>
+      <w:r>
+        <w:t xml:space="preserve"> </w:t>
+      </w:r>
+      <w:r>
+        <w:t xml:space="preserve">genetic background, </w:t>
+      </w:r>
+      <w:r>
+        <w:t xml:space="preserve">linkage drag carrying a </w:t>
+      </w:r>
+      <w:r>
+        <w:rPr>
+          <w:i/>
+        </w:rPr>
+        <w:t>m</w:t>
+      </w:r>
+      <w:r>
+        <w:rPr>
+          <w:i/>
+        </w:rPr>
+        <w:t>ot1</w:t>
+      </w:r>
+      <w:r>
+        <w:t xml:space="preserve"> allele cannot be ruled out.</w:t>
+      </w:r>
+      <w:r>
+        <w:t xml:space="preserve"> </w:t>
+      </w:r>
+      <w:r>
+        <w:t>T</w:t>
+      </w:r>
+      <w:r>
+        <w:t>his dominant-negative allele,</w:t>
+      </w:r>
+      <w:r>
+        <w:t xml:space="preserve"> </w:t>
+      </w:r>
+      <w:r>
+        <w:t>D9-1</w:t>
+      </w:r>
+      <w:r>
+        <w:t>,</w:t>
+      </w:r>
+      <w:r>
+        <w:t xml:space="preserve"> did not recapitulate the Cd accumulation effect of the linked GWAS QTL that </w:t>
+      </w:r>
+      <w:r>
+        <w:t xml:space="preserve">was the basis for its discovery as a high-confidence candidate gene by Camoco. However, the </w:t>
+      </w:r>
+      <w:r>
+        <w:rPr>
+          <w:i/>
+        </w:rPr>
+        <w:t>D8-mpl</w:t>
+      </w:r>
+      <w:r>
+        <w:t xml:space="preserve"> allele did recapitulate the accumulation effect, and our data demonstrate that both </w:t>
+      </w:r>
+      <w:r>
+        <w:t>D8</w:t>
+      </w:r>
+      <w:r>
+        <w:t xml:space="preserve"> and </w:t>
+      </w:r>
+      <w:r>
+        <w:t>D9</w:t>
+      </w:r>
+      <w:r>
+        <w:t xml:space="preserve"> have broad effects on other ionomic phenotypes</w:t>
       </w:r>
       <w:r>
         <w:t>.</w:t>
       </w:r>
-      <w:r>
-        <w:t xml:space="preserve"> Functio</w:t>
-      </w:r>
-      <w:r>
-        <w:t>nal validation is expensive</w:t>
-      </w:r>
-      <w:r>
-        <w:t xml:space="preserve"> and</w:t>
-      </w:r>
-      <w:r>
-        <w:t xml:space="preserve"> </w:t>
-      </w:r>
-      <w:r>
-        <w:t xml:space="preserve">time consuming. </w:t>
-      </w:r>
-      <w:r>
-        <w:t>Combining data</w:t>
-      </w:r>
-      <w:r>
-        <w:t>-</w:t>
-      </w:r>
-      <w:r>
-        <w:t xml:space="preserve">driven approaches such as network integration with expert </w:t>
-      </w:r>
-      <w:r>
-        <w:t xml:space="preserve">biological </w:t>
-      </w:r>
-      <w:r>
-        <w:t>curation</w:t>
-      </w:r>
-      <w:r>
-        <w:t xml:space="preserve"> is an extremely efficient m</w:t>
-      </w:r>
-      <w:r>
-        <w:t xml:space="preserve">eans for the prioritization of </w:t>
-      </w:r>
-      <w:r>
-        <w:t>genes</w:t>
-      </w:r>
-      <w:r>
-        <w:t xml:space="preserve"> driving complex traits like elemental accumulation</w:t>
-      </w:r>
-      <w:r>
-        <w:t>.</w:t>
-      </w:r>
-    </w:p>
-    <w:p>
-      <w:pPr>
-        <w:pStyle w:val="Heading2"/>
-      </w:pPr>
-      <w:r>
-        <w:t>GA-signaling DELLA domain transcription factors influence the ionome of maize</w:t>
-      </w:r>
-    </w:p>
-    <w:p>
-      <w:r>
-        <w:t xml:space="preserve">One of the high-confidence candidate genes, which appeared in the HPO sets comparing Cd and the ZmRoot network, is the gibberellin (GA)-signaling component and DELLA and GRAS domain transcription factor </w:t>
-      </w:r>
-      <w:r>
-        <w:rPr>
-          <w:i/>
-        </w:rPr>
-        <w:t>dwarf9</w:t>
-      </w:r>
-      <w:r>
-        <w:t xml:space="preserve"> (GRMZM2G024973; </w:t>
-      </w:r>
-      <w:r>
-        <w:rPr>
-          <w:i/>
-        </w:rPr>
-        <w:t>d9</w:t>
-      </w:r>
-      <w:r>
-        <w:fldChar w:fldCharType="begin" w:fldLock="1"/>
-      </w:r>
-      <w:r>
-        <w:instrText>ADDIN CSL_CITATION { "citationItems" : [ { "id" : "ITEM-1", "itemData" : { "DOI" : "10.1007/BF00201811", "ISBN" : "0032-0935", "ISSN" : "0032-0935", "abstract" : "Maize (Zea mays L.) DwarJ8-1 (DS-1) is an an-dromonoecious dwarf mutant proposed to be involved in gibberellin (GA) reception (Fujioka et al. 1988b; Harberd and Freeling 1989). The mutant D8-1 is dominant and GA-nonresponsive (Phinney 1956). We show by map po-sition and similarity of phenotype that five additional dwarf mutants are D8 alleles. We show by map position and similarity of phenotype that a second andromonoe-cious dwarf mutant, D9-1, defines a duplicate gene. Maize D9-1 and each dominant D8 allele specify a different plant stature, from very mild to very severe dwarfism. Plants of D9-1 and all dominant D8 alleles, except D8-1591, were GA-nonresponsive when treated with 7500 nmol GA 3. The behavior of the mild dwarf D8-1591 was unique in that a small but significant growth re-sponse was detected (37% for D8-1591 vs. 130% for the wild type) when treated with 7500 nmol GA 3. These re-sults establish that all dwarf genotypes, except D8-15,91, in one dose set a maximum limit on plant growth and block the normal response to GA. When treated with the GA-synthesis inhibitor paclobutrazol, plants of all dwarf genotypes and wild-type siblings were severely dwarfed. Plants of all dwarf genotypes treated with the GA-syn-thesis inhibitor paclobutrazol and GA 3 were returned to their normal dwarf phenotype. Dominant dwarfing, de-layed flowering, increased tillering, and anther develop-ment in the ear are characteristic features of D9-1 and all D8 alleles. The GA-synthesis-deficient dwarfs also have these characteristic features. We discuss the function of the wild-type gene product in the context of the observed results. Abbreviations: D8 = DwarJS; D9 = Dwarj9; GAcm = gibberellin A~m; GA 3 = gibberellic acid; MNL = Maize Genetics Coopera-tion Newsletter; NIL = near-isogenic lines; RFLP = restriction fragment length polymorphism; WT = wild type Correspondence to: R.G. Winkler; FAX: 1 (602) 6217186; Tel.: 1", "author" : [ { "dropping-particle" : "", "family" : "Winkler", "given" : "Rodney G", "non-dropping-particle" : "", "parse-names" : false, "suffix" : "" }, { "dropping-particle" : "", "family" : "Freeling", "given" : "Michael", "non-dropping-particle" : "", "parse-names" : false, "suffix" : "" } ], "container-title" : "Planta", "id" : "ITEM-1", "issued" : { "date-parts" : [ [ "1994" ] ] }, "page" : "341-348", "title" : "Physiological genetics of the dominant gibberellin-nonresponsive maize dwarfs, Dwart8 and Dwart9", "type" : "article-journal", "volume" : "193" }, "uris" : [ "http://www.mendeley.com/documents/?uuid=78ae9024-e236-4ad4-a5bd-08f83a130147", "http://www.mendeley.com/documents/?uuid=d61a0e9f-7aa1-454c-ab36-563fdf3a678a" ] } ], "mendeley" : { "formattedCitation" : "[50]", "plainTextFormattedCitation" : "[50]", "previouslyFormattedCitation" : "[50]" }, "properties" : { "noteIndex" : 0 }, "schema" : "https://github.com/citation-style-language/schema/raw/master/csl-citation.json" }</w:instrText>
-      </w:r>
-      <w:r>
-        <w:fldChar w:fldCharType="separate"/>
-      </w:r>
-      <w:r>
-        <w:rPr>
-          <w:noProof/>
-        </w:rPr>
-        <w:t>[50]</w:t>
-      </w:r>
-      <w:r>
-        <w:fldChar w:fldCharType="end"/>
-      </w:r>
-      <w:r>
-        <w:t xml:space="preserve">). </w:t>
-      </w:r>
-      <w:r>
-        <w:rPr>
-          <w:i/>
-        </w:rPr>
-        <w:t>d9</w:t>
-      </w:r>
-      <w:r>
-        <w:t xml:space="preserve"> is one of two DELLA paralogs in the maize genome, the other being </w:t>
-      </w:r>
-      <w:r>
-        <w:rPr>
-          <w:i/>
-        </w:rPr>
-        <w:t>dwarf8</w:t>
-      </w:r>
-      <w:r>
-        <w:t xml:space="preserve"> (GRMZM2G144744; </w:t>
-      </w:r>
-      <w:r>
-        <w:rPr>
-          <w:i/>
-        </w:rPr>
-        <w:t>d8</w:t>
-      </w:r>
-      <w:r>
-        <w:t>);</w:t>
-      </w:r>
-      <w:r>
-        <w:t xml:space="preserve"> both can be mutated to dominant-negative forms that display dwarf phenotypes and dramatic suppression of GA responses</w:t>
-      </w:r>
-      <w:r>
-        <w:fldChar w:fldCharType="begin" w:fldLock="1"/>
-      </w:r>
-      <w:r>
-        <w:instrText>ADDIN CSL_CITATION { "citationItems" : [ { "id" : "ITEM-1", "itemData" : { "DOI" : "10.1093/pcp/pcq153", "ISBN" : "1471-9053 (Electronic)\\r0032-0781 (Linking)", "ISSN" : "00320781", "PMID" : "20937610", "abstract" : "DELLA proteins are nuclear-localized negative regulators of gibberellin signaling found ubiquitously throughout higher plants. Dominant dwarfing mutations of DELLA proteins have been primarily responsible for the dramatic increases in harvest index of the 'green revolution'. Maize contains two genetic loci encoding DELLA proteins, dwarf plant8 (d8) and dwarf plant 9 (d9). The d8 gene and three of its dominant dwarfing alleles have been previously characterized at the molecular level. Almost 20 years after the initial description of the mutant, this investigation represents the first molecular characterization of d9 and its gibberellin-insensitive mutant, D9-1. We have molecularly, subcellularly and phenotypically characterized the gene products of five maize DELLA alleles in transgenic Arabidopsis. In dissecting the molecular differences in D9-1, a critical residue for normal DELLA function has been uncovered, corresponding to E600 of the D9 protein. The gibberellin-insensitive D9-1 was found to produce dwarfing and, notably, earlier flowering in Arabidopsis. Conversely, overexpression of the D9-1 allele delayed flowering in transgenic maize, while overexpression of the d9 allele led to earlier flowering. These results corroborate findings that DELLA proteins are at the crux of many plant developmental pathways and suggest differing mechanisms of flowering time control by DELLAs in maize and Arabidopsis.", "author" : [ { "dropping-particle" : "", "family" : "Lawit", "given" : "Shai J.", "non-dropping-particle" : "", "parse-names" : false, "suffix" : "" }, { "dropping-particle" : "", "family" : "Wych", "given" : "Heidi M.", "non-dropping-particle" : "", "parse-names" : false, "suffix" : "" }, { "dropping-particle" : "", "family" : "Xu", "given" : "Deping", "non-dropping-particle" : "", "parse-names" : false, "suffix" : "" }, { "dropping-particle" : "", "family" : "Kundu", "given" : "Suman", "non-dropping-particle" : "", "parse-names" : false, "suffix" : "" }, { "dropping-particle" : "", "family" : "Tomes", "given" : "Dwight T.", "non-dropping-particle" : "", "parse-names" : false, "suffix" : "" } ], "container-title" : "Plant and Cell Physiology", "id" : "ITEM-1", "issue" : "11", "issued" : { "date-parts" : [ [ "2010" ] ] }, "page" : "1854-1868", "title" : "Maize della proteins dwarf plant8 and dwarf plant9 as modulators of plant development", "type" : "article-journal", "volume" : "51" }, "uris" : [ "http://www.mendeley.com/documents/?uuid=17c77ccd-ac32-42b9-8a5f-655bd9ec1303" ] } ], "mendeley" : { "formattedCitation" : "[51]", "plainTextFormattedCitation" : "[51]", "previouslyFormattedCitation" : "[51]" }, "properties" : { "noteIndex" : 0 }, "schema" : "https://github.com/citation-style-language/schema/raw/master/csl-citation.json" }</w:instrText>
-      </w:r>
-      <w:r>
-        <w:fldChar w:fldCharType="separate"/>
-      </w:r>
-      <w:r>
-        <w:rPr>
-          <w:noProof/>
-        </w:rPr>
-        <w:t>[51]</w:t>
-      </w:r>
-      <w:r>
-        <w:fldChar w:fldCharType="end"/>
-      </w:r>
-      <w:r>
-        <w:t xml:space="preserve">. Camoco ranked </w:t>
-      </w:r>
-      <w:r>
-        <w:rPr>
-          <w:i/>
-        </w:rPr>
-        <w:t>d9</w:t>
-      </w:r>
-      <w:r>
-        <w:t xml:space="preserve"> among the high-confidence candidates for Cd but not </w:t>
-      </w:r>
-      <w:r>
-        <w:rPr>
-          <w:i/>
-        </w:rPr>
-        <w:t>d8</w:t>
-      </w:r>
-      <w:r>
-        <w:t>, though both</w:t>
-      </w:r>
-      <w:r>
-        <w:t xml:space="preserve"> </w:t>
-      </w:r>
-      <w:r>
-        <w:t xml:space="preserve">are present in the root-based co-expression network (ZmRoot). There was only moderate, but positive, co-expression between </w:t>
-      </w:r>
-      <w:r>
-        <w:t>D8</w:t>
-      </w:r>
-      <w:r>
-        <w:t xml:space="preserve"> and </w:t>
-      </w:r>
-      <w:r>
-        <w:t>D9</w:t>
-      </w:r>
-      <w:r>
-        <w:t xml:space="preserve"> transcripts (ZmRoot: z = 1.03; ZmPAN: z = 1.04). Given the indistinguishable phenotypes of the known dominant mutants of </w:t>
-      </w:r>
-      <w:r>
-        <w:rPr>
-          <w:i/>
-        </w:rPr>
-        <w:t>d8</w:t>
-      </w:r>
-      <w:r>
-        <w:t xml:space="preserve"> and </w:t>
-      </w:r>
-      <w:r>
-        <w:rPr>
-          <w:i/>
-        </w:rPr>
-        <w:t>d9</w:t>
-      </w:r>
-      <w:r>
-        <w:t xml:space="preserve">, the most likely explanation for this result is that there was allelic variation for </w:t>
-      </w:r>
-      <w:r>
-        <w:rPr>
-          <w:i/>
-        </w:rPr>
-        <w:t>d9</w:t>
-      </w:r>
-      <w:r>
-        <w:t xml:space="preserve"> </w:t>
-      </w:r>
-      <w:r>
-        <w:t xml:space="preserve">but not </w:t>
-      </w:r>
-      <w:r>
-        <w:rPr>
-          <w:i/>
-        </w:rPr>
-        <w:t>d8</w:t>
-      </w:r>
-      <w:r>
-        <w:rPr>
-          <w:i/>
-        </w:rPr>
-        <w:t xml:space="preserve"> </w:t>
-      </w:r>
-      <w:r>
-        <w:t>in the GWAS panel. Moreover, t</w:t>
-      </w:r>
-      <w:r>
-        <w:t xml:space="preserve">he GA biosynthetic enzyme </w:t>
-      </w:r>
-      <w:r>
-        <w:t>e</w:t>
-      </w:r>
-      <w:r>
-        <w:t>nt</w:t>
-      </w:r>
-      <w:r>
-        <w:t>-k</w:t>
-      </w:r>
-      <w:r>
-        <w:t>aurene synthase (GRMZM2G093</w:t>
-      </w:r>
-      <w:r>
-        <w:t xml:space="preserve">603) encoding the </w:t>
-      </w:r>
-      <w:r>
-        <w:rPr>
-          <w:i/>
-        </w:rPr>
-        <w:t>dwarf5</w:t>
-      </w:r>
-      <w:r>
-        <w:t xml:space="preserve"> locus</w:t>
-      </w:r>
-      <w:r>
-        <w:fldChar w:fldCharType="begin" w:fldLock="1"/>
-      </w:r>
-      <w:r>
-        <w:instrText>ADDIN CSL_CITATION { "citationItems" : [ { "id" : "ITEM-1", "itemData" : { "DOI" : "10.1104/pp.15.01727", "ISBN" : "8615208422589", "ISSN" : "0032-0889", "PMID" : "26620527", "abstract" : "While most commonly associated with its role in gibberellin phytohormone biosynthesis, ent-kaurene also serves as an intermediate in more specialized diterpenoid metabolism, as exemplified by the more than 800 known derived natural products. Among these are the maize kauralexins. However, no ent-kaurene synthases (KSs) have been identified from maize. The maize gibberellin-deficient dwarf-5 (d5) mutant has been associated with a loss of KS activity. The relevant genetic lesion has been previously mapped, and was found here to correlate with the location of the KS-like gene ZmKSL3. Intriguingly, this forms part of a tandem array with two other terpene synthases (TPSs). Although one of these, ZmTPS1, has been previously reported to encode a sesquiterpene synthase, and both ZmTPS1 and that encoded by the third gene, ZmKSL5, have lost the N-terminal \u03b3-domain prototypically associated with KS(L)s, all three genes fall within the KS(L) or TPS-e subfamily. Here it is reported that all three genes encode enzymes that are targeted to the plastid in planta, where diterpenoid biosynthesis is initiated, and which all readily catalyze the production of ent-kaurene. Consistent with the closer phylogenetic relationship of ZmKSL3 with previously identified KSs from cereals, only transcription of this gene is affected in d5 plants. On the other hand, the expression of all three of these genes is inducible, suggesting a role in more specialized metabolism, such as that of the kauralexins. Thus, these results clarify not only gibberellin phytohormone, but also diterpenoid phytoalexin biosynthesis in this important cereal crop plant.", "author" : [ { "dropping-particle" : "", "family" : "Fu", "given" : "Jingye", "non-dropping-particle" : "", "parse-names" : false, "suffix" : "" }, { "dropping-particle" : "", "family" : "Ren", "given" : "Fei", "non-dropping-particle" : "", "parse-names" : false, "suffix" : "" }, { "dropping-particle" : "", "family" : "Lu", "given" : "Xuan", "non-dropping-particle" : "", "parse-names" : false, "suffix" : "" }, { "dropping-particle" : "", "family" : "Mao", "given" : "Hongjie", "non-dropping-particle" : "", "parse-names" : false, "suffix" : "" }, { "dropping-particle" : "", "family" : "Xu", "given" : "Meimei", "non-dropping-particle" : "", "parse-names" : false, "suffix" : "" }, { "dropping-particle" : "", "family" : "Degenhardt", "given" : "J\u00f6rg", "non-dropping-particle" : "", "parse-names" : false, "suffix" : "" }, { "dropping-particle" : "", "family" : "Peters", "given" : "Reuben J.", "non-dropping-particle" : "", "parse-names" : false, "suffix" : "" }, { "dropping-particle" : "", "family" : "Wang", "given" : "Qiang", "non-dropping-particle" : "", "parse-names" : false, "suffix" : "" } ], "container-title" : "Plant Physiology", "id" : "ITEM-1", "issue" : "2", "issued" : { "date-parts" : [ [ "2016" ] ] }, "page" : "742-751", "title" : "A Tandem Array of &lt;i&gt;ent&lt;/i&gt; -Kaurene Synthases in Maize with Roles in Gibberellin and More Specialized Metabolism", "type" : "article-journal", "volume" : "170" }, "uris" : [ "http://www.mendeley.com/documents/?uuid=933cef19-a3ba-4af4-88ac-405118b51422", "http://www.mendeley.com/documents/?uuid=b599e4c9-87ae-4c6f-97db-c959c7f30a33" ] } ], "mendeley" : { "formattedCitation" : "[52]", "plainTextFormattedCitation" : "[52]", "previouslyFormattedCitation" : "[52]" }, "properties" : { "noteIndex" : 0 }, "schema" : "https://github.com/citation-style-language/schema/raw/master/csl-citation.json" }</w:instrText>
-      </w:r>
-      <w:r>
-        <w:fldChar w:fldCharType="separate"/>
-      </w:r>
-      <w:r>
-        <w:rPr>
-          <w:noProof/>
-        </w:rPr>
-        <w:t>[52]</w:t>
-      </w:r>
-      <w:r>
-        <w:fldChar w:fldCharType="end"/>
-      </w:r>
-      <w:r>
-        <w:t xml:space="preserve"> affected the concentration of seed Cd and </w:t>
-      </w:r>
-      <w:r>
-        <w:t xml:space="preserve">appeared among the HPO genes for Sr in the ZmRoot network. </w:t>
-      </w:r>
-      <w:r>
-        <w:t>This gene is required for the biosynthesis of bioactive GA via ent-</w:t>
-      </w:r>
-      <w:r>
-        <w:t>k</w:t>
-      </w:r>
-      <w:r>
-        <w:t>aurene</w:t>
-      </w:r>
-      <w:r>
-        <w:t>,</w:t>
-      </w:r>
-      <w:r>
-        <w:t xml:space="preserve"> strongly suggesting that GA signaling in the roots shapes the ionome and alters the accumulation of Cd in seeds, with potential impacts on human health.</w:t>
-      </w:r>
-      <w:r>
-        <w:t xml:space="preserve"> </w:t>
-      </w:r>
-    </w:p>
-    <w:p>
-      <w:r>
-        <w:lastRenderedPageBreak/>
-        <w:t>To test for an impact of GA signaling on the ionome and provide single-locus tests, w</w:t>
-      </w:r>
-      <w:r>
-        <w:t xml:space="preserve">e </w:t>
-      </w:r>
-      <w:r>
-        <w:t>grew</w:t>
-      </w:r>
-      <w:r>
-        <w:t xml:space="preserve"> </w:t>
-      </w:r>
-      <w:r>
-        <w:t xml:space="preserve">the </w:t>
-      </w:r>
-      <w:r>
-        <w:t>dominant GA-insensitive mutant</w:t>
-      </w:r>
-      <w:r>
-        <w:t xml:space="preserve">s </w:t>
-      </w:r>
-      <w:r>
-        <w:rPr>
-          <w:i/>
-        </w:rPr>
-        <w:t>D9-1</w:t>
-      </w:r>
-      <w:r>
-        <w:t xml:space="preserve"> and </w:t>
-      </w:r>
-      <w:r>
-        <w:rPr>
-          <w:i/>
-        </w:rPr>
-        <w:t>D8-mpl</w:t>
-      </w:r>
-      <w:r>
-        <w:t xml:space="preserve"> an</w:t>
-      </w:r>
-      <w:r>
-        <w:t>d their null segregating sibling</w:t>
-      </w:r>
-      <w:r>
-        <w:t>s (</w:t>
-      </w:r>
-      <w:r>
-        <w:rPr>
-          <w:i/>
-        </w:rPr>
-        <w:t>sib9</w:t>
-      </w:r>
-      <w:r>
-        <w:t xml:space="preserve"> and </w:t>
-      </w:r>
-      <w:r>
-        <w:rPr>
-          <w:i/>
-        </w:rPr>
-        <w:t>sib8</w:t>
-      </w:r>
-      <w:r>
-        <w:t xml:space="preserve">). </w:t>
-      </w:r>
-      <w:r>
-        <w:t xml:space="preserve">The dominant </w:t>
-      </w:r>
-      <w:r>
-        <w:rPr>
-          <w:i/>
-        </w:rPr>
-        <w:t>D8-mpl</w:t>
-      </w:r>
-      <w:r>
-        <w:t xml:space="preserve"> and </w:t>
-      </w:r>
-      <w:r>
-        <w:rPr>
-          <w:i/>
-        </w:rPr>
-        <w:t>D9-1</w:t>
-      </w:r>
-      <w:r>
-        <w:t xml:space="preserve"> alleles have </w:t>
-      </w:r>
-      <w:r>
-        <w:t>nearly</w:t>
-      </w:r>
-      <w:r>
-        <w:t xml:space="preserve"> equivalent effects on above-ground plant growth and similar GA</w:t>
-      </w:r>
-      <w:r>
-        <w:t xml:space="preserve"> </w:t>
-      </w:r>
-      <w:r>
-        <w:t xml:space="preserve">insensitivity phenotypes </w:t>
-      </w:r>
-      <w:r>
-        <w:t>in the shoots</w:t>
-      </w:r>
-      <w:r>
-        <w:fldChar w:fldCharType="begin" w:fldLock="1"/>
-      </w:r>
-      <w:r>
-        <w:instrText>ADDIN CSL_CITATION { "citationItems" : [ { "id" : "ITEM-1", "itemData" : { "DOI" : "10.1007/BF00201811", "ISBN" : "0032-0935", "ISSN" : "0032-0935", "abstract" : "Maize (Zea mays L.) DwarJ8-1 (DS-1) is an an-dromonoecious dwarf mutant proposed to be involved in gibberellin (GA) reception (Fujioka et al. 1988b; Harberd and Freeling 1989). The mutant D8-1 is dominant and GA-nonresponsive (Phinney 1956). We show by map po-sition and similarity of phenotype that five additional dwarf mutants are D8 alleles. We show by map position and similarity of phenotype that a second andromonoe-cious dwarf mutant, D9-1, defines a duplicate gene. Maize D9-1 and each dominant D8 allele specify a different plant stature, from very mild to very severe dwarfism. Plants of D9-1 and all dominant D8 alleles, except D8-1591, were GA-nonresponsive when treated with 7500 nmol GA 3. The behavior of the mild dwarf D8-1591 was unique in that a small but significant growth re-sponse was detected (37% for D8-1591 vs. 130% for the wild type) when treated with 7500 nmol GA 3. These re-sults establish that all dwarf genotypes, except D8-15,91, in one dose set a maximum limit on plant growth and block the normal response to GA. When treated with the GA-synthesis inhibitor paclobutrazol, plants of all dwarf genotypes and wild-type siblings were severely dwarfed. Plants of all dwarf genotypes treated with the GA-syn-thesis inhibitor paclobutrazol and GA 3 were returned to their normal dwarf phenotype. Dominant dwarfing, de-layed flowering, increased tillering, and anther develop-ment in the ear are characteristic features of D9-1 and all D8 alleles. The GA-synthesis-deficient dwarfs also have these characteristic features. We discuss the function of the wild-type gene product in the context of the observed results. Abbreviations: D8 = DwarJS; D9 = Dwarj9; GAcm = gibberellin A~m; GA 3 = gibberellic acid; MNL = Maize Genetics Coopera-tion Newsletter; NIL = near-isogenic lines; RFLP = restriction fragment length polymorphism; WT = wild type Correspondence to: R.G. Winkler; FAX: 1 (602) 6217186; Tel.: 1", "author" : [ { "dropping-particle" : "", "family" : "Winkler", "given" : "Rodney G", "non-dropping-particle" : "", "parse-names" : false, "suffix" : "" }, { "dropping-particle" : "", "family" : "Freeling", "given" : "Michael", "non-dropping-particle" : "", "parse-names" : false, "suffix" : "" } ], "container-title" : "Planta", "id" : "ITEM-1", "issued" : { "date-parts" : [ [ "1994" ] ] }, "page" : "341-348", "title" : "Physiological genetics of the dominant gibberellin-nonresponsive maize dwarfs, Dwart8 and Dwart9", "type" : "article-journal", "volume" : "193" }, "uris" : [ "http://www.mendeley.com/documents/?uuid=d61a0e9f-7aa1-454c-ab36-563fdf3a678a", "http://www.mendeley.com/documents/?uuid=78ae9024-e236-4ad4-a5bd-08f83a130147" ] } ], "mendeley" : { "formattedCitation" : "[50]", "plainTextFormattedCitation" : "[50]", "previouslyFormattedCitation" : "[50]" }, "properties" : { "noteIndex" : 0 }, "schema" : "https://github.com/citation-style-language/schema/raw/master/csl-citation.json" }</w:instrText>
-      </w:r>
-      <w:r>
-        <w:fldChar w:fldCharType="separate"/>
-      </w:r>
-      <w:r>
-        <w:rPr>
-          <w:noProof/>
-        </w:rPr>
-        <w:t>[50]</w:t>
-      </w:r>
-      <w:r>
-        <w:fldChar w:fldCharType="end"/>
-      </w:r>
-      <w:r>
-        <w:t>. Both mutants were obtained from the maize genetics co-op and crossed three times to inbred B73 to generate BC2F1 families segregating 1:1 for the dwarf phenotype. Ears from phenotypically dwarf and phenotypically wild</w:t>
-      </w:r>
-      <w:r>
-        <w:t>-</w:t>
-      </w:r>
-      <w:r>
-        <w:t>type siblings were collected and processed for single-seed ionomic profiling</w:t>
-      </w:r>
-      <w:r>
-        <w:t xml:space="preserve"> using ICP-MS (</w:t>
-      </w:r>
-      <w:r>
-        <w:fldChar w:fldCharType="begin"/>
-      </w:r>
-      <w:r>
-        <w:instrText xml:space="preserve"> REF _Ref484091798 \h  \* MERGEFORMAT </w:instrText>
-      </w:r>
-      <w:r>
-        <w:fldChar w:fldCharType="separate"/>
-      </w:r>
-      <w:r>
-        <w:t>D8/9IonomeProfiles</w:t>
-      </w:r>
-      <w:r>
-        <w:fldChar w:fldCharType="end"/>
-      </w:r>
-      <w:r>
-        <w:t>)</w:t>
-      </w:r>
-      <w:r>
-        <w:t xml:space="preserve">. Both dwarf lines had significantly different elemental compositions </w:t>
-      </w:r>
-      <w:r>
-        <w:t>compared to</w:t>
-      </w:r>
-      <w:r>
-        <w:t xml:space="preserve"> their wild</w:t>
-      </w:r>
-      <w:r>
-        <w:t>-</w:t>
-      </w:r>
-      <w:r>
-        <w:t xml:space="preserve">type siblings. A joint analysis </w:t>
-      </w:r>
-      <w:r>
-        <w:t xml:space="preserve">by </w:t>
-      </w:r>
-      <w:r>
-        <w:rPr>
-          <w:i/>
-        </w:rPr>
-        <w:t>t</w:t>
-      </w:r>
-      <w:r>
-        <w:t xml:space="preserve">-tests between least-squared means comparing dwarfs and wild-types </w:t>
-      </w:r>
-      <w:r>
-        <w:t>revealed that</w:t>
-      </w:r>
-      <w:r>
-        <w:t xml:space="preserve"> Cu, Fe, P, and Sr </w:t>
-      </w:r>
-      <w:r>
-        <w:t>were higher in the dwarf</w:t>
-      </w:r>
-      <w:r>
-        <w:t xml:space="preserve"> than wild-type seeds (designated with two asterisks in </w:t>
-      </w:r>
-      <w:r>
-        <w:fldChar w:fldCharType="begin"/>
-      </w:r>
-      <w:r>
-        <w:instrText xml:space="preserve"> REF _Ref484091798 \h  \* MERGEFORMAT </w:instrText>
-      </w:r>
-      <w:r>
-        <w:fldChar w:fldCharType="separate"/>
-      </w:r>
-      <w:r>
-        <w:t>D8/9IonomeProfiles</w:t>
-      </w:r>
-      <w:r>
-        <w:fldChar w:fldCharType="end"/>
-      </w:r>
-      <w:r>
-        <w:t>)</w:t>
-      </w:r>
-      <w:r>
-        <w:t xml:space="preserve">. </w:t>
-      </w:r>
-      <w:r>
-        <w:t xml:space="preserve">Dominant mutants of </w:t>
-      </w:r>
-      <w:r>
-        <w:rPr>
-          <w:i/>
-        </w:rPr>
-        <w:t>d8</w:t>
-      </w:r>
-      <w:r>
-        <w:t xml:space="preserve"> are</w:t>
-      </w:r>
-      <w:r>
-        <w:t xml:space="preserve"> expressed at lower levels than </w:t>
-      </w:r>
-      <w:r>
-        <w:rPr>
-          <w:i/>
-        </w:rPr>
-        <w:t>d9</w:t>
-      </w:r>
-      <w:r>
-        <w:t xml:space="preserve"> in the root</w:t>
-      </w:r>
-      <w:r>
-        <w:t xml:space="preserve"> but </w:t>
-      </w:r>
-      <w:r>
-        <w:t xml:space="preserve">at </w:t>
-      </w:r>
-      <w:r>
-        <w:t>many</w:t>
-      </w:r>
-      <w:r>
-        <w:t xml:space="preserve"> </w:t>
-      </w:r>
-      <w:r>
-        <w:t xml:space="preserve">fold higher levels in </w:t>
-      </w:r>
-      <w:r>
-        <w:t xml:space="preserve">the </w:t>
-      </w:r>
-      <w:r>
-        <w:t>shoot</w:t>
-      </w:r>
-      <w:r>
-        <w:t xml:space="preserve"> (</w:t>
-      </w:r>
-      <w:r>
-        <w:fldChar w:fldCharType="begin" w:fldLock="1"/>
-      </w:r>
-      <w:r>
-        <w:instrText>ADDIN CSL_CITATION { "citationItems" : [ { "id" : "ITEM-1", "itemData" : { "DOI" : "10.1105/tpc.109.065714", "ISBN" : "1040-4651 (Print)", "ISSN" : "1040-4651", "PMID" : "19376930", "abstract" : "Maize (Zea mays) has an exceptionally complex genome with a rich history in both epigenetics and evolution. We report genomic landscapes of representative epigenetic modifications and their relationships to mRNA and small RNA (smRNA) transcriptomes in maize shoots and roots. The epigenetic patterns differed dramatically between genes and transposable elements, and two repressive marks (H3K27me3 and DNA methylation) were usually mutually exclusive. We found an organspecific distribution of canonical microRNAs (miRNAs) and endogenous small interfering RNAs (siRNAs), indicative of their tissue-specific biogenesis. Furthermore, we observed that a decreasing level of mop1 led to a concomitant decrease of 24- nucleotide siRNAs relative to 21-nucleotide miRNAs in a tissue-specific manner. A group of 22-nucleotide siRNAs may originate from long-hairpin double-stranded RNAs and preferentially target gene-coding regions. Additionally, a class of miRNA-like smRNAs, whose putative precursors can form short hairpins, potentially targets genes in trans. In summary, our data provide a critical analysis of the maize epigenome and its relationships to mRNA and smRNA transcriptomes.", "author" : [ { "dropping-particle" : "", "family" : "Wang", "given" : "X.", "non-dropping-particle" : "", "parse-names" : false, "suffix" : "" }, { "dropping-particle" : "", "family" : "Elling", "given" : "A. A.", "non-dropping-particle" : "", "parse-names" : false, "suffix" : "" }, { "dropping-particle" : "", "family" : "Li", "given" : "X.", "non-dropping-particle" : "", "parse-names" : false, "suffix" : "" }, { "dropping-particle" : "", "family" : "Li", "given" : "N.", "non-dropping-particle" : "", "parse-names" : false, "suffix" : "" }, { "dropping-particle" : "", "family" : "Peng", "given" : "Z.", "non-dropping-particle" : "", "parse-names" : false, "suffix" : "" }, { "dropping-particle" : "", "family" : "He", "given" : "G.", "non-dropping-particle" : "", "parse-names" : false, "suffix" : "" }, { "dropping-particle" : "", "family" : "Sun", "given" : "H.", "non-dropping-particle" : "", "parse-names" : false, "suffix" : "" }, { "dropping-particle" : "", "family" : "Qi", "given" : "Y.", "non-dropping-particle" : "", "parse-names" : false, "suffix" : "" }, { "dropping-particle" : "", "family" : "Liu", "given" : "X. S.", "non-dropping-particle" : "", "parse-names" : false, "suffix" : "" }, { "dropping-particle" : "", "family" : "Deng", "given" : "X. W.", "non-dropping-particle" : "", "parse-names" : false, "suffix" : "" } ], "container-title" : "the Plant Cell Online", "id" : "ITEM-1", "issue" : "4", "issued" : { "date-parts" : [ [ "2009" ] ] }, "page" : "1053-1069", "title" : "Genome-Wide and Organ-Specific Landscapes of Epigenetic Modifications and Their Relationships to mRNA and Small RNA Transcriptomes in Maize", "type" : "article-journal", "volume" : "21" }, "uris" : [ "http://www.mendeley.com/documents/?uuid=0c49791a-b8f4-4de0-8d74-a0ff5dd65176" ] }, { "id" : "ITEM-2", "itemData" : { "id" : "ITEM-2", "issued" : { "date-parts" : [ [ "0" ] ] }, "title" : "QTeller", "type" : "webpage" }, "uris" : [ "http://www.mendeley.com/documents/?uuid=b8782beb-14dc-4d85-b631-c7121b901fa6", "http://www.mendeley.com/documents/?uuid=4b861503-1e3f-4203-a327-1b7adefc5d4c" ] } ], "mendeley" : { "formattedCitation" : "[53,54]", "plainTextFormattedCitation" : "[53,54]", "previouslyFormattedCitation" : "[53,54]" }, "properties" : { "noteIndex" : 0 }, "schema" : "https://github.com/citation-style-language/schema/raw/master/csl-citation.json" }</w:instrText>
-      </w:r>
-      <w:r>
-        <w:fldChar w:fldCharType="separate"/>
-      </w:r>
-      <w:r>
-        <w:rPr>
-          <w:noProof/>
-        </w:rPr>
-        <w:t>[53,54]</w:t>
-      </w:r>
-      <w:r>
-        <w:fldChar w:fldCharType="end"/>
-      </w:r>
-      <w:r>
-        <w:t xml:space="preserve">). </w:t>
-      </w:r>
-      <w:r>
-        <w:rPr>
-          <w:i/>
-        </w:rPr>
-        <w:t>D8-mpl</w:t>
-      </w:r>
-      <w:r>
-        <w:t xml:space="preserve"> was</w:t>
-      </w:r>
-      <w:r>
-        <w:t xml:space="preserve"> also was significantly </w:t>
-      </w:r>
-      <w:r>
-        <w:t>different from its sibling</w:t>
-      </w:r>
-      <w:r>
-        <w:t xml:space="preserve"> in</w:t>
-      </w:r>
-      <w:r>
-        <w:t xml:space="preserve"> Cd and </w:t>
-      </w:r>
-      <w:r>
-        <w:t xml:space="preserve">Mo accumulation. It is possible that </w:t>
-      </w:r>
-      <w:r>
-        <w:rPr>
-          <w:i/>
-        </w:rPr>
-        <w:t>D8-mpl</w:t>
-      </w:r>
-      <w:r>
-        <w:t xml:space="preserve"> has a shoot-driven effect on Mo accumulation in the seed</w:t>
-      </w:r>
-      <w:r>
-        <w:t>,</w:t>
-      </w:r>
-      <w:r>
-        <w:t xml:space="preserve"> but we note that previous work</w:t>
-      </w:r>
-      <w:r>
-        <w:fldChar w:fldCharType="begin" w:fldLock="1"/>
-      </w:r>
-      <w:r>
-        <w:instrText>ADDIN CSL_CITATION { "citationItems" : [ { "id" : "ITEM-1", "itemData" : { "DOI" : "10.1534/g3.116.034827", "ISBN" : "0000000238816", "ISSN" : "2160-1836", "abstract" : "Plants obtain soil-resident elements that support growth and metabolism from the water-flow facilitated by transpiration and active transport processes. The availability of elements in the environment interacts with the genetic capacity of organisms to modulate element uptake through plastic adaptive responses, such as homeostasis. These interactions should cause the elemental contents of plants to vary such that the effects of genetic polymorphisms will be dramatically dependent on the environment in which the plant is grown. To investigate genotype by environment interactions underlying elemental accumulation, we analyzed levels of elements in maize kernels of the Intermated B73 \u00d7 Mo17 (IBM) recombinant inbred population grown in 10 different environments, spanning a total of six locations and five different years. In analyses conducted separately for each environment, we identified a total of 79 quantitative trait loci (QTL) controlling seed elemental accumulation. While a set of these QTL was found in multiple environments, the majority were specific to a single environment, suggesting the presence of genetic by environment interactions. To specifically identify and quantify QTL by environment interactions (QEIs), we implemented two methods: linear modeling with environmental covariates, and QTL analysis on trait differences between growouts. With these approaches, we found several instances of QEI, indicating that elemental profiles are highly heritable, interrelated, and responsive to the environment.", "author" : [ { "dropping-particle" : "", "family" : "Asaro", "given" : "A.", "non-dropping-particle" : "", "parse-names" : false, "suffix" : "" }, { "dropping-particle" : "", "family" : "Ziegler", "given" : "G.", "non-dropping-particle" : "", "parse-names" : false, "suffix" : "" }, { "dropping-particle" : "", "family" : "Ziyomo", "given" : "C.", "non-dropping-particle" : "", "parse-names" : false, "suffix" : "" }, { "dropping-particle" : "", "family" : "Hoekenga", "given" : "O.", "non-dropping-particle" : "", "parse-names" : false, "suffix" : "" }, { "dropping-particle" : "", "family" : "Dilkes", "given" : "B.", "non-dropping-particle" : "", "parse-names" : false, "suffix" : "" }, { "dropping-particle" : "", "family" : "Baxter", "given" : "I.", "non-dropping-particle" : "", "parse-names" : false, "suffix" : "" } ], "container-title" : "G3&amp;amp;#58; Genes|Genomes|Genetics", "id" : "ITEM-1", "issue" : "December", "issued" : { "date-parts" : [ [ "2016" ] ] }, "page" : "4175-4183", "title" : "The Interaction of Genotype and Environment Determines Variation in the Maize Kernel Ionome", "type" : "article-journal", "volume" : "6" }, "uris" : [ "http://www.mendeley.com/documents/?uuid=2c24a045-183a-4b9a-9f77-20c024dd6d1c" ] } ], "mendeley" : { "formattedCitation" : "[55]", "plainTextFormattedCitation" : "[55]", "previouslyFormattedCitation" : "[55]" }, "properties" : { "noteIndex" : 0 }, "schema" : "https://github.com/citation-style-language/schema/raw/master/csl-citation.json" }</w:instrText>
-      </w:r>
-      <w:r>
-        <w:fldChar w:fldCharType="separate"/>
-      </w:r>
-      <w:r>
-        <w:rPr>
-          <w:noProof/>
-        </w:rPr>
-        <w:t>[55]</w:t>
-      </w:r>
-      <w:r>
-        <w:fldChar w:fldCharType="end"/>
-      </w:r>
-      <w:r>
-        <w:t xml:space="preserve"> identified a large</w:t>
-      </w:r>
-      <w:r>
-        <w:t>-</w:t>
-      </w:r>
-      <w:r>
-        <w:t xml:space="preserve">effect QTL affecting Mo and containing the </w:t>
-      </w:r>
-      <w:r>
-        <w:rPr>
-          <w:i/>
-        </w:rPr>
-        <w:t>m</w:t>
-      </w:r>
-      <w:r>
-        <w:rPr>
-          <w:i/>
-        </w:rPr>
-        <w:t>ot1</w:t>
-      </w:r>
-      <w:r>
-        <w:t xml:space="preserve"> gene a mere 22 Mb away from </w:t>
-      </w:r>
-      <w:r>
-        <w:rPr>
-          <w:i/>
-        </w:rPr>
-        <w:t>d8</w:t>
-      </w:r>
-      <w:r>
-        <w:t xml:space="preserve">. As </w:t>
-      </w:r>
-      <w:r>
-        <w:t xml:space="preserve">the allele </w:t>
-      </w:r>
-      <w:r>
-        <w:t xml:space="preserve">at </w:t>
-      </w:r>
-      <w:r>
-        <w:rPr>
-          <w:i/>
-        </w:rPr>
-        <w:t>m</w:t>
-      </w:r>
-      <w:r>
-        <w:rPr>
-          <w:i/>
-        </w:rPr>
-        <w:t>ot1</w:t>
-      </w:r>
-      <w:r>
-        <w:t xml:space="preserve"> is unknown in the original </w:t>
-      </w:r>
-      <w:r>
-        <w:rPr>
-          <w:i/>
-        </w:rPr>
-        <w:t>D8-mpl</w:t>
-      </w:r>
-      <w:r>
-        <w:t xml:space="preserve"> </w:t>
-      </w:r>
-      <w:r>
-        <w:t xml:space="preserve">genetic background, </w:t>
-      </w:r>
-      <w:r>
-        <w:t xml:space="preserve">linkage drag carrying a </w:t>
-      </w:r>
-      <w:r>
-        <w:rPr>
-          <w:i/>
-        </w:rPr>
-        <w:t>m</w:t>
-      </w:r>
-      <w:r>
-        <w:rPr>
-          <w:i/>
-        </w:rPr>
-        <w:t>ot1</w:t>
-      </w:r>
-      <w:r>
-        <w:t xml:space="preserve"> allele cannot be ruled out.</w:t>
-      </w:r>
-      <w:r>
-        <w:t xml:space="preserve"> </w:t>
-      </w:r>
-      <w:r>
-        <w:t>T</w:t>
-      </w:r>
-      <w:r>
-        <w:t>his dominant-negative allele,</w:t>
-      </w:r>
-      <w:r>
-        <w:t xml:space="preserve"> </w:t>
-      </w:r>
-      <w:r>
-        <w:t>D9-1</w:t>
-      </w:r>
-      <w:r>
-        <w:t>,</w:t>
-      </w:r>
-      <w:r>
-        <w:t xml:space="preserve"> did not recapitulate the Cd accumulation effect of the linked GWAS QTL that </w:t>
-      </w:r>
-      <w:r>
-        <w:t xml:space="preserve">was the basis for its discovery as a high-confidence candidate gene by Camoco. However, the </w:t>
-      </w:r>
-      <w:r>
-        <w:rPr>
-          <w:i/>
-        </w:rPr>
-        <w:t>D8-mpl</w:t>
-      </w:r>
-      <w:r>
-        <w:t xml:space="preserve"> allele did recapitulate the accumulation effect, and our data demonstrate that both </w:t>
-      </w:r>
-      <w:r>
-        <w:t>D8</w:t>
-      </w:r>
-      <w:r>
-        <w:t xml:space="preserve"> and </w:t>
-      </w:r>
-      <w:r>
-        <w:t>D9</w:t>
-      </w:r>
-      <w:r>
-        <w:t xml:space="preserve"> have broad effects on other ionomic phenotypes</w:t>
-      </w:r>
-      <w:r>
-        <w:t>.</w:t>
-      </w:r>
-    </w:p>
-    <w:p>
-      <w:ins w:id="14" w:author="Microsoft Office User" w:date="2017-12-27T16:52:00Z">
+    </w:p>
+    <w:p>
+      <w:ins w:id="57" w:author="Microsoft Office User" w:date="2017-12-27T16:52:00Z">
         <w:r>
           <w:t>Genes co-expressed with</w:t>
         </w:r>
@@ -10949,7 +11324,7 @@
       <w:r>
         <w:t xml:space="preserve"> for in-depth report</w:t>
       </w:r>
-      <w:ins w:id="15" w:author="Microsoft Office User" w:date="2017-12-27T16:52:00Z">
+      <w:ins w:id="58" w:author="Microsoft Office User" w:date="2017-12-27T16:52:00Z">
         <w:r>
           <w:t>). Genes linked to the cell cycle, root development and Fe uptake suggest the hypothesis that maize DELLA-domain transcription factors regulate  root architecture the type II iron uptake mechanism used by grasses to affect the Maize ionome.</w:t>
         </w:r>
@@ -10959,13 +11334,13 @@
       <w:pPr>
         <w:pStyle w:val="Heading1"/>
       </w:pPr>
-      <w:bookmarkStart w:id="16" w:name="_Ref487125611"/>
+      <w:bookmarkStart w:id="59" w:name="_Ref487125611"/>
       <w:r>
         <w:lastRenderedPageBreak/>
         <w:t>Discussion</w:t>
       </w:r>
-      <w:bookmarkEnd w:id="13"/>
-      <w:bookmarkEnd w:id="16"/>
+      <w:bookmarkEnd w:id="56"/>
+      <w:bookmarkEnd w:id="59"/>
     </w:p>
     <w:p>
       <w:pPr>
@@ -11058,7 +11433,15 @@
         <w:fldChar w:fldCharType="end"/>
       </w:r>
       <w:r>
-        <w:t>. Additionally, Wallace et al. showed that the causal polymorphism is likely to reside in regulatory regions, that is, outside of exonic regions.</w:t>
+        <w:t xml:space="preserve">. Additionally, Wallace et al. showed that the causal polymorphism is likely to reside in regulatory regions, that is, outside of </w:t>
+      </w:r>
+      <w:proofErr w:type="spellStart"/>
+      <w:r>
+        <w:t>exonic</w:t>
+      </w:r>
+      <w:proofErr w:type="spellEnd"/>
+      <w:r>
+        <w:t xml:space="preserve"> regions.</w:t>
       </w:r>
       <w:r>
         <w:t xml:space="preserve"> </w:t>
@@ -11083,6 +11466,7 @@
       <w:r>
         <w:t>Until we precisely understand the regulatory landscape in the species being studied, even the most powerful GWAS will identify polymorphisms that implicate genes many base pairs away. Here, we find that the large majority of HPO genes were often not the closest genes to the identified SNPs. These genes would likely not have been identified using the common approach of prioritizing the genes closest to each marker SNP (</w:t>
       </w:r>
+      <w:proofErr w:type="spellStart"/>
       <w:r>
         <w:fldChar w:fldCharType="begin"/>
       </w:r>
@@ -11095,6 +11479,7 @@
       <w:r>
         <w:t>NumInterveningGenes</w:t>
       </w:r>
+      <w:proofErr w:type="spellEnd"/>
       <w:r>
         <w:fldChar w:fldCharType="end"/>
       </w:r>
@@ -11319,9 +11704,11 @@
       <w:r>
         <w:fldChar w:fldCharType="separate"/>
       </w:r>
+      <w:proofErr w:type="spellStart"/>
       <w:r>
         <w:t>FullIonomeDensityLocality</w:t>
       </w:r>
+      <w:proofErr w:type="spellEnd"/>
       <w:r>
         <w:fldChar w:fldCharType="end"/>
       </w:r>
@@ -11340,9 +11727,11 @@
       <w:r>
         <w:fldChar w:fldCharType="separate"/>
       </w:r>
+      <w:proofErr w:type="spellStart"/>
       <w:r>
         <w:t>SummaryHPOGenes</w:t>
       </w:r>
+      <w:proofErr w:type="spellEnd"/>
       <w:r>
         <w:fldChar w:fldCharType="end"/>
       </w:r>
@@ -11627,9 +12016,11 @@
         </w:rPr>
         <w:fldChar w:fldCharType="separate"/>
       </w:r>
+      <w:proofErr w:type="spellStart"/>
       <w:r>
         <w:t>SimulatedFCR</w:t>
       </w:r>
+      <w:proofErr w:type="spellEnd"/>
       <w:r>
         <w:rPr>
           <w:highlight w:val="cyan"/>
@@ -12299,6 +12690,7 @@
       <w:r>
         <w:t xml:space="preserve"> (</w:t>
       </w:r>
+      <w:proofErr w:type="spellStart"/>
       <w:r>
         <w:fldChar w:fldCharType="begin"/>
       </w:r>
@@ -12314,6 +12706,7 @@
       <w:r>
         <w:t>GOCoExpressionTable</w:t>
       </w:r>
+      <w:proofErr w:type="spellEnd"/>
       <w:r>
         <w:fldChar w:fldCharType="end"/>
       </w:r>
@@ -12323,6 +12716,7 @@
       <w:r>
         <w:t xml:space="preserve"> and had very similar network structure (</w:t>
       </w:r>
+      <w:proofErr w:type="spellStart"/>
       <w:r>
         <w:fldChar w:fldCharType="begin"/>
       </w:r>
@@ -12338,6 +12732,7 @@
       <w:r>
         <w:t>NetworkClusters</w:t>
       </w:r>
+      <w:proofErr w:type="spellEnd"/>
       <w:r>
         <w:fldChar w:fldCharType="end"/>
       </w:r>
@@ -12377,6 +12772,7 @@
       <w:r>
         <w:t>(</w:t>
       </w:r>
+      <w:proofErr w:type="spellStart"/>
       <w:r>
         <w:fldChar w:fldCharType="begin"/>
       </w:r>
@@ -12392,6 +12788,7 @@
       <w:r>
         <w:t>GOCoExpressionTable</w:t>
       </w:r>
+      <w:proofErr w:type="spellEnd"/>
       <w:r>
         <w:fldChar w:fldCharType="end"/>
       </w:r>
@@ -12407,6 +12804,7 @@
       <w:r>
         <w:t>enrichment are quite different (</w:t>
       </w:r>
+      <w:proofErr w:type="spellStart"/>
       <w:r>
         <w:fldChar w:fldCharType="begin"/>
       </w:r>
@@ -12422,6 +12820,7 @@
       <w:r>
         <w:t>FullGODensityLocality</w:t>
       </w:r>
+      <w:proofErr w:type="spellEnd"/>
       <w:r>
         <w:fldChar w:fldCharType="end"/>
       </w:r>
@@ -12490,6 +12889,7 @@
       <w:r>
         <w:t>. Our co-expression network derived from sampling of root tissue across a diverse set of individuals (ZmRoot) provided the best performance at the FDR we analyzed (</w:t>
       </w:r>
+      <w:proofErr w:type="spellStart"/>
       <w:r>
         <w:rPr>
           <w:highlight w:val="cyan"/>
@@ -12519,6 +12919,7 @@
       <w:r>
         <w:t>SummaryHPOGenes</w:t>
       </w:r>
+      <w:proofErr w:type="spellEnd"/>
       <w:r>
         <w:rPr>
           <w:highlight w:val="cyan"/>
@@ -12723,6 +13124,7 @@
       <w:r>
         <w:t xml:space="preserve"> on the locality metric (</w:t>
       </w:r>
+      <w:proofErr w:type="spellStart"/>
       <w:r>
         <w:fldChar w:fldCharType="begin"/>
       </w:r>
@@ -12738,6 +13140,7 @@
       <w:r>
         <w:t>SummaryHPOGenes</w:t>
       </w:r>
+      <w:proofErr w:type="spellEnd"/>
       <w:r>
         <w:fldChar w:fldCharType="end"/>
       </w:r>
@@ -12756,6 +13159,7 @@
       <w:r>
         <w:t xml:space="preserve"> in both networks (</w:t>
       </w:r>
+      <w:proofErr w:type="spellStart"/>
       <w:r>
         <w:fldChar w:fldCharType="begin"/>
       </w:r>
@@ -12771,6 +13175,7 @@
       <w:r>
         <w:t>PCCDensityLocality</w:t>
       </w:r>
+      <w:proofErr w:type="spellEnd"/>
       <w:r>
         <w:fldChar w:fldCharType="end"/>
       </w:r>
@@ -12837,9 +13242,11 @@
       <w:r>
         <w:fldChar w:fldCharType="separate"/>
       </w:r>
+      <w:proofErr w:type="spellStart"/>
       <w:r>
         <w:t>GOCoExpressionTable</w:t>
       </w:r>
+      <w:proofErr w:type="spellEnd"/>
       <w:r>
         <w:fldChar w:fldCharType="end"/>
       </w:r>
@@ -12978,6 +13385,7 @@
       <w:r>
         <w:t>s sensitive to the number of accessions used to calculate co-expression (</w:t>
       </w:r>
+      <w:proofErr w:type="spellStart"/>
       <w:r>
         <w:fldChar w:fldCharType="begin"/>
       </w:r>
@@ -12993,6 +13401,7 @@
       <w:r>
         <w:t>SubSetNetworks</w:t>
       </w:r>
+      <w:proofErr w:type="spellEnd"/>
       <w:r>
         <w:fldChar w:fldCharType="end"/>
       </w:r>
@@ -13326,11 +13735,11 @@
       <w:pPr>
         <w:pStyle w:val="Heading1"/>
       </w:pPr>
-      <w:bookmarkStart w:id="17" w:name="_Ref463088833"/>
+      <w:bookmarkStart w:id="60" w:name="_Ref463088833"/>
       <w:r>
         <w:t>Methods</w:t>
       </w:r>
-      <w:bookmarkEnd w:id="17"/>
+      <w:bookmarkEnd w:id="60"/>
     </w:p>
     <w:p>
       <w:pPr>
@@ -13768,6 +14177,7 @@
       <w:r>
         <w:t xml:space="preserve"> (</w:t>
       </w:r>
+      <w:proofErr w:type="spellStart"/>
       <w:r>
         <w:fldChar w:fldCharType="begin"/>
       </w:r>
@@ -13789,6 +14199,7 @@
       <w:r>
         <w:t>A</w:t>
       </w:r>
+      <w:proofErr w:type="spellEnd"/>
       <w:r>
         <w:t>)</w:t>
       </w:r>
@@ -13810,6 +14221,7 @@
       <w:r>
         <w:t>-score hereafter) to allow cross network comparison (</w:t>
       </w:r>
+      <w:proofErr w:type="spellStart"/>
       <w:r>
         <w:fldChar w:fldCharType="begin"/>
       </w:r>
@@ -13828,6 +14240,7 @@
       <w:r>
         <w:t>B</w:t>
       </w:r>
+      <w:proofErr w:type="spellEnd"/>
       <w:r>
         <w:t xml:space="preserve">). A global significance threshold of </w:t>
       </w:r>
@@ -13923,6 +14336,7 @@
       <w:r>
         <w:fldChar w:fldCharType="separate"/>
       </w:r>
+      <w:proofErr w:type="spellStart"/>
       <w:r>
         <w:t>ZmPANHealth</w:t>
       </w:r>
@@ -13932,6 +14346,7 @@
       <w:r>
         <w:t>C</w:t>
       </w:r>
+      <w:proofErr w:type="spellEnd"/>
       <w:r>
         <w:t xml:space="preserve"> shows the distribution of </w:t>
       </w:r>
@@ -13998,6 +14413,7 @@
       <w:r>
         <w:fldChar w:fldCharType="separate"/>
       </w:r>
+      <w:proofErr w:type="spellStart"/>
       <w:r>
         <w:t>ZmPANHealth</w:t>
       </w:r>
@@ -14007,6 +14423,7 @@
       <w:r>
         <w:t>D</w:t>
       </w:r>
+      <w:proofErr w:type="spellEnd"/>
       <w:r>
         <w:t xml:space="preserve"> shows empirical degree distributions compared to the power law, exponential, and truncated power law distributions. Typically, the degree distribution</w:t>
       </w:r>
@@ -14087,7 +14504,15 @@
         <w:t>were</w:t>
       </w:r>
       <w:r>
-        <w:t xml:space="preserve"> generated from Stelpflug et al</w:t>
+        <w:t xml:space="preserve"> generated from </w:t>
+      </w:r>
+      <w:proofErr w:type="spellStart"/>
+      <w:r>
+        <w:t>Stelpflug</w:t>
+      </w:r>
+      <w:proofErr w:type="spellEnd"/>
+      <w:r>
+        <w:t xml:space="preserve"> et al</w:t>
       </w:r>
       <w:r>
         <w:fldChar w:fldCharType="begin" w:fldLock="1"/>
@@ -14178,6 +14603,7 @@
       <w:r>
         <w:fldChar w:fldCharType="separate"/>
       </w:r>
+      <w:proofErr w:type="spellStart"/>
       <w:r>
         <w:t>ZmSAMHealth</w:t>
       </w:r>
@@ -14185,7 +14611,11 @@
         <w:fldChar w:fldCharType="end"/>
       </w:r>
       <w:r>
-        <w:t xml:space="preserve">A shows </w:t>
+        <w:t>A</w:t>
+      </w:r>
+      <w:proofErr w:type="spellEnd"/>
+      <w:r>
+        <w:t xml:space="preserve"> shows </w:t>
       </w:r>
       <w:r>
         <w:t>the distribution of</w:t>
@@ -14205,6 +14635,7 @@
       <w:r>
         <w:t xml:space="preserve"> were mean centered and standard normalized (</w:t>
       </w:r>
+      <w:proofErr w:type="spellStart"/>
       <w:r>
         <w:fldChar w:fldCharType="begin"/>
       </w:r>
@@ -14223,6 +14654,7 @@
       <w:r>
         <w:t>B</w:t>
       </w:r>
+      <w:proofErr w:type="spellEnd"/>
       <w:r>
         <w:t>). The ZmSAM</w:t>
       </w:r>
@@ -14259,6 +14691,7 @@
       <w:r>
         <w:t xml:space="preserve"> (</w:t>
       </w:r>
+      <w:proofErr w:type="spellStart"/>
       <w:r>
         <w:fldChar w:fldCharType="begin"/>
       </w:r>
@@ -14278,7 +14711,11 @@
         <w:fldChar w:fldCharType="end"/>
       </w:r>
       <w:r>
-        <w:t>C)</w:t>
+        <w:t>C</w:t>
+      </w:r>
+      <w:proofErr w:type="spellEnd"/>
+      <w:r>
+        <w:t>)</w:t>
       </w:r>
       <w:r>
         <w:t xml:space="preserve">. </w:t>
@@ -14290,6 +14727,7 @@
       <w:r>
         <w:t xml:space="preserve"> (</w:t>
       </w:r>
+      <w:proofErr w:type="spellStart"/>
       <w:r>
         <w:fldChar w:fldCharType="begin"/>
       </w:r>
@@ -14309,7 +14747,11 @@
         <w:fldChar w:fldCharType="end"/>
       </w:r>
       <w:r>
-        <w:t>D)</w:t>
+        <w:t>D</w:t>
+      </w:r>
+      <w:proofErr w:type="spellEnd"/>
+      <w:r>
+        <w:t>)</w:t>
       </w:r>
       <w:r>
         <w:t>.</w:t>
@@ -14334,7 +14776,15 @@
         <w:t>48 diverse maize lines</w:t>
       </w:r>
       <w:r>
-        <w:t xml:space="preserve"> using TruSeq </w:t>
+        <w:t xml:space="preserve"> using </w:t>
+      </w:r>
+      <w:proofErr w:type="spellStart"/>
+      <w:r>
+        <w:t>TruSeq</w:t>
+      </w:r>
+      <w:proofErr w:type="spellEnd"/>
+      <w:r>
+        <w:t xml:space="preserve"> </w:t>
       </w:r>
       <w:r>
         <w:t>S</w:t>
@@ -14352,7 +14802,15 @@
         <w:t>P</w:t>
       </w:r>
       <w:r>
-        <w:t>rep and Illumina HiSeq 100</w:t>
+        <w:t xml:space="preserve">rep and Illumina </w:t>
+      </w:r>
+      <w:proofErr w:type="spellStart"/>
+      <w:r>
+        <w:t>HiSeq</w:t>
+      </w:r>
+      <w:proofErr w:type="spellEnd"/>
+      <w:r>
+        <w:t xml:space="preserve"> 100</w:t>
       </w:r>
       <w:r>
         <w:t>-bp paired-</w:t>
@@ -14394,8 +14852,13 @@
         <w:t xml:space="preserve"> reads were passed through quality control using t</w:t>
       </w:r>
       <w:r>
-        <w:t>he program AdapterRemoval</w:t>
-      </w:r>
+        <w:t xml:space="preserve">he program </w:t>
+      </w:r>
+      <w:proofErr w:type="spellStart"/>
+      <w:r>
+        <w:t>AdapterRemoval</w:t>
+      </w:r>
+      <w:proofErr w:type="spellEnd"/>
       <w:r>
         <w:fldChar w:fldCharType="begin" w:fldLock="1"/>
       </w:r>
@@ -14515,9 +14978,11 @@
       <w:r>
         <w:t xml:space="preserve">modified version of </w:t>
       </w:r>
+      <w:proofErr w:type="spellStart"/>
       <w:r>
         <w:t>HTSeq</w:t>
       </w:r>
+      <w:proofErr w:type="spellEnd"/>
       <w:r>
         <w:t xml:space="preserve"> that quantifies both paired- and unpaired-end reads</w:t>
       </w:r>
@@ -14605,6 +15070,7 @@
       <w:r>
         <w:fldChar w:fldCharType="separate"/>
       </w:r>
+      <w:proofErr w:type="spellStart"/>
       <w:r>
         <w:t>ZmRootHealth</w:t>
       </w:r>
@@ -14612,7 +15078,11 @@
         <w:fldChar w:fldCharType="end"/>
       </w:r>
       <w:r>
-        <w:t>A shows raw PCC scores</w:t>
+        <w:t>A</w:t>
+      </w:r>
+      <w:proofErr w:type="spellEnd"/>
+      <w:r>
+        <w:t xml:space="preserve"> shows raw PCC scores</w:t>
       </w:r>
       <w:r>
         <w:t>,</w:t>
@@ -14632,6 +15102,7 @@
       <w:r>
         <w:fldChar w:fldCharType="separate"/>
       </w:r>
+      <w:proofErr w:type="spellStart"/>
       <w:r>
         <w:t>ZmRootHealth</w:t>
       </w:r>
@@ -14639,7 +15110,11 @@
         <w:fldChar w:fldCharType="end"/>
       </w:r>
       <w:r>
-        <w:t xml:space="preserve">B shows </w:t>
+        <w:t>B</w:t>
+      </w:r>
+      <w:proofErr w:type="spellEnd"/>
+      <w:r>
+        <w:t xml:space="preserve"> shows </w:t>
       </w:r>
       <w:r>
         <w:t>z</w:t>
@@ -14674,6 +15149,7 @@
       <w:r>
         <w:t>erms (</w:t>
       </w:r>
+      <w:proofErr w:type="spellStart"/>
       <w:r>
         <w:fldChar w:fldCharType="begin"/>
       </w:r>
@@ -14693,7 +15169,11 @@
         <w:fldChar w:fldCharType="end"/>
       </w:r>
       <w:r>
-        <w:t>C). The degree distribution of the ZmRoot network closely follows a truncated power law similar to the other</w:t>
+        <w:t>C</w:t>
+      </w:r>
+      <w:proofErr w:type="spellEnd"/>
+      <w:r>
+        <w:t>). The degree distribution of the ZmRoot network closely follows a truncated power law similar to the other</w:t>
       </w:r>
       <w:r>
         <w:t xml:space="preserve"> </w:t>
@@ -14707,6 +15187,7 @@
       <w:r>
         <w:t xml:space="preserve"> here (</w:t>
       </w:r>
+      <w:proofErr w:type="spellStart"/>
       <w:r>
         <w:fldChar w:fldCharType="begin"/>
       </w:r>
@@ -14726,7 +15207,11 @@
         <w:fldChar w:fldCharType="end"/>
       </w:r>
       <w:r>
-        <w:t>D).</w:t>
+        <w:t>D</w:t>
+      </w:r>
+      <w:proofErr w:type="spellEnd"/>
+      <w:r>
+        <w:t>).</w:t>
       </w:r>
     </w:p>
     <w:p>
@@ -14835,6 +15320,7 @@
       <w:r>
         <w:fldChar w:fldCharType="separate"/>
       </w:r>
+      <w:proofErr w:type="spellStart"/>
       <w:r>
         <w:t>CamocoSchematic</w:t>
       </w:r>
@@ -14842,7 +15328,11 @@
         <w:fldChar w:fldCharType="end"/>
       </w:r>
       <w:r>
-        <w:t>A).</w:t>
+        <w:t>A</w:t>
+      </w:r>
+      <w:proofErr w:type="spellEnd"/>
+      <w:r>
+        <w:t>).</w:t>
       </w:r>
       <w:r>
         <w:t xml:space="preserve"> E</w:t>
@@ -15019,7 +15509,7 @@
           <w:rFonts w:eastAsiaTheme="minorEastAsia"/>
         </w:rPr>
       </w:pPr>
-      <w:bookmarkStart w:id="18" w:name="_Ref447101528"/>
+      <w:bookmarkStart w:id="61" w:name="_Ref447101528"/>
       <w:r>
         <w:rPr>
           <w:rFonts w:eastAsiaTheme="minorEastAsia"/>
@@ -15038,7 +15528,7 @@
         </w:rPr>
         <w:t>1</w:t>
       </w:r>
-      <w:bookmarkEnd w:id="18"/>
+      <w:bookmarkEnd w:id="61"/>
     </w:p>
     <w:p>
       <w:pPr>
@@ -15403,19 +15893,19 @@
         <w:pStyle w:val="Heading3"/>
         <w:jc w:val="left"/>
       </w:pPr>
-      <w:bookmarkStart w:id="19" w:name="_Ref447101545"/>
-      <w:bookmarkStart w:id="20" w:name="_Ref464049667"/>
+      <w:bookmarkStart w:id="62" w:name="_Ref447101545"/>
+      <w:bookmarkStart w:id="63" w:name="_Ref464049667"/>
       <w:r>
         <w:t>Eq.</w:t>
       </w:r>
-      <w:bookmarkEnd w:id="19"/>
+      <w:bookmarkEnd w:id="62"/>
       <w:r>
         <w:t xml:space="preserve"> </w:t>
       </w:r>
       <w:r>
         <w:t>2</w:t>
       </w:r>
-      <w:bookmarkEnd w:id="20"/>
+      <w:bookmarkEnd w:id="63"/>
     </w:p>
     <w:p>
       <w:pPr>
@@ -15550,15 +16040,15 @@
           <w:rFonts w:eastAsiaTheme="minorEastAsia"/>
         </w:rPr>
       </w:pPr>
-      <w:bookmarkStart w:id="21" w:name="_Ref447101563"/>
-      <w:bookmarkStart w:id="22" w:name="_Ref464738379"/>
+      <w:bookmarkStart w:id="64" w:name="_Ref447101563"/>
+      <w:bookmarkStart w:id="65" w:name="_Ref464738379"/>
       <w:r>
         <w:rPr>
           <w:rFonts w:eastAsiaTheme="minorEastAsia"/>
         </w:rPr>
         <w:t>Eq.</w:t>
       </w:r>
-      <w:bookmarkEnd w:id="21"/>
+      <w:bookmarkEnd w:id="64"/>
       <w:r>
         <w:rPr>
           <w:rFonts w:eastAsiaTheme="minorEastAsia"/>
@@ -15571,7 +16061,7 @@
         </w:rPr>
         <w:t>3</w:t>
       </w:r>
-      <w:bookmarkEnd w:id="22"/>
+      <w:bookmarkEnd w:id="65"/>
     </w:p>
     <w:p>
       <w:pPr>
@@ -15790,7 +16280,7 @@
         <w:pStyle w:val="Heading3"/>
         <w:jc w:val="left"/>
       </w:pPr>
-      <w:bookmarkStart w:id="23" w:name="_Ref447101571"/>
+      <w:bookmarkStart w:id="66" w:name="_Ref447101571"/>
       <w:r>
         <w:t>Eq.</w:t>
       </w:r>
@@ -15800,7 +16290,7 @@
       <w:r>
         <w:t>4</w:t>
       </w:r>
-      <w:bookmarkEnd w:id="23"/>
+      <w:bookmarkEnd w:id="66"/>
     </w:p>
     <w:p>
       <w:pPr>
@@ -16189,14 +16679,14 @@
       <w:pPr>
         <w:pStyle w:val="Heading3"/>
       </w:pPr>
-      <w:bookmarkStart w:id="24" w:name="_Ref484125232"/>
+      <w:bookmarkStart w:id="67" w:name="_Ref484125232"/>
       <w:r>
         <w:t>Eq.</w:t>
       </w:r>
       <w:r>
         <w:t xml:space="preserve"> 6</w:t>
       </w:r>
-      <w:bookmarkEnd w:id="24"/>
+      <w:bookmarkEnd w:id="67"/>
     </w:p>
     <w:p>
       <m:oMathPara>
@@ -16319,13 +16809,13 @@
       <w:pPr>
         <w:pStyle w:val="Heading3"/>
       </w:pPr>
-      <w:bookmarkStart w:id="25" w:name="_Ref458775441"/>
-      <w:bookmarkStart w:id="26" w:name="_Ref484125256"/>
+      <w:bookmarkStart w:id="68" w:name="_Ref458775441"/>
+      <w:bookmarkStart w:id="69" w:name="_Ref484125256"/>
       <w:r>
         <w:t>Eq. 7</w:t>
       </w:r>
-      <w:bookmarkEnd w:id="25"/>
-      <w:bookmarkEnd w:id="26"/>
+      <w:bookmarkEnd w:id="68"/>
+      <w:bookmarkEnd w:id="69"/>
     </w:p>
     <w:p>
       <m:oMathPara>
@@ -17341,7 +17831,15 @@
         <w:t xml:space="preserve">GWAS: Genome-wide Association Study; SNP: Single nucleotide polymorphism; LD: linkage disequilibrium; QTL: quantitative trait locus; Camoco: co-analysis of molecular components; FDR: false discovery rate; GO: Gene Ontology; MCL: Markov clustering algorithm; MCR: missing candidate rate; FCR: false candidate rate; ICP-MS: inductively coupled plasma mass spectrometry; NAM: nested association mapping; RMIP: resampling model inclusion probability; HPO: high priority overlap; ABC: ATP-binding cassette; </w:t>
       </w:r>
       <w:r>
-        <w:t xml:space="preserve">RIL: recombinant inbred line; PRC: polycomb repressive complex; RBR: </w:t>
+        <w:t xml:space="preserve">RIL: recombinant inbred line; PRC: </w:t>
+      </w:r>
+      <w:proofErr w:type="spellStart"/>
+      <w:r>
+        <w:t>polycomb</w:t>
+      </w:r>
+      <w:proofErr w:type="spellEnd"/>
+      <w:r>
+        <w:t xml:space="preserve"> repressive complex; RBR: </w:t>
       </w:r>
       <w:r>
         <w:t>retinoblastoma-related proteins</w:t>
@@ -17419,7 +17917,15 @@
         <w:t xml:space="preserve">. </w:t>
       </w:r>
       <w:r>
-        <w:t xml:space="preserve">FPKM values from RNA-Seq data for the ZmSAM network was used from Stelpflug et al. </w:t>
+        <w:t xml:space="preserve">FPKM values from RNA-Seq data for the ZmSAM network was used from </w:t>
+      </w:r>
+      <w:proofErr w:type="spellStart"/>
+      <w:r>
+        <w:t>Stelpflug</w:t>
+      </w:r>
+      <w:proofErr w:type="spellEnd"/>
+      <w:r>
+        <w:t xml:space="preserve"> et al. </w:t>
       </w:r>
       <w:r>
         <w:fldChar w:fldCharType="begin" w:fldLock="1"/>
@@ -17479,7 +17985,23 @@
         <w:t>.</w:t>
       </w:r>
       <w:r>
-        <w:t xml:space="preserve"> Raw RNASeq data used to build the ZmRoot network are available in NCBI BioProject </w:t>
+        <w:t xml:space="preserve"> Raw </w:t>
+      </w:r>
+      <w:proofErr w:type="spellStart"/>
+      <w:r>
+        <w:t>RNASeq</w:t>
+      </w:r>
+      <w:proofErr w:type="spellEnd"/>
+      <w:r>
+        <w:t xml:space="preserve"> data used to build the ZmRoot network are available in NCBI </w:t>
+      </w:r>
+      <w:proofErr w:type="spellStart"/>
+      <w:r>
+        <w:t>BioProject</w:t>
+      </w:r>
+      <w:proofErr w:type="spellEnd"/>
+      <w:r>
+        <w:t xml:space="preserve"> </w:t>
       </w:r>
       <w:r>
         <w:t>PRJNA304663</w:t>
@@ -17652,11 +18174,24 @@
     </w:p>
     <w:p>
       <w:r>
-        <w:t xml:space="preserve">We would like to thank Ben VanderSluis, Henry Ward, and </w:t>
-      </w:r>
-      <w:r>
-        <w:t>Joanna Dinsmore</w:t>
-      </w:r>
+        <w:t xml:space="preserve">We would like to thank Ben </w:t>
+      </w:r>
+      <w:proofErr w:type="spellStart"/>
+      <w:r>
+        <w:t>VanderSluis</w:t>
+      </w:r>
+      <w:proofErr w:type="spellEnd"/>
+      <w:r>
+        <w:t xml:space="preserve">, Henry Ward, and </w:t>
+      </w:r>
+      <w:r>
+        <w:t xml:space="preserve">Joanna </w:t>
+      </w:r>
+      <w:proofErr w:type="spellStart"/>
+      <w:r>
+        <w:t>Dinsmore</w:t>
+      </w:r>
+      <w:proofErr w:type="spellEnd"/>
       <w:r>
         <w:t xml:space="preserve"> for their helpful comments</w:t>
       </w:r>
@@ -17664,7 +18199,15 @@
         <w:t xml:space="preserve"> and feedback</w:t>
       </w:r>
       <w:r>
-        <w:t xml:space="preserve"> in writing this article. We would also like to thank Abby Cabunoc-</w:t>
+        <w:t xml:space="preserve"> in writing this article. We would also like to thank Abby </w:t>
+      </w:r>
+      <w:proofErr w:type="spellStart"/>
+      <w:r>
+        <w:t>Cabunoc</w:t>
+      </w:r>
+      <w:proofErr w:type="spellEnd"/>
+      <w:r>
+        <w:t>-</w:t>
       </w:r>
       <w:r>
         <w:t>Mayes</w:t>
@@ -19363,11 +19906,13 @@
       <w:pPr>
         <w:pStyle w:val="Heading2"/>
       </w:pPr>
-      <w:bookmarkStart w:id="27" w:name="_Ref444765587"/>
+      <w:bookmarkStart w:id="70" w:name="_Ref444765587"/>
+      <w:proofErr w:type="spellStart"/>
       <w:r>
         <w:t>CamocoSchematic</w:t>
       </w:r>
-      <w:bookmarkEnd w:id="27"/>
+      <w:bookmarkEnd w:id="70"/>
+      <w:proofErr w:type="spellEnd"/>
     </w:p>
     <w:p>
       <w:pPr>
@@ -19442,7 +19987,15 @@
         <w:t xml:space="preserve">genome-wide </w:t>
       </w:r>
       <w:r>
-        <w:t>significance indicating a multigenic trait. SNP-to-gene mapping windows i</w:t>
+        <w:t xml:space="preserve">significance indicating a </w:t>
+      </w:r>
+      <w:proofErr w:type="spellStart"/>
+      <w:r>
+        <w:t>multigenic</w:t>
+      </w:r>
+      <w:proofErr w:type="spellEnd"/>
+      <w:r>
+        <w:t xml:space="preserve"> trait. SNP-to-gene mapping windows i</w:t>
       </w:r>
       <w:r>
         <w:t>dentify a</w:t>
@@ -19624,11 +20177,13 @@
       <w:pPr>
         <w:pStyle w:val="Heading2"/>
       </w:pPr>
-      <w:bookmarkStart w:id="28" w:name="_Ref487124030"/>
+      <w:bookmarkStart w:id="71" w:name="_Ref487124030"/>
+      <w:proofErr w:type="spellStart"/>
       <w:r>
         <w:t>CisTransDistributions</w:t>
       </w:r>
-      <w:bookmarkEnd w:id="28"/>
+      <w:bookmarkEnd w:id="71"/>
+      <w:proofErr w:type="spellEnd"/>
     </w:p>
     <w:p>
       <w:pPr>
@@ -19773,13 +20328,15 @@
       <w:pPr>
         <w:pStyle w:val="Heading2"/>
       </w:pPr>
-      <w:bookmarkStart w:id="29" w:name="_Ref456807908"/>
-      <w:bookmarkStart w:id="30" w:name="_Ref458794783"/>
+      <w:bookmarkStart w:id="72" w:name="_Ref456807908"/>
+      <w:bookmarkStart w:id="73" w:name="_Ref458794783"/>
+      <w:proofErr w:type="spellStart"/>
       <w:r>
         <w:t>SimulatedGWASSchematic</w:t>
       </w:r>
-      <w:bookmarkEnd w:id="29"/>
-      <w:bookmarkEnd w:id="30"/>
+      <w:bookmarkEnd w:id="72"/>
+      <w:bookmarkEnd w:id="73"/>
+      <w:proofErr w:type="spellEnd"/>
     </w:p>
     <w:p>
       <w:pPr>
@@ -19863,13 +20420,15 @@
       <w:pPr>
         <w:pStyle w:val="Heading2"/>
       </w:pPr>
-      <w:bookmarkStart w:id="31" w:name="_Ref458700744"/>
+      <w:bookmarkStart w:id="74" w:name="_Ref458700744"/>
+      <w:proofErr w:type="spellStart"/>
       <w:r>
         <w:t>SimulatingMCR</w:t>
       </w:r>
-      <w:bookmarkStart w:id="32" w:name="EditPoint"/>
-      <w:bookmarkEnd w:id="31"/>
-      <w:bookmarkEnd w:id="32"/>
+      <w:bookmarkStart w:id="75" w:name="EditPoint"/>
+      <w:bookmarkEnd w:id="74"/>
+      <w:bookmarkEnd w:id="75"/>
+      <w:proofErr w:type="spellEnd"/>
     </w:p>
     <w:p>
       <w:pPr>
@@ -19946,13 +20505,15 @@
       <w:pPr>
         <w:pStyle w:val="Heading2"/>
       </w:pPr>
-      <w:bookmarkStart w:id="33" w:name="_Ref458721156"/>
-      <w:bookmarkStart w:id="34" w:name="_Ref447197618"/>
+      <w:bookmarkStart w:id="76" w:name="_Ref458721156"/>
+      <w:bookmarkStart w:id="77" w:name="_Ref447197618"/>
+      <w:proofErr w:type="spellStart"/>
       <w:r>
         <w:t>SimulatedFCR</w:t>
       </w:r>
-      <w:bookmarkEnd w:id="33"/>
-      <w:bookmarkEnd w:id="34"/>
+      <w:bookmarkEnd w:id="76"/>
+      <w:bookmarkEnd w:id="77"/>
+      <w:proofErr w:type="spellEnd"/>
     </w:p>
     <w:p>
       <w:pPr>
@@ -20015,13 +20576,13 @@
       <w:pPr>
         <w:pStyle w:val="Heading2"/>
       </w:pPr>
-      <w:bookmarkStart w:id="35" w:name="_Ref481757037"/>
-      <w:bookmarkStart w:id="36" w:name="_Ref484529183"/>
+      <w:bookmarkStart w:id="78" w:name="_Ref481757037"/>
+      <w:bookmarkStart w:id="79" w:name="_Ref484529183"/>
       <w:r>
         <w:t>D9CoExpression</w:t>
       </w:r>
-      <w:bookmarkEnd w:id="35"/>
-      <w:bookmarkEnd w:id="36"/>
+      <w:bookmarkEnd w:id="78"/>
+      <w:bookmarkEnd w:id="79"/>
     </w:p>
     <w:p>
       <w:pPr>
@@ -20082,11 +20643,11 @@
       <w:pPr>
         <w:pStyle w:val="Heading2"/>
       </w:pPr>
-      <w:bookmarkStart w:id="37" w:name="_Ref484091798"/>
+      <w:bookmarkStart w:id="80" w:name="_Ref484091798"/>
       <w:r>
         <w:t>D8/9IonomeProfiles</w:t>
       </w:r>
-      <w:bookmarkEnd w:id="37"/>
+      <w:bookmarkEnd w:id="80"/>
     </w:p>
     <w:p>
       <w:pPr>
@@ -20189,14 +20750,16 @@
           <w:rStyle w:val="SubtleEmphasis"/>
         </w:rPr>
       </w:pPr>
-      <w:bookmarkStart w:id="38" w:name="_Ref458774860"/>
+      <w:bookmarkStart w:id="81" w:name="_Ref458774860"/>
+      <w:proofErr w:type="spellStart"/>
       <w:r>
         <w:rPr>
           <w:rStyle w:val="SubtleEmphasis"/>
         </w:rPr>
         <w:t>GOCoExpressionTable</w:t>
       </w:r>
-      <w:bookmarkEnd w:id="38"/>
+      <w:bookmarkEnd w:id="81"/>
+      <w:proofErr w:type="spellEnd"/>
     </w:p>
     <w:p>
       <w:pPr>
@@ -20260,11 +20823,13 @@
       <w:pPr>
         <w:pStyle w:val="Heading2"/>
       </w:pPr>
-      <w:bookmarkStart w:id="39" w:name="_Ref458774880"/>
+      <w:bookmarkStart w:id="82" w:name="_Ref458774880"/>
+      <w:proofErr w:type="spellStart"/>
       <w:r>
         <w:t>NetworkClusters</w:t>
       </w:r>
-      <w:bookmarkEnd w:id="39"/>
+      <w:bookmarkEnd w:id="82"/>
+      <w:proofErr w:type="spellEnd"/>
     </w:p>
     <w:p>
       <w:pPr>
@@ -20286,11 +20851,13 @@
       <w:pPr>
         <w:pStyle w:val="Heading2"/>
       </w:pPr>
-      <w:bookmarkStart w:id="40" w:name="_Ref485996339"/>
+      <w:bookmarkStart w:id="83" w:name="_Ref485996339"/>
+      <w:proofErr w:type="spellStart"/>
       <w:r>
         <w:t>SummaryHPOGenes</w:t>
       </w:r>
-      <w:bookmarkEnd w:id="40"/>
+      <w:bookmarkEnd w:id="83"/>
+      <w:proofErr w:type="spellEnd"/>
     </w:p>
     <w:p>
       <w:pPr>
@@ -20351,12 +20918,14 @@
       <w:pPr>
         <w:pStyle w:val="Heading2"/>
       </w:pPr>
-      <w:bookmarkStart w:id="41" w:name="_Ref486000600"/>
+      <w:bookmarkStart w:id="84" w:name="_Ref486000600"/>
+      <w:proofErr w:type="spellStart"/>
       <w:r>
         <w:lastRenderedPageBreak/>
         <w:t>HPOElementOverlap</w:t>
       </w:r>
-      <w:bookmarkEnd w:id="41"/>
+      <w:bookmarkEnd w:id="84"/>
+      <w:proofErr w:type="spellEnd"/>
     </w:p>
     <w:p>
       <w:pPr>
@@ -20395,11 +20964,13 @@
       <w:pPr>
         <w:pStyle w:val="Heading2"/>
       </w:pPr>
-      <w:bookmarkStart w:id="42" w:name="_Ref447013206"/>
+      <w:bookmarkStart w:id="85" w:name="_Ref447013206"/>
+      <w:proofErr w:type="spellStart"/>
       <w:r>
         <w:t>ZmPANHealth</w:t>
       </w:r>
-      <w:bookmarkEnd w:id="42"/>
+      <w:bookmarkEnd w:id="85"/>
+      <w:proofErr w:type="spellEnd"/>
     </w:p>
     <w:p>
       <w:pPr>
@@ -20562,11 +21133,13 @@
       <w:pPr>
         <w:pStyle w:val="Heading2"/>
       </w:pPr>
-      <w:bookmarkStart w:id="43" w:name="_Ref447013895"/>
+      <w:bookmarkStart w:id="86" w:name="_Ref447013895"/>
+      <w:proofErr w:type="spellStart"/>
       <w:r>
         <w:t>ZmSAMHealth</w:t>
       </w:r>
-      <w:bookmarkEnd w:id="43"/>
+      <w:bookmarkEnd w:id="86"/>
+      <w:proofErr w:type="spellEnd"/>
     </w:p>
     <w:p>
       <w:pPr>
@@ -20706,11 +21279,13 @@
       <w:pPr>
         <w:pStyle w:val="Heading2"/>
       </w:pPr>
-      <w:bookmarkStart w:id="44" w:name="_Ref447015478"/>
+      <w:bookmarkStart w:id="87" w:name="_Ref447015478"/>
+      <w:proofErr w:type="spellStart"/>
       <w:r>
         <w:t>ZmRootHealth</w:t>
       </w:r>
-      <w:bookmarkEnd w:id="44"/>
+      <w:bookmarkEnd w:id="87"/>
+      <w:proofErr w:type="spellEnd"/>
     </w:p>
     <w:p>
       <w:pPr>
@@ -20849,11 +21424,13 @@
       <w:pPr>
         <w:pStyle w:val="Heading2"/>
       </w:pPr>
-      <w:bookmarkStart w:id="45" w:name="_Ref447187909"/>
+      <w:bookmarkStart w:id="88" w:name="_Ref447187909"/>
+      <w:proofErr w:type="spellStart"/>
       <w:r>
         <w:t>MCRSupplemental</w:t>
       </w:r>
-      <w:bookmarkEnd w:id="45"/>
+      <w:bookmarkEnd w:id="88"/>
+      <w:proofErr w:type="spellEnd"/>
     </w:p>
     <w:p>
       <w:pPr>
@@ -21040,12 +21617,14 @@
       <w:pPr>
         <w:pStyle w:val="Heading2"/>
       </w:pPr>
-      <w:bookmarkStart w:id="46" w:name="_Ref470857301"/>
+      <w:bookmarkStart w:id="89" w:name="_Ref470857301"/>
+      <w:proofErr w:type="spellStart"/>
       <w:r>
         <w:lastRenderedPageBreak/>
         <w:t>FCRSupplemental</w:t>
       </w:r>
-      <w:bookmarkEnd w:id="46"/>
+      <w:bookmarkEnd w:id="89"/>
+      <w:proofErr w:type="spellEnd"/>
     </w:p>
     <w:p>
       <w:pPr>
@@ -21172,11 +21751,13 @@
       <w:pPr>
         <w:pStyle w:val="Heading2"/>
       </w:pPr>
-      <w:bookmarkStart w:id="47" w:name="_Ref481678956"/>
+      <w:bookmarkStart w:id="90" w:name="_Ref481678956"/>
+      <w:proofErr w:type="spellStart"/>
       <w:r>
         <w:t>PCCDensityLocality</w:t>
       </w:r>
-      <w:bookmarkEnd w:id="47"/>
+      <w:bookmarkEnd w:id="90"/>
+      <w:proofErr w:type="spellEnd"/>
     </w:p>
     <w:p>
       <w:pPr>
@@ -21342,11 +21923,13 @@
       <w:pPr>
         <w:pStyle w:val="Heading2"/>
       </w:pPr>
-      <w:bookmarkStart w:id="48" w:name="_Ref489428564"/>
+      <w:bookmarkStart w:id="91" w:name="_Ref489428564"/>
+      <w:proofErr w:type="spellStart"/>
       <w:r>
         <w:t>NumInterveningGenes</w:t>
       </w:r>
-      <w:bookmarkEnd w:id="48"/>
+      <w:bookmarkEnd w:id="91"/>
+      <w:proofErr w:type="spellEnd"/>
     </w:p>
     <w:p>
       <w:pPr>
@@ -21399,11 +21982,13 @@
       <w:pPr>
         <w:pStyle w:val="Heading2"/>
       </w:pPr>
-      <w:bookmarkStart w:id="49" w:name="_Ref487144620"/>
+      <w:bookmarkStart w:id="92" w:name="_Ref487144620"/>
+      <w:proofErr w:type="spellStart"/>
       <w:r>
         <w:t>GlobalClusterLayout</w:t>
       </w:r>
-      <w:bookmarkEnd w:id="49"/>
+      <w:bookmarkEnd w:id="92"/>
+      <w:proofErr w:type="spellEnd"/>
     </w:p>
     <w:p>
       <w:pPr>
@@ -21438,6 +22023,7 @@
       <w:r>
         <w:t>; green nodes) showing approximate boundaries (dotted black circles) of the top ten MCL clusters (</w:t>
       </w:r>
+      <w:proofErr w:type="spellStart"/>
       <w:r>
         <w:fldChar w:fldCharType="begin"/>
       </w:r>
@@ -21450,6 +22036,7 @@
       <w:r>
         <w:t>MCLClusterAssignment</w:t>
       </w:r>
+      <w:proofErr w:type="spellEnd"/>
       <w:r>
         <w:fldChar w:fldCharType="end"/>
       </w:r>
@@ -21511,11 +22098,16 @@
       <w:pPr>
         <w:pStyle w:val="Heading2"/>
       </w:pPr>
-      <w:bookmarkStart w:id="50" w:name="_Ref499548832"/>
-      <w:r>
-        <w:t>SNP-to-GeneMappingSummary</w:t>
-      </w:r>
-      <w:bookmarkEnd w:id="50"/>
+      <w:bookmarkStart w:id="93" w:name="_Ref499548832"/>
+      <w:r>
+        <w:t>SNP-to-</w:t>
+      </w:r>
+      <w:proofErr w:type="spellStart"/>
+      <w:r>
+        <w:t>GeneMappingSummary</w:t>
+      </w:r>
+      <w:bookmarkEnd w:id="93"/>
+      <w:proofErr w:type="spellEnd"/>
     </w:p>
     <w:p>
       <w:pPr>
@@ -21530,22 +22122,21 @@
         <w:pStyle w:val="Subtitle"/>
       </w:pPr>
       <w:r>
-        <w:t>Significant GWAS SNPs associated with the maize grain ionome were mapped to candidate genes. SNPs within overlapping windows were collapsed down to Effective Loci. Candidate genes were mapped by taking genes upstream and downstream (designated by Window Size) of the effective locus, up to the max</w:t>
-      </w:r>
-      <w:r>
-        <w:t>imum designated by Flank Limit.</w:t>
+        <w:t>Significant GWAS SNPs associated with the maize grain ionome were mapped to candidate genes. SNPs within overlapping windows were collapsed down to Effective Loci. Candidate genes were mapped by taking genes upstream and downstream (designated by Window Size) of the effective locus, up to the maximum designated by Flank Limit.</w:t>
       </w:r>
     </w:p>
     <w:p>
       <w:pPr>
         <w:pStyle w:val="Heading2"/>
       </w:pPr>
-      <w:bookmarkStart w:id="51" w:name="_Ref479246505"/>
+      <w:bookmarkStart w:id="94" w:name="_Ref479246505"/>
+      <w:proofErr w:type="spellStart"/>
       <w:r>
         <w:lastRenderedPageBreak/>
         <w:t>FullGODensityLocality</w:t>
       </w:r>
-      <w:bookmarkEnd w:id="51"/>
+      <w:bookmarkEnd w:id="94"/>
+      <w:proofErr w:type="spellEnd"/>
     </w:p>
     <w:p>
       <w:pPr>
@@ -21627,11 +22218,13 @@
       <w:pPr>
         <w:pStyle w:val="Heading2"/>
       </w:pPr>
-      <w:bookmarkStart w:id="52" w:name="_Ref483825641"/>
+      <w:bookmarkStart w:id="95" w:name="_Ref483825641"/>
+      <w:proofErr w:type="spellStart"/>
       <w:r>
         <w:t>MCLClusterAssignment</w:t>
       </w:r>
-      <w:bookmarkEnd w:id="52"/>
+      <w:bookmarkEnd w:id="95"/>
+      <w:proofErr w:type="spellEnd"/>
     </w:p>
     <w:p>
       <w:pPr>
@@ -21662,11 +22255,13 @@
       <w:pPr>
         <w:pStyle w:val="Heading2"/>
       </w:pPr>
-      <w:bookmarkStart w:id="53" w:name="_Ref494793753"/>
+      <w:bookmarkStart w:id="96" w:name="_Ref494793753"/>
+      <w:proofErr w:type="spellStart"/>
       <w:r>
         <w:t>MCLGoEnrichment</w:t>
       </w:r>
-      <w:bookmarkEnd w:id="53"/>
+      <w:bookmarkEnd w:id="96"/>
+      <w:proofErr w:type="spellEnd"/>
     </w:p>
     <w:p>
       <w:pPr>
@@ -21725,11 +22320,13 @@
       <w:pPr>
         <w:pStyle w:val="Heading2"/>
       </w:pPr>
-      <w:bookmarkStart w:id="54" w:name="_Ref479248756"/>
+      <w:bookmarkStart w:id="97" w:name="_Ref479248756"/>
+      <w:proofErr w:type="spellStart"/>
       <w:r>
         <w:t>GOSignalWithNoise</w:t>
       </w:r>
-      <w:bookmarkEnd w:id="54"/>
+      <w:bookmarkEnd w:id="97"/>
+      <w:proofErr w:type="spellEnd"/>
     </w:p>
     <w:p>
       <w:pPr>
@@ -21851,9 +22448,11 @@
       <w:r>
         <w:fldChar w:fldCharType="separate"/>
       </w:r>
+      <w:proofErr w:type="spellStart"/>
       <w:r>
         <w:t>SimulatedFCR</w:t>
       </w:r>
+      <w:proofErr w:type="spellEnd"/>
       <w:r>
         <w:fldChar w:fldCharType="end"/>
       </w:r>
@@ -21868,14 +22467,16 @@
       <w:pPr>
         <w:pStyle w:val="Heading2"/>
       </w:pPr>
-      <w:bookmarkStart w:id="55" w:name="_Ref479162360"/>
-      <w:bookmarkStart w:id="56" w:name="_Ref479250924"/>
+      <w:bookmarkStart w:id="98" w:name="_Ref479162360"/>
+      <w:bookmarkStart w:id="99" w:name="_Ref479250924"/>
+      <w:proofErr w:type="spellStart"/>
       <w:r>
         <w:lastRenderedPageBreak/>
         <w:t>FullIonomeDensityLocality</w:t>
       </w:r>
-      <w:bookmarkEnd w:id="55"/>
-      <w:bookmarkEnd w:id="56"/>
+      <w:bookmarkEnd w:id="98"/>
+      <w:bookmarkEnd w:id="99"/>
+      <w:proofErr w:type="spellEnd"/>
     </w:p>
     <w:p>
       <w:pPr>
@@ -22023,11 +22624,13 @@
       <w:pPr>
         <w:pStyle w:val="Heading2"/>
       </w:pPr>
-      <w:bookmarkStart w:id="57" w:name="_Ref480187199"/>
+      <w:bookmarkStart w:id="100" w:name="_Ref480187199"/>
+      <w:proofErr w:type="spellStart"/>
       <w:r>
         <w:t>HPOIonomeDesnsityLocality</w:t>
       </w:r>
-      <w:bookmarkEnd w:id="57"/>
+      <w:bookmarkEnd w:id="100"/>
+      <w:proofErr w:type="spellEnd"/>
     </w:p>
     <w:p>
       <w:pPr>
@@ -22124,11 +22727,13 @@
       <w:pPr>
         <w:pStyle w:val="Heading2"/>
       </w:pPr>
-      <w:bookmarkStart w:id="58" w:name="_Ref486516422"/>
+      <w:bookmarkStart w:id="101" w:name="_Ref486516422"/>
+      <w:proofErr w:type="spellStart"/>
       <w:r>
         <w:t>SubSetNetworks</w:t>
       </w:r>
-      <w:bookmarkEnd w:id="58"/>
+      <w:bookmarkEnd w:id="101"/>
+      <w:proofErr w:type="spellEnd"/>
     </w:p>
     <w:p>
       <w:pPr>
@@ -22190,11 +22795,13 @@
       <w:pPr>
         <w:pStyle w:val="Heading2"/>
       </w:pPr>
-      <w:bookmarkStart w:id="59" w:name="_Ref486581168"/>
+      <w:bookmarkStart w:id="102" w:name="_Ref486581168"/>
+      <w:proofErr w:type="spellStart"/>
       <w:r>
         <w:t>MultipleElementHPOGenes</w:t>
       </w:r>
-      <w:bookmarkEnd w:id="59"/>
+      <w:bookmarkEnd w:id="102"/>
+      <w:proofErr w:type="spellEnd"/>
     </w:p>
     <w:p>
       <w:pPr>
@@ -22249,13 +22856,15 @@
       <w:pPr>
         <w:pStyle w:val="Heading2"/>
       </w:pPr>
-      <w:bookmarkStart w:id="60" w:name="_Ref479316734"/>
-      <w:bookmarkStart w:id="61" w:name="_Ref486000980"/>
+      <w:bookmarkStart w:id="103" w:name="_Ref479316734"/>
+      <w:bookmarkStart w:id="104" w:name="_Ref486000980"/>
+      <w:proofErr w:type="spellStart"/>
       <w:r>
         <w:t>HPOGOEnrichment</w:t>
       </w:r>
-      <w:bookmarkEnd w:id="60"/>
-      <w:bookmarkEnd w:id="61"/>
+      <w:bookmarkEnd w:id="103"/>
+      <w:bookmarkEnd w:id="104"/>
+      <w:proofErr w:type="spellEnd"/>
     </w:p>
     <w:p>
       <w:pPr>
@@ -22292,18 +22901,20 @@
       <w:pPr>
         <w:pStyle w:val="Heading2"/>
       </w:pPr>
-      <w:bookmarkStart w:id="62" w:name="_Ref481755630"/>
-      <w:bookmarkStart w:id="63" w:name="_Ref483912443"/>
-      <w:bookmarkStart w:id="64" w:name="_Ref486581620"/>
+      <w:bookmarkStart w:id="105" w:name="_Ref481755630"/>
+      <w:bookmarkStart w:id="106" w:name="_Ref483912443"/>
+      <w:bookmarkStart w:id="107" w:name="_Ref486581620"/>
+      <w:proofErr w:type="spellStart"/>
       <w:r>
         <w:t>HPOPlus</w:t>
       </w:r>
       <w:r>
         <w:t>GOEnrichment</w:t>
       </w:r>
-      <w:bookmarkEnd w:id="62"/>
-      <w:bookmarkEnd w:id="63"/>
-      <w:bookmarkEnd w:id="64"/>
+      <w:bookmarkEnd w:id="105"/>
+      <w:bookmarkEnd w:id="106"/>
+      <w:bookmarkEnd w:id="107"/>
+      <w:proofErr w:type="spellEnd"/>
     </w:p>
     <w:p>
       <w:pPr>
@@ -22358,11 +22969,13 @@
       <w:pPr>
         <w:pStyle w:val="Heading2"/>
       </w:pPr>
-      <w:bookmarkStart w:id="65" w:name="_Ref483951527"/>
+      <w:bookmarkStart w:id="108" w:name="_Ref483951527"/>
+      <w:proofErr w:type="spellStart"/>
       <w:r>
         <w:t>GOEnrichmentTree</w:t>
       </w:r>
-      <w:bookmarkEnd w:id="65"/>
+      <w:bookmarkEnd w:id="108"/>
+      <w:proofErr w:type="spellEnd"/>
     </w:p>
     <w:p>
       <w:pPr>
@@ -22397,11 +23010,11 @@
       <w:pPr>
         <w:pStyle w:val="Heading1"/>
       </w:pPr>
-      <w:bookmarkStart w:id="66" w:name="_Ref502242324"/>
+      <w:bookmarkStart w:id="109" w:name="_Ref502242324"/>
       <w:r>
         <w:t>Supplementary Text</w:t>
       </w:r>
-      <w:bookmarkEnd w:id="66"/>
+      <w:bookmarkEnd w:id="109"/>
     </w:p>
     <w:p>
       <w:pPr>
@@ -22484,6 +23097,7 @@
       <w:r>
         <w:t>). The HPO+ sets for several of the ionomic traits showed strong GO enrichments, many of which had terms that passed strict multiple-test correction, including Al, As, Cd, Cu, Fe, K, P, Se, Sr, and Zn (</w:t>
       </w:r>
+      <w:proofErr w:type="spellStart"/>
       <w:r>
         <w:fldChar w:fldCharType="begin"/>
       </w:r>
@@ -22496,12 +23110,14 @@
       <w:r>
         <w:t>HPOPlusGOEnrichment</w:t>
       </w:r>
+      <w:proofErr w:type="spellEnd"/>
       <w:r>
         <w:fldChar w:fldCharType="end"/>
       </w:r>
       <w:r>
         <w:t>). Several of the enriched GO terms were common across HPO+ sets for different elements (</w:t>
       </w:r>
+      <w:proofErr w:type="spellStart"/>
       <w:r>
         <w:fldChar w:fldCharType="begin"/>
       </w:r>
@@ -22514,6 +23130,7 @@
       <w:r>
         <w:t>GOEnrichmentTree</w:t>
       </w:r>
+      <w:proofErr w:type="spellEnd"/>
       <w:r>
         <w:fldChar w:fldCharType="end"/>
       </w:r>
@@ -22565,9 +23182,11 @@
       <w:r>
         <w:fldChar w:fldCharType="separate"/>
       </w:r>
+      <w:proofErr w:type="spellStart"/>
       <w:r>
         <w:t>GOEnrichmentTree</w:t>
       </w:r>
+      <w:proofErr w:type="spellEnd"/>
       <w:r>
         <w:fldChar w:fldCharType="end"/>
       </w:r>
@@ -22607,9 +23226,11 @@
       <w:r>
         <w:fldChar w:fldCharType="separate"/>
       </w:r>
+      <w:proofErr w:type="spellStart"/>
       <w:r>
         <w:t>GOEnrichmentTree</w:t>
       </w:r>
+      <w:proofErr w:type="spellEnd"/>
       <w:r>
         <w:fldChar w:fldCharType="end"/>
       </w:r>
@@ -22670,9 +23291,11 @@
       <w:r>
         <w:fldChar w:fldCharType="separate"/>
       </w:r>
+      <w:proofErr w:type="spellStart"/>
       <w:r>
         <w:t>HPOPlusGOEnrichment</w:t>
       </w:r>
+      <w:proofErr w:type="spellEnd"/>
       <w:r>
         <w:fldChar w:fldCharType="end"/>
       </w:r>
@@ -22707,14 +23330,35 @@
         <w:t>the a</w:t>
       </w:r>
       <w:r>
-        <w:t>ccumulation of triacylglycerols and</w:t>
-      </w:r>
-      <w:r>
-        <w:t xml:space="preserve"> oligogalactolipids and</w:t>
-      </w:r>
-      <w:r>
-        <w:t xml:space="preserve"> showed a decreased ability to incorporate phosphatidic acid into galactolipids</w:t>
-      </w:r>
+        <w:t xml:space="preserve">ccumulation of </w:t>
+      </w:r>
+      <w:proofErr w:type="spellStart"/>
+      <w:r>
+        <w:t>triacylglycerols</w:t>
+      </w:r>
+      <w:proofErr w:type="spellEnd"/>
+      <w:r>
+        <w:t xml:space="preserve"> and</w:t>
+      </w:r>
+      <w:r>
+        <w:t xml:space="preserve"> </w:t>
+      </w:r>
+      <w:proofErr w:type="spellStart"/>
+      <w:r>
+        <w:t>oligogalactolipids</w:t>
+      </w:r>
+      <w:proofErr w:type="spellEnd"/>
+      <w:r>
+        <w:t xml:space="preserve"> and</w:t>
+      </w:r>
+      <w:r>
+        <w:t xml:space="preserve"> showed a decreased ability to incorporate phosphatidic acid into </w:t>
+      </w:r>
+      <w:proofErr w:type="spellStart"/>
+      <w:r>
+        <w:t>galactolipids</w:t>
+      </w:r>
+      <w:proofErr w:type="spellEnd"/>
       <w:r>
         <w:fldChar w:fldCharType="begin" w:fldLock="1"/>
       </w:r>
@@ -22933,7 +23577,15 @@
         <w:fldChar w:fldCharType="end"/>
       </w:r>
       <w:r>
-        <w:t xml:space="preserve">A). Among these were the maize Shortroot paralog (GRMZM2G132794) and a second GRAS domain transcription factor (GRMZM2G079470). Both of these, as well as the presence of many cell-cycle genes among the co-expressed genes and ionomics traits affecting genes, raised the possibility that, like in </w:t>
+        <w:t xml:space="preserve">A). Among these were the maize </w:t>
+      </w:r>
+      <w:proofErr w:type="spellStart"/>
+      <w:r>
+        <w:t>Shortroot</w:t>
+      </w:r>
+      <w:proofErr w:type="spellEnd"/>
+      <w:r>
+        <w:t xml:space="preserve"> paralog (GRMZM2G132794) and a second GRAS domain transcription factor (GRMZM2G079470). Both of these, as well as the presence of many cell-cycle genes among the co-expressed genes and ionomics traits affecting genes, raised the possibility that, like in </w:t>
       </w:r>
       <w:r>
         <w:rPr>
@@ -23019,8 +23671,13 @@
         <w:t>D9</w:t>
       </w:r>
       <w:r>
-        <w:t xml:space="preserve"> in the roots contained three genes with expected roles in the biosynthesis and polymerization of phenylpropanoids</w:t>
-      </w:r>
+        <w:t xml:space="preserve"> in the roots contained three genes with expected roles in the biosynthesis and polymerization of </w:t>
+      </w:r>
+      <w:proofErr w:type="spellStart"/>
+      <w:r>
+        <w:t>phenylpropanoids</w:t>
+      </w:r>
+      <w:proofErr w:type="spellEnd"/>
       <w:r>
         <w:fldChar w:fldCharType="begin" w:fldLock="1"/>
       </w:r>
@@ -23055,33 +23712,47 @@
         <w:lastRenderedPageBreak/>
         <w:t xml:space="preserve">(GRMZM2G131205), the maize </w:t>
       </w:r>
+      <w:proofErr w:type="spellStart"/>
       <w:r>
         <w:rPr>
           <w:i/>
         </w:rPr>
         <w:t>ligB</w:t>
       </w:r>
-      <w:r>
-        <w:t xml:space="preserve"> paralog (GRMZM2G078500), and a laccase paralog (GRMZM2G336337), were co-expressed with D9. The extradiol ring cleavage dioxygenase encoded by the </w:t>
-      </w:r>
+      <w:proofErr w:type="spellEnd"/>
+      <w:r>
+        <w:t xml:space="preserve"> paralog (GRMZM2G078500), and a laccase paralog (GRMZM2G336337), were co-expressed with D9. The </w:t>
+      </w:r>
+      <w:proofErr w:type="spellStart"/>
+      <w:r>
+        <w:t>extradiol</w:t>
+      </w:r>
+      <w:proofErr w:type="spellEnd"/>
+      <w:r>
+        <w:t xml:space="preserve"> ring cleavage dioxygenase encoded by the </w:t>
+      </w:r>
+      <w:proofErr w:type="spellStart"/>
       <w:r>
         <w:rPr>
           <w:i/>
         </w:rPr>
         <w:t>ligB</w:t>
       </w:r>
+      <w:proofErr w:type="spellEnd"/>
       <w:r>
         <w:t xml:space="preserve"> gene</w:t>
       </w:r>
       <w:r>
         <w:t xml:space="preserve"> (GRMZM2G078500), which from all angiosperms was known to be required for the formation of a pioneer specialized metabolite of no known function in </w:t>
       </w:r>
+      <w:proofErr w:type="spellStart"/>
       <w:r>
         <w:rPr>
           <w:i/>
         </w:rPr>
         <w:t>Arabidopsos</w:t>
       </w:r>
+      <w:proofErr w:type="spellEnd"/>
       <w:r>
         <w:t xml:space="preserve">, was linked to QTL for multiple ions including Cd, Mn, Zn, and Ni. The </w:t>
       </w:r>
@@ -23098,7 +23769,15 @@
         <w:t>, Fe, and P</w:t>
       </w:r>
       <w:r>
-        <w:t xml:space="preserve">. The cinamoyl CoA reductase gene, </w:t>
+        <w:t xml:space="preserve">. The </w:t>
+      </w:r>
+      <w:proofErr w:type="spellStart"/>
+      <w:r>
+        <w:t>cinamoyl</w:t>
+      </w:r>
+      <w:proofErr w:type="spellEnd"/>
+      <w:r>
+        <w:t xml:space="preserve"> CoA reductase gene, </w:t>
       </w:r>
       <w:r>
         <w:rPr>
@@ -23130,20 +23809,36 @@
       <w:r>
         <w:t xml:space="preserve"> also were identified in the ZmPAN network. Consistent with the hypothesis that maize DELLA-domain transcription factors regulate the type II iron uptake mechanism used by grasses, the </w:t>
       </w:r>
+      <w:proofErr w:type="spellStart"/>
       <w:r>
         <w:rPr>
           <w:i/>
         </w:rPr>
-        <w:t>nicotianamine synthase3</w:t>
-      </w:r>
+        <w:t>nicotianamine</w:t>
+      </w:r>
+      <w:proofErr w:type="spellEnd"/>
       <w:r>
         <w:rPr>
           <w:i/>
         </w:rPr>
-        <w:t xml:space="preserve"> </w:t>
-      </w:r>
-      <w:r>
-        <w:t>gene (GRMZM2G439195, ZmPAN-Cd), which is required for making the type II iron chelators, was both a Cd GWAS hit and substantially co-expressed with D9 in the ZmPAN network, such that it contributed to the identification of d</w:t>
+        <w:t xml:space="preserve"> synthase3</w:t>
+      </w:r>
+      <w:r>
+        <w:rPr>
+          <w:i/>
+        </w:rPr>
+        <w:t xml:space="preserve"> </w:t>
+      </w:r>
+      <w:r>
+        <w:t xml:space="preserve">gene (GRMZM2G439195, ZmPAN-Cd), which is required for making the type II iron </w:t>
+      </w:r>
+      <w:proofErr w:type="spellStart"/>
+      <w:r>
+        <w:t>chelators</w:t>
+      </w:r>
+      <w:proofErr w:type="spellEnd"/>
+      <w:r>
+        <w:t>, was both a Cd GWAS hit and substantially co-expressed with D9 in the ZmPAN network, such that it contributed to the identification of d</w:t>
       </w:r>
       <w:r>
         <w:t>9</w:t>
@@ -23356,7 +24051,15 @@
         <w:t>of</w:t>
       </w:r>
       <w:r>
-        <w:t xml:space="preserve"> the encoded isoamylase and other root-expressed determinants of S and Se metabolism, or</w:t>
+        <w:t xml:space="preserve"> the encoded </w:t>
+      </w:r>
+      <w:proofErr w:type="spellStart"/>
+      <w:r>
+        <w:t>isoamylase</w:t>
+      </w:r>
+      <w:proofErr w:type="spellEnd"/>
+      <w:r>
+        <w:t xml:space="preserve"> and other root-expressed determinants of S and Se metabolism, or</w:t>
       </w:r>
       <w:r>
         <w:t xml:space="preserve"> from</w:t>
@@ -23394,9 +24097,11 @@
       <w:r>
         <w:fldChar w:fldCharType="separate"/>
       </w:r>
+      <w:proofErr w:type="spellStart"/>
       <w:r>
         <w:t>GOEnrichmentTree</w:t>
       </w:r>
+      <w:proofErr w:type="spellEnd"/>
       <w:r>
         <w:fldChar w:fldCharType="end"/>
       </w:r>
@@ -23434,7 +24139,15 @@
         <w:t>adenosine-5'-phosphosulfate [APS] kinase 3</w:t>
       </w:r>
       <w:r>
-        <w:t xml:space="preserve">), which is a key component of the sulfur and selenium assimilation pathway and plays a role in the formation of the substrate for protein and metabolite sulfation (ZmRoot-Se). At another locus, Camoco identified a cysteine </w:t>
+        <w:t xml:space="preserve">), which is a key component of the sulfur and selenium assimilation pathway and plays a role in the formation of the substrate for protein and metabolite </w:t>
+      </w:r>
+      <w:proofErr w:type="spellStart"/>
+      <w:r>
+        <w:t>sulfation</w:t>
+      </w:r>
+      <w:proofErr w:type="spellEnd"/>
+      <w:r>
+        <w:t xml:space="preserve"> (ZmRoot-Se). At another locus, Camoco identified a cysteine </w:t>
       </w:r>
       <w:r>
         <w:t>desulfurase</w:t>
@@ -23495,8 +24208,13 @@
       <w:r>
         <w:t xml:space="preserve">the </w:t>
       </w:r>
-      <w:r>
-        <w:t>polycomb repressive complex 2 (PRC2), known to act on the cell cycle via the retinoblastoma-related proteins (RBRs), were</w:t>
+      <w:proofErr w:type="spellStart"/>
+      <w:r>
+        <w:t>polycomb</w:t>
+      </w:r>
+      <w:proofErr w:type="spellEnd"/>
+      <w:r>
+        <w:t xml:space="preserve"> repressive complex 2 (PRC2), known to act on the cell cycle via the retinoblastoma-related proteins (RBRs), were</w:t>
       </w:r>
       <w:r>
         <w:t xml:space="preserve"> identified as HPO genes for</w:t>
@@ -23528,8 +24246,13 @@
       <w:r>
         <w:t xml:space="preserve"> (GRMZM2G148924; ZmSAM-Rb), members of the </w:t>
       </w:r>
-      <w:r>
-        <w:t>Polycomb Repressive Complex2</w:t>
+      <w:proofErr w:type="spellStart"/>
+      <w:r>
+        <w:t>Polycomb</w:t>
+      </w:r>
+      <w:proofErr w:type="spellEnd"/>
+      <w:r>
+        <w:t xml:space="preserve"> Repressive Complex2</w:t>
       </w:r>
       <w:r>
         <w:t>, are co</w:t>
@@ -23799,9 +24522,11 @@
       <w:r>
         <w:fldChar w:fldCharType="separate"/>
       </w:r>
+      <w:proofErr w:type="spellStart"/>
       <w:r>
         <w:t>SummaryHPOGenes</w:t>
       </w:r>
+      <w:proofErr w:type="spellEnd"/>
       <w:r>
         <w:fldChar w:fldCharType="end"/>
       </w:r>
@@ -23839,7 +24564,15 @@
         <w:t>.</w:t>
       </w:r>
       <w:r>
-        <w:t xml:space="preserve"> This implicates the biosynthesis and deposition of hydrophobic molecules in accumulation of ions and may point to root processes, rather than epicuticular waxes deposition, as the primary mode by which these genes may affect water dynamics. An </w:t>
+        <w:t xml:space="preserve"> This implicates the biosynthesis and deposition of hydrophobic molecules in accumulation of ions and may point to root processes, rather than </w:t>
+      </w:r>
+      <w:proofErr w:type="spellStart"/>
+      <w:r>
+        <w:t>epicuticular</w:t>
+      </w:r>
+      <w:proofErr w:type="spellEnd"/>
+      <w:r>
+        <w:t xml:space="preserve"> waxes deposition, as the primary mode by which these genes may affect water dynamics. An </w:t>
       </w:r>
       <w:r>
         <w:t>ARR1</w:t>
@@ -23897,7 +24630,7 @@
 </file>
 
 <file path=word/comments.xml><?xml version="1.0" encoding="utf-8"?>
-<w:comments xmlns:wpc="http://schemas.microsoft.com/office/word/2010/wordprocessingCanvas" xmlns:cx="http://schemas.microsoft.com/office/drawing/2014/chartex" xmlns:cx1="http://schemas.microsoft.com/office/drawing/2015/9/8/chartex" xmlns:mc="http://schemas.openxmlformats.org/markup-compatibility/2006" xmlns:o="urn:schemas-microsoft-com:office:office" xmlns:r="http://schemas.openxmlformats.org/officeDocument/2006/relationships" xmlns:m="http://schemas.openxmlformats.org/officeDocument/2006/math" xmlns:v="urn:schemas-microsoft-com:vml" xmlns:wp14="http://schemas.microsoft.com/office/word/2010/wordprocessingDrawing" xmlns:wp="http://schemas.openxmlformats.org/drawingml/2006/wordprocessingDrawing" xmlns:w10="urn:schemas-microsoft-com:office:word" xmlns:w="http://schemas.openxmlformats.org/wordprocessingml/2006/main" xmlns:w14="http://schemas.microsoft.com/office/word/2010/wordml" xmlns:w15="http://schemas.microsoft.com/office/word/2012/wordml" xmlns:w16se="http://schemas.microsoft.com/office/word/2015/wordml/symex" xmlns:wpg="http://schemas.microsoft.com/office/word/2010/wordprocessingGroup" xmlns:wpi="http://schemas.microsoft.com/office/word/2010/wordprocessingInk" xmlns:wne="http://schemas.microsoft.com/office/word/2006/wordml" xmlns:wps="http://schemas.microsoft.com/office/word/2010/wordprocessingShape" mc:Ignorable="w14 w15 w16se wp14">
+<w:comments xmlns:wpc="http://schemas.microsoft.com/office/word/2010/wordprocessingCanvas" xmlns:cx="http://schemas.microsoft.com/office/drawing/2014/chartex" xmlns:mc="http://schemas.openxmlformats.org/markup-compatibility/2006" xmlns:o="urn:schemas-microsoft-com:office:office" xmlns:r="http://schemas.openxmlformats.org/officeDocument/2006/relationships" xmlns:m="http://schemas.openxmlformats.org/officeDocument/2006/math" xmlns:v="urn:schemas-microsoft-com:vml" xmlns:wp14="http://schemas.microsoft.com/office/word/2010/wordprocessingDrawing" xmlns:wp="http://schemas.openxmlformats.org/drawingml/2006/wordprocessingDrawing" xmlns:w10="urn:schemas-microsoft-com:office:word" xmlns:w="http://schemas.openxmlformats.org/wordprocessingml/2006/main" xmlns:w14="http://schemas.microsoft.com/office/word/2010/wordml" xmlns:w15="http://schemas.microsoft.com/office/word/2012/wordml" xmlns:w16se="http://schemas.microsoft.com/office/word/2015/wordml/symex" xmlns:wpg="http://schemas.microsoft.com/office/word/2010/wordprocessingGroup" xmlns:wpi="http://schemas.microsoft.com/office/word/2010/wordprocessingInk" xmlns:wne="http://schemas.microsoft.com/office/word/2006/wordml" xmlns:wps="http://schemas.microsoft.com/office/word/2010/wordprocessingShape" mc:Ignorable="w14 w15 w16se wp14">
   <w:comment w:id="0" w:author="rob" w:date="2017-12-28T16:48:00Z" w:initials="r">
     <w:p>
       <w:pPr>
@@ -23944,6 +24677,69 @@
       </w:r>
       <w:r>
         <w:t>eeds</w:t>
+      </w:r>
+    </w:p>
+    <w:p>
+      <w:pPr>
+        <w:pStyle w:val="CommentText"/>
+      </w:pPr>
+    </w:p>
+    <w:p>
+      <w:pPr>
+        <w:pStyle w:val="CommentText"/>
+      </w:pPr>
+      <w:r>
+        <w:t xml:space="preserve">I think off the bat, we should really tout the importance of co-expression context so leading off with </w:t>
+      </w:r>
+    </w:p>
+    <w:p>
+      <w:pPr>
+        <w:pStyle w:val="CommentText"/>
+      </w:pPr>
+    </w:p>
+    <w:p>
+      <w:pPr>
+        <w:pStyle w:val="CommentText"/>
+      </w:pPr>
+      <w:r>
+        <w:t>Other ideas:</w:t>
+      </w:r>
+    </w:p>
+    <w:p>
+      <w:pPr>
+        <w:pStyle w:val="CommentText"/>
+      </w:pPr>
+    </w:p>
+    <w:p>
+      <w:pPr>
+        <w:pStyle w:val="CommentText"/>
+      </w:pPr>
+      <w:r>
+        <w:t>- Genotypically diverse accessions outperform tissue atlases in detecting candidate causal genes identified by GWAS</w:t>
+      </w:r>
+    </w:p>
+  </w:comment>
+  <w:comment w:id="8" w:author="Rob" w:date="2017-12-29T13:15:00Z" w:initials="rs">
+    <w:p>
+      <w:pPr>
+        <w:pStyle w:val="CommentText"/>
+      </w:pPr>
+      <w:r>
+        <w:rPr>
+          <w:rStyle w:val="CommentReference"/>
+        </w:rPr>
+        <w:annotationRef/>
+      </w:r>
+      <w:r>
+        <w:t xml:space="preserve">Let’s make LD the bad guy here. Our contribution is showing the oversight in using network based </w:t>
+      </w:r>
+      <w:proofErr w:type="spellStart"/>
+      <w:r>
+        <w:t>apporaches</w:t>
+      </w:r>
+      <w:proofErr w:type="spellEnd"/>
+      <w:r>
+        <w:t>: CONTEXT MATTERS. Conveniently, we built a tool that not only allows you to make networks (other tools do that), but COMPARE results (which other tools do not do).</w:t>
       </w:r>
     </w:p>
   </w:comment>
@@ -23951,13 +24747,14 @@
 </file>
 
 <file path=word/commentsExtended.xml><?xml version="1.0" encoding="utf-8"?>
-<w15:commentsEx xmlns:wpc="http://schemas.microsoft.com/office/word/2010/wordprocessingCanvas" xmlns:cx="http://schemas.microsoft.com/office/drawing/2014/chartex" xmlns:cx1="http://schemas.microsoft.com/office/drawing/2015/9/8/chartex" xmlns:mc="http://schemas.openxmlformats.org/markup-compatibility/2006" xmlns:o="urn:schemas-microsoft-com:office:office" xmlns:r="http://schemas.openxmlformats.org/officeDocument/2006/relationships" xmlns:m="http://schemas.openxmlformats.org/officeDocument/2006/math" xmlns:v="urn:schemas-microsoft-com:vml" xmlns:wp14="http://schemas.microsoft.com/office/word/2010/wordprocessingDrawing" xmlns:wp="http://schemas.openxmlformats.org/drawingml/2006/wordprocessingDrawing" xmlns:w10="urn:schemas-microsoft-com:office:word" xmlns:w="http://schemas.openxmlformats.org/wordprocessingml/2006/main" xmlns:w14="http://schemas.microsoft.com/office/word/2010/wordml" xmlns:w15="http://schemas.microsoft.com/office/word/2012/wordml" xmlns:w16se="http://schemas.microsoft.com/office/word/2015/wordml/symex" xmlns:wpg="http://schemas.microsoft.com/office/word/2010/wordprocessingGroup" xmlns:wpi="http://schemas.microsoft.com/office/word/2010/wordprocessingInk" xmlns:wne="http://schemas.microsoft.com/office/word/2006/wordml" xmlns:wps="http://schemas.microsoft.com/office/word/2010/wordprocessingShape" mc:Ignorable="w14 w15 w16se wp14">
+<w15:commentsEx xmlns:wpc="http://schemas.microsoft.com/office/word/2010/wordprocessingCanvas" xmlns:cx="http://schemas.microsoft.com/office/drawing/2014/chartex" xmlns:mc="http://schemas.openxmlformats.org/markup-compatibility/2006" xmlns:o="urn:schemas-microsoft-com:office:office" xmlns:r="http://schemas.openxmlformats.org/officeDocument/2006/relationships" xmlns:m="http://schemas.openxmlformats.org/officeDocument/2006/math" xmlns:v="urn:schemas-microsoft-com:vml" xmlns:wp14="http://schemas.microsoft.com/office/word/2010/wordprocessingDrawing" xmlns:wp="http://schemas.openxmlformats.org/drawingml/2006/wordprocessingDrawing" xmlns:w10="urn:schemas-microsoft-com:office:word" xmlns:w="http://schemas.openxmlformats.org/wordprocessingml/2006/main" xmlns:w14="http://schemas.microsoft.com/office/word/2010/wordml" xmlns:w15="http://schemas.microsoft.com/office/word/2012/wordml" xmlns:w16se="http://schemas.microsoft.com/office/word/2015/wordml/symex" xmlns:wpg="http://schemas.microsoft.com/office/word/2010/wordprocessingGroup" xmlns:wpi="http://schemas.microsoft.com/office/word/2010/wordprocessingInk" xmlns:wne="http://schemas.microsoft.com/office/word/2006/wordml" xmlns:wps="http://schemas.microsoft.com/office/word/2010/wordprocessingShape" mc:Ignorable="w14 w15 w16se wp14">
   <w15:commentEx w15:paraId="5EED8015" w15:done="0"/>
+  <w15:commentEx w15:paraId="2CAA28EF" w15:done="0"/>
 </w15:commentsEx>
 </file>
 
 <file path=word/endnotes.xml><?xml version="1.0" encoding="utf-8"?>
-<w:endnotes xmlns:wpc="http://schemas.microsoft.com/office/word/2010/wordprocessingCanvas" xmlns:cx="http://schemas.microsoft.com/office/drawing/2014/chartex" xmlns:cx1="http://schemas.microsoft.com/office/drawing/2015/9/8/chartex" xmlns:mc="http://schemas.openxmlformats.org/markup-compatibility/2006" xmlns:o="urn:schemas-microsoft-com:office:office" xmlns:r="http://schemas.openxmlformats.org/officeDocument/2006/relationships" xmlns:m="http://schemas.openxmlformats.org/officeDocument/2006/math" xmlns:v="urn:schemas-microsoft-com:vml" xmlns:wp14="http://schemas.microsoft.com/office/word/2010/wordprocessingDrawing" xmlns:wp="http://schemas.openxmlformats.org/drawingml/2006/wordprocessingDrawing" xmlns:w10="urn:schemas-microsoft-com:office:word" xmlns:w="http://schemas.openxmlformats.org/wordprocessingml/2006/main" xmlns:w14="http://schemas.microsoft.com/office/word/2010/wordml" xmlns:w15="http://schemas.microsoft.com/office/word/2012/wordml" xmlns:w16se="http://schemas.microsoft.com/office/word/2015/wordml/symex" xmlns:wpg="http://schemas.microsoft.com/office/word/2010/wordprocessingGroup" xmlns:wpi="http://schemas.microsoft.com/office/word/2010/wordprocessingInk" xmlns:wne="http://schemas.microsoft.com/office/word/2006/wordml" xmlns:wps="http://schemas.microsoft.com/office/word/2010/wordprocessingShape" mc:Ignorable="w14 w15 w16se wp14">
+<w:endnotes xmlns:wpc="http://schemas.microsoft.com/office/word/2010/wordprocessingCanvas" xmlns:cx="http://schemas.microsoft.com/office/drawing/2014/chartex" xmlns:mc="http://schemas.openxmlformats.org/markup-compatibility/2006" xmlns:o="urn:schemas-microsoft-com:office:office" xmlns:r="http://schemas.openxmlformats.org/officeDocument/2006/relationships" xmlns:m="http://schemas.openxmlformats.org/officeDocument/2006/math" xmlns:v="urn:schemas-microsoft-com:vml" xmlns:wp14="http://schemas.microsoft.com/office/word/2010/wordprocessingDrawing" xmlns:wp="http://schemas.openxmlformats.org/drawingml/2006/wordprocessingDrawing" xmlns:w10="urn:schemas-microsoft-com:office:word" xmlns:w="http://schemas.openxmlformats.org/wordprocessingml/2006/main" xmlns:w14="http://schemas.microsoft.com/office/word/2010/wordml" xmlns:w15="http://schemas.microsoft.com/office/word/2012/wordml" xmlns:w16se="http://schemas.microsoft.com/office/word/2015/wordml/symex" xmlns:wpg="http://schemas.microsoft.com/office/word/2010/wordprocessingGroup" xmlns:wpi="http://schemas.microsoft.com/office/word/2010/wordprocessingInk" xmlns:wne="http://schemas.microsoft.com/office/word/2006/wordml" xmlns:wps="http://schemas.microsoft.com/office/word/2010/wordprocessingShape" mc:Ignorable="w14 w15 w16se wp14">
   <w:endnote w:type="separator" w:id="-1">
     <w:p>
       <w:r>
@@ -23983,7 +24780,7 @@
 </file>
 
 <file path=word/footer1.xml><?xml version="1.0" encoding="utf-8"?>
-<w:ftr xmlns:wpc="http://schemas.microsoft.com/office/word/2010/wordprocessingCanvas" xmlns:cx="http://schemas.microsoft.com/office/drawing/2014/chartex" xmlns:cx1="http://schemas.microsoft.com/office/drawing/2015/9/8/chartex" xmlns:mc="http://schemas.openxmlformats.org/markup-compatibility/2006" xmlns:o="urn:schemas-microsoft-com:office:office" xmlns:r="http://schemas.openxmlformats.org/officeDocument/2006/relationships" xmlns:m="http://schemas.openxmlformats.org/officeDocument/2006/math" xmlns:v="urn:schemas-microsoft-com:vml" xmlns:wp14="http://schemas.microsoft.com/office/word/2010/wordprocessingDrawing" xmlns:wp="http://schemas.openxmlformats.org/drawingml/2006/wordprocessingDrawing" xmlns:w10="urn:schemas-microsoft-com:office:word" xmlns:w="http://schemas.openxmlformats.org/wordprocessingml/2006/main" xmlns:w14="http://schemas.microsoft.com/office/word/2010/wordml" xmlns:w15="http://schemas.microsoft.com/office/word/2012/wordml" xmlns:w16se="http://schemas.microsoft.com/office/word/2015/wordml/symex" xmlns:wpg="http://schemas.microsoft.com/office/word/2010/wordprocessingGroup" xmlns:wpi="http://schemas.microsoft.com/office/word/2010/wordprocessingInk" xmlns:wne="http://schemas.microsoft.com/office/word/2006/wordml" xmlns:wps="http://schemas.microsoft.com/office/word/2010/wordprocessingShape" mc:Ignorable="w14 w15 w16se wp14">
+<w:ftr xmlns:wpc="http://schemas.microsoft.com/office/word/2010/wordprocessingCanvas" xmlns:cx="http://schemas.microsoft.com/office/drawing/2014/chartex" xmlns:mc="http://schemas.openxmlformats.org/markup-compatibility/2006" xmlns:o="urn:schemas-microsoft-com:office:office" xmlns:r="http://schemas.openxmlformats.org/officeDocument/2006/relationships" xmlns:m="http://schemas.openxmlformats.org/officeDocument/2006/math" xmlns:v="urn:schemas-microsoft-com:vml" xmlns:wp14="http://schemas.microsoft.com/office/word/2010/wordprocessingDrawing" xmlns:wp="http://schemas.openxmlformats.org/drawingml/2006/wordprocessingDrawing" xmlns:w10="urn:schemas-microsoft-com:office:word" xmlns:w="http://schemas.openxmlformats.org/wordprocessingml/2006/main" xmlns:w14="http://schemas.microsoft.com/office/word/2010/wordml" xmlns:w15="http://schemas.microsoft.com/office/word/2012/wordml" xmlns:w16se="http://schemas.microsoft.com/office/word/2015/wordml/symex" xmlns:wpg="http://schemas.microsoft.com/office/word/2010/wordprocessingGroup" xmlns:wpi="http://schemas.microsoft.com/office/word/2010/wordprocessingInk" xmlns:wne="http://schemas.microsoft.com/office/word/2006/wordml" xmlns:wps="http://schemas.microsoft.com/office/word/2010/wordprocessingShape" mc:Ignorable="w14 w15 w16se wp14">
   <w:sdt>
     <w:sdtPr>
       <w:id w:val="1448506825"/>
@@ -24015,7 +24812,7 @@
           <w:rPr>
             <w:noProof/>
           </w:rPr>
-          <w:t>28</w:t>
+          <w:t>4</w:t>
         </w:r>
         <w:r>
           <w:rPr>
@@ -24035,7 +24832,7 @@
 </file>
 
 <file path=word/footnotes.xml><?xml version="1.0" encoding="utf-8"?>
-<w:footnotes xmlns:wpc="http://schemas.microsoft.com/office/word/2010/wordprocessingCanvas" xmlns:cx="http://schemas.microsoft.com/office/drawing/2014/chartex" xmlns:cx1="http://schemas.microsoft.com/office/drawing/2015/9/8/chartex" xmlns:mc="http://schemas.openxmlformats.org/markup-compatibility/2006" xmlns:o="urn:schemas-microsoft-com:office:office" xmlns:r="http://schemas.openxmlformats.org/officeDocument/2006/relationships" xmlns:m="http://schemas.openxmlformats.org/officeDocument/2006/math" xmlns:v="urn:schemas-microsoft-com:vml" xmlns:wp14="http://schemas.microsoft.com/office/word/2010/wordprocessingDrawing" xmlns:wp="http://schemas.openxmlformats.org/drawingml/2006/wordprocessingDrawing" xmlns:w10="urn:schemas-microsoft-com:office:word" xmlns:w="http://schemas.openxmlformats.org/wordprocessingml/2006/main" xmlns:w14="http://schemas.microsoft.com/office/word/2010/wordml" xmlns:w15="http://schemas.microsoft.com/office/word/2012/wordml" xmlns:w16se="http://schemas.microsoft.com/office/word/2015/wordml/symex" xmlns:wpg="http://schemas.microsoft.com/office/word/2010/wordprocessingGroup" xmlns:wpi="http://schemas.microsoft.com/office/word/2010/wordprocessingInk" xmlns:wne="http://schemas.microsoft.com/office/word/2006/wordml" xmlns:wps="http://schemas.microsoft.com/office/word/2010/wordprocessingShape" mc:Ignorable="w14 w15 w16se wp14">
+<w:footnotes xmlns:wpc="http://schemas.microsoft.com/office/word/2010/wordprocessingCanvas" xmlns:cx="http://schemas.microsoft.com/office/drawing/2014/chartex" xmlns:mc="http://schemas.openxmlformats.org/markup-compatibility/2006" xmlns:o="urn:schemas-microsoft-com:office:office" xmlns:r="http://schemas.openxmlformats.org/officeDocument/2006/relationships" xmlns:m="http://schemas.openxmlformats.org/officeDocument/2006/math" xmlns:v="urn:schemas-microsoft-com:vml" xmlns:wp14="http://schemas.microsoft.com/office/word/2010/wordprocessingDrawing" xmlns:wp="http://schemas.openxmlformats.org/drawingml/2006/wordprocessingDrawing" xmlns:w10="urn:schemas-microsoft-com:office:word" xmlns:w="http://schemas.openxmlformats.org/wordprocessingml/2006/main" xmlns:w14="http://schemas.microsoft.com/office/word/2010/wordml" xmlns:w15="http://schemas.microsoft.com/office/word/2012/wordml" xmlns:w16se="http://schemas.microsoft.com/office/word/2015/wordml/symex" xmlns:wpg="http://schemas.microsoft.com/office/word/2010/wordprocessingGroup" xmlns:wpi="http://schemas.microsoft.com/office/word/2010/wordprocessingInk" xmlns:wne="http://schemas.microsoft.com/office/word/2006/wordml" xmlns:wps="http://schemas.microsoft.com/office/word/2010/wordprocessingShape" mc:Ignorable="w14 w15 w16se wp14">
   <w:footnote w:type="separator" w:id="-1">
     <w:p>
       <w:r>
@@ -24061,7 +24858,7 @@
 </file>
 
 <file path=word/header1.xml><?xml version="1.0" encoding="utf-8"?>
-<w:hdr xmlns:wpc="http://schemas.microsoft.com/office/word/2010/wordprocessingCanvas" xmlns:cx="http://schemas.microsoft.com/office/drawing/2014/chartex" xmlns:cx1="http://schemas.microsoft.com/office/drawing/2015/9/8/chartex" xmlns:mc="http://schemas.openxmlformats.org/markup-compatibility/2006" xmlns:o="urn:schemas-microsoft-com:office:office" xmlns:r="http://schemas.openxmlformats.org/officeDocument/2006/relationships" xmlns:m="http://schemas.openxmlformats.org/officeDocument/2006/math" xmlns:v="urn:schemas-microsoft-com:vml" xmlns:wp14="http://schemas.microsoft.com/office/word/2010/wordprocessingDrawing" xmlns:wp="http://schemas.openxmlformats.org/drawingml/2006/wordprocessingDrawing" xmlns:w10="urn:schemas-microsoft-com:office:word" xmlns:w="http://schemas.openxmlformats.org/wordprocessingml/2006/main" xmlns:w14="http://schemas.microsoft.com/office/word/2010/wordml" xmlns:w15="http://schemas.microsoft.com/office/word/2012/wordml" xmlns:w16se="http://schemas.microsoft.com/office/word/2015/wordml/symex" xmlns:wpg="http://schemas.microsoft.com/office/word/2010/wordprocessingGroup" xmlns:wpi="http://schemas.microsoft.com/office/word/2010/wordprocessingInk" xmlns:wne="http://schemas.microsoft.com/office/word/2006/wordml" xmlns:wps="http://schemas.microsoft.com/office/word/2010/wordprocessingShape" mc:Ignorable="w14 w15 w16se wp14">
+<w:hdr xmlns:wpc="http://schemas.microsoft.com/office/word/2010/wordprocessingCanvas" xmlns:cx="http://schemas.microsoft.com/office/drawing/2014/chartex" xmlns:mc="http://schemas.openxmlformats.org/markup-compatibility/2006" xmlns:o="urn:schemas-microsoft-com:office:office" xmlns:r="http://schemas.openxmlformats.org/officeDocument/2006/relationships" xmlns:m="http://schemas.openxmlformats.org/officeDocument/2006/math" xmlns:v="urn:schemas-microsoft-com:vml" xmlns:wp14="http://schemas.microsoft.com/office/word/2010/wordprocessingDrawing" xmlns:wp="http://schemas.openxmlformats.org/drawingml/2006/wordprocessingDrawing" xmlns:w10="urn:schemas-microsoft-com:office:word" xmlns:w="http://schemas.openxmlformats.org/wordprocessingml/2006/main" xmlns:w14="http://schemas.microsoft.com/office/word/2010/wordml" xmlns:w15="http://schemas.microsoft.com/office/word/2012/wordml" xmlns:w16se="http://schemas.microsoft.com/office/word/2015/wordml/symex" xmlns:wpg="http://schemas.microsoft.com/office/word/2010/wordprocessingGroup" xmlns:wpi="http://schemas.microsoft.com/office/word/2010/wordprocessingInk" xmlns:wne="http://schemas.microsoft.com/office/word/2006/wordml" xmlns:wps="http://schemas.microsoft.com/office/word/2010/wordprocessingShape" mc:Ignorable="w14 w15 w16se wp14">
   <w:p>
     <w:pPr>
       <w:pStyle w:val="Header"/>
@@ -24071,7 +24868,7 @@
 </file>
 
 <file path=word/numbering.xml><?xml version="1.0" encoding="utf-8"?>
-<w:numbering xmlns:wpc="http://schemas.microsoft.com/office/word/2010/wordprocessingCanvas" xmlns:cx="http://schemas.microsoft.com/office/drawing/2014/chartex" xmlns:cx1="http://schemas.microsoft.com/office/drawing/2015/9/8/chartex" xmlns:mc="http://schemas.openxmlformats.org/markup-compatibility/2006" xmlns:o="urn:schemas-microsoft-com:office:office" xmlns:r="http://schemas.openxmlformats.org/officeDocument/2006/relationships" xmlns:m="http://schemas.openxmlformats.org/officeDocument/2006/math" xmlns:v="urn:schemas-microsoft-com:vml" xmlns:wp14="http://schemas.microsoft.com/office/word/2010/wordprocessingDrawing" xmlns:wp="http://schemas.openxmlformats.org/drawingml/2006/wordprocessingDrawing" xmlns:w10="urn:schemas-microsoft-com:office:word" xmlns:w="http://schemas.openxmlformats.org/wordprocessingml/2006/main" xmlns:w14="http://schemas.microsoft.com/office/word/2010/wordml" xmlns:w15="http://schemas.microsoft.com/office/word/2012/wordml" xmlns:w16se="http://schemas.microsoft.com/office/word/2015/wordml/symex" xmlns:wpg="http://schemas.microsoft.com/office/word/2010/wordprocessingGroup" xmlns:wpi="http://schemas.microsoft.com/office/word/2010/wordprocessingInk" xmlns:wne="http://schemas.microsoft.com/office/word/2006/wordml" xmlns:wps="http://schemas.microsoft.com/office/word/2010/wordprocessingShape" mc:Ignorable="w14 w15 w16se wp14">
+<w:numbering xmlns:wpc="http://schemas.microsoft.com/office/word/2010/wordprocessingCanvas" xmlns:cx="http://schemas.microsoft.com/office/drawing/2014/chartex" xmlns:mc="http://schemas.openxmlformats.org/markup-compatibility/2006" xmlns:o="urn:schemas-microsoft-com:office:office" xmlns:r="http://schemas.openxmlformats.org/officeDocument/2006/relationships" xmlns:m="http://schemas.openxmlformats.org/officeDocument/2006/math" xmlns:v="urn:schemas-microsoft-com:vml" xmlns:wp14="http://schemas.microsoft.com/office/word/2010/wordprocessingDrawing" xmlns:wp="http://schemas.openxmlformats.org/drawingml/2006/wordprocessingDrawing" xmlns:w10="urn:schemas-microsoft-com:office:word" xmlns:w="http://schemas.openxmlformats.org/wordprocessingml/2006/main" xmlns:w14="http://schemas.microsoft.com/office/word/2010/wordml" xmlns:w15="http://schemas.microsoft.com/office/word/2012/wordml" xmlns:w16se="http://schemas.microsoft.com/office/word/2015/wordml/symex" xmlns:wpg="http://schemas.microsoft.com/office/word/2010/wordprocessingGroup" xmlns:wpi="http://schemas.microsoft.com/office/word/2010/wordprocessingInk" xmlns:wne="http://schemas.microsoft.com/office/word/2006/wordml" xmlns:wps="http://schemas.microsoft.com/office/word/2010/wordprocessingShape" mc:Ignorable="w14 w15 w16se wp14">
   <w:abstractNum w:abstractNumId="0" w15:restartNumberingAfterBreak="0">
     <w:nsid w:val="04557165"/>
     <w:multiLevelType w:val="hybridMultilevel"/>
@@ -25068,9 +25865,12 @@
 </file>
 
 <file path=word/people.xml><?xml version="1.0" encoding="utf-8"?>
-<w15:people xmlns:wpc="http://schemas.microsoft.com/office/word/2010/wordprocessingCanvas" xmlns:cx="http://schemas.microsoft.com/office/drawing/2014/chartex" xmlns:cx1="http://schemas.microsoft.com/office/drawing/2015/9/8/chartex" xmlns:mc="http://schemas.openxmlformats.org/markup-compatibility/2006" xmlns:o="urn:schemas-microsoft-com:office:office" xmlns:r="http://schemas.openxmlformats.org/officeDocument/2006/relationships" xmlns:m="http://schemas.openxmlformats.org/officeDocument/2006/math" xmlns:v="urn:schemas-microsoft-com:vml" xmlns:wp14="http://schemas.microsoft.com/office/word/2010/wordprocessingDrawing" xmlns:wp="http://schemas.openxmlformats.org/drawingml/2006/wordprocessingDrawing" xmlns:w10="urn:schemas-microsoft-com:office:word" xmlns:w="http://schemas.openxmlformats.org/wordprocessingml/2006/main" xmlns:w14="http://schemas.microsoft.com/office/word/2010/wordml" xmlns:w15="http://schemas.microsoft.com/office/word/2012/wordml" xmlns:w16se="http://schemas.microsoft.com/office/word/2015/wordml/symex" xmlns:wpg="http://schemas.microsoft.com/office/word/2010/wordprocessingGroup" xmlns:wpi="http://schemas.microsoft.com/office/word/2010/wordprocessingInk" xmlns:wne="http://schemas.microsoft.com/office/word/2006/wordml" xmlns:wps="http://schemas.microsoft.com/office/word/2010/wordprocessingShape" mc:Ignorable="w14 w15 w16se wp14">
+<w15:people xmlns:wpc="http://schemas.microsoft.com/office/word/2010/wordprocessingCanvas" xmlns:cx="http://schemas.microsoft.com/office/drawing/2014/chartex" xmlns:mc="http://schemas.openxmlformats.org/markup-compatibility/2006" xmlns:o="urn:schemas-microsoft-com:office:office" xmlns:r="http://schemas.openxmlformats.org/officeDocument/2006/relationships" xmlns:m="http://schemas.openxmlformats.org/officeDocument/2006/math" xmlns:v="urn:schemas-microsoft-com:vml" xmlns:wp14="http://schemas.microsoft.com/office/word/2010/wordprocessingDrawing" xmlns:wp="http://schemas.openxmlformats.org/drawingml/2006/wordprocessingDrawing" xmlns:w10="urn:schemas-microsoft-com:office:word" xmlns:w="http://schemas.openxmlformats.org/wordprocessingml/2006/main" xmlns:w14="http://schemas.microsoft.com/office/word/2010/wordml" xmlns:w15="http://schemas.microsoft.com/office/word/2012/wordml" xmlns:w16se="http://schemas.microsoft.com/office/word/2015/wordml/symex" xmlns:wpg="http://schemas.microsoft.com/office/word/2010/wordprocessingGroup" xmlns:wpi="http://schemas.microsoft.com/office/word/2010/wordprocessingInk" xmlns:wne="http://schemas.microsoft.com/office/word/2006/wordml" xmlns:wps="http://schemas.microsoft.com/office/word/2010/wordprocessingShape" mc:Ignorable="w14 w15 w16se wp14">
   <w15:person w15:author="rob">
     <w15:presenceInfo w15:providerId="None" w15:userId="rob"/>
+  </w15:person>
+  <w15:person w15:author="Rob">
+    <w15:presenceInfo w15:providerId="None" w15:userId="Rob"/>
   </w15:person>
 </w15:people>
 </file>
@@ -26290,7 +27090,7 @@
 </file>
 
 <file path=customXml/itemProps1.xml><?xml version="1.0" encoding="utf-8"?>
-<ds:datastoreItem xmlns:ds="http://schemas.openxmlformats.org/officeDocument/2006/customXml" ds:itemID="{E9C7F335-4ED9-4D88-ABF9-D2D51F640BF2}">
+<ds:datastoreItem xmlns:ds="http://schemas.openxmlformats.org/officeDocument/2006/customXml" ds:itemID="{A609EC73-2BDE-46B7-A4C1-5893A2C0896E}">
   <ds:schemaRefs>
     <ds:schemaRef ds:uri="http://schemas.openxmlformats.org/officeDocument/2006/bibliography"/>
   </ds:schemaRefs>

--- a/KillingDarlings.docx
+++ b/KillingDarlings.docx
@@ -8,6 +8,7 @@
         <w:spacing w:line="480" w:lineRule="auto"/>
         <w:jc w:val="left"/>
       </w:pPr>
+      <w:bookmarkStart w:id="2" w:name="_GoBack"/>
     </w:p>
     <w:p>
       <w:pPr>
@@ -21,11 +22,11 @@
       <w:r>
         <w:t xml:space="preserve">identify genes driving elemental accumulation in maize </w:t>
       </w:r>
-      <w:commentRangeStart w:id="2"/>
+      <w:commentRangeStart w:id="3"/>
       <w:r>
         <w:t>seeds</w:t>
       </w:r>
-      <w:commentRangeEnd w:id="2"/>
+      <w:commentRangeEnd w:id="3"/>
       <w:r>
         <w:rPr>
           <w:rStyle w:val="CommentReference"/>
@@ -34,7 +35,7 @@
           <w:spacing w:val="0"/>
           <w:kern w:val="0"/>
         </w:rPr>
-        <w:commentReference w:id="2"/>
+        <w:commentReference w:id="3"/>
       </w:r>
     </w:p>
     <w:p>
@@ -524,11 +525,11 @@
         </w:numPr>
         <w:jc w:val="left"/>
       </w:pPr>
-      <w:bookmarkStart w:id="3" w:name="_Ref488755432"/>
+      <w:bookmarkStart w:id="4" w:name="_Ref488755432"/>
       <w:r>
         <w:t>Biomedical Informatics and Computational Biology Graduate Program, University of Minnesota, Minneapolis, MN, USA</w:t>
       </w:r>
-      <w:bookmarkEnd w:id="3"/>
+      <w:bookmarkEnd w:id="4"/>
     </w:p>
     <w:p>
       <w:pPr>
@@ -539,14 +540,14 @@
         </w:numPr>
         <w:jc w:val="left"/>
       </w:pPr>
-      <w:bookmarkStart w:id="4" w:name="_Ref488755454"/>
+      <w:bookmarkStart w:id="5" w:name="_Ref488755454"/>
       <w:r>
         <w:t>Department of Agronomy and Plant Genetics</w:t>
       </w:r>
       <w:r>
         <w:t>, University of Minnesota, St. Paul, MN, USA</w:t>
       </w:r>
-      <w:bookmarkEnd w:id="4"/>
+      <w:bookmarkEnd w:id="5"/>
     </w:p>
     <w:p>
       <w:pPr>
@@ -557,11 +558,11 @@
         </w:numPr>
         <w:jc w:val="left"/>
       </w:pPr>
-      <w:bookmarkStart w:id="5" w:name="_Ref488755655"/>
+      <w:bookmarkStart w:id="6" w:name="_Ref488755655"/>
       <w:r>
         <w:t>Department of Computer Science, University of Minnesota, Minneapolis, MN, USA</w:t>
       </w:r>
-      <w:bookmarkEnd w:id="5"/>
+      <w:bookmarkEnd w:id="6"/>
     </w:p>
     <w:p>
       <w:pPr>
@@ -572,14 +573,14 @@
         </w:numPr>
         <w:jc w:val="left"/>
       </w:pPr>
-      <w:bookmarkStart w:id="6" w:name="_Ref488755530"/>
+      <w:bookmarkStart w:id="7" w:name="_Ref488755530"/>
       <w:r>
         <w:t>Cayuga Genetics Consulting Group LLC</w:t>
       </w:r>
       <w:r>
         <w:t>, Ithaca, NY, USA</w:t>
       </w:r>
-      <w:bookmarkEnd w:id="6"/>
+      <w:bookmarkEnd w:id="7"/>
     </w:p>
     <w:p>
       <w:pPr>
@@ -590,11 +591,11 @@
         </w:numPr>
         <w:jc w:val="left"/>
       </w:pPr>
-      <w:bookmarkStart w:id="7" w:name="_Ref488755534"/>
+      <w:bookmarkStart w:id="8" w:name="_Ref488755534"/>
       <w:r>
         <w:t>Department of Biochemistry, Purdue University, West Lafayette, IN, USA</w:t>
       </w:r>
-      <w:bookmarkEnd w:id="7"/>
+      <w:bookmarkEnd w:id="8"/>
     </w:p>
     <w:p>
       <w:pPr>
@@ -605,11 +606,11 @@
         </w:numPr>
         <w:jc w:val="left"/>
       </w:pPr>
-      <w:bookmarkStart w:id="8" w:name="_Ref488755539"/>
+      <w:bookmarkStart w:id="9" w:name="_Ref488755539"/>
       <w:r>
         <w:t>Donald Danforth Plant Science Center, St. Louis, MO, USA</w:t>
       </w:r>
-      <w:bookmarkEnd w:id="8"/>
+      <w:bookmarkEnd w:id="9"/>
     </w:p>
     <w:p>
       <w:pPr>
@@ -620,14 +621,14 @@
         </w:numPr>
         <w:jc w:val="left"/>
       </w:pPr>
-      <w:bookmarkStart w:id="9" w:name="_Ref488755546"/>
+      <w:bookmarkStart w:id="10" w:name="_Ref488755546"/>
       <w:r>
         <w:t>USDA-ARS Plant Genetics Re</w:t>
       </w:r>
       <w:r>
         <w:t>search Unit, St. Louis, MO, USA</w:t>
       </w:r>
-      <w:bookmarkEnd w:id="9"/>
+      <w:bookmarkEnd w:id="10"/>
     </w:p>
     <w:p>
       <w:pPr>
@@ -804,8 +805,8 @@
       </w:r>
     </w:p>
     <w:p>
-      <w:commentRangeStart w:id="10"/>
-      <w:del w:id="11" w:author="Rob" w:date="2017-12-29T13:08:00Z">
+      <w:commentRangeStart w:id="11"/>
+      <w:del w:id="12" w:author="Rob" w:date="2017-12-29T13:08:00Z">
         <w:r>
           <w:delText xml:space="preserve">Genome-wide association studies (GWAS) have identified thousands of loci linked to hundreds of traits in many different species. </w:delText>
         </w:r>
@@ -837,17 +838,33 @@
           <w:delText xml:space="preserve">the biological function of genes. </w:delText>
         </w:r>
       </w:del>
-      <w:ins w:id="12" w:author="Rob" w:date="2017-12-29T13:04:00Z">
+      <w:ins w:id="13" w:author="Rob" w:date="2017-12-29T13:04:00Z">
         <w:r>
-          <w:t xml:space="preserve">Linkage disequilibrium masks </w:t>
+          <w:t xml:space="preserve">Linkage disequilibrium </w:t>
         </w:r>
       </w:ins>
-      <w:ins w:id="13" w:author="Rob" w:date="2017-12-29T13:05:00Z">
+      <w:r>
+        <w:t>obscures</w:t>
+      </w:r>
+      <w:ins w:id="14" w:author="Rob" w:date="2017-12-29T13:04:00Z">
         <w:r>
-          <w:t xml:space="preserve">true </w:t>
+          <w:t xml:space="preserve"> </w:t>
         </w:r>
       </w:ins>
-      <w:ins w:id="14" w:author="Rob" w:date="2017-12-29T13:04:00Z">
+      <w:ins w:id="15" w:author="Rob" w:date="2017-12-29T13:05:00Z">
+        <w:r>
+          <w:t>true</w:t>
+        </w:r>
+      </w:ins>
+      <w:r>
+        <w:t>,</w:t>
+      </w:r>
+      <w:ins w:id="16" w:author="Rob" w:date="2017-12-29T13:05:00Z">
+        <w:r>
+          <w:t xml:space="preserve"> </w:t>
+        </w:r>
+      </w:ins>
+      <w:ins w:id="17" w:author="Rob" w:date="2017-12-29T13:04:00Z">
         <w:r>
           <w:t xml:space="preserve">causal mutations when mapping traits </w:t>
         </w:r>
@@ -855,51 +872,59 @@
           <w:t>in genome-wide association studies</w:t>
         </w:r>
       </w:ins>
-      <w:ins w:id="15" w:author="Rob" w:date="2017-12-29T13:05:00Z">
+      <w:ins w:id="18" w:author="Rob" w:date="2017-12-29T13:05:00Z">
         <w:r>
           <w:t xml:space="preserve"> leading to dozens of associated markers implicating hundreds of candidate genes. Network based approaches can be used to identify subsets of candidate genes with putative</w:t>
         </w:r>
       </w:ins>
-      <w:ins w:id="16" w:author="Rob" w:date="2017-12-29T13:07:00Z">
+      <w:ins w:id="19" w:author="Rob" w:date="2017-12-29T13:07:00Z">
         <w:r>
           <w:t xml:space="preserve"> biological function, however the relationships that arise among genes substantially differs based on </w:t>
         </w:r>
       </w:ins>
-      <w:ins w:id="17" w:author="Rob" w:date="2017-12-29T13:08:00Z">
+      <w:ins w:id="20" w:author="Rob" w:date="2017-12-29T13:08:00Z">
         <w:r>
           <w:t>the experimental context the data were derived from.</w:t>
         </w:r>
       </w:ins>
-      <w:ins w:id="18" w:author="Rob" w:date="2017-12-29T13:09:00Z">
+      <w:ins w:id="21" w:author="Rob" w:date="2017-12-29T13:09:00Z">
         <w:r>
           <w:t xml:space="preserve"> </w:t>
         </w:r>
       </w:ins>
-      <w:moveToRangeStart w:id="19" w:author="Rob" w:date="2017-12-29T13:09:00Z" w:name="move502316281"/>
-      <w:moveTo w:id="20" w:author="Rob" w:date="2017-12-29T13:09:00Z">
+      <w:moveToRangeStart w:id="22" w:author="Rob" w:date="2017-12-29T13:09:00Z" w:name="move502316281"/>
+      <w:moveTo w:id="23" w:author="Rob" w:date="2017-12-29T13:09:00Z">
         <w:r>
           <w:t>Here, we developed a computational framework called Camoco that</w:t>
         </w:r>
       </w:moveTo>
-      <w:ins w:id="21" w:author="Rob" w:date="2017-12-29T13:09:00Z">
+      <w:ins w:id="24" w:author="Rob" w:date="2017-12-29T13:09:00Z">
         <w:r>
-          <w:t xml:space="preserve"> builds and compares functional modules related to GWAS from different experimental sources.</w:t>
+          <w:t xml:space="preserve"> builds and compares functional modules related to GWAS </w:t>
         </w:r>
       </w:ins>
-      <w:moveTo w:id="22" w:author="Rob" w:date="2017-12-29T13:09:00Z">
-        <w:del w:id="23" w:author="Rob" w:date="2017-12-29T13:11:00Z">
+      <w:r>
+        <w:t xml:space="preserve">built </w:t>
+      </w:r>
+      <w:ins w:id="25" w:author="Rob" w:date="2017-12-29T13:09:00Z">
+        <w:r>
+          <w:t>from different experimental sources.</w:t>
+        </w:r>
+      </w:ins>
+      <w:moveTo w:id="26" w:author="Rob" w:date="2017-12-29T13:09:00Z">
+        <w:del w:id="27" w:author="Rob" w:date="2017-12-29T13:11:00Z">
           <w:r>
             <w:delText xml:space="preserve"> integrates loci identified by GWAS with functional information derived from gene co-expression networks.</w:delText>
           </w:r>
         </w:del>
       </w:moveTo>
-      <w:moveToRangeEnd w:id="19"/>
-      <w:commentRangeEnd w:id="10"/>
+      <w:moveToRangeEnd w:id="22"/>
+      <w:commentRangeEnd w:id="11"/>
       <w:r>
         <w:rPr>
           <w:rStyle w:val="CommentReference"/>
         </w:rPr>
-        <w:commentReference w:id="10"/>
+        <w:commentReference w:id="11"/>
       </w:r>
     </w:p>
     <w:p>
@@ -916,19 +941,19 @@
           <w:b/>
         </w:rPr>
       </w:pPr>
-      <w:moveFromRangeStart w:id="24" w:author="Rob" w:date="2017-12-29T13:09:00Z" w:name="move502316281"/>
-      <w:moveFrom w:id="25" w:author="Rob" w:date="2017-12-29T13:09:00Z">
+      <w:moveFromRangeStart w:id="28" w:author="Rob" w:date="2017-12-29T13:09:00Z" w:name="move502316281"/>
+      <w:moveFrom w:id="29" w:author="Rob" w:date="2017-12-29T13:09:00Z">
         <w:r>
           <w:t xml:space="preserve">Here, we developed a computational framework called Camoco that integrates loci identified by GWAS with functional information derived from gene co-expression networks. </w:t>
         </w:r>
       </w:moveFrom>
-      <w:moveFromRangeEnd w:id="24"/>
-      <w:del w:id="26" w:author="Rob" w:date="2017-12-29T13:11:00Z">
+      <w:moveFromRangeEnd w:id="28"/>
+      <w:del w:id="30" w:author="Rob" w:date="2017-12-29T13:11:00Z">
         <w:r>
           <w:delText>We built co</w:delText>
         </w:r>
       </w:del>
-      <w:ins w:id="27" w:author="Rob" w:date="2017-12-29T13:11:00Z">
+      <w:ins w:id="31" w:author="Rob" w:date="2017-12-29T13:11:00Z">
         <w:r>
           <w:t>Co</w:t>
         </w:r>
@@ -936,7 +961,7 @@
       <w:r>
         <w:t xml:space="preserve">-expression networks </w:t>
       </w:r>
-      <w:ins w:id="28" w:author="Rob" w:date="2017-12-29T13:11:00Z">
+      <w:ins w:id="32" w:author="Rob" w:date="2017-12-29T13:11:00Z">
         <w:r>
           <w:t xml:space="preserve">were built </w:t>
         </w:r>
@@ -944,15 +969,18 @@
       <w:r>
         <w:t xml:space="preserve">from three distinct biological contexts and </w:t>
       </w:r>
-      <w:del w:id="29" w:author="Rob" w:date="2017-12-29T13:11:00Z">
+      <w:del w:id="33" w:author="Rob" w:date="2017-12-29T13:11:00Z">
         <w:r>
           <w:delText xml:space="preserve">establish </w:delText>
         </w:r>
       </w:del>
       <w:r>
-        <w:t>the precision of our method</w:t>
-      </w:r>
-      <w:ins w:id="30" w:author="Rob" w:date="2017-12-29T13:11:00Z">
+        <w:t>the performance</w:t>
+      </w:r>
+      <w:r>
+        <w:t xml:space="preserve"> of our method</w:t>
+      </w:r>
+      <w:ins w:id="34" w:author="Rob" w:date="2017-12-29T13:11:00Z">
         <w:r>
           <w:t xml:space="preserve"> was established</w:t>
         </w:r>
@@ -960,12 +988,12 @@
       <w:r>
         <w:t xml:space="preserve"> </w:t>
       </w:r>
-      <w:ins w:id="31" w:author="Rob" w:date="2017-12-29T13:12:00Z">
+      <w:ins w:id="35" w:author="Rob" w:date="2017-12-29T13:12:00Z">
         <w:r>
           <w:t>using</w:t>
         </w:r>
       </w:ins>
-      <w:del w:id="32" w:author="Rob" w:date="2017-12-29T13:12:00Z">
+      <w:del w:id="36" w:author="Rob" w:date="2017-12-29T13:12:00Z">
         <w:r>
           <w:delText>with</w:delText>
         </w:r>
@@ -979,7 +1007,7 @@
       <w:r>
         <w:t xml:space="preserve"> We </w:t>
       </w:r>
-      <w:del w:id="33" w:author="Rob" w:date="2017-12-29T13:13:00Z">
+      <w:del w:id="37" w:author="Rob" w:date="2017-12-29T13:13:00Z">
         <w:r>
           <w:delText xml:space="preserve">performed functional </w:delText>
         </w:r>
@@ -987,12 +1015,12 @@
       <w:r>
         <w:t>validat</w:t>
       </w:r>
-      <w:ins w:id="34" w:author="Rob" w:date="2017-12-29T13:13:00Z">
+      <w:ins w:id="38" w:author="Rob" w:date="2017-12-29T13:13:00Z">
         <w:r>
           <w:t xml:space="preserve">ed </w:t>
         </w:r>
       </w:ins>
-      <w:del w:id="35" w:author="Rob" w:date="2017-12-29T13:13:00Z">
+      <w:del w:id="39" w:author="Rob" w:date="2017-12-29T13:13:00Z">
         <w:r>
           <w:delText xml:space="preserve">ion on </w:delText>
         </w:r>
@@ -1015,14 +1043,14 @@
     <w:p>
       <w:pPr>
         <w:rPr>
-          <w:rPrChange w:id="36" w:author="Rob" w:date="2017-12-29T13:31:00Z">
+          <w:rPrChange w:id="40" w:author="Rob" w:date="2017-12-29T13:31:00Z">
             <w:rPr>
               <w:b/>
             </w:rPr>
           </w:rPrChange>
         </w:rPr>
       </w:pPr>
-      <w:del w:id="37" w:author="Rob" w:date="2017-12-29T13:30:00Z">
+      <w:del w:id="41" w:author="Rob" w:date="2017-12-29T13:30:00Z">
         <w:r>
           <w:delText>O</w:delText>
         </w:r>
@@ -1030,47 +1058,55 @@
           <w:delText xml:space="preserve">ur results </w:delText>
         </w:r>
       </w:del>
-      <w:ins w:id="38" w:author="Rob" w:date="2017-12-29T13:30:00Z">
+      <w:ins w:id="42" w:author="Rob" w:date="2017-12-29T13:30:00Z">
         <w:r>
           <w:t>C</w:t>
         </w:r>
       </w:ins>
-      <w:ins w:id="39" w:author="Rob" w:date="2017-12-29T13:28:00Z">
+      <w:ins w:id="43" w:author="Rob" w:date="2017-12-29T13:28:00Z">
         <w:r>
           <w:t xml:space="preserve">o-expression networks from different </w:t>
         </w:r>
       </w:ins>
-      <w:ins w:id="40" w:author="Rob" w:date="2017-12-29T13:29:00Z">
+      <w:ins w:id="44" w:author="Rob" w:date="2017-12-29T13:29:00Z">
         <w:r>
           <w:t xml:space="preserve">biological </w:t>
         </w:r>
       </w:ins>
-      <w:ins w:id="41" w:author="Rob" w:date="2017-12-29T13:28:00Z">
+      <w:ins w:id="45" w:author="Rob" w:date="2017-12-29T13:28:00Z">
         <w:r>
-          <w:t>contexts capture similar levels of functional information, yet, interpreting GWAS loci in the incorrect context will lead to spurious results.</w:t>
+          <w:t>contexts capture similar levels of functional information, yet, interpreting GWAS loci in the in</w:t>
         </w:r>
       </w:ins>
-      <w:del w:id="42" w:author="Rob" w:date="2017-12-29T13:28:00Z">
+      <w:r>
+        <w:t>appropriate</w:t>
+      </w:r>
+      <w:ins w:id="46" w:author="Rob" w:date="2017-12-29T13:28:00Z">
+        <w:r>
+          <w:t xml:space="preserve"> context will lead to spurious results.</w:t>
+        </w:r>
+      </w:ins>
+      <w:del w:id="47" w:author="Rob" w:date="2017-12-29T13:28:00Z">
         <w:r>
           <w:delText xml:space="preserve">show that simply </w:delText>
         </w:r>
       </w:del>
-      <w:ins w:id="43" w:author="Rob" w:date="2017-12-29T13:31:00Z">
+      <w:ins w:id="48" w:author="Rob" w:date="2017-12-29T13:31:00Z">
         <w:r>
           <w:t xml:space="preserve"> </w:t>
         </w:r>
       </w:ins>
-      <w:del w:id="44" w:author="Rob" w:date="2017-12-29T13:27:00Z">
+      <w:del w:id="49" w:author="Rob" w:date="2017-12-29T13:27:00Z">
         <w:r>
           <w:delText>t</w:delText>
         </w:r>
       </w:del>
-      <w:del w:id="45" w:author="Rob" w:date="2017-12-29T13:31:00Z">
+      <w:del w:id="50" w:author="Rob" w:date="2017-12-29T13:31:00Z">
         <w:r>
           <w:delText>aking the genes closest to significant GWAS loci will often lead to spurious results</w:delText>
         </w:r>
       </w:del>
-      <w:del w:id="46" w:author="Rob" w:date="2017-12-29T13:19:00Z">
+      <w:del w:id="51" w:author="Rob" w:date="2017-12-29T13:19:00Z">
         <w:r>
           <w:delText>, indicating the need for proper functional modeling and a reliable null distribution when integrating these high-throughput data type</w:delText>
         </w:r>
@@ -1078,7 +1114,7 @@
           <w:delText>s</w:delText>
         </w:r>
       </w:del>
-      <w:del w:id="47" w:author="Rob" w:date="2017-12-29T13:31:00Z">
+      <w:del w:id="52" w:author="Rob" w:date="2017-12-29T13:31:00Z">
         <w:r>
           <w:delText xml:space="preserve">. </w:delText>
         </w:r>
@@ -1086,30 +1122,34 @@
       <w:r>
         <w:t>Using Camoco, we</w:t>
       </w:r>
-      <w:ins w:id="48" w:author="Rob" w:date="2017-12-29T13:31:00Z">
+      <w:ins w:id="53" w:author="Rob" w:date="2017-12-29T13:31:00Z">
         <w:r>
-          <w:t xml:space="preserve"> show that networks build from genotypically diverse accessions outperform tissue based atlases. We</w:t>
+          <w:t xml:space="preserve"> show that networks build from genotypically diverse accessions outperform </w:t>
         </w:r>
       </w:ins>
       <w:r>
-        <w:t xml:space="preserve"> successfully prioritize</w:t>
-      </w:r>
-      <w:r>
-        <w:t xml:space="preserve"> causal genes underlying GWAS-identified loci</w:t>
-      </w:r>
-      <w:ins w:id="49" w:author="Rob" w:date="2017-12-29T13:32:00Z">
+        <w:t xml:space="preserve">those from </w:t>
+      </w:r>
+      <w:ins w:id="54" w:author="Rob" w:date="2017-12-29T13:31:00Z">
         <w:r>
-          <w:t xml:space="preserve"> </w:t>
-        </w:r>
-        <w:r>
-          <w:lastRenderedPageBreak/>
-          <w:t>characterizing elemental accumulation in maize</w:t>
+          <w:t>tissue based atlases. We</w:t>
         </w:r>
       </w:ins>
       <w:r>
-        <w:t xml:space="preserve"> </w:t>
-      </w:r>
-      <w:del w:id="50" w:author="Rob" w:date="2017-12-29T13:32:00Z">
+        <w:t xml:space="preserve"> successfully prioritize</w:t>
+      </w:r>
+      <w:r>
+        <w:t xml:space="preserve"> causal genes underlying GWAS-identified loci</w:t>
+      </w:r>
+      <w:ins w:id="55" w:author="Rob" w:date="2017-12-29T13:32:00Z">
+        <w:r>
+          <w:t xml:space="preserve"> characterizing elemental accumulation in maize</w:t>
+        </w:r>
+      </w:ins>
+      <w:r>
+        <w:t xml:space="preserve"> </w:t>
+      </w:r>
+      <w:del w:id="56" w:author="Rob" w:date="2017-12-29T13:32:00Z">
         <w:r>
           <w:delText>using</w:delText>
         </w:r>
@@ -1126,15 +1166,19 @@
       <w:r>
         <w:t xml:space="preserve"> for</w:t>
       </w:r>
-      <w:ins w:id="51" w:author="Rob" w:date="2017-12-29T13:33:00Z">
+      <w:ins w:id="57" w:author="Rob" w:date="2017-12-29T13:33:00Z">
         <w:r>
-          <w:t xml:space="preserve"> further</w:t>
+          <w:t xml:space="preserve"> </w:t>
+        </w:r>
+        <w:r>
+          <w:lastRenderedPageBreak/>
+          <w:t>further</w:t>
         </w:r>
       </w:ins>
       <w:r>
         <w:t xml:space="preserve"> functional interpretation of otherwise uncharacterized genes associated with complex traits</w:t>
       </w:r>
-      <w:ins w:id="52" w:author="Rob" w:date="2017-12-29T13:33:00Z">
+      <w:ins w:id="58" w:author="Rob" w:date="2017-12-29T13:33:00Z">
         <w:r>
           <w:t xml:space="preserve"> in other species</w:t>
         </w:r>
@@ -2703,7 +2747,7 @@
       <w:pPr>
         <w:pStyle w:val="Heading2"/>
       </w:pPr>
-      <w:ins w:id="53" w:author="Rob" w:date="2017-12-29T13:58:00Z">
+      <w:ins w:id="59" w:author="Rob" w:date="2017-12-29T13:58:00Z">
         <w:r>
           <w:t xml:space="preserve">Camoco: </w:t>
         </w:r>
@@ -2729,7 +2773,7 @@
       <w:r>
         <w:t xml:space="preserve">and </w:t>
       </w:r>
-      <w:ins w:id="54" w:author="Rob" w:date="2017-12-29T13:58:00Z">
+      <w:ins w:id="60" w:author="Rob" w:date="2017-12-29T13:58:00Z">
         <w:r>
           <w:t xml:space="preserve">comparing </w:t>
         </w:r>
@@ -8105,18 +8149,18 @@
     <w:p>
       <w:pPr>
         <w:pStyle w:val="Heading4"/>
-        <w:pPrChange w:id="55" w:author="Rob" w:date="2017-12-29T14:05:00Z">
+        <w:pPrChange w:id="61" w:author="Rob" w:date="2017-12-29T14:05:00Z">
           <w:pPr>
             <w:pStyle w:val="Heading2"/>
           </w:pPr>
         </w:pPrChange>
       </w:pPr>
-      <w:del w:id="56" w:author="Rob" w:date="2017-12-29T14:00:00Z">
+      <w:del w:id="62" w:author="Rob" w:date="2017-12-29T14:00:00Z">
         <w:r>
           <w:delText>Camoco identifies h</w:delText>
         </w:r>
       </w:del>
-      <w:ins w:id="57" w:author="Rob" w:date="2017-12-29T14:00:00Z">
+      <w:ins w:id="63" w:author="Rob" w:date="2017-12-29T14:00:00Z">
         <w:r>
           <w:t>H</w:t>
         </w:r>
@@ -9324,76 +9368,6 @@
     <w:p>
       <w:pPr>
         <w:pStyle w:val="Heading2"/>
-        <w:rPr>
-          <w:rStyle w:val="Heading3Char"/>
-          <w:b w:val="0"/>
-          <w:szCs w:val="26"/>
-          <w:rPrChange w:id="58" w:author="Rob" w:date="2017-12-29T14:01:00Z">
-            <w:rPr>
-              <w:rStyle w:val="Heading3Char"/>
-              <w:spacing w:val="15"/>
-            </w:rPr>
-          </w:rPrChange>
-        </w:rPr>
-        <w:pPrChange w:id="59" w:author="Rob" w:date="2017-12-29T14:05:00Z">
-          <w:pPr>
-            <w:pStyle w:val="Heading2"/>
-          </w:pPr>
-        </w:pPrChange>
-      </w:pPr>
-      <w:r>
-        <w:rPr>
-          <w:rStyle w:val="Heading3Char"/>
-          <w:b w:val="0"/>
-          <w:szCs w:val="26"/>
-          <w:rPrChange w:id="60" w:author="Rob" w:date="2017-12-29T14:01:00Z">
-            <w:rPr>
-              <w:rStyle w:val="Heading3Char"/>
-            </w:rPr>
-          </w:rPrChange>
-        </w:rPr>
-        <w:t>G</w:t>
-      </w:r>
-      <w:r>
-        <w:rPr>
-          <w:rStyle w:val="Heading3Char"/>
-          <w:b w:val="0"/>
-          <w:szCs w:val="26"/>
-          <w:rPrChange w:id="61" w:author="Rob" w:date="2017-12-29T14:01:00Z">
-            <w:rPr>
-              <w:rStyle w:val="Heading3Char"/>
-            </w:rPr>
-          </w:rPrChange>
-        </w:rPr>
-        <w:t>enotypically diverse</w:t>
-      </w:r>
-      <w:r>
-        <w:rPr>
-          <w:rStyle w:val="Heading3Char"/>
-          <w:b w:val="0"/>
-          <w:szCs w:val="26"/>
-          <w:rPrChange w:id="62" w:author="Rob" w:date="2017-12-29T14:01:00Z">
-            <w:rPr>
-              <w:rStyle w:val="Heading3Char"/>
-            </w:rPr>
-          </w:rPrChange>
-        </w:rPr>
-        <w:t xml:space="preserve"> networks </w:t>
-      </w:r>
-      <w:r>
-        <w:rPr>
-          <w:rStyle w:val="Heading3Char"/>
-          <w:b w:val="0"/>
-          <w:szCs w:val="26"/>
-          <w:rPrChange w:id="63" w:author="Rob" w:date="2017-12-29T14:01:00Z">
-            <w:rPr>
-              <w:rStyle w:val="Heading3Char"/>
-            </w:rPr>
-          </w:rPrChange>
-        </w:rPr>
-        <w:t>support stronger candidate gene discoveries</w:t>
-      </w:r>
-      <w:r>
         <w:rPr>
           <w:rStyle w:val="Heading3Char"/>
           <w:b w:val="0"/>
@@ -9401,219 +9375,289 @@
           <w:rPrChange w:id="64" w:author="Rob" w:date="2017-12-29T14:01:00Z">
             <w:rPr>
               <w:rStyle w:val="Heading3Char"/>
+              <w:spacing w:val="15"/>
             </w:rPr>
           </w:rPrChange>
         </w:rPr>
-        <w:t xml:space="preserve"> than tissue atlases</w:t>
-      </w:r>
-    </w:p>
-    <w:p>
-      <w:r>
-        <w:t>The variation in the number of</w:t>
-      </w:r>
-      <w:r>
-        <w:t xml:space="preserve"> genes discovered by Camoco </w:t>
-      </w:r>
-      <w:r>
-        <w:t>depended</w:t>
-      </w:r>
-      <w:r>
-        <w:t xml:space="preserve"> on which co-expression network was used as the basis for discovery. The </w:t>
-      </w:r>
-      <w:r>
-        <w:t>ZmRoot</w:t>
-      </w:r>
-      <w:r>
-        <w:t xml:space="preserve"> co-expression network </w:t>
-      </w:r>
-      <w:r>
-        <w:t xml:space="preserve">proved to be </w:t>
-      </w:r>
-      <w:r>
-        <w:t>the strongest input, discovering genes for 15 of the 17 elements</w:t>
-      </w:r>
-      <w:r>
-        <w:t xml:space="preserve"> (absent in Ni and Rb)</w:t>
-      </w:r>
-      <w:r>
-        <w:t xml:space="preserve"> for a total of </w:t>
-      </w:r>
-      <w:r>
-        <w:t>335</w:t>
-      </w:r>
-      <w:r>
-        <w:t xml:space="preserve"> HPO genes, ranging from 1 to 126 per trait (</w:t>
-      </w:r>
-      <w:r>
-        <w:fldChar w:fldCharType="begin"/>
-      </w:r>
-      <w:r>
-        <w:instrText xml:space="preserve"> REF _Ref480187199 \h </w:instrText>
-      </w:r>
-      <w:r>
-        <w:instrText xml:space="preserve"> \* MERGEFORMAT </w:instrText>
-      </w:r>
-      <w:r>
-        <w:fldChar w:fldCharType="separate"/>
-      </w:r>
-      <w:r>
-        <w:t>Supp. Table 7</w:t>
-      </w:r>
-      <w:r>
-        <w:fldChar w:fldCharType="end"/>
-      </w:r>
-      <w:r>
-        <w:t>).</w:t>
-      </w:r>
-      <w:r>
-        <w:t xml:space="preserve"> In contrast, the ZmSAM network, which was constructed based on </w:t>
-      </w:r>
-      <w:r>
-        <w:t xml:space="preserve">a </w:t>
-      </w:r>
-      <w:r>
-        <w:t xml:space="preserve">tissue and developmental expression atlas collected exclusively from the B73 accession, supported the discovery of candidate genes for </w:t>
-      </w:r>
-      <w:r>
-        <w:t xml:space="preserve">only </w:t>
-      </w:r>
-      <w:r>
-        <w:t>8 elements (B, Ca, K, Mg, Ni, P, Rb</w:t>
-      </w:r>
-      <w:r>
-        <w:t>,</w:t>
-      </w:r>
-      <w:r>
-        <w:t xml:space="preserve"> and Se) for a total of 74 HPO genes, ranging from 1 to 52 per trait (</w:t>
-      </w:r>
-      <w:r>
-        <w:fldChar w:fldCharType="begin"/>
-      </w:r>
-      <w:r>
-        <w:instrText xml:space="preserve"> REF _Ref480187199 \h  \* MERGEFORMAT </w:instrText>
-      </w:r>
-      <w:r>
-        <w:fldChar w:fldCharType="separate"/>
-      </w:r>
-      <w:r>
-        <w:t>Supp. Table 7</w:t>
-      </w:r>
-      <w:r>
-        <w:fldChar w:fldCharType="end"/>
-      </w:r>
-      <w:r>
-        <w:t>). The ZmPAN network, which was constructed from</w:t>
-      </w:r>
-      <w:r>
-        <w:t xml:space="preserve"> whole</w:t>
-      </w:r>
-      <w:r>
-        <w:t xml:space="preserve"> </w:t>
-      </w:r>
-      <w:r>
-        <w:t>seedling</w:t>
-      </w:r>
-      <w:r>
-        <w:t xml:space="preserve">s </w:t>
-      </w:r>
-      <w:r>
-        <w:t>(</w:t>
-      </w:r>
-      <w:r>
-        <w:t>pooled tissue</w:t>
-      </w:r>
-      <w:r>
-        <w:t>)</w:t>
-      </w:r>
-      <w:r>
-        <w:t xml:space="preserve"> across 503 different accessions</w:t>
-      </w:r>
-      <w:r>
-        <w:t>,</w:t>
-      </w:r>
-      <w:r>
-        <w:t xml:space="preserve"> provided intermediate results, supporting high-confidence candidate discoveries for 10 elements (Al, As, Cd, Mg, Mn, Mo,</w:t>
-      </w:r>
-      <w:r>
-        <w:t xml:space="preserve"> Ni,</w:t>
-      </w:r>
-      <w:r>
-        <w:t xml:space="preserve"> Se, Sr</w:t>
-      </w:r>
-      <w:r>
-        <w:t>,</w:t>
-      </w:r>
-      <w:r>
-        <w:t xml:space="preserve"> and Zn)</w:t>
-      </w:r>
-      <w:r>
-        <w:t xml:space="preserve"> </w:t>
-      </w:r>
-      <w:r>
-        <w:t>for a total of 228 HPO genes, ranging from 1 to 97 per trait (</w:t>
-      </w:r>
-      <w:r>
-        <w:fldChar w:fldCharType="begin"/>
-      </w:r>
-      <w:r>
-        <w:instrText xml:space="preserve"> REF _Ref480187199 \h  \* MERGEFORMAT </w:instrText>
-      </w:r>
-      <w:r>
-        <w:fldChar w:fldCharType="separate"/>
-      </w:r>
-      <w:r>
-        <w:t>Supp. Table 7</w:t>
-      </w:r>
-      <w:r>
-        <w:fldChar w:fldCharType="end"/>
-      </w:r>
-      <w:r>
-        <w:t>). The relative strength of the different networks for discovering candidate causal genes was consistent even at stricter FDR thresholds (e.g.</w:t>
-      </w:r>
-      <w:r>
-        <w:t>,</w:t>
-      </w:r>
-      <w:r>
-        <w:t xml:space="preserve"> FDR ≤ 0.10; </w:t>
-      </w:r>
-      <w:r>
-        <w:fldChar w:fldCharType="begin"/>
-      </w:r>
-      <w:r>
-        <w:instrText xml:space="preserve"> REF _Ref480187199 \h </w:instrText>
-      </w:r>
-      <w:r>
-        <w:instrText xml:space="preserve"> \* MERGEFORMAT </w:instrText>
-      </w:r>
-      <w:r>
-        <w:fldChar w:fldCharType="separate"/>
-      </w:r>
-      <w:r>
-        <w:t>Supp. Table 7</w:t>
-      </w:r>
-      <w:r>
-        <w:fldChar w:fldCharType="end"/>
-      </w:r>
-      <w:r>
-        <w:t xml:space="preserve">). </w:t>
-      </w:r>
-    </w:p>
-    <w:p>
-      <w:pPr>
-        <w:pStyle w:val="Heading4"/>
-        <w:pPrChange w:id="65" w:author="Rob" w:date="2017-12-29T14:02:00Z">
+        <w:pPrChange w:id="65" w:author="Rob" w:date="2017-12-29T14:05:00Z">
           <w:pPr>
             <w:pStyle w:val="Heading2"/>
           </w:pPr>
         </w:pPrChange>
       </w:pPr>
       <w:r>
+        <w:rPr>
+          <w:rStyle w:val="Heading3Char"/>
+          <w:b w:val="0"/>
+          <w:szCs w:val="26"/>
+          <w:rPrChange w:id="66" w:author="Rob" w:date="2017-12-29T14:01:00Z">
+            <w:rPr>
+              <w:rStyle w:val="Heading3Char"/>
+            </w:rPr>
+          </w:rPrChange>
+        </w:rPr>
+        <w:t>G</w:t>
+      </w:r>
+      <w:r>
+        <w:rPr>
+          <w:rStyle w:val="Heading3Char"/>
+          <w:b w:val="0"/>
+          <w:szCs w:val="26"/>
+          <w:rPrChange w:id="67" w:author="Rob" w:date="2017-12-29T14:01:00Z">
+            <w:rPr>
+              <w:rStyle w:val="Heading3Char"/>
+            </w:rPr>
+          </w:rPrChange>
+        </w:rPr>
+        <w:t>enotypically diverse</w:t>
+      </w:r>
+      <w:r>
+        <w:rPr>
+          <w:rStyle w:val="Heading3Char"/>
+          <w:b w:val="0"/>
+          <w:szCs w:val="26"/>
+          <w:rPrChange w:id="68" w:author="Rob" w:date="2017-12-29T14:01:00Z">
+            <w:rPr>
+              <w:rStyle w:val="Heading3Char"/>
+            </w:rPr>
+          </w:rPrChange>
+        </w:rPr>
+        <w:t xml:space="preserve"> networks </w:t>
+      </w:r>
+      <w:r>
+        <w:rPr>
+          <w:rStyle w:val="Heading3Char"/>
+          <w:b w:val="0"/>
+          <w:szCs w:val="26"/>
+          <w:rPrChange w:id="69" w:author="Rob" w:date="2017-12-29T14:01:00Z">
+            <w:rPr>
+              <w:rStyle w:val="Heading3Char"/>
+            </w:rPr>
+          </w:rPrChange>
+        </w:rPr>
+        <w:t>support stronger candidate gene discoveries</w:t>
+      </w:r>
+      <w:r>
+        <w:rPr>
+          <w:rStyle w:val="Heading3Char"/>
+          <w:b w:val="0"/>
+          <w:szCs w:val="26"/>
+          <w:rPrChange w:id="70" w:author="Rob" w:date="2017-12-29T14:01:00Z">
+            <w:rPr>
+              <w:rStyle w:val="Heading3Char"/>
+            </w:rPr>
+          </w:rPrChange>
+        </w:rPr>
+        <w:t xml:space="preserve"> than tissue atlases</w:t>
+      </w:r>
+    </w:p>
+    <w:p>
+      <w:r>
+        <w:t>The variation in the number of</w:t>
+      </w:r>
+      <w:r>
+        <w:t xml:space="preserve"> genes discovered by Camoco </w:t>
+      </w:r>
+      <w:r>
+        <w:t>depended</w:t>
+      </w:r>
+      <w:r>
+        <w:t xml:space="preserve"> on which co-expression network was used as the basis for discovery. The </w:t>
+      </w:r>
+      <w:r>
+        <w:t>ZmRoot</w:t>
+      </w:r>
+      <w:r>
+        <w:t xml:space="preserve"> co-expression network </w:t>
+      </w:r>
+      <w:r>
+        <w:t xml:space="preserve">proved to be </w:t>
+      </w:r>
+      <w:r>
+        <w:t>the strongest input, discovering genes for 15 of the 17 elements</w:t>
+      </w:r>
+      <w:r>
+        <w:t xml:space="preserve"> (absent in Ni and Rb)</w:t>
+      </w:r>
+      <w:r>
+        <w:t xml:space="preserve"> for a total of </w:t>
+      </w:r>
+      <w:r>
+        <w:t>335</w:t>
+      </w:r>
+      <w:r>
+        <w:t xml:space="preserve"> HPO genes, ranging from 1 to 126 per trait (</w:t>
+      </w:r>
+      <w:r>
+        <w:fldChar w:fldCharType="begin"/>
+      </w:r>
+      <w:r>
+        <w:instrText xml:space="preserve"> REF _Ref480187199 \h </w:instrText>
+      </w:r>
+      <w:r>
+        <w:instrText xml:space="preserve"> \* MERGEFORMAT </w:instrText>
+      </w:r>
+      <w:r>
+        <w:fldChar w:fldCharType="separate"/>
+      </w:r>
+      <w:r>
+        <w:t>Supp. Table 7</w:t>
+      </w:r>
+      <w:r>
+        <w:fldChar w:fldCharType="end"/>
+      </w:r>
+      <w:r>
+        <w:t>).</w:t>
+      </w:r>
+      <w:r>
+        <w:t xml:space="preserve"> In contrast, the ZmSAM network, which was constructed based on </w:t>
+      </w:r>
+      <w:r>
+        <w:t xml:space="preserve">a </w:t>
+      </w:r>
+      <w:r>
+        <w:t xml:space="preserve">tissue and developmental expression atlas collected exclusively from the B73 accession, supported the discovery of candidate genes for </w:t>
+      </w:r>
+      <w:r>
+        <w:t xml:space="preserve">only </w:t>
+      </w:r>
+      <w:r>
+        <w:t>8 elements (B, Ca, K, Mg, Ni, P, Rb</w:t>
+      </w:r>
+      <w:r>
+        <w:t>,</w:t>
+      </w:r>
+      <w:r>
+        <w:t xml:space="preserve"> and Se) for a total of 74 HPO genes, ranging from 1 to 52 per trait (</w:t>
+      </w:r>
+      <w:r>
+        <w:fldChar w:fldCharType="begin"/>
+      </w:r>
+      <w:r>
+        <w:instrText xml:space="preserve"> REF _Ref480187199 \h  \* MERGEFORMAT </w:instrText>
+      </w:r>
+      <w:r>
+        <w:fldChar w:fldCharType="separate"/>
+      </w:r>
+      <w:r>
+        <w:t>Supp. Table 7</w:t>
+      </w:r>
+      <w:r>
+        <w:fldChar w:fldCharType="end"/>
+      </w:r>
+      <w:r>
+        <w:t>). The ZmPAN network, which was constructed from</w:t>
+      </w:r>
+      <w:r>
+        <w:t xml:space="preserve"> whole</w:t>
+      </w:r>
+      <w:r>
+        <w:t xml:space="preserve"> </w:t>
+      </w:r>
+      <w:r>
+        <w:t>seedling</w:t>
+      </w:r>
+      <w:r>
+        <w:t xml:space="preserve">s </w:t>
+      </w:r>
+      <w:r>
+        <w:t>(</w:t>
+      </w:r>
+      <w:r>
+        <w:t>pooled tissue</w:t>
+      </w:r>
+      <w:r>
+        <w:t>)</w:t>
+      </w:r>
+      <w:r>
+        <w:t xml:space="preserve"> across 503 different accessions</w:t>
+      </w:r>
+      <w:r>
+        <w:t>,</w:t>
+      </w:r>
+      <w:r>
+        <w:t xml:space="preserve"> provided intermediate results, supporting high-confidence candidate discoveries for 10 elements (Al, As, Cd, Mg, Mn, Mo,</w:t>
+      </w:r>
+      <w:r>
+        <w:t xml:space="preserve"> Ni,</w:t>
+      </w:r>
+      <w:r>
+        <w:t xml:space="preserve"> Se, Sr</w:t>
+      </w:r>
+      <w:r>
+        <w:t>,</w:t>
+      </w:r>
+      <w:r>
+        <w:t xml:space="preserve"> and Zn)</w:t>
+      </w:r>
+      <w:r>
+        <w:t xml:space="preserve"> </w:t>
+      </w:r>
+      <w:r>
+        <w:t>for a total of 228 HPO genes, ranging from 1 to 97 per trait (</w:t>
+      </w:r>
+      <w:r>
+        <w:fldChar w:fldCharType="begin"/>
+      </w:r>
+      <w:r>
+        <w:instrText xml:space="preserve"> REF _Ref480187199 \h  \* MERGEFORMAT </w:instrText>
+      </w:r>
+      <w:r>
+        <w:fldChar w:fldCharType="separate"/>
+      </w:r>
+      <w:r>
+        <w:t>Supp. Table 7</w:t>
+      </w:r>
+      <w:r>
+        <w:fldChar w:fldCharType="end"/>
+      </w:r>
+      <w:r>
+        <w:t>). The relative strength of the different networks for discovering candidate causal genes was consistent even at stricter FDR thresholds (e.g.</w:t>
+      </w:r>
+      <w:r>
+        <w:t>,</w:t>
+      </w:r>
+      <w:r>
+        <w:t xml:space="preserve"> FDR ≤ 0.10; </w:t>
+      </w:r>
+      <w:r>
+        <w:fldChar w:fldCharType="begin"/>
+      </w:r>
+      <w:r>
+        <w:instrText xml:space="preserve"> REF _Ref480187199 \h </w:instrText>
+      </w:r>
+      <w:r>
+        <w:instrText xml:space="preserve"> \* MERGEFORMAT </w:instrText>
+      </w:r>
+      <w:r>
+        <w:fldChar w:fldCharType="separate"/>
+      </w:r>
+      <w:r>
+        <w:t>Supp. Table 7</w:t>
+      </w:r>
+      <w:r>
+        <w:fldChar w:fldCharType="end"/>
+      </w:r>
+      <w:r>
+        <w:t xml:space="preserve">). </w:t>
+      </w:r>
+    </w:p>
+    <w:p>
+      <w:pPr>
+        <w:pStyle w:val="Heading4"/>
+        <w:pPrChange w:id="71" w:author="Rob" w:date="2017-12-29T14:02:00Z">
+          <w:pPr>
+            <w:pStyle w:val="Heading2"/>
+          </w:pPr>
+        </w:pPrChange>
+      </w:pPr>
+      <w:r>
         <w:t>N</w:t>
       </w:r>
       <w:r>
         <w:t>etwork</w:t>
       </w:r>
-      <w:ins w:id="66" w:author="Rob" w:date="2017-12-29T14:00:00Z">
+      <w:ins w:id="72" w:author="Rob" w:date="2017-12-29T14:00:00Z">
         <w:r>
           <w:t xml:space="preserve"> co-expression</w:t>
         </w:r>
@@ -10057,12 +10101,12 @@
       <w:r>
         <w:fldChar w:fldCharType="end"/>
       </w:r>
-      <w:del w:id="67" w:author="Microsoft Office User" w:date="2017-12-27T16:52:00Z">
+      <w:del w:id="73" w:author="Microsoft Office User" w:date="2017-12-27T16:52:00Z">
         <w:r>
           <w:delText>)</w:delText>
         </w:r>
       </w:del>
-      <w:ins w:id="68" w:author="Microsoft Office User" w:date="2017-12-27T16:52:00Z">
+      <w:ins w:id="74" w:author="Microsoft Office User" w:date="2017-12-27T16:52:00Z">
         <w:r>
           <w:t xml:space="preserve">. For example, Sr was enriched for </w:t>
         </w:r>
@@ -10160,7 +10204,7 @@
       <w:r>
         <w:t>)</w:t>
       </w:r>
-      <w:ins w:id="69" w:author="Microsoft Office User" w:date="2017-12-27T16:52:00Z">
+      <w:ins w:id="75" w:author="Microsoft Office User" w:date="2017-12-27T16:52:00Z">
         <w:r>
           <w:t xml:space="preserve">. </w:t>
         </w:r>
@@ -10220,7 +10264,7 @@
     <w:p>
       <w:pPr>
         <w:rPr>
-          <w:del w:id="70" w:author="Microsoft Office User" w:date="2017-12-27T16:52:00Z"/>
+          <w:del w:id="76" w:author="Microsoft Office User" w:date="2017-12-27T16:52:00Z"/>
         </w:rPr>
       </w:pPr>
       <w:r>
@@ -10461,7 +10505,7 @@
       <w:r>
         <w:t xml:space="preserve"> This suggests that biological signal was enriched by our novel combination of expression level polymorphisms and GWAS and provided evidence of novel associations between multiple pathways and elemental homeostasis. </w:t>
       </w:r>
-      <w:bookmarkStart w:id="71" w:name="_Ref469995568"/>
+      <w:bookmarkStart w:id="77" w:name="_Ref469995568"/>
     </w:p>
     <w:p>
       <w:r>
@@ -10586,7 +10630,7 @@
       <w:pPr>
         <w:pStyle w:val="Heading2"/>
       </w:pPr>
-      <w:ins w:id="72" w:author="Rob" w:date="2017-12-29T14:02:00Z">
+      <w:ins w:id="78" w:author="Rob" w:date="2017-12-29T14:02:00Z">
         <w:r>
           <w:lastRenderedPageBreak/>
           <w:t xml:space="preserve">Mutant analysis validates </w:t>
@@ -10595,7 +10639,7 @@
       <w:r>
         <w:t>GA-signaling DELLA domain transcription factors influence the</w:t>
       </w:r>
-      <w:del w:id="73" w:author="Rob" w:date="2017-12-29T14:03:00Z">
+      <w:del w:id="79" w:author="Rob" w:date="2017-12-29T14:03:00Z">
         <w:r>
           <w:delText xml:space="preserve"> ionome of</w:delText>
         </w:r>
@@ -10603,7 +10647,7 @@
       <w:r>
         <w:t xml:space="preserve"> maize</w:t>
       </w:r>
-      <w:ins w:id="74" w:author="Rob" w:date="2017-12-29T14:03:00Z">
+      <w:ins w:id="80" w:author="Rob" w:date="2017-12-29T14:03:00Z">
         <w:r>
           <w:t xml:space="preserve"> ionome</w:t>
         </w:r>
@@ -11323,7 +11367,7 @@
       </w:r>
     </w:p>
     <w:p>
-      <w:ins w:id="75" w:author="Microsoft Office User" w:date="2017-12-27T16:52:00Z">
+      <w:ins w:id="81" w:author="Microsoft Office User" w:date="2017-12-27T16:52:00Z">
         <w:r>
           <w:t>Genes co-expressed with</w:t>
         </w:r>
@@ -11358,7 +11402,7 @@
       <w:r>
         <w:t xml:space="preserve"> for in-depth report</w:t>
       </w:r>
-      <w:ins w:id="76" w:author="Microsoft Office User" w:date="2017-12-27T16:52:00Z">
+      <w:ins w:id="82" w:author="Microsoft Office User" w:date="2017-12-27T16:52:00Z">
         <w:r>
           <w:t>). Genes linked to the cell cycle, root development and Fe uptake suggest the hypothesis that maize DELLA-domain transcription factors regulate  root architecture the type II iron uptake mechanism used by grasses to affect the Maize ionome.</w:t>
         </w:r>
@@ -11368,12 +11412,12 @@
       <w:pPr>
         <w:pStyle w:val="Heading1"/>
       </w:pPr>
-      <w:bookmarkStart w:id="77" w:name="_Ref487125611"/>
+      <w:bookmarkStart w:id="83" w:name="_Ref487125611"/>
       <w:r>
         <w:t>Discussion</w:t>
       </w:r>
-      <w:bookmarkEnd w:id="71"/>
       <w:bookmarkEnd w:id="77"/>
+      <w:bookmarkEnd w:id="83"/>
     </w:p>
     <w:p>
       <w:pPr>
@@ -13750,11 +13794,11 @@
       <w:pPr>
         <w:pStyle w:val="Heading1"/>
       </w:pPr>
-      <w:bookmarkStart w:id="78" w:name="_Ref463088833"/>
+      <w:bookmarkStart w:id="84" w:name="_Ref463088833"/>
       <w:r>
         <w:t>Methods</w:t>
       </w:r>
-      <w:bookmarkEnd w:id="78"/>
+      <w:bookmarkEnd w:id="84"/>
     </w:p>
     <w:p>
       <w:pPr>
@@ -15434,7 +15478,7 @@
           <w:rFonts w:eastAsiaTheme="minorEastAsia"/>
         </w:rPr>
       </w:pPr>
-      <w:bookmarkStart w:id="79" w:name="_Ref447101528"/>
+      <w:bookmarkStart w:id="85" w:name="_Ref447101528"/>
       <w:r>
         <w:rPr>
           <w:rFonts w:eastAsiaTheme="minorEastAsia"/>
@@ -15453,7 +15497,7 @@
         </w:rPr>
         <w:t>1</w:t>
       </w:r>
-      <w:bookmarkEnd w:id="79"/>
+      <w:bookmarkEnd w:id="85"/>
     </w:p>
     <w:p>
       <w:pPr>
@@ -15817,20 +15861,20 @@
         <w:pStyle w:val="Heading3"/>
         <w:jc w:val="left"/>
       </w:pPr>
-      <w:bookmarkStart w:id="80" w:name="_Ref447101545"/>
-      <w:bookmarkStart w:id="81" w:name="_Ref464049667"/>
+      <w:bookmarkStart w:id="86" w:name="_Ref447101545"/>
+      <w:bookmarkStart w:id="87" w:name="_Ref464049667"/>
       <w:r>
         <w:lastRenderedPageBreak/>
         <w:t>Eq.</w:t>
       </w:r>
-      <w:bookmarkEnd w:id="80"/>
+      <w:bookmarkEnd w:id="86"/>
       <w:r>
         <w:t xml:space="preserve"> </w:t>
       </w:r>
       <w:r>
         <w:t>2</w:t>
       </w:r>
-      <w:bookmarkEnd w:id="81"/>
+      <w:bookmarkEnd w:id="87"/>
     </w:p>
     <w:p>
       <w:pPr>
@@ -15965,15 +16009,15 @@
           <w:rFonts w:eastAsiaTheme="minorEastAsia"/>
         </w:rPr>
       </w:pPr>
-      <w:bookmarkStart w:id="82" w:name="_Ref447101563"/>
-      <w:bookmarkStart w:id="83" w:name="_Ref464738379"/>
+      <w:bookmarkStart w:id="88" w:name="_Ref447101563"/>
+      <w:bookmarkStart w:id="89" w:name="_Ref464738379"/>
       <w:r>
         <w:rPr>
           <w:rFonts w:eastAsiaTheme="minorEastAsia"/>
         </w:rPr>
         <w:t>Eq.</w:t>
       </w:r>
-      <w:bookmarkEnd w:id="82"/>
+      <w:bookmarkEnd w:id="88"/>
       <w:r>
         <w:rPr>
           <w:rFonts w:eastAsiaTheme="minorEastAsia"/>
@@ -15986,7 +16030,7 @@
         </w:rPr>
         <w:t>3</w:t>
       </w:r>
-      <w:bookmarkEnd w:id="83"/>
+      <w:bookmarkEnd w:id="89"/>
     </w:p>
     <w:p>
       <w:pPr>
@@ -16205,7 +16249,7 @@
         <w:pStyle w:val="Heading3"/>
         <w:jc w:val="left"/>
       </w:pPr>
-      <w:bookmarkStart w:id="84" w:name="_Ref447101571"/>
+      <w:bookmarkStart w:id="90" w:name="_Ref447101571"/>
       <w:r>
         <w:t>Eq.</w:t>
       </w:r>
@@ -16215,7 +16259,7 @@
       <w:r>
         <w:t>4</w:t>
       </w:r>
-      <w:bookmarkEnd w:id="84"/>
+      <w:bookmarkEnd w:id="90"/>
     </w:p>
     <w:p>
       <w:pPr>
@@ -16607,14 +16651,14 @@
       <w:pPr>
         <w:pStyle w:val="Heading3"/>
       </w:pPr>
-      <w:bookmarkStart w:id="85" w:name="_Ref484125232"/>
+      <w:bookmarkStart w:id="91" w:name="_Ref484125232"/>
       <w:r>
         <w:t>Eq.</w:t>
       </w:r>
       <w:r>
         <w:t xml:space="preserve"> 6</w:t>
       </w:r>
-      <w:bookmarkEnd w:id="85"/>
+      <w:bookmarkEnd w:id="91"/>
     </w:p>
     <w:p>
       <m:oMathPara>
@@ -16737,13 +16781,13 @@
       <w:pPr>
         <w:pStyle w:val="Heading3"/>
       </w:pPr>
-      <w:bookmarkStart w:id="86" w:name="_Ref458775441"/>
-      <w:bookmarkStart w:id="87" w:name="_Ref484125256"/>
+      <w:bookmarkStart w:id="92" w:name="_Ref458775441"/>
+      <w:bookmarkStart w:id="93" w:name="_Ref484125256"/>
       <w:r>
         <w:t>Eq. 7</w:t>
       </w:r>
-      <w:bookmarkEnd w:id="86"/>
-      <w:bookmarkEnd w:id="87"/>
+      <w:bookmarkEnd w:id="92"/>
+      <w:bookmarkEnd w:id="93"/>
     </w:p>
     <w:p>
       <m:oMathPara>
@@ -19805,11 +19849,11 @@
       <w:pPr>
         <w:pStyle w:val="Heading2"/>
       </w:pPr>
-      <w:bookmarkStart w:id="88" w:name="_Ref444765587"/>
+      <w:bookmarkStart w:id="94" w:name="_Ref444765587"/>
       <w:r>
         <w:t>Figure 1</w:t>
       </w:r>
-      <w:bookmarkEnd w:id="88"/>
+      <w:bookmarkEnd w:id="94"/>
       <w:r>
         <w:tab/>
       </w:r>
@@ -20069,11 +20113,11 @@
       <w:pPr>
         <w:pStyle w:val="Heading2"/>
       </w:pPr>
-      <w:bookmarkStart w:id="89" w:name="_Ref487124030"/>
+      <w:bookmarkStart w:id="95" w:name="_Ref487124030"/>
       <w:r>
         <w:t>Figure 2</w:t>
       </w:r>
-      <w:bookmarkEnd w:id="89"/>
+      <w:bookmarkEnd w:id="95"/>
     </w:p>
     <w:p>
       <w:pPr>
@@ -20218,13 +20262,13 @@
       <w:pPr>
         <w:pStyle w:val="Heading2"/>
       </w:pPr>
-      <w:bookmarkStart w:id="90" w:name="_Ref456807908"/>
-      <w:bookmarkStart w:id="91" w:name="_Ref458794783"/>
+      <w:bookmarkStart w:id="96" w:name="_Ref456807908"/>
+      <w:bookmarkStart w:id="97" w:name="_Ref458794783"/>
       <w:r>
         <w:t>Figure 3</w:t>
       </w:r>
-      <w:bookmarkEnd w:id="90"/>
-      <w:bookmarkEnd w:id="91"/>
+      <w:bookmarkEnd w:id="96"/>
+      <w:bookmarkEnd w:id="97"/>
     </w:p>
     <w:p>
       <w:pPr>
@@ -20304,14 +20348,14 @@
       <w:pPr>
         <w:pStyle w:val="Heading2"/>
       </w:pPr>
-      <w:bookmarkStart w:id="92" w:name="_Ref458700744"/>
+      <w:bookmarkStart w:id="98" w:name="_Ref458700744"/>
       <w:r>
         <w:lastRenderedPageBreak/>
         <w:t>Figure 4</w:t>
       </w:r>
-      <w:bookmarkStart w:id="93" w:name="EditPoint"/>
-      <w:bookmarkEnd w:id="92"/>
-      <w:bookmarkEnd w:id="93"/>
+      <w:bookmarkStart w:id="99" w:name="EditPoint"/>
+      <w:bookmarkEnd w:id="98"/>
+      <w:bookmarkEnd w:id="99"/>
     </w:p>
     <w:p>
       <w:pPr>
@@ -20388,13 +20432,13 @@
       <w:pPr>
         <w:pStyle w:val="Heading2"/>
       </w:pPr>
-      <w:bookmarkStart w:id="94" w:name="_Ref458721156"/>
-      <w:bookmarkStart w:id="95" w:name="_Ref447197618"/>
+      <w:bookmarkStart w:id="100" w:name="_Ref458721156"/>
+      <w:bookmarkStart w:id="101" w:name="_Ref447197618"/>
       <w:r>
         <w:t>Figure 5</w:t>
       </w:r>
-      <w:bookmarkEnd w:id="94"/>
-      <w:bookmarkEnd w:id="95"/>
+      <w:bookmarkEnd w:id="100"/>
+      <w:bookmarkEnd w:id="101"/>
     </w:p>
     <w:p>
       <w:pPr>
@@ -20407,8 +20451,6 @@
       <w:r>
         <w:t>trength of co-expression among GO terms at varying levels of FCR</w:t>
       </w:r>
-      <w:bookmarkStart w:id="96" w:name="_GoBack"/>
-      <w:bookmarkEnd w:id="96"/>
     </w:p>
     <w:p>
       <w:pPr>
@@ -20458,12 +20500,12 @@
       <w:pPr>
         <w:pStyle w:val="Heading2"/>
       </w:pPr>
-      <w:bookmarkStart w:id="97" w:name="_Ref485996339"/>
+      <w:bookmarkStart w:id="102" w:name="_Ref485996339"/>
       <w:r>
         <w:lastRenderedPageBreak/>
         <w:t>Figure 6</w:t>
       </w:r>
-      <w:bookmarkEnd w:id="97"/>
+      <w:bookmarkEnd w:id="102"/>
     </w:p>
     <w:p>
       <w:pPr>
@@ -20524,16 +20566,16 @@
       <w:pPr>
         <w:pStyle w:val="Heading2"/>
       </w:pPr>
-      <w:bookmarkStart w:id="98" w:name="_Ref481757037"/>
-      <w:bookmarkStart w:id="99" w:name="_Ref484529183"/>
+      <w:bookmarkStart w:id="103" w:name="_Ref481757037"/>
+      <w:bookmarkStart w:id="104" w:name="_Ref484529183"/>
       <w:r>
         <w:t>Figure</w:t>
       </w:r>
       <w:r>
         <w:t xml:space="preserve"> 7</w:t>
       </w:r>
-      <w:bookmarkEnd w:id="98"/>
-      <w:bookmarkEnd w:id="99"/>
+      <w:bookmarkEnd w:id="103"/>
+      <w:bookmarkEnd w:id="104"/>
     </w:p>
     <w:p>
       <w:pPr>
@@ -20594,14 +20636,14 @@
       <w:pPr>
         <w:pStyle w:val="Heading2"/>
       </w:pPr>
-      <w:bookmarkStart w:id="100" w:name="_Ref484091798"/>
+      <w:bookmarkStart w:id="105" w:name="_Ref484091798"/>
       <w:r>
         <w:t>Figure</w:t>
       </w:r>
       <w:r>
         <w:t xml:space="preserve"> 8</w:t>
       </w:r>
-      <w:bookmarkEnd w:id="100"/>
+      <w:bookmarkEnd w:id="105"/>
     </w:p>
     <w:p>
       <w:pPr>
@@ -20707,14 +20749,14 @@
           <w:rStyle w:val="SubtleEmphasis"/>
         </w:rPr>
       </w:pPr>
-      <w:bookmarkStart w:id="101" w:name="_Ref458774860"/>
+      <w:bookmarkStart w:id="106" w:name="_Ref458774860"/>
       <w:r>
         <w:rPr>
           <w:rStyle w:val="SubtleEmphasis"/>
         </w:rPr>
         <w:t>Table 1</w:t>
       </w:r>
-      <w:bookmarkEnd w:id="101"/>
+      <w:bookmarkEnd w:id="106"/>
     </w:p>
     <w:p>
       <w:pPr>
@@ -20778,11 +20820,11 @@
       <w:pPr>
         <w:pStyle w:val="Heading2"/>
       </w:pPr>
-      <w:bookmarkStart w:id="102" w:name="_Ref458774880"/>
+      <w:bookmarkStart w:id="107" w:name="_Ref458774880"/>
       <w:r>
         <w:t>Table 2</w:t>
       </w:r>
-      <w:bookmarkEnd w:id="102"/>
+      <w:bookmarkEnd w:id="107"/>
     </w:p>
     <w:p>
       <w:pPr>
@@ -20812,11 +20854,11 @@
       <w:pPr>
         <w:pStyle w:val="Heading2"/>
       </w:pPr>
-      <w:bookmarkStart w:id="103" w:name="_Ref447013206"/>
+      <w:bookmarkStart w:id="108" w:name="_Ref447013206"/>
       <w:r>
         <w:t>Supp. Figure 1</w:t>
       </w:r>
-      <w:bookmarkEnd w:id="103"/>
+      <w:bookmarkEnd w:id="108"/>
     </w:p>
     <w:p>
       <w:pPr>
@@ -20980,11 +21022,11 @@
       <w:pPr>
         <w:pStyle w:val="Heading2"/>
       </w:pPr>
-      <w:bookmarkStart w:id="104" w:name="_Ref447013895"/>
+      <w:bookmarkStart w:id="109" w:name="_Ref447013895"/>
       <w:r>
         <w:t>Supp. Figure 2</w:t>
       </w:r>
-      <w:bookmarkEnd w:id="104"/>
+      <w:bookmarkEnd w:id="109"/>
     </w:p>
     <w:p>
       <w:pPr>
@@ -21123,11 +21165,11 @@
       <w:pPr>
         <w:pStyle w:val="Heading2"/>
       </w:pPr>
-      <w:bookmarkStart w:id="105" w:name="_Ref447015478"/>
+      <w:bookmarkStart w:id="110" w:name="_Ref447015478"/>
       <w:r>
         <w:t>Supp. Figure 3</w:t>
       </w:r>
-      <w:bookmarkEnd w:id="105"/>
+      <w:bookmarkEnd w:id="110"/>
     </w:p>
     <w:p>
       <w:pPr>
@@ -21266,11 +21308,11 @@
       <w:pPr>
         <w:pStyle w:val="Heading2"/>
       </w:pPr>
-      <w:bookmarkStart w:id="106" w:name="_Ref447187909"/>
+      <w:bookmarkStart w:id="111" w:name="_Ref447187909"/>
       <w:r>
         <w:t>Supp. Figure 4</w:t>
       </w:r>
-      <w:bookmarkEnd w:id="106"/>
+      <w:bookmarkEnd w:id="111"/>
     </w:p>
     <w:p>
       <w:pPr>
@@ -21461,11 +21503,11 @@
       <w:pPr>
         <w:pStyle w:val="Heading2"/>
       </w:pPr>
-      <w:bookmarkStart w:id="107" w:name="_Ref470857301"/>
+      <w:bookmarkStart w:id="112" w:name="_Ref470857301"/>
       <w:r>
         <w:t>Supp. Figure 5</w:t>
       </w:r>
-      <w:bookmarkEnd w:id="107"/>
+      <w:bookmarkEnd w:id="112"/>
     </w:p>
     <w:p>
       <w:pPr>
@@ -21592,11 +21634,11 @@
       <w:pPr>
         <w:pStyle w:val="Heading2"/>
       </w:pPr>
-      <w:bookmarkStart w:id="108" w:name="_Ref481678956"/>
+      <w:bookmarkStart w:id="113" w:name="_Ref481678956"/>
       <w:r>
         <w:t>Supp. Figure 6</w:t>
       </w:r>
-      <w:bookmarkEnd w:id="108"/>
+      <w:bookmarkEnd w:id="113"/>
     </w:p>
     <w:p>
       <w:pPr>
@@ -21762,7 +21804,7 @@
       <w:pPr>
         <w:pStyle w:val="Heading2"/>
       </w:pPr>
-      <w:bookmarkStart w:id="109" w:name="_Ref486000600"/>
+      <w:bookmarkStart w:id="114" w:name="_Ref486000600"/>
       <w:r>
         <w:lastRenderedPageBreak/>
         <w:t>Supp. F</w:t>
@@ -21770,7 +21812,7 @@
       <w:r>
         <w:t>igure 7</w:t>
       </w:r>
-      <w:bookmarkEnd w:id="109"/>
+      <w:bookmarkEnd w:id="114"/>
     </w:p>
     <w:p>
       <w:pPr>
@@ -21802,11 +21844,11 @@
       <w:pPr>
         <w:pStyle w:val="Heading2"/>
       </w:pPr>
-      <w:bookmarkStart w:id="110" w:name="_Ref489428564"/>
+      <w:bookmarkStart w:id="115" w:name="_Ref489428564"/>
       <w:r>
         <w:t>Supp. Figure 8</w:t>
       </w:r>
-      <w:bookmarkEnd w:id="110"/>
+      <w:bookmarkEnd w:id="115"/>
     </w:p>
     <w:p>
       <w:pPr>
@@ -21853,10 +21895,52 @@
     </w:p>
     <w:p>
       <w:pPr>
+        <w:pStyle w:val="Heading2"/>
+      </w:pPr>
+      <w:bookmarkStart w:id="116" w:name="_Ref483951527"/>
+      <w:r>
+        <w:t>Supp.</w:t>
+      </w:r>
+      <w:r>
+        <w:t xml:space="preserve"> Figure 9</w:t>
+      </w:r>
+      <w:bookmarkEnd w:id="116"/>
+    </w:p>
+    <w:p>
+      <w:pPr>
+        <w:pStyle w:val="Heading3"/>
+      </w:pPr>
+      <w:r>
+        <w:t>GO biological process enrichment for the ionome</w:t>
+      </w:r>
+    </w:p>
+    <w:p>
+      <w:pPr>
+        <w:pStyle w:val="Subtitle"/>
+      </w:pPr>
+      <w:r>
+        <w:t xml:space="preserve">The HPO+ gene sets were analyzed for GO enrichment in the “biological process” namespace. Each node represents a GO term organized hierarchically in a tree with directed edges designating parent terms. Shaded </w:t>
+      </w:r>
+      <w:r>
+        <w:lastRenderedPageBreak/>
+        <w:t>terms were enriched for HPO+ genes (</w:t>
+      </w:r>
+      <w:r>
+        <w:rPr>
+          <w:i/>
+        </w:rPr>
+        <w:t>p</w:t>
+      </w:r>
+      <w:r>
+        <w:t xml:space="preserve"> ≤ 0.05; hypergeometric). Dotted ovals represent curated functional terms describing the enriched nodes in different clades of the tree. Each clade is annotated with the ionomic terms that were represented in the GO enrichment.</w:t>
+      </w:r>
+    </w:p>
+    <w:p/>
+    <w:p>
+      <w:pPr>
         <w:pStyle w:val="Heading1"/>
       </w:pPr>
       <w:r>
-        <w:lastRenderedPageBreak/>
         <w:t>Supplemental Data</w:t>
       </w:r>
     </w:p>
@@ -21864,11 +21948,11 @@
       <w:pPr>
         <w:pStyle w:val="Heading2"/>
       </w:pPr>
-      <w:bookmarkStart w:id="111" w:name="_Ref479246505"/>
+      <w:bookmarkStart w:id="117" w:name="_Ref479246505"/>
       <w:r>
         <w:t>Supp. Table 1</w:t>
       </w:r>
-      <w:bookmarkEnd w:id="111"/>
+      <w:bookmarkEnd w:id="117"/>
     </w:p>
     <w:p>
       <w:pPr>
@@ -21950,11 +22034,11 @@
       <w:pPr>
         <w:pStyle w:val="Heading2"/>
       </w:pPr>
-      <w:bookmarkStart w:id="112" w:name="_Ref483825641"/>
+      <w:bookmarkStart w:id="118" w:name="_Ref483825641"/>
       <w:r>
         <w:t>Supp. Table 2</w:t>
       </w:r>
-      <w:bookmarkEnd w:id="112"/>
+      <w:bookmarkEnd w:id="118"/>
     </w:p>
     <w:p>
       <w:pPr>
@@ -21985,7 +22069,7 @@
       <w:pPr>
         <w:pStyle w:val="Heading2"/>
       </w:pPr>
-      <w:bookmarkStart w:id="113" w:name="_Ref494793753"/>
+      <w:bookmarkStart w:id="119" w:name="_Ref494793753"/>
       <w:r>
         <w:t>Supp. Tabl</w:t>
       </w:r>
@@ -21995,7 +22079,7 @@
       <w:r>
         <w:t xml:space="preserve"> </w:t>
       </w:r>
-      <w:bookmarkEnd w:id="113"/>
+      <w:bookmarkEnd w:id="119"/>
     </w:p>
     <w:p>
       <w:pPr>
@@ -22054,11 +22138,12 @@
       <w:pPr>
         <w:pStyle w:val="Heading2"/>
       </w:pPr>
-      <w:bookmarkStart w:id="114" w:name="_Ref479248756"/>
-      <w:r>
+      <w:bookmarkStart w:id="120" w:name="_Ref479248756"/>
+      <w:r>
+        <w:lastRenderedPageBreak/>
         <w:t>Supp. Table 4</w:t>
       </w:r>
-      <w:bookmarkEnd w:id="114"/>
+      <w:bookmarkEnd w:id="120"/>
     </w:p>
     <w:p>
       <w:pPr>
@@ -22148,26 +22233,1545 @@
         <w:t>. Missing candidates were removed in proportion to the values in the table, while fa</w:t>
       </w:r>
       <w:r>
-        <w:t xml:space="preserve">lse candidates were introduced using SNP-to-gene mapping </w:t>
+        <w:t>lse candidates were introduced using SNP-to-gene mapping values (see WindowSize and FlankLimit</w:t>
+      </w:r>
+      <w:r>
+        <w:t xml:space="preserve"> columns</w:t>
+      </w:r>
+      <w:r>
+        <w:t>). FCR values are reported as</w:t>
+      </w:r>
+      <w:r>
+        <w:t xml:space="preserve"> averages across 10</w:t>
+      </w:r>
+      <w:r>
+        <w:t>%</w:t>
+      </w:r>
+      <w:r>
+        <w:t xml:space="preserve"> quantiles</w:t>
+      </w:r>
+      <w:r>
+        <w:t xml:space="preserve"> (see </w:t>
+      </w:r>
+      <w:r>
+        <w:fldChar w:fldCharType="begin"/>
+      </w:r>
+      <w:r>
+        <w:instrText xml:space="preserve"> REF _Ref458721156 \h </w:instrText>
+      </w:r>
+      <w:r>
+        <w:instrText xml:space="preserve"> \* MERGEFORMAT </w:instrText>
+      </w:r>
+      <w:r>
+        <w:fldChar w:fldCharType="separate"/>
+      </w:r>
+      <w:r>
+        <w:t>Figure 5</w:t>
+      </w:r>
+      <w:r>
+        <w:fldChar w:fldCharType="end"/>
+      </w:r>
+      <w:r>
+        <w:t>)</w:t>
+      </w:r>
+      <w:r>
+        <w:t>.</w:t>
+      </w:r>
+    </w:p>
+    <w:p>
+      <w:pPr>
+        <w:pStyle w:val="Heading2"/>
+      </w:pPr>
+      <w:bookmarkStart w:id="121" w:name="_Ref499548832"/>
+      <w:r>
+        <w:t>Supp. Table 5</w:t>
+      </w:r>
+      <w:bookmarkEnd w:id="121"/>
+    </w:p>
+    <w:p>
+      <w:pPr>
+        <w:pStyle w:val="Heading3"/>
+      </w:pPr>
+      <w:r>
+        <w:t>Maize grain ionome SNP-to-gene mapping results</w:t>
+      </w:r>
+    </w:p>
+    <w:p>
+      <w:pPr>
+        <w:pStyle w:val="Subtitle"/>
+      </w:pPr>
+      <w:r>
+        <w:t>Significant GWAS SNPs associated with the maize grain ionome were mapped to candidate genes. SNPs within overlapping windows were collapsed down to Effective Loci. Candidate genes were mapped by taking genes upstream and downstream (designated by Window Size) of the effective locus, up to the maximum designated by Flank Limit.</w:t>
+      </w:r>
+    </w:p>
+    <w:p>
+      <w:pPr>
+        <w:pStyle w:val="Heading2"/>
+      </w:pPr>
+      <w:bookmarkStart w:id="122" w:name="_Ref479162360"/>
+      <w:bookmarkStart w:id="123" w:name="_Ref479250924"/>
+      <w:r>
+        <w:t>Supp. Table 6</w:t>
+      </w:r>
+      <w:bookmarkEnd w:id="122"/>
+      <w:bookmarkEnd w:id="123"/>
+    </w:p>
+    <w:p>
+      <w:pPr>
+        <w:pStyle w:val="Heading3"/>
+      </w:pPr>
+      <w:r>
+        <w:t xml:space="preserve">Maize </w:t>
+      </w:r>
+      <w:r>
+        <w:t>grain ion</w:t>
+      </w:r>
+      <w:r>
+        <w:t xml:space="preserve">ome GWAS </w:t>
+      </w:r>
+      <w:r>
+        <w:t>network overlap candidate ge</w:t>
+      </w:r>
+      <w:r>
+        <w:t>nes</w:t>
+      </w:r>
+    </w:p>
+    <w:p>
+      <w:pPr>
+        <w:pStyle w:val="Subtitle"/>
+      </w:pPr>
+      <w:r>
+        <w:t>Candidate genes were identified in each co-expression network (ZmSAM, ZmPAN</w:t>
+      </w:r>
+      <w:r>
+        <w:t>,</w:t>
+      </w:r>
+      <w:r>
+        <w:t xml:space="preserve"> or ZmRoot) using </w:t>
+      </w:r>
+      <w:r>
+        <w:t>SNP-to-gene</w:t>
+      </w:r>
+      <w:r>
+        <w:t xml:space="preserve"> mapping for each </w:t>
+      </w:r>
+      <w:r>
+        <w:t>e</w:t>
+      </w:r>
+      <w:r>
+        <w:t>lement (using WindowSize and FlankLimit). Co-expression</w:t>
+      </w:r>
+      <w:r>
+        <w:t xml:space="preserve"> (density or locality)</w:t>
+      </w:r>
+      <w:r>
+        <w:t xml:space="preserve"> among all genes within a </w:t>
+      </w:r>
+      <w:r>
+        <w:t>subnetwork was compared</w:t>
+      </w:r>
+      <w:r>
+        <w:t xml:space="preserve"> to </w:t>
+      </w:r>
+      <w:r>
+        <w:t>randomized gene sets of the same size to establish</w:t>
+      </w:r>
+      <w:r>
+        <w:rPr>
+          <w:i/>
+        </w:rPr>
+        <w:t xml:space="preserve"> p</w:t>
+      </w:r>
+      <w:r>
+        <w:t>-values</w:t>
+      </w:r>
+      <w:r>
+        <w:t>. Gene</w:t>
+      </w:r>
+      <w:r>
+        <w:t>-</w:t>
+      </w:r>
+      <w:r>
+        <w:t>specific z-scores were computed by comparing the empirical gene-specific density (</w:t>
+      </w:r>
+      <w:r>
+        <w:fldChar w:fldCharType="begin"/>
+      </w:r>
+      <w:r>
+        <w:instrText xml:space="preserve"> REF _Ref464738379 \h  \* MERGEFORMAT </w:instrText>
+      </w:r>
+      <w:r>
+        <w:fldChar w:fldCharType="separate"/>
+      </w:r>
+      <w:r>
+        <w:t>Eq.</w:t>
+      </w:r>
+      <w:r>
+        <w:t xml:space="preserve"> 3</w:t>
+      </w:r>
+      <w:r>
+        <w:fldChar w:fldCharType="end"/>
+      </w:r>
+      <w:r>
+        <w:t>) or locality (</w:t>
+      </w:r>
+      <w:r>
+        <w:fldChar w:fldCharType="begin"/>
+      </w:r>
+      <w:r>
+        <w:instrText xml:space="preserve"> REF _Ref447101571 \h  \* MERGEFORMAT </w:instrText>
+      </w:r>
+      <w:r>
+        <w:fldChar w:fldCharType="separate"/>
+      </w:r>
+      <w:r>
+        <w:t>Eq. 4</w:t>
+      </w:r>
+      <w:r>
+        <w:fldChar w:fldCharType="end"/>
+      </w:r>
+      <w:r>
+        <w:t>) to the average density or locality observed in</w:t>
+      </w:r>
+      <w:r>
+        <w:t xml:space="preserve"> randomized gene sets</w:t>
+      </w:r>
+      <w:r>
+        <w:t>, then correcting for standard deviation. False discovery rates (FDR</w:t>
+      </w:r>
+      <w:r>
+        <w:t>s</w:t>
+      </w:r>
+      <w:r>
+        <w:t xml:space="preserve">) were calculated for </w:t>
       </w:r>
       <w:r>
         <w:lastRenderedPageBreak/>
-        <w:t>values (see WindowSize and FlankLimit</w:t>
+        <w:t xml:space="preserve">candidate genes with positive gene-specific co-expression values by comparing the number of genes discovered at a z-score cutoff to the </w:t>
+      </w:r>
+      <w:r>
+        <w:t xml:space="preserve">average </w:t>
+      </w:r>
+      <w:r>
+        <w:t>number of genes discovered</w:t>
+      </w:r>
+      <w:r>
+        <w:t xml:space="preserve"> in randomized sets</w:t>
+      </w:r>
+      <w:r>
+        <w:t>.</w:t>
+      </w:r>
+    </w:p>
+    <w:p>
+      <w:pPr>
+        <w:pStyle w:val="Heading2"/>
+      </w:pPr>
+      <w:bookmarkStart w:id="124" w:name="_Ref480187199"/>
+      <w:r>
+        <w:t>Supp. Table 7</w:t>
+      </w:r>
+      <w:bookmarkEnd w:id="124"/>
+    </w:p>
+    <w:p>
+      <w:pPr>
+        <w:pStyle w:val="Heading3"/>
+      </w:pPr>
+      <w:r>
+        <w:t xml:space="preserve">Maize </w:t>
+      </w:r>
+      <w:r>
+        <w:t>grain iono</w:t>
+      </w:r>
+      <w:r>
+        <w:t xml:space="preserve">me GWAS </w:t>
+      </w:r>
+      <w:r>
+        <w:t>high-priority o</w:t>
+      </w:r>
+      <w:r>
+        <w:t>verlap</w:t>
+      </w:r>
+      <w:r>
+        <w:t xml:space="preserve"> (HPO)</w:t>
+      </w:r>
+      <w:r>
+        <w:t xml:space="preserve"> </w:t>
+      </w:r>
+      <w:r>
+        <w:t>candidate ge</w:t>
+      </w:r>
+      <w:r>
+        <w:t>nes</w:t>
+      </w:r>
+    </w:p>
+    <w:p>
+      <w:pPr>
+        <w:pStyle w:val="Subtitle"/>
+      </w:pPr>
+      <w:r>
+        <w:t>High</w:t>
+      </w:r>
+      <w:r>
+        <w:t>-</w:t>
+      </w:r>
+      <w:r>
+        <w:t xml:space="preserve">priority overlap (HPO) genes </w:t>
+      </w:r>
+      <w:r>
+        <w:t xml:space="preserve">were identified by </w:t>
+      </w:r>
+      <w:r>
+        <w:t xml:space="preserve">calculating gene-specific density or locality (Method column) for each element at different </w:t>
+      </w:r>
+      <w:r>
+        <w:t>SNP-to-gene</w:t>
+      </w:r>
+      <w:r>
+        <w:t xml:space="preserve"> mapping parameters</w:t>
+      </w:r>
+      <w:r>
+        <w:t xml:space="preserve"> (see WindowSize and FlankLimit</w:t>
       </w:r>
       <w:r>
         <w:t xml:space="preserve"> columns</w:t>
       </w:r>
       <w:r>
-        <w:t>). FCR values are reported as</w:t>
-      </w:r>
-      <w:r>
-        <w:t xml:space="preserve"> averages across 10</w:t>
-      </w:r>
-      <w:r>
-        <w:t>%</w:t>
-      </w:r>
-      <w:r>
-        <w:t xml:space="preserve"> quantiles</w:t>
+        <w:t>)</w:t>
+      </w:r>
+      <w:r>
+        <w:t>.</w:t>
+      </w:r>
+      <w:r>
+        <w:t xml:space="preserve"> At</w:t>
+      </w:r>
+      <w:r>
+        <w:t xml:space="preserve"> a</w:t>
+      </w:r>
+      <w:r>
+        <w:t>n</w:t>
+      </w:r>
+      <w:r>
+        <w:t xml:space="preserve"> FDR cuto</w:t>
+      </w:r>
+      <w:r>
+        <w:t>ff of 30%, genes were defined as HPO</w:t>
+      </w:r>
+      <w:r>
+        <w:t xml:space="preserve"> if they were observed at two or more SNP-to-gene mapping parameters.</w:t>
+      </w:r>
+      <w:r>
+        <w:t xml:space="preserve"> </w:t>
+      </w:r>
+    </w:p>
+    <w:p>
+      <w:pPr>
+        <w:pStyle w:val="Heading2"/>
+      </w:pPr>
+      <w:bookmarkStart w:id="125" w:name="_Ref486516422"/>
+      <w:r>
+        <w:t>Supp. Table 8</w:t>
+      </w:r>
+      <w:bookmarkEnd w:id="125"/>
+    </w:p>
+    <w:p>
+      <w:pPr>
+        <w:pStyle w:val="Heading3"/>
+      </w:pPr>
+      <w:r>
+        <w:t>HPO genes discovered with networks built from accessions subsets</w:t>
+      </w:r>
+    </w:p>
+    <w:p>
+      <w:pPr>
+        <w:pStyle w:val="Subtitle"/>
+      </w:pPr>
+      <w:r>
+        <w:t xml:space="preserve">The number of HPO genes discovered in full ZmPAN (503 accessions) and ZmRoot (46 accessions) networks </w:t>
+      </w:r>
+      <w:r>
+        <w:t xml:space="preserve">was </w:t>
+      </w:r>
+      <w:r>
+        <w:t xml:space="preserve">compared to networks built with a subset of accessions. </w:t>
+      </w:r>
+      <w:r>
+        <w:t xml:space="preserve">Both ZmPAN and ZmRoot networks were re-built using a common set of 20 accessions. The ZmPAN network was re-built using 46 accessions consisting of the 20 common accessions and either 26 random or 26 </w:t>
+      </w:r>
+      <w:r>
+        <w:t>CML</w:t>
+      </w:r>
+      <w:r>
+        <w:t xml:space="preserve"> biased</w:t>
+      </w:r>
+      <w:r>
+        <w:t xml:space="preserve"> accessions to simulate the number used in the full </w:t>
+      </w:r>
+      <w:r>
+        <w:t xml:space="preserve">46 accession </w:t>
+      </w:r>
+      <w:r>
+        <w:t>ZmRoot network.</w:t>
+      </w:r>
+      <w:r>
+        <w:t xml:space="preserve"> Each network</w:t>
+      </w:r>
+      <w:r>
+        <w:t xml:space="preserve"> </w:t>
+      </w:r>
+      <w:r>
+        <w:t>was</w:t>
+      </w:r>
+      <w:r>
+        <w:t xml:space="preserve"> analyzed for HPO genes in the 17 GWAS elements.</w:t>
+      </w:r>
+    </w:p>
+    <w:p>
+      <w:pPr>
+        <w:pStyle w:val="Heading2"/>
+      </w:pPr>
+      <w:bookmarkStart w:id="126" w:name="_Ref486581168"/>
+      <w:r>
+        <w:t>Supp. Table 9</w:t>
+      </w:r>
+      <w:bookmarkEnd w:id="126"/>
+    </w:p>
+    <w:p>
+      <w:pPr>
+        <w:pStyle w:val="Heading3"/>
+      </w:pPr>
+      <w:r>
+        <w:t xml:space="preserve">Multiple </w:t>
+      </w:r>
+      <w:r>
+        <w:t>e</w:t>
+      </w:r>
+      <w:r>
+        <w:t>lement HPO gene list</w:t>
+      </w:r>
+    </w:p>
+    <w:p>
+      <w:pPr>
+        <w:pStyle w:val="Subtitle"/>
+      </w:pPr>
+      <w:r>
+        <w:t xml:space="preserve">The number </w:t>
+      </w:r>
+      <w:r>
+        <w:t xml:space="preserve">of </w:t>
+      </w:r>
+      <w:r>
+        <w:t>commonly discovered HPO genes</w:t>
+      </w:r>
+      <w:r>
+        <w:t xml:space="preserve">, hypergeometric </w:t>
+      </w:r>
+      <w:r>
+        <w:rPr>
+          <w:i/>
+        </w:rPr>
+        <w:t>p</w:t>
+      </w:r>
+      <w:r>
+        <w:t>-values</w:t>
+      </w:r>
+      <w:r>
+        <w:t xml:space="preserve"> of set overlap</w:t>
+      </w:r>
+      <w:r>
+        <w:t>,</w:t>
+      </w:r>
+      <w:r>
+        <w:t xml:space="preserve"> and GRMZM IDs across multiple elements.</w:t>
+      </w:r>
+    </w:p>
+    <w:p>
+      <w:pPr>
+        <w:pStyle w:val="Heading2"/>
+      </w:pPr>
+      <w:bookmarkStart w:id="127" w:name="_Ref479316734"/>
+      <w:bookmarkStart w:id="128" w:name="_Ref486000980"/>
+      <w:r>
+        <w:lastRenderedPageBreak/>
+        <w:t>Supp. Table 10</w:t>
+      </w:r>
+      <w:bookmarkEnd w:id="127"/>
+      <w:bookmarkEnd w:id="128"/>
+    </w:p>
+    <w:p>
+      <w:pPr>
+        <w:pStyle w:val="Heading3"/>
+      </w:pPr>
+      <w:r>
+        <w:t>Element</w:t>
+      </w:r>
+      <w:r>
+        <w:t xml:space="preserve"> gene ontology enrich</w:t>
+      </w:r>
+      <w:r>
+        <w:t>ment</w:t>
+      </w:r>
+    </w:p>
+    <w:p>
+      <w:pPr>
+        <w:pStyle w:val="Subtitle"/>
+      </w:pPr>
+      <w:r>
+        <w:t xml:space="preserve">HPO genes for each element were tested for enrichment among genes co-annotated for </w:t>
+      </w:r>
+      <w:r>
+        <w:t>gene onto</w:t>
+      </w:r>
+      <w:r>
+        <w:t xml:space="preserve">logy (GO) terms (hypergeometric test). Bonferroni correction is included as a column, treating each </w:t>
+      </w:r>
+      <w:r>
+        <w:t>GO term as an independent test.</w:t>
+      </w:r>
+    </w:p>
+    <w:p>
+      <w:pPr>
+        <w:pStyle w:val="Heading2"/>
+      </w:pPr>
+      <w:bookmarkStart w:id="129" w:name="_Ref481755630"/>
+      <w:bookmarkStart w:id="130" w:name="_Ref483912443"/>
+      <w:bookmarkStart w:id="131" w:name="_Ref486581620"/>
+      <w:r>
+        <w:t>Supp. Table 11</w:t>
+      </w:r>
+      <w:bookmarkEnd w:id="129"/>
+      <w:bookmarkEnd w:id="130"/>
+      <w:bookmarkEnd w:id="131"/>
+    </w:p>
+    <w:p>
+      <w:pPr>
+        <w:pStyle w:val="Heading3"/>
+      </w:pPr>
+      <w:r>
+        <w:t xml:space="preserve">HPO plus neighbors </w:t>
+      </w:r>
+      <w:r>
+        <w:t>gene ontology enri</w:t>
+      </w:r>
+      <w:r>
+        <w:t>chment</w:t>
+      </w:r>
+    </w:p>
+    <w:p>
+      <w:pPr>
+        <w:pStyle w:val="Subtitle"/>
+      </w:pPr>
+      <w:r>
+        <w:t xml:space="preserve">Elemental HPO gene sets were supplemented with </w:t>
+      </w:r>
+      <w:r>
+        <w:t xml:space="preserve">an additional set of highly connected neighbors equal to the number of genes in the HPO set. These </w:t>
+      </w:r>
+      <w:r>
+        <w:t>HPO+</w:t>
+      </w:r>
+      <w:r>
+        <w:t xml:space="preserve"> gene</w:t>
+      </w:r>
+      <w:r>
+        <w:t xml:space="preserve"> </w:t>
+      </w:r>
+      <w:r>
+        <w:t>s</w:t>
+      </w:r>
+      <w:r>
+        <w:t>ets</w:t>
+      </w:r>
+      <w:r>
+        <w:t xml:space="preserve"> were tested for enrichment among genes annotated for </w:t>
+      </w:r>
+      <w:r>
+        <w:t>GO</w:t>
+      </w:r>
+      <w:r>
+        <w:t xml:space="preserve"> terms (hypergeometric test).</w:t>
+      </w:r>
+    </w:p>
+    <w:p>
+      <w:pPr>
+        <w:pStyle w:val="Heading1"/>
+      </w:pPr>
+      <w:bookmarkStart w:id="132" w:name="_Ref502242324"/>
+      <w:r>
+        <w:t>Supplementary Text</w:t>
+      </w:r>
+      <w:bookmarkEnd w:id="132"/>
+    </w:p>
+    <w:p>
+      <w:pPr>
+        <w:pStyle w:val="Heading2"/>
+      </w:pPr>
+      <w:r>
+        <w:t xml:space="preserve">Enrichment analysis of </w:t>
+      </w:r>
+      <w:r>
+        <w:t>HPO and HPO+ candidate gene sets</w:t>
+      </w:r>
+    </w:p>
+    <w:p>
+      <w:r>
+        <w:t>GO enrichment was performed among HPO candidate gene lists for each element</w:t>
+      </w:r>
+      <w:r>
+        <w:t xml:space="preserve">. </w:t>
+      </w:r>
+      <w:r>
+        <w:t xml:space="preserve">Sr was enriched for </w:t>
+      </w:r>
+      <w:r>
+        <w:t>anion transport</w:t>
+      </w:r>
+      <w:r>
+        <w:t xml:space="preserve"> (GO:</w:t>
+      </w:r>
+      <w:r>
+        <w:t>0006820</w:t>
+      </w:r>
+      <w:r>
+        <w:t xml:space="preserve">; </w:t>
+      </w:r>
+      <w:r>
+        <w:rPr>
+          <w:i/>
+        </w:rPr>
+        <w:t>p</w:t>
+      </w:r>
+      <w:r>
+        <w:t xml:space="preserve"> ≤ 0.008) and </w:t>
+      </w:r>
+      <w:r>
+        <w:t>metal ion transmembrane transporter activity</w:t>
+      </w:r>
+      <w:r>
+        <w:t xml:space="preserve"> (</w:t>
+      </w:r>
+      <w:r>
+        <w:t>GO:0046873</w:t>
+      </w:r>
+      <w:r>
+        <w:t xml:space="preserve">; </w:t>
+      </w:r>
+      <w:r>
+        <w:rPr>
+          <w:i/>
+        </w:rPr>
+        <w:t>p</w:t>
+      </w:r>
+      <w:r>
+        <w:t xml:space="preserve"> ≤ 0.015). Possibly due to insufficient functional annotation of the maize genome, these enrichment results were limited, and zero elements passed a strict multiple-test correction (Bonferroni). To compensate for the sparsity of annotations, we used the HPO gene set discovered for each trait to identify the set of highly connected co-expression network neighbors, designated the HPO+ sets. Inclusion in HPO+ was determined by a gene’s aggregate connectedness to the HPO set (see </w:t>
+      </w:r>
+      <w:r>
+        <w:fldChar w:fldCharType="begin"/>
+      </w:r>
+      <w:r>
+        <w:instrText xml:space="preserve"> REF _Ref463088833 \h  \* MERGEFORMAT </w:instrText>
+      </w:r>
+      <w:r>
+        <w:fldChar w:fldCharType="separate"/>
+      </w:r>
+      <w:r>
+        <w:t>Methods</w:t>
+      </w:r>
+      <w:r>
+        <w:fldChar w:fldCharType="end"/>
+      </w:r>
+      <w:r>
+        <w:t>). The HPO+ sets for several of the ionomic traits showed strong GO enrichments, many of which had terms that passed strict multiple-test correction, including Al, As, Cd, Cu, Fe, K, P, Se, Sr, and Zn (</w:t>
+      </w:r>
+      <w:r>
+        <w:fldChar w:fldCharType="begin"/>
+      </w:r>
+      <w:r>
+        <w:instrText xml:space="preserve"> REF _Ref486581620 \h  \* MERGEFORMAT </w:instrText>
+      </w:r>
+      <w:r>
+        <w:fldChar w:fldCharType="separate"/>
+      </w:r>
+      <w:r>
+        <w:t>Supp. Table 11</w:t>
+      </w:r>
+      <w:r>
+        <w:fldChar w:fldCharType="end"/>
+      </w:r>
+      <w:r>
+        <w:t xml:space="preserve">). Several of the enriched GO terms were </w:t>
+      </w:r>
+      <w:r>
+        <w:lastRenderedPageBreak/>
+        <w:t>common across HPO+ sets for different elements (</w:t>
+      </w:r>
+      <w:r>
+        <w:fldChar w:fldCharType="begin"/>
+      </w:r>
+      <w:r>
+        <w:instrText xml:space="preserve"> REF _Ref483951527 \h  \* MERGEFORMAT </w:instrText>
+      </w:r>
+      <w:r>
+        <w:fldChar w:fldCharType="separate"/>
+      </w:r>
+      <w:r>
+        <w:t>Supp.</w:t>
+      </w:r>
+      <w:r>
+        <w:t xml:space="preserve"> Figure 9</w:t>
+      </w:r>
+      <w:r>
+        <w:fldChar w:fldCharType="end"/>
+      </w:r>
+      <w:r>
+        <w:t>). For example, we found enrichment for a collection of GO terms related to ion transport (GO:0006811), including anion transport (GO:</w:t>
+      </w:r>
+      <w:r>
+        <w:t>0006820</w:t>
+      </w:r>
+      <w:r>
+        <w:t>), potassium ion transport (</w:t>
+      </w:r>
+      <w:r>
+        <w:t>GO:0006813</w:t>
+      </w:r>
+      <w:r>
+        <w:t>), and others (</w:t>
+      </w:r>
+      <w:r>
+        <w:t>GO:0015849</w:t>
+      </w:r>
+      <w:r>
+        <w:t xml:space="preserve">, </w:t>
+      </w:r>
+      <w:r>
+        <w:t>GO:0015711</w:t>
+      </w:r>
+      <w:r>
+        <w:t xml:space="preserve">, </w:t>
+      </w:r>
+      <w:r>
+        <w:t>GO:0046942</w:t>
+      </w:r>
+      <w:r>
+        <w:t xml:space="preserve">, </w:t>
+      </w:r>
+      <w:r>
+        <w:t>GO:0006835</w:t>
+      </w:r>
+      <w:r>
+        <w:t xml:space="preserve">), which were supported by enrichments from multiple elements (Al, Cd, Fe, Sr) (see </w:t>
+      </w:r>
+      <w:r>
+        <w:fldChar w:fldCharType="begin"/>
+      </w:r>
+      <w:r>
+        <w:instrText xml:space="preserve"> REF _Ref483951527 \h  \* MERGEFORMAT </w:instrText>
+      </w:r>
+      <w:r>
+        <w:fldChar w:fldCharType="separate"/>
+      </w:r>
+      <w:r>
+        <w:t>Supp.</w:t>
+      </w:r>
+      <w:r>
+        <w:t xml:space="preserve"> Figure 9</w:t>
+      </w:r>
+      <w:r>
+        <w:fldChar w:fldCharType="end"/>
+      </w:r>
+      <w:r>
+        <w:t xml:space="preserve">; “Transport” cluster). We also observed a set of six elements whose HPO+ sets (Al, Cd, Cu, K, Se, Sr) were enriched for GO terms related to chromatin organization (e.g., </w:t>
+      </w:r>
+      <w:r>
+        <w:t>GO:0006325</w:t>
+      </w:r>
+      <w:r>
+        <w:t xml:space="preserve">, </w:t>
+      </w:r>
+      <w:r>
+        <w:t>GO:0071824</w:t>
+      </w:r>
+      <w:r>
+        <w:t xml:space="preserve">, </w:t>
+      </w:r>
+      <w:r>
+        <w:t>GO:0034728</w:t>
+      </w:r>
+      <w:r>
+        <w:t xml:space="preserve">, </w:t>
+      </w:r>
+      <w:r>
+        <w:t>GO:0006334</w:t>
+      </w:r>
+      <w:r>
+        <w:t xml:space="preserve">; see </w:t>
+      </w:r>
+      <w:r>
+        <w:fldChar w:fldCharType="begin"/>
+      </w:r>
+      <w:r>
+        <w:instrText xml:space="preserve"> REF _Ref483951527 \h  \* MERGEFORMAT </w:instrText>
+      </w:r>
+      <w:r>
+        <w:fldChar w:fldCharType="separate"/>
+      </w:r>
+      <w:r>
+        <w:t>Supp.</w:t>
+      </w:r>
+      <w:r>
+        <w:t xml:space="preserve"> Figure 9</w:t>
+      </w:r>
+      <w:r>
+        <w:fldChar w:fldCharType="end"/>
+      </w:r>
+      <w:r>
+        <w:t>, “Subunit Organization” cluster). This may result from chang</w:t>
+      </w:r>
+      <w:r>
+        <w:t>es in cell cycle or e</w:t>
+      </w:r>
+      <w:r>
+        <w:t>ndoreduplication control in roots, which is expected to alter the accumulation of multiple elements</w:t>
+      </w:r>
+      <w:r>
+        <w:fldChar w:fldCharType="begin" w:fldLock="1"/>
+      </w:r>
+      <w:r>
+        <w:instrText>ADDIN CSL_CITATION { "citationItems" : [ { "id" : "ITEM-1", "itemData" : { "DOI" : "10.1105/tpc.110.079095", "ISBN" : "1532-298X (Electronic)\\r1040-4651 (Linking)", "ISSN" : "1040-4651", "PMID" : "21421810", "abstract" : "Sphingolipid synthesis is initiated by condensation of Ser with palmitoyl-CoA producing 3-ketodihydrosphinganine (3-KDS), which is reduced by a 3-KDS reductase to dihydrosphinganine. Ser palmitoyltransferase is essential for plant viability. Arabidopsis thaliana contains two genes (At3g06060/TSC10A and At5g19200/TSC10B) encoding proteins with significant similarity to the yeast 3-KDS reductase, Tsc10p. Heterologous expression in yeast of either Arabidopsis gene restored 3-KDS reductase activity to the yeast tsc10\u0394 mutant, confirming both as bona fide 3-KDS reductase genes. Consistent with sphingolipids having essential functions in plants, double mutant progeny lacking both genes were not recovered from crosses of single tsc10A and tsc10B mutants. Although the 3-KDS reductase genes are functionally redundant and ubiquitously expressed in Arabidopsis, 3-KDS reductase activity was reduced to 10% of wild-type levels in the loss-of-function tsc10a mutant, leading to an altered sphingolipid profile. This perturbation of sphingolipid biosynthesis in the Arabidopsis tsc10a mutant leads an altered leaf ionome, including increases in Na, K, and Rb and decreases in Mg, Ca, Fe, and Mo. Reciprocal grafting revealed that these changes in the leaf ionome are driven by the root and are associated with increases in root suberin and alterations in Fe homeostasis.", "author" : [ { "dropping-particle" : "", "family" : "Chao", "given" : "D.-Y.", "non-dropping-particle" : "", "parse-names" : false, "suffix" : "" }, { "dropping-particle" : "", "family" : "Gable", "given" : "K.", "non-dropping-particle" : "", "parse-names" : false, "suffix" : "" }, { "dropping-particle" : "", "family" : "Chen", "given" : "M.", "non-dropping-particle" : "", "parse-names" : false, "suffix" : "" }, { "dropping-particle" : "", "family" : "Baxter", "given" : "I.", "non-dropping-particle" : "", "parse-names" : false, "suffix" : "" }, { "dropping-particle" : "", "family" : "Dietrich", "given" : "C. R.", "non-dropping-particle" : "", "parse-names" : false, "suffix" : "" }, { "dropping-particle" : "", "family" : "Cahoon", "given" : "E. B.", "non-dropping-particle" : "", "parse-names" : false, "suffix" : "" }, { "dropping-particle" : "", "family" : "Guerinot", "given" : "M. L.", "non-dropping-particle" : "", "parse-names" : false, "suffix" : "" }, { "dropping-particle" : "", "family" : "Lahner", "given" : "B.", "non-dropping-particle" : "", "parse-names" : false, "suffix" : "" }, { "dropping-particle" : "", "family" : "Lu", "given" : "S.", "non-dropping-particle" : "", "parse-names" : false, "suffix" : "" }, { "dropping-particle" : "", "family" : "Markham", "given" : "J. E.", "non-dropping-particle" : "", "parse-names" : false, "suffix" : "" }, { "dropping-particle" : "", "family" : "Morrissey", "given" : "J.", "non-dropping-particle" : "", "parse-names" : false, "suffix" : "" }, { "dropping-particle" : "", "family" : "Han", "given" : "G.", "non-dropping-particle" : "", "parse-names" : false, "suffix" : "" }, { "dropping-particle" : "", "family" : "Gupta", "given" : "S. D.", "non-dropping-particle" : "", "parse-names" : false, "suffix" : "" }, { "dropping-particle" : "", "family" : "Harmon", "given" : "J. M.", "non-dropping-particle" : "", "parse-names" : false, "suffix" : "" }, { "dropping-particle" : "", "family" : "Jaworski", "given" : "J. G.", "non-dropping-particle" : "", "parse-names" : false, "suffix" : "" }, { "dropping-particle" : "", "family" : "Dunn", "given" : "T. M.", "non-dropping-particle" : "", "parse-names" : false, "suffix" : "" }, { "dropping-particle" : "", "family" : "Salt", "given" : "D. E.", "non-dropping-particle" : "", "parse-names" : false, "suffix" : "" } ], "container-title" : "The Plant Cell", "id" : "ITEM-1", "issue" : "3", "issued" : { "date-parts" : [ [ "2011" ] ] }, "page" : "1061-1081", "title" : "Sphingolipids in the Root Play an Important Role in Regulating the Leaf Ionome in Arabidopsis thaliana", "type" : "article-journal", "volume" : "23" }, "uris" : [ "http://www.mendeley.com/documents/?uuid=8dbbcd26-a013-413e-ac7d-fe2d6d4bbde0" ] } ], "mendeley" : { "formattedCitation" : "[45]", "plainTextFormattedCitation" : "[45]", "previouslyFormattedCitation" : "[45]" }, "properties" : { "noteIndex" : 0 }, "schema" : "https://github.com/citation-style-language/schema/raw/master/csl-citation.json" }</w:instrText>
+      </w:r>
+      <w:r>
+        <w:fldChar w:fldCharType="separate"/>
+      </w:r>
+      <w:r>
+        <w:rPr>
+          <w:noProof/>
+        </w:rPr>
+        <w:t>[45]</w:t>
+      </w:r>
+      <w:r>
+        <w:fldChar w:fldCharType="end"/>
+      </w:r>
+      <w:r>
+        <w:t>.</w:t>
+      </w:r>
+    </w:p>
+    <w:p>
+      <w:r>
+        <w:t xml:space="preserve">Several of the observed GO enrichments were trait specific, including collections of GO terms reflecting “chemical response” (Se), “microtubule movement” (As), “adhesion” (Cu), and “saccharide metabolism” (P). For example, the “saccharide metabolism” collection of GO term enrichments was driven by five HPO+ genes for P, one of which was </w:t>
+      </w:r>
+      <w:r>
+        <w:rPr>
+          <w:i/>
+        </w:rPr>
+        <w:t>tgd1</w:t>
+      </w:r>
+      <w:r>
+        <w:t xml:space="preserve"> (GRMZM2G044027; see </w:t>
+      </w:r>
+      <w:r>
+        <w:fldChar w:fldCharType="begin"/>
+      </w:r>
+      <w:r>
+        <w:instrText xml:space="preserve"> REF _Ref486581620 \h  \* MERGEFORMAT </w:instrText>
+      </w:r>
+      <w:r>
+        <w:fldChar w:fldCharType="separate"/>
+      </w:r>
+      <w:r>
+        <w:t>Supp. Table 11</w:t>
+      </w:r>
+      <w:r>
+        <w:fldChar w:fldCharType="end"/>
+      </w:r>
+      <w:r>
+        <w:t xml:space="preserve">). Mutations in the </w:t>
+      </w:r>
+      <w:r>
+        <w:rPr>
+          <w:i/>
+        </w:rPr>
+        <w:t>Arabidopsis</w:t>
+      </w:r>
+      <w:r>
+        <w:rPr>
+          <w:i/>
+        </w:rPr>
+        <w:t xml:space="preserve"> thaliana</w:t>
+      </w:r>
+      <w:r>
+        <w:t xml:space="preserve"> ortholog of </w:t>
+      </w:r>
+      <w:r>
+        <w:rPr>
+          <w:i/>
+        </w:rPr>
+        <w:t>tgd1</w:t>
+      </w:r>
+      <w:r>
+        <w:t xml:space="preserve"> caused </w:t>
+      </w:r>
+      <w:r>
+        <w:t>the a</w:t>
+      </w:r>
+      <w:r>
+        <w:t>ccumulation of triacylglycerols and</w:t>
+      </w:r>
+      <w:r>
+        <w:t xml:space="preserve"> oligogalactolipids and</w:t>
+      </w:r>
+      <w:r>
+        <w:t xml:space="preserve"> showed a decreased ability to incorporate phosphatidic acid into galactolipids</w:t>
+      </w:r>
+      <w:r>
+        <w:fldChar w:fldCharType="begin" w:fldLock="1"/>
+      </w:r>
+      <w:r>
+        <w:instrText>ADDIN CSL_CITATION { "citationItems" : [ { "id" : "ITEM-1", "itemData" : { "DOI" : "10.1105/tpc.15.00394", "ISBN" : "10.1105/tpc.15.00394", "ISSN" : "1040-4651", "PMID" : "26410300", "abstract" : "The biogenesis of photosynthetic membranes in the plastids of higher plants requires an extensive supply of lipid precursors from the endoplasmic reticulum (ER). Four TRIGALACTOSYLDIACYLGLYCEROL (TGD) proteins (TGD1,2,3,4) have thus far been implicated in this lipid transfer process. While TGD1, TGD2, and TGD3 constitute an ATP binding cassette transporter complex residing in the plastid inner envelope, TGD4 is a transmembrane lipid transfer protein present in the outer envelope. These observations raise questions regarding how lipids transit across the aqueous intermembrane space. Here, we describe the isolation and characterization of a novel Arabidopsis thaliana gene, TGD5. Disruption of TGD5 results in similar phenotypic effects as previously described in tgd1,2,3,4 mutants, including deficiency of ER-derived thylakoid lipids, accumulation of oligogalactolipids, and triacylglycerol. Genetic analysis indicates that TGD4 is epistatic to TGD5 in ER-to-plastid lipid trafficking, whereas double mutants of a null tgd5 allele with tgd1-1 or tgd2-1 show a synergistic embryo-lethal phenotype. TGD5 encodes a small glycine-rich protein that is localized in the envelope membranes of chloroplasts. Coimmunoprecipitation assays show that TGD5 physically interacts with TGD1, TGD2, TGD3, and TGD4. Collectively, these results suggest that TGD5 facilitates lipid transfer from the outer to the inner plastid envelope by bridging TGD4 with the TGD1,2,3 transporter complex.", "author" : [ { "dropping-particle" : "", "family" : "Fan", "given" : "Jilian", "non-dropping-particle" : "", "parse-names" : false, "suffix" : "" }, { "dropping-particle" : "", "family" : "Zhai", "given" : "Zhiyang", "non-dropping-particle" : "", "parse-names" : false, "suffix" : "" }, { "dropping-particle" : "", "family" : "Yan", "given" : "Chengshi", "non-dropping-particle" : "", "parse-names" : false, "suffix" : "" }, { "dropping-particle" : "", "family" : "Xu", "given" : "Changcheng", "non-dropping-particle" : "", "parse-names" : false, "suffix" : "" } ], "container-title" : "The Plant Cell", "id" : "ITEM-1", "issue" : "October", "issued" : { "date-parts" : [ [ "2015" ] ] }, "page" : "tpc.15.00394", "title" : "Arabidopsis TRIGALACTOSYLDIACYLGLYCEROL5 Interacts with TGD1, TGD2, and TGD4 to Facilitate Lipid Transfer from the Endoplasmic Reticulum to Plastids", "type" : "article-journal", "volume" : "27" }, "uris" : [ "http://www.mendeley.com/documents/?uuid=7dba1d1f-6c4f-40d8-b443-e3137bc65812" ] } ], "mendeley" : { "formattedCitation" : "[46]", "plainTextFormattedCitation" : "[46]", "previouslyFormattedCitation" : "[46]" }, "properties" : { "noteIndex" : 0 }, "schema" : "https://github.com/citation-style-language/schema/raw/master/csl-citation.json" }</w:instrText>
+      </w:r>
+      <w:r>
+        <w:fldChar w:fldCharType="separate"/>
+      </w:r>
+      <w:r>
+        <w:rPr>
+          <w:noProof/>
+        </w:rPr>
+        <w:t>[46]</w:t>
+      </w:r>
+      <w:r>
+        <w:fldChar w:fldCharType="end"/>
+      </w:r>
+      <w:r>
+        <w:t>, which may alter P accumulation directly or via phosphatidic acid signaling</w:t>
+      </w:r>
+      <w:r>
+        <w:fldChar w:fldCharType="begin" w:fldLock="1"/>
+      </w:r>
+      <w:r>
+        <w:instrText>ADDIN CSL_CITATION { "citationItems" : [ { "id" : "ITEM-1", "itemData" : { "DOI" : "10.1111/j.1365-313X.2005.02431.x", "ISBN" : "1365-313X", "ISSN" : "09607412", "PMID" : "15960620", "abstract" : "Phosphatidic acid (PA) functions as a lipid signaling molecule in plants. Physiological analysis showed that PA triggers early signal transduction events that lead to responses to abscisic acid (ABA) during seed germination. We measured PA production during seed germination and found increased PA levels during early germination. To investigate the role of PA during seed germination, we focused on the PA catabolic enzyme lipid phosphate phosphatase (LPP). LPP catalyzes the conversion of PA to diacylglycerol (DAG). There are 4 LPP genes in the Arabidopsis genome. Among them, AtLPP2 and AtLPP3 are expressed during seed germination. Two AtLPP2 T-DNA insertional mutants (lpp2-1 and lpp2-2) showed hypersensitivity to ABA and significant PA accumulation during germination. Furthermore, double-mutant analysis showed that ABA-insensitive 4 (ABI4) is epistatic to AtLPP2 but ABA-insensitive 3 (ABI3) is not. These results suggest that PA is involved in ABA signaling and that AtLPP2 functions as a negative regulator upstream of ABI4, which encodes an AP2-type transcription factor, in ABA signaling during germination.", "author" : [ { "dropping-particle" : "", "family" : "Katagiri", "given" : "Takeshi", "non-dropping-particle" : "", "parse-names" : false, "suffix" : "" }, { "dropping-particle" : "", "family" : "Ishiyama", "given" : "Kanako", "non-dropping-particle" : "", "parse-names" : false, "suffix" : "" }, { "dropping-particle" : "", "family" : "Kato", "given" : "Tomohiko", "non-dropping-particle" : "", "parse-names" : false, "suffix" : "" }, { "dropping-particle" : "", "family" : "Tabata", "given" : "Satoshi", "non-dropping-particle" : "", "parse-names" : false, "suffix" : "" }, { "dropping-particle" : "", "family" : "Kobayashi", "given" : "Masatomo", "non-dropping-particle" : "", "parse-names" : false, "suffix" : "" }, { "dropping-particle" : "", "family" : "Shinozaki", "given" : "Kazuo", "non-dropping-particle" : "", "parse-names" : false, "suffix" : "" } ], "container-title" : "Plant Journal", "id" : "ITEM-1", "issue" : "1", "issued" : { "date-parts" : [ [ "2005" ] ] }, "page" : "107-117", "title" : "An important role of phosphatidic acid in ABA signaling during germination in Arabidopsis thaliana", "type" : "article-journal", "volume" : "43" }, "uris" : [ "http://www.mendeley.com/documents/?uuid=f07132c7-2463-490c-b1b7-4e1bce6ec5f6" ] } ], "mendeley" : { "formattedCitation" : "[47]", "plainTextFormattedCitation" : "[47]", "previouslyFormattedCitation" : "[47]" }, "properties" : { "noteIndex" : 0 }, "schema" : "https://github.com/citation-style-language/schema/raw/master/csl-citation.json" }</w:instrText>
+      </w:r>
+      <w:r>
+        <w:fldChar w:fldCharType="separate"/>
+      </w:r>
+      <w:r>
+        <w:rPr>
+          <w:noProof/>
+        </w:rPr>
+        <w:t>[47]</w:t>
+      </w:r>
+      <w:r>
+        <w:fldChar w:fldCharType="end"/>
+      </w:r>
+      <w:r>
+        <w:t xml:space="preserve">. </w:t>
+      </w:r>
+      <w:r>
+        <w:t>TGD1</w:t>
+      </w:r>
+      <w:r>
+        <w:t xml:space="preserve"> is an ATP-binding cassette (ABC) transporter known to transport multiple substrates, including inorganic and organic cations and anions</w:t>
+      </w:r>
+      <w:r>
+        <w:fldChar w:fldCharType="begin" w:fldLock="1"/>
+      </w:r>
+      <w:r>
+        <w:instrText>ADDIN CSL_CITATION { "citationItems" : [ { "id" : "ITEM-1", "itemData" : { "DOI" : "10.1074/jbc.M112.370213", "ISBN" : "1083-351X (Electronic) 0021-9258 (Linking)", "ISSN" : "00219258", "PMID" : "22544736", "abstract" : "Members of the ATP-binding cassette (ABC) transporter family are essential proteins in species as diverse as archaea and humans. Their domain architecture has remained relatively fixed across these species, with rare exceptions. Here, we show one exception to be the trigalactosyldiacylglycerol 1, 2, and 3 (TGD1, -2, and -3) putative lipid transporter located at the chloroplast inner envelope membrane. TGD2 was previously shown to be in a complex of &gt;500 kDa. We demonstrate that this complex also contains TGD1 and -3 and is very stable because it cannot be broken down by gentle denaturants to form a \"core\" complex similar in size to standard ABC transporters. The complex was purified from Pisum sativum (pea) chloroplast envelopes by native gel electrophoresis and examined by mass spectrometry. Identified proteins besides TGD1, -2, or -3 included a potassium efflux antiporter and a TIM17/22/23 family protein, but these were shown to be in separate high molecular mass complexes. Quantification of the complex components explained the size of the complex because 8-12 copies of the substrate-binding protein (TGD2) were found per functional transporter.", "author" : [ { "dropping-particle" : "", "family" : "Roston", "given" : "Rebecca L.", "non-dropping-particle" : "", "parse-names" : false, "suffix" : "" }, { "dropping-particle" : "", "family" : "Gao", "given" : "Jinpeng", "non-dropping-particle" : "", "parse-names" : false, "suffix" : "" }, { "dropping-particle" : "", "family" : "Murcha", "given" : "Monika W.", "non-dropping-particle" : "", "parse-names" : false, "suffix" : "" }, { "dropping-particle" : "", "family" : "Whelan", "given" : "James", "non-dropping-particle" : "", "parse-names" : false, "suffix" : "" }, { "dropping-particle" : "", "family" : "Benning", "given" : "Christoph", "non-dropping-particle" : "", "parse-names" : false, "suffix" : "" } ], "container-title" : "Journal of Biological Chemistry", "id" : "ITEM-1", "issue" : "25", "issued" : { "date-parts" : [ [ "2012" ] ] }, "page" : "21406-21415", "title" : "TGD1, -2, and -3 proteins involved in lipid trafficking form ATP-binding cassette (ABC) transporter with multiple substrate-binding proteins", "type" : "article-journal", "volume" : "287" }, "uris" : [ "http://www.mendeley.com/documents/?uuid=56f21fe5-9ee6-4359-bc97-a5c6afee8191" ] } ], "mendeley" : { "formattedCitation" : "[48]", "plainTextFormattedCitation" : "[48]", "previouslyFormattedCitation" : "[48]" }, "properties" : { "noteIndex" : 0 }, "schema" : "https://github.com/citation-style-language/schema/raw/master/csl-citation.json" }</w:instrText>
+      </w:r>
+      <w:r>
+        <w:fldChar w:fldCharType="separate"/>
+      </w:r>
+      <w:r>
+        <w:rPr>
+          <w:noProof/>
+        </w:rPr>
+        <w:t>[48]</w:t>
+      </w:r>
+      <w:r>
+        <w:fldChar w:fldCharType="end"/>
+      </w:r>
+      <w:r>
+        <w:t xml:space="preserve">. The </w:t>
+      </w:r>
+      <w:r>
+        <w:rPr>
+          <w:i/>
+        </w:rPr>
+        <w:t>tgd1</w:t>
+      </w:r>
+      <w:r>
+        <w:t xml:space="preserve"> gene was present in the HPO set, and four other genes were identified as strongly connected neighbors (HPO+) in the co-expression network. Two genes, GRMZM2G018241 and GRMZM2G030673, are of unknown function, and the other two, GRMZM2G122277 and GRMZM2G177631, are involved in cellulose synthesis. The enriched GO terms demonstrated idiosyncrasies in automated annotation approaches. Terms related to “blood coagulation” and “regulation of body fluid levels” were recovered, which were likely due to annotations translated to maize genes on the basis of sequence homology to human genes. </w:t>
+      </w:r>
+      <w:r>
+        <w:t xml:space="preserve">While these </w:t>
+      </w:r>
+      <w:r>
+        <w:t xml:space="preserve">term </w:t>
+      </w:r>
+      <w:r>
+        <w:t xml:space="preserve">descriptions are </w:t>
+      </w:r>
+      <w:r>
+        <w:t>not applicable to</w:t>
+      </w:r>
+      <w:r>
+        <w:t xml:space="preserve"> plant species, the fact that these t</w:t>
+      </w:r>
+      <w:r>
+        <w:t>erms contained HPO genes and exhibited</w:t>
+      </w:r>
+      <w:r>
+        <w:t xml:space="preserve"> </w:t>
+      </w:r>
+      <w:r>
+        <w:lastRenderedPageBreak/>
+        <w:t>strong networ</w:t>
+      </w:r>
+      <w:r>
+        <w:t>k co-expression</w:t>
+      </w:r>
+      <w:r>
+        <w:t xml:space="preserve"> </w:t>
+      </w:r>
+      <w:r>
+        <w:t xml:space="preserve">suggests that </w:t>
+      </w:r>
+      <w:r>
+        <w:t>annotations</w:t>
+      </w:r>
+      <w:r>
+        <w:t xml:space="preserve"> assigned through sequence similarity</w:t>
+      </w:r>
+      <w:r>
+        <w:t xml:space="preserve"> </w:t>
+      </w:r>
+      <w:r>
+        <w:t xml:space="preserve">still capture underlying biological signals for which the assigned name is inappropriate (see </w:t>
+      </w:r>
+      <w:r>
+        <w:fldChar w:fldCharType="begin"/>
+      </w:r>
+      <w:r>
+        <w:instrText xml:space="preserve"> REF _Ref487125611 \h  \* MERGEFORMAT </w:instrText>
+      </w:r>
+      <w:r>
+        <w:fldChar w:fldCharType="separate"/>
+      </w:r>
+      <w:r>
+        <w:t>Discussion</w:t>
+      </w:r>
+      <w:r>
+        <w:fldChar w:fldCharType="end"/>
+      </w:r>
+      <w:r>
+        <w:t>)</w:t>
+      </w:r>
+      <w:r>
+        <w:t>.</w:t>
+      </w:r>
+    </w:p>
+    <w:p>
+      <w:r>
+        <w:t>In general, using co-expression networks to expand the neighborhood of the high-confidence candidate causal genes and then assessing the entire set for functional coherence through GO enrichment is a productive strategy for gaining insight into what processes are represented. Yet this approach is particularly challenging in the annotation-sparse maize genome, where only ~1% of genes have mutant phenotypes</w:t>
+      </w:r>
+      <w:r>
+        <w:fldChar w:fldCharType="begin" w:fldLock="1"/>
+      </w:r>
+      <w:r>
+        <w:instrText>ADDIN CSL_CITATION { "citationItems" : [ { "id" : "ITEM-1", "itemData" : { "DOI" : "10.1093/nar/gkh011", "ISSN" : "1362-4962", "PMID" : "14681441", "abstract" : "The Maize Genetics and Genomics Database (MaizeGDB) is a central repository for maize sequence, stock, phenotype, genotypic and karyotypic variation, and chromosomal mapping data. In addition, MaizeGDB provides contact information for over 2400 maize cooperative researchers, facilitating interactions between members of the rapidly expanding maize community. MaizeGDB represents the synthesis of all data available previously from ZmDB and from MaizeDB-databases that have been superseded by MaizeGDB. MaizeGDB provides web-based tools for ordering maize stocks from several organizations including the Maize Genetics Cooperation Stock Center and the North Central Regional Plant Introduction Station (NCRPIS). Sequence searches yield records displayed with embedded links to facilitate ordering cloned sequences from various groups including the Maize Gene Discovery Project and the Clemson University Genomics Institute. An intuitive web interface is implemented to facilitate navigation between related data, and analytical tools are embedded within data displays. Web-based curation tools for both designated experts and general researchers are currently under development. MaizeGDB can be accessed at http://www.maizegdb.org/.", "author" : [ { "dropping-particle" : "", "family" : "Lawrence", "given" : "Carolyn J", "non-dropping-particle" : "", "parse-names" : false, "suffix" : "" }, { "dropping-particle" : "", "family" : "Dong", "given" : "Qunfeng", "non-dropping-particle" : "", "parse-names" : false, "suffix" : "" }, { "dropping-particle" : "", "family" : "Polacco", "given" : "Mary L", "non-dropping-particle" : "", "parse-names" : false, "suffix" : "" }, { "dropping-particle" : "", "family" : "Seigfried", "given" : "Trent E", "non-dropping-particle" : "", "parse-names" : false, "suffix" : "" }, { "dropping-particle" : "", "family" : "Brendel", "given" : "Volker", "non-dropping-particle" : "", "parse-names" : false, "suffix" : "" } ], "container-title" : "Nucleic acids research", "id" : "ITEM-1", "issue" : "Database issue", "issued" : { "date-parts" : [ [ "2004", "1", "1" ] ] }, "page" : "D393-7", "title" : "MaizeGDB, the community database for maize genetics and genomics.", "type" : "article-journal", "volume" : "32" }, "uris" : [ "http://www.mendeley.com/documents/?uuid=23c4bd6d-7acc-4f74-bb07-b8055782d3ef" ] } ], "mendeley" : { "formattedCitation" : "[49]", "plainTextFormattedCitation" : "[49]", "previouslyFormattedCitation" : "[49]" }, "properties" : { "noteIndex" : 0 }, "schema" : "https://github.com/citation-style-language/schema/raw/master/csl-citation.json" }</w:instrText>
+      </w:r>
+      <w:r>
+        <w:fldChar w:fldCharType="separate"/>
+      </w:r>
+      <w:r>
+        <w:rPr>
+          <w:noProof/>
+        </w:rPr>
+        <w:t>[49]</w:t>
+      </w:r>
+      <w:r>
+        <w:fldChar w:fldCharType="end"/>
+      </w:r>
+      <w:r>
+        <w:t>. GO terms were too broad or insufficiently described to distinguish causal genes. However, the terms discovered here contain genes that act in previously described pathways known to impact elemental traits. With greater confidence that subnetworks containing HPO genes contained coherent biological information, we refined our analysis by curating HPO genes for their involvement in specific biological processes, namely, those that are known or suspected to affect the transport, storag</w:t>
+      </w:r>
+      <w:r>
+        <w:t>e, and utilization of elements.</w:t>
+      </w:r>
+    </w:p>
+    <w:p>
+      <w:pPr>
+        <w:pStyle w:val="Heading2"/>
+      </w:pPr>
+      <w:r>
+        <w:t>Gene co-expression analysis of D9</w:t>
+      </w:r>
+    </w:p>
+    <w:p>
+      <w:r>
+        <w:t>Genes co-expressed with</w:t>
+      </w:r>
+      <w:r>
+        <w:t xml:space="preserve"> </w:t>
+      </w:r>
+      <w:r>
+        <w:t>D9</w:t>
+      </w:r>
+      <w:r>
+        <w:t xml:space="preserve"> were investigated to determine which were associated with ionomic traits, in particular, seed Cd levels. In the ZmRoot network, </w:t>
+      </w:r>
+      <w:r>
+        <w:t>D9</w:t>
+      </w:r>
+      <w:r>
+        <w:t xml:space="preserve"> was strongly co-expressed with 38 other HPO genes (</w:t>
+      </w:r>
+      <w:r>
+        <w:fldChar w:fldCharType="begin"/>
+      </w:r>
+      <w:r>
+        <w:instrText xml:space="preserve"> REF _Ref484529183 \h  \* MERGEFORMAT </w:instrText>
+      </w:r>
+      <w:r>
+        <w:fldChar w:fldCharType="separate"/>
+      </w:r>
+      <w:r>
+        <w:t>Figure 7</w:t>
+      </w:r>
+      <w:r>
+        <w:fldChar w:fldCharType="end"/>
+      </w:r>
+      <w:r>
+        <w:t xml:space="preserve">A). Among these were the maize Shortroot paralog (GRMZM2G132794) and a second GRAS domain transcription factor (GRMZM2G079470). Both of these, as well as the presence of many cell-cycle genes among the co-expressed genes and ionomics traits affecting genes, raised the possibility that, like in </w:t>
+      </w:r>
+      <w:r>
+        <w:rPr>
+          <w:i/>
+        </w:rPr>
+        <w:t>Arabidopsis</w:t>
+      </w:r>
+      <w:r>
+        <w:t xml:space="preserve">, DELLA-dependent processes, which are responsive to GA, shape the architecture of the root and the maize ionome. In </w:t>
+      </w:r>
+      <w:r>
+        <w:rPr>
+          <w:i/>
+        </w:rPr>
+        <w:t>Arabidopsis</w:t>
+      </w:r>
+      <w:r>
+        <w:t>, DELLA expression disrupts Fe uptake, and loss of DELLA prevents some Fe-deficiency-mediated root growth suppression</w:t>
+      </w:r>
+      <w:r>
+        <w:fldChar w:fldCharType="begin" w:fldLock="1"/>
+      </w:r>
+      <w:r>
+        <w:instrText>ADDIN CSL_CITATION { "citationItems" : [ { "id" : "ITEM-1", "itemData" : { "DOI" : "10.1016/j.devcel.2016.03.022", "ISSN" : "18781551", "PMID" : "27093087", "abstract" : "Iron is an essential element for most living organisms. Plants acquire iron from the rhizosphere and have evolved different biochemical and developmental responses to adapt to a low-iron environment. In Arabidopsis, FIT encodes a basic helix-loop-helix transcription factor that activates the expression of iron-uptake genes in root epidermis upon iron deficiency. Here, we report that the gibberellin (GA)-signaling DELLA repressors contribute substantially in the adaptive responses to iron-deficient conditions. When iron availability decreases, DELLAs accumulate in the root meristem, thereby restraining root growth, while being progressively excluded from epidermal cells in the root differentiation zone. Such DELLA exclusion from the site of iron acquisition relieves FIT from DELLA-dependent inhibition and therefore promotes iron uptake. Consistent with this mechanism, expression of a non-GA-degradable DELLA mutant protein in root epidermis interferes with iron acquisition. Hence, spatial distribution of DELLAs in roots is essential to fine-tune the adaptive responses to iron availability.", "author" : [ { "dropping-particle" : "", "family" : "Wild", "given" : "Michael", "non-dropping-particle" : "", "parse-names" : false, "suffix" : "" }, { "dropping-particle" : "", "family" : "Davi??re", "given" : "Jean Michel", "non-dropping-particle" : "", "parse-names" : false, "suffix" : "" }, { "dropping-particle" : "", "family" : "Regnault", "given" : "Thomas", "non-dropping-particle" : "", "parse-names" : false, "suffix" : "" }, { "dropping-particle" : "", "family" : "Sakvarelidze-Achard", "given" : "Lali", "non-dropping-particle" : "", "parse-names" : false, "suffix" : "" }, { "dropping-particle" : "", "family" : "Carrera", "given" : "Esther", "non-dropping-particle" : "", "parse-names" : false, "suffix" : "" }, { "dropping-particle" : "", "family" : "Lopez Diaz", "given" : "Isabel", "non-dropping-particle" : "", "parse-names" : false, "suffix" : "" }, { "dropping-particle" : "", "family" : "Cayrel", "given" : "Anne", "non-dropping-particle" : "", "parse-names" : false, "suffix" : "" }, { "dropping-particle" : "", "family" : "Dubeaux", "given" : "Guillaume", "non-dropping-particle" : "", "parse-names" : false, "suffix" : "" }, { "dropping-particle" : "", "family" : "Vert", "given" : "Gr??gory", "non-dropping-particle" : "", "parse-names" : false, "suffix" : "" }, { "dropping-particle" : "", "family" : "Achard", "given" : "Patrick", "non-dropping-particle" : "", "parse-names" : false, "suffix" : "" } ], "container-title" : "Developmental Cell", "id" : "ITEM-1", "issue" : "2", "issued" : { "date-parts" : [ [ "2016" ] ] }, "page" : "190-200", "title" : "Tissue-Specific Regulation of Gibberellin Signaling Fine-Tunes Arabidopsis Iron-Deficiency Responses", "type" : "article-journal", "volume" : "37" }, "uris" : [ "http://www.mendeley.com/documents/?uuid=9f9709ab-bc72-4603-82e1-85914c9e5c70" ] } ], "mendeley" : { "formattedCitation" : "[56]", "plainTextFormattedCitation" : "[56]", "previouslyFormattedCitation" : "[56]" }, "properties" : { "noteIndex" : 0 }, "schema" : "https://github.com/citation-style-language/schema/raw/master/csl-citation.json" }</w:instrText>
+      </w:r>
+      <w:r>
+        <w:fldChar w:fldCharType="separate"/>
+      </w:r>
+      <w:r>
+        <w:rPr>
+          <w:noProof/>
+        </w:rPr>
+        <w:t>[56]</w:t>
+      </w:r>
+      <w:r>
+        <w:fldChar w:fldCharType="end"/>
+      </w:r>
+      <w:r>
+        <w:t xml:space="preserve">. Our finding that constitutive DELLA activity in the roots results in excess Fe, as determined by the </w:t>
+      </w:r>
+      <w:r>
+        <w:rPr>
+          <w:i/>
+        </w:rPr>
+        <w:t>D9-1</w:t>
+      </w:r>
+      <w:r>
+        <w:t xml:space="preserve"> and </w:t>
+      </w:r>
+      <w:r>
+        <w:rPr>
+          <w:i/>
+        </w:rPr>
+        <w:t>D8-mpl</w:t>
+      </w:r>
+      <w:r>
+        <w:t xml:space="preserve"> mutants, points to a conserved role for the DELLA domain transcription factors and GA signaling for Fe homeostasis </w:t>
+      </w:r>
+      <w:r>
+        <w:lastRenderedPageBreak/>
+        <w:t xml:space="preserve">in maize, a plant with an entirely different Fe uptake system than </w:t>
+      </w:r>
+      <w:r>
+        <w:rPr>
+          <w:i/>
+        </w:rPr>
+        <w:t>Arabidopsis</w:t>
+      </w:r>
+      <w:r>
+        <w:t xml:space="preserve">. However, the direction of the effect was opposite to that observed in </w:t>
+      </w:r>
+      <w:r>
+        <w:rPr>
+          <w:i/>
+        </w:rPr>
+        <w:t>Arabidopsis</w:t>
+      </w:r>
+      <w:r>
+        <w:t xml:space="preserve">. Future research into the targets of the DELLA proteins in maize will be required to further address these differences. </w:t>
+      </w:r>
+    </w:p>
+    <w:p>
+      <w:r>
+        <w:t xml:space="preserve">Remarkably, the HPO co-expression network associated with </w:t>
+      </w:r>
+      <w:r>
+        <w:t>D9</w:t>
+      </w:r>
+      <w:r>
+        <w:t xml:space="preserve"> in the roots contained three genes with expected roles in the biosynthesis and polymerization of phenylpropanoids</w:t>
+      </w:r>
+      <w:r>
+        <w:fldChar w:fldCharType="begin" w:fldLock="1"/>
+      </w:r>
+      <w:r>
+        <w:instrText>ADDIN CSL_CITATION { "citationItems" : [ { "id" : "ITEM-1", "itemData" : { "DOI" : "10.3835/plantgenome2012.09.0025", "ISSN" : "1940-3372", "abstract" : "A framework for understanding the synthesis and catalysis of metabolites and other biochemicals by proteins is crucial for unraveling the physiology of cells. To create such a framework for Zea mays ssp. mays (maize), we developed MaizeCyc, a metabolic network of enzyme catalysts, proteins, carbohydrates, lipids, amino acids, secondary plant products, and other metabolites by annotating the genes identified in the maize reference genome sequenced from the B73 variety. MaizeCyc v2.0.2 is a collection of 391 maize pathways involving 8,889 enzyme mapped to 2,110 reactions and 1,468 metabolites. We used MaizeCyc to describe the development and function of maize organs including leaf, root, anther, embryo and endosperm by exploring the recently published microarray-based maize gene expression atlas. We found that 1,062 differentially expressed metabolic genes mapped to 524 unique enzymatic reactions associated with 310 pathways. The MaizeCyc pathway database was created by running a library of evidences collected from the maize genome annotation, gene based phylogeny trees, and comparison to known genes and pathways from rice and Arabidopsis against the PathoLogic module of Pathway Tools. The network and the database that were also developed as a community resource are freely accessible online at http://maizecyc.maizegdb.org to facilitate analysis and promote studies on metabolic genes in maize", "author" : [ { "dropping-particle" : "", "family" : "Monaco", "given" : "Marcela K.", "non-dropping-particle" : "", "parse-names" : false, "suffix" : "" }, { "dropping-particle" : "", "family" : "Sen", "given" : "Taner Z.", "non-dropping-particle" : "", "parse-names" : false, "suffix" : "" }, { "dropping-particle" : "", "family" : "Dharmawardhana", "given" : "Palitha D.", "non-dropping-particle" : "", "parse-names" : false, "suffix" : "" }, { "dropping-particle" : "", "family" : "Ren", "given" : "Liya", "non-dropping-particle" : "", "parse-names" : false, "suffix" : "" }, { "dropping-particle" : "", "family" : "Schaeffer", "given" : "Mary", "non-dropping-particle" : "", "parse-names" : false, "suffix" : "" }, { "dropping-particle" : "", "family" : "Naithani", "given" : "Sushma", "non-dropping-particle" : "", "parse-names" : false, "suffix" : "" }, { "dropping-particle" : "", "family" : "Amarasinghe", "given" : "Vindhya", "non-dropping-particle" : "", "parse-names" : false, "suffix" : "" }, { "dropping-particle" : "", "family" : "Thomason", "given" : "Jim", "non-dropping-particle" : "", "parse-names" : false, "suffix" : "" }, { "dropping-particle" : "", "family" : "Harper", "given" : "Lisa", "non-dropping-particle" : "", "parse-names" : false, "suffix" : "" }, { "dropping-particle" : "", "family" : "Gardiner", "given" : "Jack", "non-dropping-particle" : "", "parse-names" : false, "suffix" : "" }, { "dropping-particle" : "", "family" : "Cannon", "given" : "Ethalinda K.S.", "non-dropping-particle" : "", "parse-names" : false, "suffix" : "" }, { "dropping-particle" : "", "family" : "Lawrence", "given" : "Carolyn J.", "non-dropping-particle" : "", "parse-names" : false, "suffix" : "" }, { "dropping-particle" : "", "family" : "Ware", "given" : "Doreen", "non-dropping-particle" : "", "parse-names" : false, "suffix" : "" }, { "dropping-particle" : "", "family" : "Jaiswal", "given" : "Pankaj", "non-dropping-particle" : "", "parse-names" : false, "suffix" : "" } ], "container-title" : "The Plant Genome", "id" : "ITEM-1", "issue" : "1", "issued" : { "date-parts" : [ [ "2013" ] ] }, "page" : "0", "title" : "Maize Metabolic Network Construction and Transcriptome Analysis", "type" : "article-journal", "volume" : "6" }, "uris" : [ "http://www.mendeley.com/documents/?uuid=b48907be-577f-454a-b70d-63b002ed8de1" ] } ], "mendeley" : { "formattedCitation" : "[57]", "plainTextFormattedCitation" : "[57]", "previouslyFormattedCitation" : "[57]" }, "properties" : { "noteIndex" : 0 }, "schema" : "https://github.com/citation-style-language/schema/raw/master/csl-citation.json" }</w:instrText>
+      </w:r>
+      <w:r>
+        <w:fldChar w:fldCharType="separate"/>
+      </w:r>
+      <w:r>
+        <w:rPr>
+          <w:noProof/>
+        </w:rPr>
+        <w:t>[57]</w:t>
+      </w:r>
+      <w:r>
+        <w:fldChar w:fldCharType="end"/>
+      </w:r>
+      <w:r>
+        <w:t xml:space="preserve">. The genes encoding enzymes that participate in phenylpropanoid biosynthesis, </w:t>
+      </w:r>
+      <w:r>
+        <w:rPr>
+          <w:i/>
+        </w:rPr>
+        <w:t>ccr1</w:t>
+      </w:r>
+      <w:r>
+        <w:t xml:space="preserve"> (GRMZM2G131205), the maize </w:t>
+      </w:r>
+      <w:r>
+        <w:rPr>
+          <w:i/>
+        </w:rPr>
+        <w:t>ligB</w:t>
+      </w:r>
+      <w:r>
+        <w:t xml:space="preserve"> paralog (GRMZM2G078500), and a laccase paralog (GRMZM2G336337), were co-expressed with D9. The extradiol ring cleavage dioxygenase encoded by the </w:t>
+      </w:r>
+      <w:r>
+        <w:rPr>
+          <w:i/>
+        </w:rPr>
+        <w:t>ligB</w:t>
+      </w:r>
+      <w:r>
+        <w:t xml:space="preserve"> gene</w:t>
+      </w:r>
+      <w:r>
+        <w:t xml:space="preserve"> (GRMZM2G078500), which from all angiosperms was known to be required for the formation of a pioneer specialized metabolite of no known function in </w:t>
+      </w:r>
+      <w:r>
+        <w:rPr>
+          <w:i/>
+        </w:rPr>
+        <w:t>Arabidopsos</w:t>
+      </w:r>
+      <w:r>
+        <w:t xml:space="preserve">, was linked to QTL for multiple ions including Cd, Mn, Zn, and Ni. The </w:t>
+      </w:r>
+      <w:r>
+        <w:rPr>
+          <w:i/>
+        </w:rPr>
+        <w:t>laccase-12</w:t>
+      </w:r>
+      <w:r>
+        <w:t xml:space="preserve"> gene (GRMZM2G336337) was also a multi-ionomic hit with linked SNPs affecting Cd</w:t>
+      </w:r>
+      <w:r>
+        <w:t>, Fe, and P</w:t>
+      </w:r>
+      <w:r>
+        <w:t xml:space="preserve">. The cinamoyl CoA reductase gene, </w:t>
+      </w:r>
+      <w:r>
+        <w:rPr>
+          <w:i/>
+        </w:rPr>
+        <w:t>ccr1</w:t>
+      </w:r>
+      <w:r>
+        <w:rPr>
+          <w:i/>
+        </w:rPr>
+        <w:t xml:space="preserve"> (</w:t>
+      </w:r>
+      <w:r>
+        <w:t>GRMZM2G131205</w:t>
+      </w:r>
+      <w:r>
+        <w:rPr>
+          <w:i/>
+        </w:rPr>
+        <w:t>)</w:t>
+      </w:r>
+      <w:r>
+        <w:t xml:space="preserve">, was only in the HPO set for Cd. Transcripts co-expressed with </w:t>
+      </w:r>
+      <w:r>
+        <w:t>D9</w:t>
+      </w:r>
+      <w:r>
+        <w:t xml:space="preserve"> also were identified in the ZmPAN network. Consistent with the hypothesis that maize DELLA-domain transcription factors regulate the type II iron uptake mechanism used by grasses, the </w:t>
+      </w:r>
+      <w:r>
+        <w:rPr>
+          <w:i/>
+        </w:rPr>
+        <w:t>nicotianamine synthase3</w:t>
+      </w:r>
+      <w:r>
+        <w:rPr>
+          <w:i/>
+        </w:rPr>
+        <w:t xml:space="preserve"> </w:t>
+      </w:r>
+      <w:r>
+        <w:t>gene (GRMZM2G439195, ZmPAN-Cd), which is required for making the type II iron chelators, was both a Cd GWAS hit and substantially co-expressed with D9 in the ZmPAN network, such that it contributed to the identification of d</w:t>
+      </w:r>
+      <w:r>
+        <w:t>9</w:t>
+      </w:r>
+      <w:r>
+        <w:t xml:space="preserve"> as an HPO gene for Cd.</w:t>
+      </w:r>
+    </w:p>
+    <w:p>
+      <w:pPr>
+        <w:pStyle w:val="Heading2"/>
+      </w:pPr>
+      <w:r>
+        <w:t>Previously described HPO genes and their effects on the ionome</w:t>
+      </w:r>
+    </w:p>
+    <w:p>
+      <w:r>
+        <w:t xml:space="preserve">We expect that changes to </w:t>
+      </w:r>
+      <w:r>
+        <w:t>seed compartment proportions or the</w:t>
+      </w:r>
+      <w:r>
+        <w:t xml:space="preserve"> production of</w:t>
+      </w:r>
+      <w:r>
+        <w:t xml:space="preserve"> major storage constituents </w:t>
+      </w:r>
+      <w:r>
+        <w:t>will alter seed ionomic content</w:t>
+      </w:r>
+      <w:r>
+        <w:t xml:space="preserve">. </w:t>
+      </w:r>
+      <w:r>
+        <w:t xml:space="preserve">Within the NAM population, functional variation for </w:t>
+      </w:r>
+      <w:r>
+        <w:rPr>
+          <w:i/>
+        </w:rPr>
+        <w:t>su1</w:t>
+      </w:r>
+      <w:r>
+        <w:rPr>
+          <w:i/>
+        </w:rPr>
+        <w:t xml:space="preserve"> </w:t>
+      </w:r>
+      <w:r>
+        <w:t xml:space="preserve">can be found in the B73 x IL14H subpopulation. </w:t>
+      </w:r>
+      <w:r>
+        <w:t xml:space="preserve">For this reason, six IL14H </w:t>
+      </w:r>
+      <w:r>
+        <w:t>recombinant inbred lines (RILs)</w:t>
+      </w:r>
+      <w:r>
+        <w:t xml:space="preserve"> that were still segregating for the recessive </w:t>
+      </w:r>
+      <w:r>
+        <w:rPr>
+          <w:i/>
+        </w:rPr>
+        <w:t>su1</w:t>
+      </w:r>
+      <w:r>
+        <w:t xml:space="preserve"> allele were previously tested for ionomic effects</w:t>
+      </w:r>
+      <w:r>
+        <w:fldChar w:fldCharType="begin" w:fldLock="1"/>
+      </w:r>
+      <w:r>
+        <w:instrText>ADDIN CSL_CITATION { "citationItems" : [ { "id" : "ITEM-1", "itemData" : { "DOI" : "10.1371/journal.pone.0087628", "ISBN" : "10.1371/journal.pone.0087628", "ISSN" : "19326203", "PMID" : "24489944", "abstract" : "The ionome, or elemental profile, of a maize kernel can be viewed in at least two distinct ways. First, the collection of elements within the kernel are food and feed for people and animals. Second, the ionome of the kernel represents a developmental end point that can summarize the life history of a plant, combining genetic programs and environmental interactions. We assert that single-kernel-based phenotyping of the ionome is an effective method of analysis, as it represents a reasonable compromise between precision, efficiency, and power. Here, we evaluate potential pitfalls of this sampling strategy using several field-grown maize sample sets. We demonstrate that there is enough genetically determined diversity in accumulation of many of the elements assayed to overcome potential artifacts. Further, we demonstrate that environmental signals are detectable through their influence on the kernel ionome. We conclude that using single kernels as the sampling unit is a valid approach for understanding genetic and environmental effects on the maize kernel ionome.", "author" : [ { "dropping-particle" : "", "family" : "Baxter", "given" : "Ivan R.", "non-dropping-particle" : "", "parse-names" : false, "suffix" : "" }, { "dropping-particle" : "", "family" : "Ziegler", "given" : "Gregory", "non-dropping-particle" : "", "parse-names" : false, "suffix" : "" }, { "dropping-particle" : "", "family" : "Lahner", "given" : "Brett", "non-dropping-particle" : "", "parse-names" : false, "suffix" : "" }, { "dropping-particle" : "V.", "family" : "Mickelbart", "given" : "Michael", "non-dropping-particle" : "", "parse-names" : false, "suffix" : "" }, { "dropping-particle" : "", "family" : "Foley", "given" : "Rachel", "non-dropping-particle" : "", "parse-names" : false, "suffix" : "" }, { "dropping-particle" : "", "family" : "Danku", "given" : "John", "non-dropping-particle" : "", "parse-names" : false, "suffix" : "" }, { "dropping-particle" : "", "family" : "Armstrong", "given" : "Paul", "non-dropping-particle" : "", "parse-names" : false, "suffix" : "" }, { "dropping-particle" : "", "family" : "Salt", "given" : "David E.", "non-dropping-particle" : "", "parse-names" : false, "suffix" : "" }, { "dropping-particle" : "", "family" : "Hoekenga", "given" : "Owen A.", "non-dropping-particle" : "", "parse-names" : false, "suffix" : "" } ], "container-title" : "PLoS ONE", "id" : "ITEM-1", "issue" : "1", "issued" : { "date-parts" : [ [ "2014" ] ] }, "title" : "Single-kernel ionomic profiles are highly heritable indicators of genetic and environmental influences on elemental accumulation in maize grain (Zea mays)", "type" : "article-journal", "volume" : "9" }, "uris" : [ "http://www.mendeley.com/documents/?uuid=377f9a64-fd5c-4bf5-8f81-56ebac898107" ] } ], "mendeley" : { "formattedCitation" : "[58]", "plainTextFormattedCitation" : "[58]", "previouslyFormattedCitation" : "[58]" }, "properties" : { "noteIndex" : 0 }, "schema" : "https://github.com/citation-style-language/schema/raw/master/csl-citation.json" }</w:instrText>
+      </w:r>
+      <w:r>
+        <w:fldChar w:fldCharType="separate"/>
+      </w:r>
+      <w:r>
+        <w:rPr>
+          <w:noProof/>
+        </w:rPr>
+        <w:t>[58]</w:t>
+      </w:r>
+      <w:r>
+        <w:fldChar w:fldCharType="end"/>
+      </w:r>
+      <w:r>
+        <w:t xml:space="preserve">. This demonstrated that segregation for a loss of function allele at </w:t>
+      </w:r>
+      <w:r>
+        <w:rPr>
+          <w:i/>
+        </w:rPr>
+        <w:t>su1</w:t>
+      </w:r>
+      <w:r>
+        <w:t xml:space="preserve">, on the </w:t>
+      </w:r>
+      <w:r>
+        <w:lastRenderedPageBreak/>
+        <w:t>cob, affected the levels of P, S, K, Ca, Mn, Fe, As, Se, and Rb in the seed</w:t>
+      </w:r>
+      <w:r>
+        <w:fldChar w:fldCharType="begin" w:fldLock="1"/>
+      </w:r>
+      <w:r>
+        <w:instrText>ADDIN CSL_CITATION { "citationItems" : [ { "id" : "ITEM-1", "itemData" : { "DOI" : "10.1371/journal.pone.0087628", "ISBN" : "10.1371/journal.pone.0087628", "ISSN" : "19326203", "PMID" : "24489944", "abstract" : "The ionome, or elemental profile, of a maize kernel can be viewed in at least two distinct ways. First, the collection of elements within the kernel are food and feed for people and animals. Second, the ionome of the kernel represents a developmental end point that can summarize the life history of a plant, combining genetic programs and environmental interactions. We assert that single-kernel-based phenotyping of the ionome is an effective method of analysis, as it represents a reasonable compromise between precision, efficiency, and power. Here, we evaluate potential pitfalls of this sampling strategy using several field-grown maize sample sets. We demonstrate that there is enough genetically determined diversity in accumulation of many of the elements assayed to overcome potential artifacts. Further, we demonstrate that environmental signals are detectable through their influence on the kernel ionome. We conclude that using single kernels as the sampling unit is a valid approach for understanding genetic and environmental effects on the maize kernel ionome.", "author" : [ { "dropping-particle" : "", "family" : "Baxter", "given" : "Ivan R.", "non-dropping-particle" : "", "parse-names" : false, "suffix" : "" }, { "dropping-particle" : "", "family" : "Ziegler", "given" : "Gregory", "non-dropping-particle" : "", "parse-names" : false, "suffix" : "" }, { "dropping-particle" : "", "family" : "Lahner", "given" : "Brett", "non-dropping-particle" : "", "parse-names" : false, "suffix" : "" }, { "dropping-particle" : "V.", "family" : "Mickelbart", "given" : "Michael", "non-dropping-particle" : "", "parse-names" : false, "suffix" : "" }, { "dropping-particle" : "", "family" : "Foley", "given" : "Rachel", "non-dropping-particle" : "", "parse-names" : false, "suffix" : "" }, { "dropping-particle" : "", "family" : "Danku", "given" : "John", "non-dropping-particle" : "", "parse-names" : false, "suffix" : "" }, { "dropping-particle" : "", "family" : "Armstrong", "given" : "Paul", "non-dropping-particle" : "", "parse-names" : false, "suffix" : "" }, { "dropping-particle" : "", "family" : "Salt", "given" : "David E.", "non-dropping-particle" : "", "parse-names" : false, "suffix" : "" }, { "dropping-particle" : "", "family" : "Hoekenga", "given" : "Owen A.", "non-dropping-particle" : "", "parse-names" : false, "suffix" : "" } ], "container-title" : "PLoS ONE", "id" : "ITEM-1", "issue" : "1", "issued" : { "date-parts" : [ [ "2014" ] ] }, "title" : "Single-kernel ionomic profiles are highly heritable indicators of genetic and environmental influences on elemental accumulation in maize grain (Zea mays)", "type" : "article-journal", "volume" : "9" }, "uris" : [ "http://www.mendeley.com/documents/?uuid=377f9a64-fd5c-4bf5-8f81-56ebac898107", "http://www.mendeley.com/documents/?uuid=9fed81d4-c1a9-4730-b0e9-08f632e3ed05" ] } ], "mendeley" : { "formattedCitation" : "[58]", "plainTextFormattedCitation" : "[58]", "previouslyFormattedCitation" : "[58]" }, "properties" : { "noteIndex" : 0 }, "schema" : "https://github.com/citation-style-language/schema/raw/master/csl-citation.json" }</w:instrText>
+      </w:r>
+      <w:r>
+        <w:fldChar w:fldCharType="separate"/>
+      </w:r>
+      <w:r>
+        <w:rPr>
+          <w:noProof/>
+        </w:rPr>
+        <w:t>[58]</w:t>
+      </w:r>
+      <w:r>
+        <w:fldChar w:fldCharType="end"/>
+      </w:r>
+      <w:r>
+        <w:t xml:space="preserve">. </w:t>
+      </w:r>
+      <w:r>
+        <w:t xml:space="preserve">Previous analysis of lines segregating </w:t>
+      </w:r>
+      <w:r>
+        <w:rPr>
+          <w:i/>
+        </w:rPr>
+        <w:t>su1</w:t>
+      </w:r>
+      <w:r>
+        <w:t xml:space="preserve"> allele</w:t>
+      </w:r>
+      <w:r>
+        <w:t xml:space="preserve"> </w:t>
+      </w:r>
+      <w:r>
+        <w:t xml:space="preserve">in the IL14H RIL population </w:t>
+      </w:r>
+      <w:r>
+        <w:t>and</w:t>
+      </w:r>
+      <w:r>
+        <w:t xml:space="preserve"> measured in the NAM panel, four were </w:t>
+      </w:r>
+      <w:r>
+        <w:t>associated with</w:t>
+      </w:r>
+      <w:r>
+        <w:t xml:space="preserve"> </w:t>
+      </w:r>
+      <w:r>
+        <w:rPr>
+          <w:i/>
+        </w:rPr>
+        <w:t>su1</w:t>
+      </w:r>
+      <w:r>
+        <w:t xml:space="preserve"> </w:t>
+      </w:r>
+      <w:r>
+        <w:t xml:space="preserve">variation </w:t>
+      </w:r>
+      <w:r>
+        <w:t xml:space="preserve">in </w:t>
+      </w:r>
+      <w:r>
+        <w:t>the association panel</w:t>
+      </w:r>
+      <w:r>
+        <w:t xml:space="preserve">. It is possible that </w:t>
+      </w:r>
+      <w:r>
+        <w:rPr>
+          <w:i/>
+        </w:rPr>
+        <w:t>su1</w:t>
+      </w:r>
+      <w:r>
+        <w:t xml:space="preserve">, which is expressed in multiple plant compartments including the roots, might also </w:t>
+      </w:r>
+      <w:r>
+        <w:t>have effects throughout</w:t>
+      </w:r>
+      <w:r>
+        <w:t xml:space="preserve"> the seed ionome beyond a dramatic loss of seed starch. This may result from coordinate regulation </w:t>
+      </w:r>
+      <w:r>
+        <w:t>of</w:t>
+      </w:r>
+      <w:r>
+        <w:t xml:space="preserve"> the encoded isoamylase and other root-expressed determinants of S and Se metabolism, or</w:t>
+      </w:r>
+      <w:r>
+        <w:t xml:space="preserve"> from</w:t>
+      </w:r>
+      <w:r>
+        <w:t xml:space="preserve"> unexpected coordination between root and seed expression networks. The finding that HPO network ne</w:t>
+      </w:r>
+      <w:r>
+        <w:t xml:space="preserve">ighbors for P were enriched for </w:t>
+      </w:r>
+      <w:r>
+        <w:t xml:space="preserve">carbohydrate biosynthetic enzymes favors the </w:t>
+      </w:r>
+      <w:r>
+        <w:t xml:space="preserve">former </w:t>
+      </w:r>
+      <w:r>
+        <w:t xml:space="preserve">of these </w:t>
+      </w:r>
+      <w:r>
+        <w:t xml:space="preserve">two </w:t>
+      </w:r>
+      <w:r>
+        <w:t>hypotheses</w:t>
       </w:r>
       <w:r>
         <w:t xml:space="preserve"> (see </w:t>
@@ -22176,1562 +23780,16 @@
         <w:fldChar w:fldCharType="begin"/>
       </w:r>
       <w:r>
-        <w:instrText xml:space="preserve"> REF _Ref458721156 \h </w:instrText>
-      </w:r>
-      <w:r>
-        <w:instrText xml:space="preserve"> \* MERGEFORMAT </w:instrText>
+        <w:instrText xml:space="preserve"> REF _Ref483951527 \h  \* MERGEFORMAT </w:instrText>
       </w:r>
       <w:r>
         <w:fldChar w:fldCharType="separate"/>
       </w:r>
       <w:r>
-        <w:t>Figure 5</w:t>
-      </w:r>
-      <w:r>
-        <w:fldChar w:fldCharType="end"/>
-      </w:r>
-      <w:r>
-        <w:t>)</w:t>
-      </w:r>
-      <w:r>
-        <w:t>.</w:t>
-      </w:r>
-    </w:p>
-    <w:p>
-      <w:pPr>
-        <w:pStyle w:val="Heading2"/>
-      </w:pPr>
-      <w:bookmarkStart w:id="115" w:name="_Ref499548832"/>
-      <w:r>
-        <w:t>Supp. Table 5</w:t>
-      </w:r>
-      <w:bookmarkEnd w:id="115"/>
-    </w:p>
-    <w:p>
-      <w:pPr>
-        <w:pStyle w:val="Heading3"/>
-      </w:pPr>
-      <w:r>
-        <w:t>Maize grain ionome SNP-to-gene mapping results</w:t>
-      </w:r>
-    </w:p>
-    <w:p>
-      <w:pPr>
-        <w:pStyle w:val="Subtitle"/>
-      </w:pPr>
-      <w:r>
-        <w:t>Significant GWAS SNPs associated with the maize grain ionome were mapped to candidate genes. SNPs within overlapping windows were collapsed down to Effective Loci. Candidate genes were mapped by taking genes upstream and downstream (designated by Window Size) of the effective locus, up to the maximum designated by Flank Limit.</w:t>
-      </w:r>
-    </w:p>
-    <w:p>
-      <w:pPr>
-        <w:pStyle w:val="Heading2"/>
-      </w:pPr>
-      <w:bookmarkStart w:id="116" w:name="_Ref479162360"/>
-      <w:bookmarkStart w:id="117" w:name="_Ref479250924"/>
-      <w:r>
-        <w:t>Supp. Table 6</w:t>
-      </w:r>
-      <w:bookmarkEnd w:id="116"/>
-      <w:bookmarkEnd w:id="117"/>
-    </w:p>
-    <w:p>
-      <w:pPr>
-        <w:pStyle w:val="Heading3"/>
-      </w:pPr>
-      <w:r>
-        <w:t xml:space="preserve">Maize </w:t>
-      </w:r>
-      <w:r>
-        <w:t>grain ion</w:t>
-      </w:r>
-      <w:r>
-        <w:t xml:space="preserve">ome GWAS </w:t>
-      </w:r>
-      <w:r>
-        <w:t>network overlap candidate ge</w:t>
-      </w:r>
-      <w:r>
-        <w:t>nes</w:t>
-      </w:r>
-    </w:p>
-    <w:p>
-      <w:pPr>
-        <w:pStyle w:val="Subtitle"/>
-      </w:pPr>
-      <w:r>
-        <w:t>Candidate genes were identified in each co-expression network (ZmSAM, ZmPAN</w:t>
-      </w:r>
-      <w:r>
-        <w:t>,</w:t>
-      </w:r>
-      <w:r>
-        <w:t xml:space="preserve"> or ZmRoot) using </w:t>
-      </w:r>
-      <w:r>
-        <w:t>SNP-to-gene</w:t>
-      </w:r>
-      <w:r>
-        <w:t xml:space="preserve"> mapping for each </w:t>
-      </w:r>
-      <w:r>
-        <w:t>e</w:t>
-      </w:r>
-      <w:r>
-        <w:t>lement (using WindowSize and FlankLimit). Co-expression</w:t>
-      </w:r>
-      <w:r>
-        <w:t xml:space="preserve"> (density or locality)</w:t>
-      </w:r>
-      <w:r>
-        <w:t xml:space="preserve"> among all genes within a </w:t>
-      </w:r>
-      <w:r>
-        <w:t>subnetwork was compared</w:t>
-      </w:r>
-      <w:r>
-        <w:t xml:space="preserve"> to </w:t>
-      </w:r>
-      <w:r>
-        <w:t>randomized gene sets of the same size to establish</w:t>
-      </w:r>
-      <w:r>
-        <w:rPr>
-          <w:i/>
-        </w:rPr>
-        <w:t xml:space="preserve"> p</w:t>
-      </w:r>
-      <w:r>
-        <w:t>-values</w:t>
-      </w:r>
-      <w:r>
-        <w:t>. Gene</w:t>
-      </w:r>
-      <w:r>
-        <w:t>-</w:t>
-      </w:r>
-      <w:r>
-        <w:t>specific z-scores were computed by comparing the empirical gene-specific density (</w:t>
-      </w:r>
-      <w:r>
-        <w:fldChar w:fldCharType="begin"/>
-      </w:r>
-      <w:r>
-        <w:instrText xml:space="preserve"> REF _Ref464738379 \h  \* MERGEFORMAT </w:instrText>
-      </w:r>
-      <w:r>
-        <w:fldChar w:fldCharType="separate"/>
-      </w:r>
-      <w:r>
-        <w:t>Eq.</w:t>
-      </w:r>
-      <w:r>
-        <w:t xml:space="preserve"> 3</w:t>
-      </w:r>
-      <w:r>
-        <w:fldChar w:fldCharType="end"/>
-      </w:r>
-      <w:r>
-        <w:t>) or locality (</w:t>
-      </w:r>
-      <w:r>
-        <w:fldChar w:fldCharType="begin"/>
-      </w:r>
-      <w:r>
-        <w:instrText xml:space="preserve"> REF _Ref447101571 \h  \* MERGEFORMAT </w:instrText>
-      </w:r>
-      <w:r>
-        <w:fldChar w:fldCharType="separate"/>
-      </w:r>
-      <w:r>
-        <w:t>Eq. 4</w:t>
-      </w:r>
-      <w:r>
-        <w:fldChar w:fldCharType="end"/>
-      </w:r>
-      <w:r>
-        <w:t>) to the average density or locality observed in</w:t>
-      </w:r>
-      <w:r>
-        <w:t xml:space="preserve"> randomized gene sets</w:t>
-      </w:r>
-      <w:r>
-        <w:t>, then correcting for standard deviation. False discovery rates (FDR</w:t>
-      </w:r>
-      <w:r>
-        <w:t>s</w:t>
-      </w:r>
-      <w:r>
-        <w:t xml:space="preserve">) were calculated for candidate genes with positive gene-specific co-expression values by comparing the number of genes discovered at a z-score cutoff to the </w:t>
-      </w:r>
-      <w:r>
-        <w:t xml:space="preserve">average </w:t>
-      </w:r>
-      <w:r>
-        <w:t>number of genes discovered</w:t>
-      </w:r>
-      <w:r>
-        <w:t xml:space="preserve"> in randomized sets</w:t>
-      </w:r>
-      <w:r>
-        <w:t>.</w:t>
-      </w:r>
-    </w:p>
-    <w:p>
-      <w:pPr>
-        <w:pStyle w:val="Heading2"/>
-      </w:pPr>
-      <w:bookmarkStart w:id="118" w:name="_Ref480187199"/>
-      <w:r>
-        <w:t>Supp. Table 7</w:t>
-      </w:r>
-      <w:bookmarkEnd w:id="118"/>
-    </w:p>
-    <w:p>
-      <w:pPr>
-        <w:pStyle w:val="Heading3"/>
-      </w:pPr>
-      <w:r>
-        <w:t xml:space="preserve">Maize </w:t>
-      </w:r>
-      <w:r>
-        <w:t>grain iono</w:t>
-      </w:r>
-      <w:r>
-        <w:t xml:space="preserve">me GWAS </w:t>
-      </w:r>
-      <w:r>
-        <w:t>high-priority o</w:t>
-      </w:r>
-      <w:r>
-        <w:t>verlap</w:t>
-      </w:r>
-      <w:r>
-        <w:t xml:space="preserve"> (HPO)</w:t>
-      </w:r>
-      <w:r>
-        <w:t xml:space="preserve"> </w:t>
-      </w:r>
-      <w:r>
-        <w:t>candidate ge</w:t>
-      </w:r>
-      <w:r>
-        <w:t>nes</w:t>
-      </w:r>
-    </w:p>
-    <w:p>
-      <w:pPr>
-        <w:pStyle w:val="Subtitle"/>
-      </w:pPr>
-      <w:r>
-        <w:t>High</w:t>
-      </w:r>
-      <w:r>
-        <w:t>-</w:t>
-      </w:r>
-      <w:r>
-        <w:t xml:space="preserve">priority overlap (HPO) genes </w:t>
-      </w:r>
-      <w:r>
-        <w:t xml:space="preserve">were identified by </w:t>
-      </w:r>
-      <w:r>
-        <w:t xml:space="preserve">calculating gene-specific density or locality (Method column) for each element at different </w:t>
-      </w:r>
-      <w:r>
-        <w:t>SNP-to-gene</w:t>
-      </w:r>
-      <w:r>
-        <w:t xml:space="preserve"> </w:t>
-      </w:r>
-      <w:r>
-        <w:lastRenderedPageBreak/>
-        <w:t>mapping parameters</w:t>
-      </w:r>
-      <w:r>
-        <w:t xml:space="preserve"> (see WindowSize and FlankLimit</w:t>
-      </w:r>
-      <w:r>
-        <w:t xml:space="preserve"> columns</w:t>
-      </w:r>
-      <w:r>
-        <w:t>)</w:t>
-      </w:r>
-      <w:r>
-        <w:t>.</w:t>
-      </w:r>
-      <w:r>
-        <w:t xml:space="preserve"> At</w:t>
-      </w:r>
-      <w:r>
-        <w:t xml:space="preserve"> a</w:t>
-      </w:r>
-      <w:r>
-        <w:t>n</w:t>
-      </w:r>
-      <w:r>
-        <w:t xml:space="preserve"> FDR cuto</w:t>
-      </w:r>
-      <w:r>
-        <w:t>ff of 30%, genes were defined as HPO</w:t>
-      </w:r>
-      <w:r>
-        <w:t xml:space="preserve"> if they were observed at two or more SNP-to-gene mapping parameters.</w:t>
-      </w:r>
-      <w:r>
-        <w:t xml:space="preserve"> </w:t>
-      </w:r>
-    </w:p>
-    <w:p>
-      <w:pPr>
-        <w:pStyle w:val="Heading2"/>
-      </w:pPr>
-      <w:bookmarkStart w:id="119" w:name="_Ref486516422"/>
-      <w:r>
-        <w:t>Supp. Table 8</w:t>
-      </w:r>
-      <w:bookmarkEnd w:id="119"/>
-    </w:p>
-    <w:p>
-      <w:pPr>
-        <w:pStyle w:val="Heading3"/>
-      </w:pPr>
-      <w:r>
-        <w:t>HPO genes discovered with networks built from accessions subsets</w:t>
-      </w:r>
-    </w:p>
-    <w:p>
-      <w:pPr>
-        <w:pStyle w:val="Subtitle"/>
-      </w:pPr>
-      <w:r>
-        <w:t xml:space="preserve">The number of HPO genes discovered in full ZmPAN (503 accessions) and ZmRoot (46 accessions) networks </w:t>
-      </w:r>
-      <w:r>
-        <w:t xml:space="preserve">was </w:t>
-      </w:r>
-      <w:r>
-        <w:t xml:space="preserve">compared to networks built with a subset of accessions. </w:t>
-      </w:r>
-      <w:r>
-        <w:t xml:space="preserve">Both ZmPAN and ZmRoot networks were re-built using a common set of 20 accessions. The ZmPAN network was re-built using 46 accessions consisting of the 20 common accessions and either 26 random or 26 </w:t>
-      </w:r>
-      <w:r>
-        <w:t>CML</w:t>
-      </w:r>
-      <w:r>
-        <w:t xml:space="preserve"> biased</w:t>
-      </w:r>
-      <w:r>
-        <w:t xml:space="preserve"> accessions to simulate the number used in the full </w:t>
-      </w:r>
-      <w:r>
-        <w:t xml:space="preserve">46 accession </w:t>
-      </w:r>
-      <w:r>
-        <w:t>ZmRoot network.</w:t>
-      </w:r>
-      <w:r>
-        <w:t xml:space="preserve"> Each network</w:t>
-      </w:r>
-      <w:r>
-        <w:t xml:space="preserve"> </w:t>
-      </w:r>
-      <w:r>
-        <w:t>was</w:t>
-      </w:r>
-      <w:r>
-        <w:t xml:space="preserve"> analyzed for HPO genes in the 17 GWAS elements.</w:t>
-      </w:r>
-    </w:p>
-    <w:p>
-      <w:pPr>
-        <w:pStyle w:val="Heading2"/>
-      </w:pPr>
-      <w:bookmarkStart w:id="120" w:name="_Ref486581168"/>
-      <w:r>
-        <w:t>Supp. Table 9</w:t>
-      </w:r>
-      <w:bookmarkEnd w:id="120"/>
-    </w:p>
-    <w:p>
-      <w:pPr>
-        <w:pStyle w:val="Heading3"/>
-      </w:pPr>
-      <w:r>
-        <w:t xml:space="preserve">Multiple </w:t>
-      </w:r>
-      <w:r>
-        <w:t>e</w:t>
-      </w:r>
-      <w:r>
-        <w:t>lement HPO gene list</w:t>
-      </w:r>
-    </w:p>
-    <w:p>
-      <w:pPr>
-        <w:pStyle w:val="Subtitle"/>
-      </w:pPr>
-      <w:r>
-        <w:t xml:space="preserve">The number </w:t>
-      </w:r>
-      <w:r>
-        <w:t xml:space="preserve">of </w:t>
-      </w:r>
-      <w:r>
-        <w:t>commonly discovered HPO genes</w:t>
-      </w:r>
-      <w:r>
-        <w:t xml:space="preserve">, hypergeometric </w:t>
-      </w:r>
-      <w:r>
-        <w:rPr>
-          <w:i/>
-        </w:rPr>
-        <w:t>p</w:t>
-      </w:r>
-      <w:r>
-        <w:t>-values</w:t>
-      </w:r>
-      <w:r>
-        <w:t xml:space="preserve"> of set overlap</w:t>
-      </w:r>
-      <w:r>
-        <w:t>,</w:t>
-      </w:r>
-      <w:r>
-        <w:t xml:space="preserve"> and GRMZM IDs across multiple elements.</w:t>
-      </w:r>
-    </w:p>
-    <w:p>
-      <w:pPr>
-        <w:pStyle w:val="Heading2"/>
-      </w:pPr>
-      <w:bookmarkStart w:id="121" w:name="_Ref479316734"/>
-      <w:bookmarkStart w:id="122" w:name="_Ref486000980"/>
-      <w:r>
-        <w:t>Supp. Table 10</w:t>
-      </w:r>
-      <w:bookmarkEnd w:id="121"/>
-      <w:bookmarkEnd w:id="122"/>
-    </w:p>
-    <w:p>
-      <w:pPr>
-        <w:pStyle w:val="Heading3"/>
-      </w:pPr>
-      <w:r>
-        <w:t>Element</w:t>
-      </w:r>
-      <w:r>
-        <w:t xml:space="preserve"> gene ontology enrich</w:t>
-      </w:r>
-      <w:r>
-        <w:t>ment</w:t>
-      </w:r>
-    </w:p>
-    <w:p>
-      <w:pPr>
-        <w:pStyle w:val="Subtitle"/>
-      </w:pPr>
-      <w:r>
-        <w:t xml:space="preserve">HPO genes for each element were tested for enrichment among genes co-annotated for </w:t>
-      </w:r>
-      <w:r>
-        <w:t>gene onto</w:t>
-      </w:r>
-      <w:r>
-        <w:t xml:space="preserve">logy (GO) terms (hypergeometric test). Bonferroni correction is included as a column, treating each </w:t>
-      </w:r>
-      <w:r>
-        <w:t>GO term as an independent test.</w:t>
-      </w:r>
-    </w:p>
-    <w:p>
-      <w:pPr>
-        <w:pStyle w:val="Heading2"/>
-      </w:pPr>
-      <w:bookmarkStart w:id="123" w:name="_Ref481755630"/>
-      <w:bookmarkStart w:id="124" w:name="_Ref483912443"/>
-      <w:bookmarkStart w:id="125" w:name="_Ref486581620"/>
-      <w:r>
-        <w:lastRenderedPageBreak/>
-        <w:t>Supp. Table 11</w:t>
-      </w:r>
-      <w:bookmarkEnd w:id="123"/>
-      <w:bookmarkEnd w:id="124"/>
-      <w:bookmarkEnd w:id="125"/>
-    </w:p>
-    <w:p>
-      <w:pPr>
-        <w:pStyle w:val="Heading3"/>
-      </w:pPr>
-      <w:r>
-        <w:t xml:space="preserve">HPO plus neighbors </w:t>
-      </w:r>
-      <w:r>
-        <w:t>gene ontology enri</w:t>
-      </w:r>
-      <w:r>
-        <w:t>chment</w:t>
-      </w:r>
-    </w:p>
-    <w:p>
-      <w:pPr>
-        <w:pStyle w:val="Subtitle"/>
-      </w:pPr>
-      <w:r>
-        <w:t xml:space="preserve">Elemental HPO gene sets were supplemented with </w:t>
-      </w:r>
-      <w:r>
-        <w:t xml:space="preserve">an additional set of highly connected neighbors equal to the number of genes in the HPO set. These </w:t>
-      </w:r>
-      <w:r>
-        <w:t>HPO+</w:t>
-      </w:r>
-      <w:r>
-        <w:t xml:space="preserve"> gene</w:t>
-      </w:r>
-      <w:r>
-        <w:t xml:space="preserve"> </w:t>
-      </w:r>
-      <w:r>
-        <w:t>s</w:t>
-      </w:r>
-      <w:r>
-        <w:t>ets</w:t>
-      </w:r>
-      <w:r>
-        <w:t xml:space="preserve"> were tested for enrichment among genes annotated for </w:t>
-      </w:r>
-      <w:r>
-        <w:t>GO</w:t>
-      </w:r>
-      <w:r>
-        <w:t xml:space="preserve"> terms (hypergeometric test).</w:t>
-      </w:r>
-    </w:p>
-    <w:p>
-      <w:pPr>
-        <w:pStyle w:val="Heading2"/>
-      </w:pPr>
-      <w:bookmarkStart w:id="126" w:name="_Ref483951527"/>
-      <w:r>
-        <w:t>Supp. Table 12</w:t>
-      </w:r>
-      <w:bookmarkEnd w:id="126"/>
-    </w:p>
-    <w:p>
-      <w:pPr>
-        <w:pStyle w:val="Heading3"/>
-      </w:pPr>
-      <w:r>
-        <w:t>GO biological process enrichment for the ionome</w:t>
-      </w:r>
-    </w:p>
-    <w:p>
-      <w:pPr>
-        <w:pStyle w:val="Subtitle"/>
-      </w:pPr>
-      <w:r>
-        <w:t>The HPO+ gene sets were analyzed for GO enrichment in the “biological process” namespace. Each node represents a GO term organized hierarchically in a tree with directed edges designating parent terms. Shaded terms were enriched for HPO+ genes (</w:t>
-      </w:r>
-      <w:r>
-        <w:rPr>
-          <w:i/>
-        </w:rPr>
-        <w:t>p</w:t>
-      </w:r>
-      <w:r>
-        <w:t xml:space="preserve"> ≤ 0.05; hypergeometric). Dotted ovals represent curated functional terms describing the enriched nodes in different clades of the tree. Each clade is annotated with the ionomic terms that were represented in the GO enrichment.</w:t>
-      </w:r>
-    </w:p>
-    <w:p>
-      <w:pPr>
-        <w:pStyle w:val="Heading1"/>
-      </w:pPr>
-      <w:bookmarkStart w:id="127" w:name="_Ref502242324"/>
-      <w:r>
-        <w:t>Supplementary Text</w:t>
-      </w:r>
-      <w:bookmarkEnd w:id="127"/>
-    </w:p>
-    <w:p>
-      <w:pPr>
-        <w:pStyle w:val="Heading2"/>
-      </w:pPr>
-      <w:r>
-        <w:t xml:space="preserve">Enrichment analysis of </w:t>
-      </w:r>
-      <w:r>
-        <w:t>HPO and HPO+ candidate gene sets</w:t>
-      </w:r>
-    </w:p>
-    <w:p>
-      <w:r>
-        <w:t>GO enrichment was performed among HPO candidate gene lists for each element</w:t>
-      </w:r>
-      <w:r>
-        <w:t xml:space="preserve">. </w:t>
-      </w:r>
-      <w:r>
-        <w:t xml:space="preserve">Sr was enriched for </w:t>
-      </w:r>
-      <w:r>
-        <w:t>anion transport</w:t>
-      </w:r>
-      <w:r>
-        <w:t xml:space="preserve"> (GO:</w:t>
-      </w:r>
-      <w:r>
-        <w:t>0006820</w:t>
-      </w:r>
-      <w:r>
-        <w:t xml:space="preserve">; </w:t>
-      </w:r>
-      <w:r>
-        <w:rPr>
-          <w:i/>
-        </w:rPr>
-        <w:t>p</w:t>
-      </w:r>
-      <w:r>
-        <w:t xml:space="preserve"> ≤ 0.008) and </w:t>
-      </w:r>
-      <w:r>
-        <w:t>metal ion transmembrane transporter activity</w:t>
-      </w:r>
-      <w:r>
-        <w:t xml:space="preserve"> (</w:t>
-      </w:r>
-      <w:r>
-        <w:t>GO:0046873</w:t>
-      </w:r>
-      <w:r>
-        <w:t xml:space="preserve">; </w:t>
-      </w:r>
-      <w:r>
-        <w:rPr>
-          <w:i/>
-        </w:rPr>
-        <w:t>p</w:t>
-      </w:r>
-      <w:r>
-        <w:t xml:space="preserve"> ≤ 0.015). Possibly due to insufficient functional annotation of the maize genome, these enrichment results were limited, and zero elements passed a strict multiple-test correction (Bonferroni). To compensate for the sparsity of annotations, we used the HPO gene set discovered for each trait to identify the set of highly connected co-expression network neighbors, designated the HPO+ sets. Inclusion in HPO+ was determined by a gene’s aggregate connectedness to the HPO set (see </w:t>
-      </w:r>
-      <w:r>
-        <w:fldChar w:fldCharType="begin"/>
-      </w:r>
-      <w:r>
-        <w:instrText xml:space="preserve"> REF _Ref463088833 \h  \* MERGEFORMAT </w:instrText>
-      </w:r>
-      <w:r>
-        <w:fldChar w:fldCharType="separate"/>
-      </w:r>
-      <w:r>
-        <w:t>Methods</w:t>
-      </w:r>
-      <w:r>
-        <w:fldChar w:fldCharType="end"/>
-      </w:r>
-      <w:r>
-        <w:t xml:space="preserve">). The HPO+ sets for several of the ionomic traits showed strong GO </w:t>
-      </w:r>
-      <w:r>
-        <w:lastRenderedPageBreak/>
-        <w:t>enrichments, many of which had terms that passed strict multiple-test correction, including Al, As, Cd, Cu, Fe, K, P, Se, Sr, and Zn (</w:t>
-      </w:r>
-      <w:r>
-        <w:fldChar w:fldCharType="begin"/>
-      </w:r>
-      <w:r>
-        <w:instrText xml:space="preserve"> REF _Ref486581620 \h  \* MERGEFORMAT </w:instrText>
-      </w:r>
-      <w:r>
-        <w:fldChar w:fldCharType="separate"/>
-      </w:r>
-      <w:r>
-        <w:t>Supp. Table 11</w:t>
-      </w:r>
-      <w:r>
-        <w:fldChar w:fldCharType="end"/>
-      </w:r>
-      <w:r>
-        <w:t>). Several of the enriched GO terms were common across HPO+ sets for different elements (</w:t>
-      </w:r>
-      <w:r>
-        <w:fldChar w:fldCharType="begin"/>
-      </w:r>
-      <w:r>
-        <w:instrText xml:space="preserve"> REF _Ref483951527 \h  \* MERGEFORMAT </w:instrText>
-      </w:r>
-      <w:r>
-        <w:fldChar w:fldCharType="separate"/>
-      </w:r>
-      <w:r>
-        <w:t>Supp. Table 12</w:t>
-      </w:r>
-      <w:r>
-        <w:fldChar w:fldCharType="end"/>
-      </w:r>
-      <w:r>
-        <w:t>). For example, we found enrichment for a collection of GO terms related to ion transport (GO:0006811), including anion transport (GO:</w:t>
-      </w:r>
-      <w:r>
-        <w:t>0006820</w:t>
-      </w:r>
-      <w:r>
-        <w:t>), potassium ion transport (</w:t>
-      </w:r>
-      <w:r>
-        <w:t>GO:0006813</w:t>
-      </w:r>
-      <w:r>
-        <w:t>), and others (</w:t>
-      </w:r>
-      <w:r>
-        <w:t>GO:0015849</w:t>
-      </w:r>
-      <w:r>
-        <w:t xml:space="preserve">, </w:t>
-      </w:r>
-      <w:r>
-        <w:t>GO:0015711</w:t>
-      </w:r>
-      <w:r>
-        <w:t xml:space="preserve">, </w:t>
-      </w:r>
-      <w:r>
-        <w:t>GO:0046942</w:t>
-      </w:r>
-      <w:r>
-        <w:t xml:space="preserve">, </w:t>
-      </w:r>
-      <w:r>
-        <w:t>GO:0006835</w:t>
-      </w:r>
-      <w:r>
-        <w:t xml:space="preserve">), which were supported by enrichments from multiple elements (Al, Cd, Fe, Sr) (see </w:t>
-      </w:r>
-      <w:r>
-        <w:fldChar w:fldCharType="begin"/>
-      </w:r>
-      <w:r>
-        <w:instrText xml:space="preserve"> REF _Ref483951527 \h  \* MERGEFORMAT </w:instrText>
-      </w:r>
-      <w:r>
-        <w:fldChar w:fldCharType="separate"/>
-      </w:r>
-      <w:r>
-        <w:t>Supp. Table 12</w:t>
-      </w:r>
-      <w:r>
-        <w:fldChar w:fldCharType="end"/>
-      </w:r>
-      <w:r>
-        <w:t xml:space="preserve">; “Transport” cluster). We also observed a set of six elements whose HPO+ sets (Al, Cd, Cu, K, Se, Sr) were enriched for GO terms related to chromatin organization (e.g., </w:t>
-      </w:r>
-      <w:r>
-        <w:t>GO:0006325</w:t>
-      </w:r>
-      <w:r>
-        <w:t xml:space="preserve">, </w:t>
-      </w:r>
-      <w:r>
-        <w:t>GO:0071824</w:t>
-      </w:r>
-      <w:r>
-        <w:t xml:space="preserve">, </w:t>
-      </w:r>
-      <w:r>
-        <w:t>GO:0034728</w:t>
-      </w:r>
-      <w:r>
-        <w:t xml:space="preserve">, </w:t>
-      </w:r>
-      <w:r>
-        <w:t>GO:0006334</w:t>
-      </w:r>
-      <w:r>
-        <w:t xml:space="preserve">; see </w:t>
-      </w:r>
-      <w:r>
-        <w:fldChar w:fldCharType="begin"/>
-      </w:r>
-      <w:r>
-        <w:instrText xml:space="preserve"> REF _Ref483951527 \h  \* MERGEFORMAT </w:instrText>
-      </w:r>
-      <w:r>
-        <w:fldChar w:fldCharType="separate"/>
-      </w:r>
-      <w:r>
-        <w:t>Supp. Table 12</w:t>
-      </w:r>
-      <w:r>
-        <w:fldChar w:fldCharType="end"/>
-      </w:r>
-      <w:r>
-        <w:t>, “Subunit Organization” cluster). This may result from chang</w:t>
-      </w:r>
-      <w:r>
-        <w:t>es in cell cycle or e</w:t>
-      </w:r>
-      <w:r>
-        <w:t>ndoreduplication control in roots, which is expected to alter the accumulation of multiple elements</w:t>
-      </w:r>
-      <w:r>
-        <w:fldChar w:fldCharType="begin" w:fldLock="1"/>
-      </w:r>
-      <w:r>
-        <w:instrText>ADDIN CSL_CITATION { "citationItems" : [ { "id" : "ITEM-1", "itemData" : { "DOI" : "10.1105/tpc.110.079095", "ISBN" : "1532-298X (Electronic)\\r1040-4651 (Linking)", "ISSN" : "1040-4651", "PMID" : "21421810", "abstract" : "Sphingolipid synthesis is initiated by condensation of Ser with palmitoyl-CoA producing 3-ketodihydrosphinganine (3-KDS), which is reduced by a 3-KDS reductase to dihydrosphinganine. Ser palmitoyltransferase is essential for plant viability. Arabidopsis thaliana contains two genes (At3g06060/TSC10A and At5g19200/TSC10B) encoding proteins with significant similarity to the yeast 3-KDS reductase, Tsc10p. Heterologous expression in yeast of either Arabidopsis gene restored 3-KDS reductase activity to the yeast tsc10\u0394 mutant, confirming both as bona fide 3-KDS reductase genes. Consistent with sphingolipids having essential functions in plants, double mutant progeny lacking both genes were not recovered from crosses of single tsc10A and tsc10B mutants. Although the 3-KDS reductase genes are functionally redundant and ubiquitously expressed in Arabidopsis, 3-KDS reductase activity was reduced to 10% of wild-type levels in the loss-of-function tsc10a mutant, leading to an altered sphingolipid profile. This perturbation of sphingolipid biosynthesis in the Arabidopsis tsc10a mutant leads an altered leaf ionome, including increases in Na, K, and Rb and decreases in Mg, Ca, Fe, and Mo. Reciprocal grafting revealed that these changes in the leaf ionome are driven by the root and are associated with increases in root suberin and alterations in Fe homeostasis.", "author" : [ { "dropping-particle" : "", "family" : "Chao", "given" : "D.-Y.", "non-dropping-particle" : "", "parse-names" : false, "suffix" : "" }, { "dropping-particle" : "", "family" : "Gable", "given" : "K.", "non-dropping-particle" : "", "parse-names" : false, "suffix" : "" }, { "dropping-particle" : "", "family" : "Chen", "given" : "M.", "non-dropping-particle" : "", "parse-names" : false, "suffix" : "" }, { "dropping-particle" : "", "family" : "Baxter", "given" : "I.", "non-dropping-particle" : "", "parse-names" : false, "suffix" : "" }, { "dropping-particle" : "", "family" : "Dietrich", "given" : "C. R.", "non-dropping-particle" : "", "parse-names" : false, "suffix" : "" }, { "dropping-particle" : "", "family" : "Cahoon", "given" : "E. B.", "non-dropping-particle" : "", "parse-names" : false, "suffix" : "" }, { "dropping-particle" : "", "family" : "Guerinot", "given" : "M. L.", "non-dropping-particle" : "", "parse-names" : false, "suffix" : "" }, { "dropping-particle" : "", "family" : "Lahner", "given" : "B.", "non-dropping-particle" : "", "parse-names" : false, "suffix" : "" }, { "dropping-particle" : "", "family" : "Lu", "given" : "S.", "non-dropping-particle" : "", "parse-names" : false, "suffix" : "" }, { "dropping-particle" : "", "family" : "Markham", "given" : "J. E.", "non-dropping-particle" : "", "parse-names" : false, "suffix" : "" }, { "dropping-particle" : "", "family" : "Morrissey", "given" : "J.", "non-dropping-particle" : "", "parse-names" : false, "suffix" : "" }, { "dropping-particle" : "", "family" : "Han", "given" : "G.", "non-dropping-particle" : "", "parse-names" : false, "suffix" : "" }, { "dropping-particle" : "", "family" : "Gupta", "given" : "S. D.", "non-dropping-particle" : "", "parse-names" : false, "suffix" : "" }, { "dropping-particle" : "", "family" : "Harmon", "given" : "J. M.", "non-dropping-particle" : "", "parse-names" : false, "suffix" : "" }, { "dropping-particle" : "", "family" : "Jaworski", "given" : "J. G.", "non-dropping-particle" : "", "parse-names" : false, "suffix" : "" }, { "dropping-particle" : "", "family" : "Dunn", "given" : "T. M.", "non-dropping-particle" : "", "parse-names" : false, "suffix" : "" }, { "dropping-particle" : "", "family" : "Salt", "given" : "D. E.", "non-dropping-particle" : "", "parse-names" : false, "suffix" : "" } ], "container-title" : "The Plant Cell", "id" : "ITEM-1", "issue" : "3", "issued" : { "date-parts" : [ [ "2011" ] ] }, "page" : "1061-1081", "title" : "Sphingolipids in the Root Play an Important Role in Regulating the Leaf Ionome in Arabidopsis thaliana", "type" : "article-journal", "volume" : "23" }, "uris" : [ "http://www.mendeley.com/documents/?uuid=8dbbcd26-a013-413e-ac7d-fe2d6d4bbde0" ] } ], "mendeley" : { "formattedCitation" : "[45]", "plainTextFormattedCitation" : "[45]", "previouslyFormattedCitation" : "[45]" }, "properties" : { "noteIndex" : 0 }, "schema" : "https://github.com/citation-style-language/schema/raw/master/csl-citation.json" }</w:instrText>
-      </w:r>
-      <w:r>
-        <w:fldChar w:fldCharType="separate"/>
-      </w:r>
-      <w:r>
-        <w:rPr>
-          <w:noProof/>
-        </w:rPr>
-        <w:t>[45]</w:t>
-      </w:r>
-      <w:r>
-        <w:fldChar w:fldCharType="end"/>
-      </w:r>
-      <w:r>
-        <w:t>.</w:t>
-      </w:r>
-    </w:p>
-    <w:p>
-      <w:r>
-        <w:t xml:space="preserve">Several of the observed GO enrichments were trait specific, including collections of GO terms reflecting “chemical response” (Se), “microtubule movement” (As), “adhesion” (Cu), and “saccharide metabolism” (P). For example, the “saccharide metabolism” collection of GO term enrichments was driven by five HPO+ genes for P, one of which was </w:t>
-      </w:r>
-      <w:r>
-        <w:rPr>
-          <w:i/>
-        </w:rPr>
-        <w:t>tgd1</w:t>
-      </w:r>
-      <w:r>
-        <w:t xml:space="preserve"> (GRMZM2G044027; see </w:t>
-      </w:r>
-      <w:r>
-        <w:fldChar w:fldCharType="begin"/>
-      </w:r>
-      <w:r>
-        <w:instrText xml:space="preserve"> REF _Ref486581620 \h  \* MERGEFORMAT </w:instrText>
-      </w:r>
-      <w:r>
-        <w:fldChar w:fldCharType="separate"/>
-      </w:r>
-      <w:r>
-        <w:t>Supp. Table 11</w:t>
-      </w:r>
-      <w:r>
-        <w:fldChar w:fldCharType="end"/>
-      </w:r>
-      <w:r>
-        <w:t xml:space="preserve">). Mutations in the </w:t>
-      </w:r>
-      <w:r>
-        <w:rPr>
-          <w:i/>
-        </w:rPr>
-        <w:t>Arabidopsis</w:t>
-      </w:r>
-      <w:r>
-        <w:rPr>
-          <w:i/>
-        </w:rPr>
-        <w:t xml:space="preserve"> thaliana</w:t>
-      </w:r>
-      <w:r>
-        <w:t xml:space="preserve"> ortholog of </w:t>
-      </w:r>
-      <w:r>
-        <w:rPr>
-          <w:i/>
-        </w:rPr>
-        <w:t>tgd1</w:t>
-      </w:r>
-      <w:r>
-        <w:t xml:space="preserve"> caused </w:t>
-      </w:r>
-      <w:r>
-        <w:t>the a</w:t>
-      </w:r>
-      <w:r>
-        <w:t>ccumulation of triacylglycerols and</w:t>
-      </w:r>
-      <w:r>
-        <w:t xml:space="preserve"> oligogalactolipids and</w:t>
-      </w:r>
-      <w:r>
-        <w:t xml:space="preserve"> showed a decreased ability to incorporate phosphatidic acid into galactolipids</w:t>
-      </w:r>
-      <w:r>
-        <w:fldChar w:fldCharType="begin" w:fldLock="1"/>
-      </w:r>
-      <w:r>
-        <w:instrText>ADDIN CSL_CITATION { "citationItems" : [ { "id" : "ITEM-1", "itemData" : { "DOI" : "10.1105/tpc.15.00394", "ISBN" : "10.1105/tpc.15.00394", "ISSN" : "1040-4651", "PMID" : "26410300", "abstract" : "The biogenesis of photosynthetic membranes in the plastids of higher plants requires an extensive supply of lipid precursors from the endoplasmic reticulum (ER). Four TRIGALACTOSYLDIACYLGLYCEROL (TGD) proteins (TGD1,2,3,4) have thus far been implicated in this lipid transfer process. While TGD1, TGD2, and TGD3 constitute an ATP binding cassette transporter complex residing in the plastid inner envelope, TGD4 is a transmembrane lipid transfer protein present in the outer envelope. These observations raise questions regarding how lipids transit across the aqueous intermembrane space. Here, we describe the isolation and characterization of a novel Arabidopsis thaliana gene, TGD5. Disruption of TGD5 results in similar phenotypic effects as previously described in tgd1,2,3,4 mutants, including deficiency of ER-derived thylakoid lipids, accumulation of oligogalactolipids, and triacylglycerol. Genetic analysis indicates that TGD4 is epistatic to TGD5 in ER-to-plastid lipid trafficking, whereas double mutants of a null tgd5 allele with tgd1-1 or tgd2-1 show a synergistic embryo-lethal phenotype. TGD5 encodes a small glycine-rich protein that is localized in the envelope membranes of chloroplasts. Coimmunoprecipitation assays show that TGD5 physically interacts with TGD1, TGD2, TGD3, and TGD4. Collectively, these results suggest that TGD5 facilitates lipid transfer from the outer to the inner plastid envelope by bridging TGD4 with the TGD1,2,3 transporter complex.", "author" : [ { "dropping-particle" : "", "family" : "Fan", "given" : "Jilian", "non-dropping-particle" : "", "parse-names" : false, "suffix" : "" }, { "dropping-particle" : "", "family" : "Zhai", "given" : "Zhiyang", "non-dropping-particle" : "", "parse-names" : false, "suffix" : "" }, { "dropping-particle" : "", "family" : "Yan", "given" : "Chengshi", "non-dropping-particle" : "", "parse-names" : false, "suffix" : "" }, { "dropping-particle" : "", "family" : "Xu", "given" : "Changcheng", "non-dropping-particle" : "", "parse-names" : false, "suffix" : "" } ], "container-title" : "The Plant Cell", "id" : "ITEM-1", "issue" : "October", "issued" : { "date-parts" : [ [ "2015" ] ] }, "page" : "tpc.15.00394", "title" : "Arabidopsis TRIGALACTOSYLDIACYLGLYCEROL5 Interacts with TGD1, TGD2, and TGD4 to Facilitate Lipid Transfer from the Endoplasmic Reticulum to Plastids", "type" : "article-journal", "volume" : "27" }, "uris" : [ "http://www.mendeley.com/documents/?uuid=7dba1d1f-6c4f-40d8-b443-e3137bc65812" ] } ], "mendeley" : { "formattedCitation" : "[46]", "plainTextFormattedCitation" : "[46]", "previouslyFormattedCitation" : "[46]" }, "properties" : { "noteIndex" : 0 }, "schema" : "https://github.com/citation-style-language/schema/raw/master/csl-citation.json" }</w:instrText>
-      </w:r>
-      <w:r>
-        <w:fldChar w:fldCharType="separate"/>
-      </w:r>
-      <w:r>
-        <w:rPr>
-          <w:noProof/>
-        </w:rPr>
-        <w:t>[46]</w:t>
-      </w:r>
-      <w:r>
-        <w:fldChar w:fldCharType="end"/>
-      </w:r>
-      <w:r>
-        <w:t>, which may alter P accumulation directly or via phosphatidic acid signaling</w:t>
-      </w:r>
-      <w:r>
-        <w:fldChar w:fldCharType="begin" w:fldLock="1"/>
-      </w:r>
-      <w:r>
-        <w:instrText>ADDIN CSL_CITATION { "citationItems" : [ { "id" : "ITEM-1", "itemData" : { "DOI" : "10.1111/j.1365-313X.2005.02431.x", "ISBN" : "1365-313X", "ISSN" : "09607412", "PMID" : "15960620", "abstract" : "Phosphatidic acid (PA) functions as a lipid signaling molecule in plants. Physiological analysis showed that PA triggers early signal transduction events that lead to responses to abscisic acid (ABA) during seed germination. We measured PA production during seed germination and found increased PA levels during early germination. To investigate the role of PA during seed germination, we focused on the PA catabolic enzyme lipid phosphate phosphatase (LPP). LPP catalyzes the conversion of PA to diacylglycerol (DAG). There are 4 LPP genes in the Arabidopsis genome. Among them, AtLPP2 and AtLPP3 are expressed during seed germination. Two AtLPP2 T-DNA insertional mutants (lpp2-1 and lpp2-2) showed hypersensitivity to ABA and significant PA accumulation during germination. Furthermore, double-mutant analysis showed that ABA-insensitive 4 (ABI4) is epistatic to AtLPP2 but ABA-insensitive 3 (ABI3) is not. These results suggest that PA is involved in ABA signaling and that AtLPP2 functions as a negative regulator upstream of ABI4, which encodes an AP2-type transcription factor, in ABA signaling during germination.", "author" : [ { "dropping-particle" : "", "family" : "Katagiri", "given" : "Takeshi", "non-dropping-particle" : "", "parse-names" : false, "suffix" : "" }, { "dropping-particle" : "", "family" : "Ishiyama", "given" : "Kanako", "non-dropping-particle" : "", "parse-names" : false, "suffix" : "" }, { "dropping-particle" : "", "family" : "Kato", "given" : "Tomohiko", "non-dropping-particle" : "", "parse-names" : false, "suffix" : "" }, { "dropping-particle" : "", "family" : "Tabata", "given" : "Satoshi", "non-dropping-particle" : "", "parse-names" : false, "suffix" : "" }, { "dropping-particle" : "", "family" : "Kobayashi", "given" : "Masatomo", "non-dropping-particle" : "", "parse-names" : false, "suffix" : "" }, { "dropping-particle" : "", "family" : "Shinozaki", "given" : "Kazuo", "non-dropping-particle" : "", "parse-names" : false, "suffix" : "" } ], "container-title" : "Plant Journal", "id" : "ITEM-1", "issue" : "1", "issued" : { "date-parts" : [ [ "2005" ] ] }, "page" : "107-117", "title" : "An important role of phosphatidic acid in ABA signaling during germination in Arabidopsis thaliana", "type" : "article-journal", "volume" : "43" }, "uris" : [ "http://www.mendeley.com/documents/?uuid=f07132c7-2463-490c-b1b7-4e1bce6ec5f6" ] } ], "mendeley" : { "formattedCitation" : "[47]", "plainTextFormattedCitation" : "[47]", "previouslyFormattedCitation" : "[47]" }, "properties" : { "noteIndex" : 0 }, "schema" : "https://github.com/citation-style-language/schema/raw/master/csl-citation.json" }</w:instrText>
-      </w:r>
-      <w:r>
-        <w:fldChar w:fldCharType="separate"/>
-      </w:r>
-      <w:r>
-        <w:rPr>
-          <w:noProof/>
-        </w:rPr>
-        <w:t>[47]</w:t>
-      </w:r>
-      <w:r>
-        <w:fldChar w:fldCharType="end"/>
-      </w:r>
-      <w:r>
-        <w:t xml:space="preserve">. </w:t>
-      </w:r>
-      <w:r>
-        <w:t>TGD1</w:t>
-      </w:r>
-      <w:r>
-        <w:t xml:space="preserve"> is an ATP-binding cassette (ABC) transporter known to transport multiple substrates, including inorganic and organic cations and anions</w:t>
-      </w:r>
-      <w:r>
-        <w:fldChar w:fldCharType="begin" w:fldLock="1"/>
-      </w:r>
-      <w:r>
-        <w:instrText>ADDIN CSL_CITATION { "citationItems" : [ { "id" : "ITEM-1", "itemData" : { "DOI" : "10.1074/jbc.M112.370213", "ISBN" : "1083-351X (Electronic) 0021-9258 (Linking)", "ISSN" : "00219258", "PMID" : "22544736", "abstract" : "Members of the ATP-binding cassette (ABC) transporter family are essential proteins in species as diverse as archaea and humans. Their domain architecture has remained relatively fixed across these species, with rare exceptions. Here, we show one exception to be the trigalactosyldiacylglycerol 1, 2, and 3 (TGD1, -2, and -3) putative lipid transporter located at the chloroplast inner envelope membrane. TGD2 was previously shown to be in a complex of &gt;500 kDa. We demonstrate that this complex also contains TGD1 and -3 and is very stable because it cannot be broken down by gentle denaturants to form a \"core\" complex similar in size to standard ABC transporters. The complex was purified from Pisum sativum (pea) chloroplast envelopes by native gel electrophoresis and examined by mass spectrometry. Identified proteins besides TGD1, -2, or -3 included a potassium efflux antiporter and a TIM17/22/23 family protein, but these were shown to be in separate high molecular mass complexes. Quantification of the complex components explained the size of the complex because 8-12 copies of the substrate-binding protein (TGD2) were found per functional transporter.", "author" : [ { "dropping-particle" : "", "family" : "Roston", "given" : "Rebecca L.", "non-dropping-particle" : "", "parse-names" : false, "suffix" : "" }, { "dropping-particle" : "", "family" : "Gao", "given" : "Jinpeng", "non-dropping-particle" : "", "parse-names" : false, "suffix" : "" }, { "dropping-particle" : "", "family" : "Murcha", "given" : "Monika W.", "non-dropping-particle" : "", "parse-names" : false, "suffix" : "" }, { "dropping-particle" : "", "family" : "Whelan", "given" : "James", "non-dropping-particle" : "", "parse-names" : false, "suffix" : "" }, { "dropping-particle" : "", "family" : "Benning", "given" : "Christoph", "non-dropping-particle" : "", "parse-names" : false, "suffix" : "" } ], "container-title" : "Journal of Biological Chemistry", "id" : "ITEM-1", "issue" : "25", "issued" : { "date-parts" : [ [ "2012" ] ] }, "page" : "21406-21415", "title" : "TGD1, -2, and -3 proteins involved in lipid trafficking form ATP-binding cassette (ABC) transporter with multiple substrate-binding proteins", "type" : "article-journal", "volume" : "287" }, "uris" : [ "http://www.mendeley.com/documents/?uuid=56f21fe5-9ee6-4359-bc97-a5c6afee8191" ] } ], "mendeley" : { "formattedCitation" : "[48]", "plainTextFormattedCitation" : "[48]", "previouslyFormattedCitation" : "[48]" }, "properties" : { "noteIndex" : 0 }, "schema" : "https://github.com/citation-style-language/schema/raw/master/csl-citation.json" }</w:instrText>
-      </w:r>
-      <w:r>
-        <w:fldChar w:fldCharType="separate"/>
-      </w:r>
-      <w:r>
-        <w:rPr>
-          <w:noProof/>
-        </w:rPr>
-        <w:t>[48]</w:t>
-      </w:r>
-      <w:r>
-        <w:fldChar w:fldCharType="end"/>
-      </w:r>
-      <w:r>
-        <w:t xml:space="preserve">. The </w:t>
-      </w:r>
-      <w:r>
-        <w:rPr>
-          <w:i/>
-        </w:rPr>
-        <w:t>tgd1</w:t>
-      </w:r>
-      <w:r>
-        <w:t xml:space="preserve"> gene was present in the HPO set, and four other genes were identified as strongly connected neighbors (HPO+) in the co-expression network. Two genes, GRMZM2G018241 and GRMZM2G030673, are of unknown function, and the other two, GRMZM2G122277 and GRMZM2G177631, are involved in cellulose synthesis. The enriched GO terms demonstrated idiosyncrasies in automated annotation approaches. Terms related to “blood coagulation” and “regulation of body fluid levels” were recovered, which were likely due to annotations translated </w:t>
-      </w:r>
-      <w:r>
-        <w:lastRenderedPageBreak/>
-        <w:t xml:space="preserve">to maize genes on the basis of sequence homology to human genes. </w:t>
-      </w:r>
-      <w:r>
-        <w:t xml:space="preserve">While these </w:t>
-      </w:r>
-      <w:r>
-        <w:t xml:space="preserve">term </w:t>
-      </w:r>
-      <w:r>
-        <w:t xml:space="preserve">descriptions are </w:t>
-      </w:r>
-      <w:r>
-        <w:t>not applicable to</w:t>
-      </w:r>
-      <w:r>
-        <w:t xml:space="preserve"> plant species, the fact that these t</w:t>
-      </w:r>
-      <w:r>
-        <w:t>erms contained HPO genes and exhibited</w:t>
-      </w:r>
-      <w:r>
-        <w:t xml:space="preserve"> strong networ</w:t>
-      </w:r>
-      <w:r>
-        <w:t>k co-expression</w:t>
-      </w:r>
-      <w:r>
-        <w:t xml:space="preserve"> </w:t>
-      </w:r>
-      <w:r>
-        <w:t xml:space="preserve">suggests that </w:t>
-      </w:r>
-      <w:r>
-        <w:t>annotations</w:t>
-      </w:r>
-      <w:r>
-        <w:t xml:space="preserve"> assigned through sequence similarity</w:t>
-      </w:r>
-      <w:r>
-        <w:t xml:space="preserve"> </w:t>
-      </w:r>
-      <w:r>
-        <w:t xml:space="preserve">still capture underlying biological signals for which the assigned name is inappropriate (see </w:t>
-      </w:r>
-      <w:r>
-        <w:fldChar w:fldCharType="begin"/>
-      </w:r>
-      <w:r>
-        <w:instrText xml:space="preserve"> REF _Ref487125611 \h  \* MERGEFORMAT </w:instrText>
-      </w:r>
-      <w:r>
-        <w:fldChar w:fldCharType="separate"/>
-      </w:r>
-      <w:r>
-        <w:t>Discussion</w:t>
-      </w:r>
-      <w:r>
-        <w:fldChar w:fldCharType="end"/>
-      </w:r>
-      <w:r>
-        <w:t>)</w:t>
-      </w:r>
-      <w:r>
-        <w:t>.</w:t>
-      </w:r>
-    </w:p>
-    <w:p>
-      <w:r>
-        <w:t>In general, using co-expression networks to expand the neighborhood of the high-confidence candidate causal genes and then assessing the entire set for functional coherence through GO enrichment is a productive strategy for gaining insight into what processes are represented. Yet this approach is particularly challenging in the annotation-sparse maize genome, where only ~1% of genes have mutant phenotypes</w:t>
-      </w:r>
-      <w:r>
-        <w:fldChar w:fldCharType="begin" w:fldLock="1"/>
-      </w:r>
-      <w:r>
-        <w:instrText>ADDIN CSL_CITATION { "citationItems" : [ { "id" : "ITEM-1", "itemData" : { "DOI" : "10.1093/nar/gkh011", "ISSN" : "1362-4962", "PMID" : "14681441", "abstract" : "The Maize Genetics and Genomics Database (MaizeGDB) is a central repository for maize sequence, stock, phenotype, genotypic and karyotypic variation, and chromosomal mapping data. In addition, MaizeGDB provides contact information for over 2400 maize cooperative researchers, facilitating interactions between members of the rapidly expanding maize community. MaizeGDB represents the synthesis of all data available previously from ZmDB and from MaizeDB-databases that have been superseded by MaizeGDB. MaizeGDB provides web-based tools for ordering maize stocks from several organizations including the Maize Genetics Cooperation Stock Center and the North Central Regional Plant Introduction Station (NCRPIS). Sequence searches yield records displayed with embedded links to facilitate ordering cloned sequences from various groups including the Maize Gene Discovery Project and the Clemson University Genomics Institute. An intuitive web interface is implemented to facilitate navigation between related data, and analytical tools are embedded within data displays. Web-based curation tools for both designated experts and general researchers are currently under development. MaizeGDB can be accessed at http://www.maizegdb.org/.", "author" : [ { "dropping-particle" : "", "family" : "Lawrence", "given" : "Carolyn J", "non-dropping-particle" : "", "parse-names" : false, "suffix" : "" }, { "dropping-particle" : "", "family" : "Dong", "given" : "Qunfeng", "non-dropping-particle" : "", "parse-names" : false, "suffix" : "" }, { "dropping-particle" : "", "family" : "Polacco", "given" : "Mary L", "non-dropping-particle" : "", "parse-names" : false, "suffix" : "" }, { "dropping-particle" : "", "family" : "Seigfried", "given" : "Trent E", "non-dropping-particle" : "", "parse-names" : false, "suffix" : "" }, { "dropping-particle" : "", "family" : "Brendel", "given" : "Volker", "non-dropping-particle" : "", "parse-names" : false, "suffix" : "" } ], "container-title" : "Nucleic acids research", "id" : "ITEM-1", "issue" : "Database issue", "issued" : { "date-parts" : [ [ "2004", "1", "1" ] ] }, "page" : "D393-7", "title" : "MaizeGDB, the community database for maize genetics and genomics.", "type" : "article-journal", "volume" : "32" }, "uris" : [ "http://www.mendeley.com/documents/?uuid=23c4bd6d-7acc-4f74-bb07-b8055782d3ef" ] } ], "mendeley" : { "formattedCitation" : "[49]", "plainTextFormattedCitation" : "[49]", "previouslyFormattedCitation" : "[49]" }, "properties" : { "noteIndex" : 0 }, "schema" : "https://github.com/citation-style-language/schema/raw/master/csl-citation.json" }</w:instrText>
-      </w:r>
-      <w:r>
-        <w:fldChar w:fldCharType="separate"/>
-      </w:r>
-      <w:r>
-        <w:rPr>
-          <w:noProof/>
-        </w:rPr>
-        <w:t>[49]</w:t>
-      </w:r>
-      <w:r>
-        <w:fldChar w:fldCharType="end"/>
-      </w:r>
-      <w:r>
-        <w:t>. GO terms were too broad or insufficiently described to distinguish causal genes. However, the terms discovered here contain genes that act in previously described pathways known to impact elemental traits. With greater confidence that subnetworks containing HPO genes contained coherent biological information, we refined our analysis by curating HPO genes for their involvement in specific biological processes, namely, those that are known or suspected to affect the transport, storag</w:t>
-      </w:r>
-      <w:r>
-        <w:t>e, and utilization of elements.</w:t>
-      </w:r>
-    </w:p>
-    <w:p>
-      <w:pPr>
-        <w:pStyle w:val="Heading2"/>
-      </w:pPr>
-      <w:r>
-        <w:t>Gene co-expression analysis of D9</w:t>
-      </w:r>
-    </w:p>
-    <w:p>
-      <w:r>
-        <w:t>Genes co-expressed with</w:t>
-      </w:r>
-      <w:r>
-        <w:t xml:space="preserve"> </w:t>
-      </w:r>
-      <w:r>
-        <w:t>D9</w:t>
-      </w:r>
-      <w:r>
-        <w:t xml:space="preserve"> were investigated to determine which were associated with ionomic traits, in particular, seed Cd levels. In the ZmRoot network, </w:t>
-      </w:r>
-      <w:r>
-        <w:t>D9</w:t>
-      </w:r>
-      <w:r>
-        <w:t xml:space="preserve"> was strongly co-expressed with 38 other HPO genes (</w:t>
-      </w:r>
-      <w:r>
-        <w:fldChar w:fldCharType="begin"/>
-      </w:r>
-      <w:r>
-        <w:instrText xml:space="preserve"> REF _Ref484529183 \h  \* MERGEFORMAT </w:instrText>
-      </w:r>
-      <w:r>
-        <w:fldChar w:fldCharType="separate"/>
-      </w:r>
-      <w:r>
-        <w:t>Figure 7</w:t>
-      </w:r>
-      <w:r>
-        <w:fldChar w:fldCharType="end"/>
-      </w:r>
-      <w:r>
-        <w:t xml:space="preserve">A). Among these were the maize Shortroot paralog (GRMZM2G132794) and a second GRAS domain transcription factor (GRMZM2G079470). Both of these, as well as the presence of many cell-cycle genes among the co-expressed genes and ionomics traits affecting genes, raised the possibility that, like in </w:t>
-      </w:r>
-      <w:r>
-        <w:rPr>
-          <w:i/>
-        </w:rPr>
-        <w:t>Arabidopsis</w:t>
-      </w:r>
-      <w:r>
-        <w:t xml:space="preserve">, DELLA-dependent processes, which are responsive to GA, shape the architecture of the root and the maize ionome. In </w:t>
-      </w:r>
-      <w:r>
-        <w:rPr>
-          <w:i/>
-        </w:rPr>
-        <w:t>Arabidopsis</w:t>
-      </w:r>
-      <w:r>
-        <w:t>, DELLA expression disrupts Fe uptake, and loss of DELLA prevents some Fe-deficiency-mediated root growth suppression</w:t>
-      </w:r>
-      <w:r>
-        <w:fldChar w:fldCharType="begin" w:fldLock="1"/>
-      </w:r>
-      <w:r>
-        <w:instrText>ADDIN CSL_CITATION { "citationItems" : [ { "id" : "ITEM-1", "itemData" : { "DOI" : "10.1016/j.devcel.2016.03.022", "ISSN" : "18781551", "PMID" : "27093087", "abstract" : "Iron is an essential element for most living organisms. Plants acquire iron from the rhizosphere and have evolved different biochemical and developmental responses to adapt to a low-iron environment. In Arabidopsis, FIT encodes a basic helix-loop-helix transcription factor that activates the expression of iron-uptake genes in root epidermis upon iron deficiency. Here, we report that the gibberellin (GA)-signaling DELLA repressors contribute substantially in the adaptive responses to iron-deficient conditions. When iron availability decreases, DELLAs accumulate in the root meristem, thereby restraining root growth, while being progressively excluded from epidermal cells in the root differentiation zone. Such DELLA exclusion from the site of iron acquisition relieves FIT from DELLA-dependent inhibition and therefore promotes iron uptake. Consistent with this mechanism, expression of a non-GA-degradable DELLA mutant protein in root epidermis interferes with iron acquisition. Hence, spatial distribution of DELLAs in roots is essential to fine-tune the adaptive responses to iron availability.", "author" : [ { "dropping-particle" : "", "family" : "Wild", "given" : "Michael", "non-dropping-particle" : "", "parse-names" : false, "suffix" : "" }, { "dropping-particle" : "", "family" : "Davi??re", "given" : "Jean Michel", "non-dropping-particle" : "", "parse-names" : false, "suffix" : "" }, { "dropping-particle" : "", "family" : "Regnault", "given" : "Thomas", "non-dropping-particle" : "", "parse-names" : false, "suffix" : "" }, { "dropping-particle" : "", "family" : "Sakvarelidze-Achard", "given" : "Lali", "non-dropping-particle" : "", "parse-names" : false, "suffix" : "" }, { "dropping-particle" : "", "family" : "Carrera", "given" : "Esther", "non-dropping-particle" : "", "parse-names" : false, "suffix" : "" }, { "dropping-particle" : "", "family" : "Lopez Diaz", "given" : "Isabel", "non-dropping-particle" : "", "parse-names" : false, "suffix" : "" }, { "dropping-particle" : "", "family" : "Cayrel", "given" : "Anne", "non-dropping-particle" : "", "parse-names" : false, "suffix" : "" }, { "dropping-particle" : "", "family" : "Dubeaux", "given" : "Guillaume", "non-dropping-particle" : "", "parse-names" : false, "suffix" : "" }, { "dropping-particle" : "", "family" : "Vert", "given" : "Gr??gory", "non-dropping-particle" : "", "parse-names" : false, "suffix" : "" }, { "dropping-particle" : "", "family" : "Achard", "given" : "Patrick", "non-dropping-particle" : "", "parse-names" : false, "suffix" : "" } ], "container-title" : "Developmental Cell", "id" : "ITEM-1", "issue" : "2", "issued" : { "date-parts" : [ [ "2016" ] ] }, "page" : "190-200", "title" : "Tissue-Specific Regulation of Gibberellin Signaling Fine-Tunes Arabidopsis Iron-Deficiency Responses", "type" : "article-journal", "volume" : "37" }, "uris" : [ "http://www.mendeley.com/documents/?uuid=9f9709ab-bc72-4603-82e1-85914c9e5c70" ] } ], "mendeley" : { "formattedCitation" : "[56]", "plainTextFormattedCitation" : "[56]", "previouslyFormattedCitation" : "[56]" }, "properties" : { "noteIndex" : 0 }, "schema" : "https://github.com/citation-style-language/schema/raw/master/csl-citation.json" }</w:instrText>
-      </w:r>
-      <w:r>
-        <w:fldChar w:fldCharType="separate"/>
-      </w:r>
-      <w:r>
-        <w:rPr>
-          <w:noProof/>
-        </w:rPr>
-        <w:t>[56]</w:t>
-      </w:r>
-      <w:r>
-        <w:fldChar w:fldCharType="end"/>
-      </w:r>
-      <w:r>
-        <w:t xml:space="preserve">. Our finding that constitutive DELLA activity </w:t>
-      </w:r>
-      <w:r>
-        <w:lastRenderedPageBreak/>
-        <w:t xml:space="preserve">in the roots results in excess Fe, as determined by the </w:t>
-      </w:r>
-      <w:r>
-        <w:rPr>
-          <w:i/>
-        </w:rPr>
-        <w:t>D9-1</w:t>
-      </w:r>
-      <w:r>
-        <w:t xml:space="preserve"> and </w:t>
-      </w:r>
-      <w:r>
-        <w:rPr>
-          <w:i/>
-        </w:rPr>
-        <w:t>D8-mpl</w:t>
-      </w:r>
-      <w:r>
-        <w:t xml:space="preserve"> mutants, points to a conserved role for the DELLA domain transcription factors and GA signaling for Fe homeostasis in maize, a plant with an entirely different Fe uptake system than </w:t>
-      </w:r>
-      <w:r>
-        <w:rPr>
-          <w:i/>
-        </w:rPr>
-        <w:t>Arabidopsis</w:t>
-      </w:r>
-      <w:r>
-        <w:t xml:space="preserve">. However, the direction of the effect was opposite to that observed in </w:t>
-      </w:r>
-      <w:r>
-        <w:rPr>
-          <w:i/>
-        </w:rPr>
-        <w:t>Arabidopsis</w:t>
-      </w:r>
-      <w:r>
-        <w:t xml:space="preserve">. Future research into the targets of the DELLA proteins in maize will be required to further address these differences. </w:t>
-      </w:r>
-    </w:p>
-    <w:p>
-      <w:r>
-        <w:t xml:space="preserve">Remarkably, the HPO co-expression network associated with </w:t>
-      </w:r>
-      <w:r>
-        <w:t>D9</w:t>
-      </w:r>
-      <w:r>
-        <w:t xml:space="preserve"> in the roots contained three genes with expected roles in the biosynthesis and polymerization of phenylpropanoids</w:t>
-      </w:r>
-      <w:r>
-        <w:fldChar w:fldCharType="begin" w:fldLock="1"/>
-      </w:r>
-      <w:r>
-        <w:instrText>ADDIN CSL_CITATION { "citationItems" : [ { "id" : "ITEM-1", "itemData" : { "DOI" : "10.3835/plantgenome2012.09.0025", "ISSN" : "1940-3372", "abstract" : "A framework for understanding the synthesis and catalysis of metabolites and other biochemicals by proteins is crucial for unraveling the physiology of cells. To create such a framework for Zea mays ssp. mays (maize), we developed MaizeCyc, a metabolic network of enzyme catalysts, proteins, carbohydrates, lipids, amino acids, secondary plant products, and other metabolites by annotating the genes identified in the maize reference genome sequenced from the B73 variety. MaizeCyc v2.0.2 is a collection of 391 maize pathways involving 8,889 enzyme mapped to 2,110 reactions and 1,468 metabolites. We used MaizeCyc to describe the development and function of maize organs including leaf, root, anther, embryo and endosperm by exploring the recently published microarray-based maize gene expression atlas. We found that 1,062 differentially expressed metabolic genes mapped to 524 unique enzymatic reactions associated with 310 pathways. The MaizeCyc pathway database was created by running a library of evidences collected from the maize genome annotation, gene based phylogeny trees, and comparison to known genes and pathways from rice and Arabidopsis against the PathoLogic module of Pathway Tools. The network and the database that were also developed as a community resource are freely accessible online at http://maizecyc.maizegdb.org to facilitate analysis and promote studies on metabolic genes in maize", "author" : [ { "dropping-particle" : "", "family" : "Monaco", "given" : "Marcela K.", "non-dropping-particle" : "", "parse-names" : false, "suffix" : "" }, { "dropping-particle" : "", "family" : "Sen", "given" : "Taner Z.", "non-dropping-particle" : "", "parse-names" : false, "suffix" : "" }, { "dropping-particle" : "", "family" : "Dharmawardhana", "given" : "Palitha D.", "non-dropping-particle" : "", "parse-names" : false, "suffix" : "" }, { "dropping-particle" : "", "family" : "Ren", "given" : "Liya", "non-dropping-particle" : "", "parse-names" : false, "suffix" : "" }, { "dropping-particle" : "", "family" : "Schaeffer", "given" : "Mary", "non-dropping-particle" : "", "parse-names" : false, "suffix" : "" }, { "dropping-particle" : "", "family" : "Naithani", "given" : "Sushma", "non-dropping-particle" : "", "parse-names" : false, "suffix" : "" }, { "dropping-particle" : "", "family" : "Amarasinghe", "given" : "Vindhya", "non-dropping-particle" : "", "parse-names" : false, "suffix" : "" }, { "dropping-particle" : "", "family" : "Thomason", "given" : "Jim", "non-dropping-particle" : "", "parse-names" : false, "suffix" : "" }, { "dropping-particle" : "", "family" : "Harper", "given" : "Lisa", "non-dropping-particle" : "", "parse-names" : false, "suffix" : "" }, { "dropping-particle" : "", "family" : "Gardiner", "given" : "Jack", "non-dropping-particle" : "", "parse-names" : false, "suffix" : "" }, { "dropping-particle" : "", "family" : "Cannon", "given" : "Ethalinda K.S.", "non-dropping-particle" : "", "parse-names" : false, "suffix" : "" }, { "dropping-particle" : "", "family" : "Lawrence", "given" : "Carolyn J.", "non-dropping-particle" : "", "parse-names" : false, "suffix" : "" }, { "dropping-particle" : "", "family" : "Ware", "given" : "Doreen", "non-dropping-particle" : "", "parse-names" : false, "suffix" : "" }, { "dropping-particle" : "", "family" : "Jaiswal", "given" : "Pankaj", "non-dropping-particle" : "", "parse-names" : false, "suffix" : "" } ], "container-title" : "The Plant Genome", "id" : "ITEM-1", "issue" : "1", "issued" : { "date-parts" : [ [ "2013" ] ] }, "page" : "0", "title" : "Maize Metabolic Network Construction and Transcriptome Analysis", "type" : "article-journal", "volume" : "6" }, "uris" : [ "http://www.mendeley.com/documents/?uuid=b48907be-577f-454a-b70d-63b002ed8de1" ] } ], "mendeley" : { "formattedCitation" : "[57]", "plainTextFormattedCitation" : "[57]", "previouslyFormattedCitation" : "[57]" }, "properties" : { "noteIndex" : 0 }, "schema" : "https://github.com/citation-style-language/schema/raw/master/csl-citation.json" }</w:instrText>
-      </w:r>
-      <w:r>
-        <w:fldChar w:fldCharType="separate"/>
-      </w:r>
-      <w:r>
-        <w:rPr>
-          <w:noProof/>
-        </w:rPr>
-        <w:t>[57]</w:t>
-      </w:r>
-      <w:r>
-        <w:fldChar w:fldCharType="end"/>
-      </w:r>
-      <w:r>
-        <w:t xml:space="preserve">. The genes encoding enzymes that participate in phenylpropanoid biosynthesis, </w:t>
-      </w:r>
-      <w:r>
-        <w:rPr>
-          <w:i/>
-        </w:rPr>
-        <w:t>ccr1</w:t>
-      </w:r>
-      <w:r>
-        <w:t xml:space="preserve"> (GRMZM2G131205), the maize </w:t>
-      </w:r>
-      <w:r>
-        <w:rPr>
-          <w:i/>
-        </w:rPr>
-        <w:t>ligB</w:t>
-      </w:r>
-      <w:r>
-        <w:t xml:space="preserve"> paralog (GRMZM2G078500), and a laccase paralog (GRMZM2G336337), were co-expressed with D9. The extradiol ring cleavage dioxygenase encoded by the </w:t>
-      </w:r>
-      <w:r>
-        <w:rPr>
-          <w:i/>
-        </w:rPr>
-        <w:t>ligB</w:t>
-      </w:r>
-      <w:r>
-        <w:t xml:space="preserve"> gene</w:t>
-      </w:r>
-      <w:r>
-        <w:t xml:space="preserve"> (GRMZM2G078500), which from all angiosperms was known to be required for the formation of a pioneer specialized metabolite of no known function in </w:t>
-      </w:r>
-      <w:r>
-        <w:rPr>
-          <w:i/>
-        </w:rPr>
-        <w:t>Arabidopsos</w:t>
-      </w:r>
-      <w:r>
-        <w:t xml:space="preserve">, was linked to QTL for multiple ions including Cd, Mn, Zn, and Ni. The </w:t>
-      </w:r>
-      <w:r>
-        <w:rPr>
-          <w:i/>
-        </w:rPr>
-        <w:t>laccase-12</w:t>
-      </w:r>
-      <w:r>
-        <w:t xml:space="preserve"> gene (GRMZM2G336337) was also a multi-ionomic hit with linked SNPs affecting Cd</w:t>
-      </w:r>
-      <w:r>
-        <w:t>, Fe, and P</w:t>
-      </w:r>
-      <w:r>
-        <w:t xml:space="preserve">. The cinamoyl CoA reductase gene, </w:t>
-      </w:r>
-      <w:r>
-        <w:rPr>
-          <w:i/>
-        </w:rPr>
-        <w:t>ccr1</w:t>
-      </w:r>
-      <w:r>
-        <w:rPr>
-          <w:i/>
-        </w:rPr>
-        <w:t xml:space="preserve"> (</w:t>
-      </w:r>
-      <w:r>
-        <w:t>GRMZM2G131205</w:t>
-      </w:r>
-      <w:r>
-        <w:rPr>
-          <w:i/>
-        </w:rPr>
-        <w:t>)</w:t>
-      </w:r>
-      <w:r>
-        <w:t xml:space="preserve">, was only in the HPO set for Cd. Transcripts co-expressed with </w:t>
-      </w:r>
-      <w:r>
-        <w:t>D9</w:t>
-      </w:r>
-      <w:r>
-        <w:t xml:space="preserve"> also were identified in the ZmPAN network. Consistent with the hypothesis that maize DELLA-domain transcription factors regulate the type II iron uptake mechanism used by grasses, the </w:t>
-      </w:r>
-      <w:r>
-        <w:rPr>
-          <w:i/>
-        </w:rPr>
-        <w:t>nicotianamine synthase3</w:t>
-      </w:r>
-      <w:r>
-        <w:rPr>
-          <w:i/>
-        </w:rPr>
-        <w:t xml:space="preserve"> </w:t>
-      </w:r>
-      <w:r>
-        <w:t>gene (GRMZM2G439195, ZmPAN-Cd), which is required for making the type II iron chelators, was both a Cd GWAS hit and substantially co-expressed with D9 in the ZmPAN network, such that it contributed to the identification of d</w:t>
-      </w:r>
-      <w:r>
-        <w:t>9</w:t>
-      </w:r>
-      <w:r>
-        <w:t xml:space="preserve"> as an HPO gene for Cd.</w:t>
-      </w:r>
-    </w:p>
-    <w:p>
-      <w:pPr>
-        <w:pStyle w:val="Heading2"/>
-      </w:pPr>
-      <w:r>
-        <w:t>Previously described HPO genes and their effects on the ionome</w:t>
-      </w:r>
-    </w:p>
-    <w:p>
-      <w:r>
-        <w:t xml:space="preserve">We expect that changes to </w:t>
-      </w:r>
-      <w:r>
-        <w:t>seed compartment proportions or the</w:t>
-      </w:r>
-      <w:r>
-        <w:t xml:space="preserve"> production of</w:t>
-      </w:r>
-      <w:r>
-        <w:t xml:space="preserve"> major storage constituents </w:t>
-      </w:r>
-      <w:r>
-        <w:t>will alter seed ionomic content</w:t>
-      </w:r>
-      <w:r>
-        <w:t xml:space="preserve">. </w:t>
-      </w:r>
-      <w:r>
-        <w:t xml:space="preserve">Within the NAM population, functional variation for </w:t>
-      </w:r>
-      <w:r>
-        <w:rPr>
-          <w:i/>
-        </w:rPr>
-        <w:t>su1</w:t>
-      </w:r>
-      <w:r>
-        <w:rPr>
-          <w:i/>
-        </w:rPr>
-        <w:t xml:space="preserve"> </w:t>
-      </w:r>
-      <w:r>
-        <w:t xml:space="preserve">can be found in the B73 x IL14H subpopulation. </w:t>
-      </w:r>
-      <w:r>
-        <w:t xml:space="preserve">For this reason, six IL14H </w:t>
-      </w:r>
-      <w:r>
-        <w:t xml:space="preserve">recombinant inbred </w:t>
-      </w:r>
-      <w:r>
-        <w:lastRenderedPageBreak/>
-        <w:t>lines (RILs)</w:t>
-      </w:r>
-      <w:r>
-        <w:t xml:space="preserve"> that were still segregating for the recessive </w:t>
-      </w:r>
-      <w:r>
-        <w:rPr>
-          <w:i/>
-        </w:rPr>
-        <w:t>su1</w:t>
-      </w:r>
-      <w:r>
-        <w:t xml:space="preserve"> allele were previously tested for ionomic effects</w:t>
-      </w:r>
-      <w:r>
-        <w:fldChar w:fldCharType="begin" w:fldLock="1"/>
-      </w:r>
-      <w:r>
-        <w:instrText>ADDIN CSL_CITATION { "citationItems" : [ { "id" : "ITEM-1", "itemData" : { "DOI" : "10.1371/journal.pone.0087628", "ISBN" : "10.1371/journal.pone.0087628", "ISSN" : "19326203", "PMID" : "24489944", "abstract" : "The ionome, or elemental profile, of a maize kernel can be viewed in at least two distinct ways. First, the collection of elements within the kernel are food and feed for people and animals. Second, the ionome of the kernel represents a developmental end point that can summarize the life history of a plant, combining genetic programs and environmental interactions. We assert that single-kernel-based phenotyping of the ionome is an effective method of analysis, as it represents a reasonable compromise between precision, efficiency, and power. Here, we evaluate potential pitfalls of this sampling strategy using several field-grown maize sample sets. We demonstrate that there is enough genetically determined diversity in accumulation of many of the elements assayed to overcome potential artifacts. Further, we demonstrate that environmental signals are detectable through their influence on the kernel ionome. We conclude that using single kernels as the sampling unit is a valid approach for understanding genetic and environmental effects on the maize kernel ionome.", "author" : [ { "dropping-particle" : "", "family" : "Baxter", "given" : "Ivan R.", "non-dropping-particle" : "", "parse-names" : false, "suffix" : "" }, { "dropping-particle" : "", "family" : "Ziegler", "given" : "Gregory", "non-dropping-particle" : "", "parse-names" : false, "suffix" : "" }, { "dropping-particle" : "", "family" : "Lahner", "given" : "Brett", "non-dropping-particle" : "", "parse-names" : false, "suffix" : "" }, { "dropping-particle" : "V.", "family" : "Mickelbart", "given" : "Michael", "non-dropping-particle" : "", "parse-names" : false, "suffix" : "" }, { "dropping-particle" : "", "family" : "Foley", "given" : "Rachel", "non-dropping-particle" : "", "parse-names" : false, "suffix" : "" }, { "dropping-particle" : "", "family" : "Danku", "given" : "John", "non-dropping-particle" : "", "parse-names" : false, "suffix" : "" }, { "dropping-particle" : "", "family" : "Armstrong", "given" : "Paul", "non-dropping-particle" : "", "parse-names" : false, "suffix" : "" }, { "dropping-particle" : "", "family" : "Salt", "given" : "David E.", "non-dropping-particle" : "", "parse-names" : false, "suffix" : "" }, { "dropping-particle" : "", "family" : "Hoekenga", "given" : "Owen A.", "non-dropping-particle" : "", "parse-names" : false, "suffix" : "" } ], "container-title" : "PLoS ONE", "id" : "ITEM-1", "issue" : "1", "issued" : { "date-parts" : [ [ "2014" ] ] }, "title" : "Single-kernel ionomic profiles are highly heritable indicators of genetic and environmental influences on elemental accumulation in maize grain (Zea mays)", "type" : "article-journal", "volume" : "9" }, "uris" : [ "http://www.mendeley.com/documents/?uuid=377f9a64-fd5c-4bf5-8f81-56ebac898107" ] } ], "mendeley" : { "formattedCitation" : "[58]", "plainTextFormattedCitation" : "[58]", "previouslyFormattedCitation" : "[58]" }, "properties" : { "noteIndex" : 0 }, "schema" : "https://github.com/citation-style-language/schema/raw/master/csl-citation.json" }</w:instrText>
-      </w:r>
-      <w:r>
-        <w:fldChar w:fldCharType="separate"/>
-      </w:r>
-      <w:r>
-        <w:rPr>
-          <w:noProof/>
-        </w:rPr>
-        <w:t>[58]</w:t>
-      </w:r>
-      <w:r>
-        <w:fldChar w:fldCharType="end"/>
-      </w:r>
-      <w:r>
-        <w:t xml:space="preserve">. This demonstrated that segregation for a loss of function allele at </w:t>
-      </w:r>
-      <w:r>
-        <w:rPr>
-          <w:i/>
-        </w:rPr>
-        <w:t>su1</w:t>
-      </w:r>
-      <w:r>
-        <w:t>, on the cob, affected the levels of P, S, K, Ca, Mn, Fe, As, Se, and Rb in the seed</w:t>
-      </w:r>
-      <w:r>
-        <w:fldChar w:fldCharType="begin" w:fldLock="1"/>
-      </w:r>
-      <w:r>
-        <w:instrText>ADDIN CSL_CITATION { "citationItems" : [ { "id" : "ITEM-1", "itemData" : { "DOI" : "10.1371/journal.pone.0087628", "ISBN" : "10.1371/journal.pone.0087628", "ISSN" : "19326203", "PMID" : "24489944", "abstract" : "The ionome, or elemental profile, of a maize kernel can be viewed in at least two distinct ways. First, the collection of elements within the kernel are food and feed for people and animals. Second, the ionome of the kernel represents a developmental end point that can summarize the life history of a plant, combining genetic programs and environmental interactions. We assert that single-kernel-based phenotyping of the ionome is an effective method of analysis, as it represents a reasonable compromise between precision, efficiency, and power. Here, we evaluate potential pitfalls of this sampling strategy using several field-grown maize sample sets. We demonstrate that there is enough genetically determined diversity in accumulation of many of the elements assayed to overcome potential artifacts. Further, we demonstrate that environmental signals are detectable through their influence on the kernel ionome. We conclude that using single kernels as the sampling unit is a valid approach for understanding genetic and environmental effects on the maize kernel ionome.", "author" : [ { "dropping-particle" : "", "family" : "Baxter", "given" : "Ivan R.", "non-dropping-particle" : "", "parse-names" : false, "suffix" : "" }, { "dropping-particle" : "", "family" : "Ziegler", "given" : "Gregory", "non-dropping-particle" : "", "parse-names" : false, "suffix" : "" }, { "dropping-particle" : "", "family" : "Lahner", "given" : "Brett", "non-dropping-particle" : "", "parse-names" : false, "suffix" : "" }, { "dropping-particle" : "V.", "family" : "Mickelbart", "given" : "Michael", "non-dropping-particle" : "", "parse-names" : false, "suffix" : "" }, { "dropping-particle" : "", "family" : "Foley", "given" : "Rachel", "non-dropping-particle" : "", "parse-names" : false, "suffix" : "" }, { "dropping-particle" : "", "family" : "Danku", "given" : "John", "non-dropping-particle" : "", "parse-names" : false, "suffix" : "" }, { "dropping-particle" : "", "family" : "Armstrong", "given" : "Paul", "non-dropping-particle" : "", "parse-names" : false, "suffix" : "" }, { "dropping-particle" : "", "family" : "Salt", "given" : "David E.", "non-dropping-particle" : "", "parse-names" : false, "suffix" : "" }, { "dropping-particle" : "", "family" : "Hoekenga", "given" : "Owen A.", "non-dropping-particle" : "", "parse-names" : false, "suffix" : "" } ], "container-title" : "PLoS ONE", "id" : "ITEM-1", "issue" : "1", "issued" : { "date-parts" : [ [ "2014" ] ] }, "title" : "Single-kernel ionomic profiles are highly heritable indicators of genetic and environmental influences on elemental accumulation in maize grain (Zea mays)", "type" : "article-journal", "volume" : "9" }, "uris" : [ "http://www.mendeley.com/documents/?uuid=377f9a64-fd5c-4bf5-8f81-56ebac898107", "http://www.mendeley.com/documents/?uuid=9fed81d4-c1a9-4730-b0e9-08f632e3ed05" ] } ], "mendeley" : { "formattedCitation" : "[58]", "plainTextFormattedCitation" : "[58]", "previouslyFormattedCitation" : "[58]" }, "properties" : { "noteIndex" : 0 }, "schema" : "https://github.com/citation-style-language/schema/raw/master/csl-citation.json" }</w:instrText>
-      </w:r>
-      <w:r>
-        <w:fldChar w:fldCharType="separate"/>
-      </w:r>
-      <w:r>
-        <w:rPr>
-          <w:noProof/>
-        </w:rPr>
-        <w:t>[58]</w:t>
-      </w:r>
-      <w:r>
-        <w:fldChar w:fldCharType="end"/>
-      </w:r>
-      <w:r>
-        <w:t xml:space="preserve">. </w:t>
-      </w:r>
-      <w:r>
-        <w:t xml:space="preserve">Previous analysis of lines segregating </w:t>
-      </w:r>
-      <w:r>
-        <w:rPr>
-          <w:i/>
-        </w:rPr>
-        <w:t>su1</w:t>
-      </w:r>
-      <w:r>
-        <w:t xml:space="preserve"> allele</w:t>
-      </w:r>
-      <w:r>
-        <w:t xml:space="preserve"> </w:t>
-      </w:r>
-      <w:r>
-        <w:t xml:space="preserve">in the IL14H RIL population </w:t>
-      </w:r>
-      <w:r>
-        <w:t>and</w:t>
-      </w:r>
-      <w:r>
-        <w:t xml:space="preserve"> measured in the NAM panel, four were </w:t>
-      </w:r>
-      <w:r>
-        <w:t>associated with</w:t>
-      </w:r>
-      <w:r>
-        <w:t xml:space="preserve"> </w:t>
-      </w:r>
-      <w:r>
-        <w:rPr>
-          <w:i/>
-        </w:rPr>
-        <w:t>su1</w:t>
-      </w:r>
-      <w:r>
-        <w:t xml:space="preserve"> </w:t>
-      </w:r>
-      <w:r>
-        <w:t xml:space="preserve">variation </w:t>
-      </w:r>
-      <w:r>
-        <w:t xml:space="preserve">in </w:t>
-      </w:r>
-      <w:r>
-        <w:t>the association panel</w:t>
-      </w:r>
-      <w:r>
-        <w:t xml:space="preserve">. It is possible that </w:t>
-      </w:r>
-      <w:r>
-        <w:rPr>
-          <w:i/>
-        </w:rPr>
-        <w:t>su1</w:t>
-      </w:r>
-      <w:r>
-        <w:t xml:space="preserve">, which is expressed in multiple plant compartments including the roots, might also </w:t>
-      </w:r>
-      <w:r>
-        <w:t>have effects throughout</w:t>
-      </w:r>
-      <w:r>
-        <w:t xml:space="preserve"> the seed ionome beyond a dramatic loss of seed starch. This may result from coordinate regulation </w:t>
-      </w:r>
-      <w:r>
-        <w:t>of</w:t>
-      </w:r>
-      <w:r>
-        <w:t xml:space="preserve"> the encoded isoamylase and other root-expressed determinants of S and Se metabolism, or</w:t>
-      </w:r>
-      <w:r>
-        <w:t xml:space="preserve"> from</w:t>
-      </w:r>
-      <w:r>
-        <w:t xml:space="preserve"> unexpected coordination between root and seed expression networks. The finding that HPO network ne</w:t>
-      </w:r>
-      <w:r>
-        <w:t xml:space="preserve">ighbors for P were enriched for </w:t>
-      </w:r>
-      <w:r>
-        <w:t xml:space="preserve">carbohydrate biosynthetic enzymes favors the </w:t>
-      </w:r>
-      <w:r>
-        <w:t xml:space="preserve">former </w:t>
-      </w:r>
-      <w:r>
-        <w:t xml:space="preserve">of these </w:t>
-      </w:r>
-      <w:r>
-        <w:t xml:space="preserve">two </w:t>
-      </w:r>
-      <w:r>
-        <w:t>hypotheses</w:t>
-      </w:r>
-      <w:r>
-        <w:t xml:space="preserve"> (see </w:t>
-      </w:r>
-      <w:r>
-        <w:fldChar w:fldCharType="begin"/>
-      </w:r>
-      <w:r>
-        <w:instrText xml:space="preserve"> REF _Ref483951527 \h  \* MERGEFORMAT </w:instrText>
-      </w:r>
-      <w:r>
-        <w:fldChar w:fldCharType="separate"/>
-      </w:r>
-      <w:r>
-        <w:t>Supp. Table 12</w:t>
+        <w:t>Supp.</w:t>
+      </w:r>
+      <w:r>
+        <w:t xml:space="preserve"> Figure 9</w:t>
       </w:r>
       <w:r>
         <w:fldChar w:fldCharType="end"/>
@@ -23865,98 +23923,315 @@
         <w:t xml:space="preserve"> (GRMZM2G148924; ZmSAM-Rb), members of the </w:t>
       </w:r>
       <w:r>
+        <w:t>Polycomb Repressive Complex2</w:t>
+      </w:r>
+      <w:r>
+        <w:t>, are co</w:t>
+      </w:r>
+      <w:r>
+        <w:t>-</w:t>
+      </w:r>
+      <w:r>
+        <w:t xml:space="preserve">expressed in the </w:t>
+      </w:r>
+      <w:r>
+        <w:t>Zm</w:t>
+      </w:r>
+      <w:r>
+        <w:t xml:space="preserve">SAM network. The RBR-binding </w:t>
+      </w:r>
+      <w:r>
+        <w:t>E2F</w:t>
+      </w:r>
+      <w:r>
+        <w:t xml:space="preserve">-like transcription factor </w:t>
+      </w:r>
+      <w:r>
+        <w:t xml:space="preserve">encoded by </w:t>
+      </w:r>
+      <w:r>
+        <w:t>GRMZM2G361659</w:t>
+      </w:r>
+      <w:r>
+        <w:t xml:space="preserve"> (ZmSAM</w:t>
+      </w:r>
+      <w:r>
+        <w:t xml:space="preserve">-Rb) was also found, a </w:t>
+      </w:r>
+      <w:r>
         <w:lastRenderedPageBreak/>
-        <w:t>Polycomb Repressive Complex2</w:t>
-      </w:r>
-      <w:r>
-        <w:t>, are co</w:t>
+        <w:t xml:space="preserve">further </w:t>
+      </w:r>
+      <w:r>
+        <w:t>indication</w:t>
+      </w:r>
+      <w:r>
+        <w:t xml:space="preserve"> </w:t>
+      </w:r>
+      <w:r>
+        <w:t>that cell</w:t>
       </w:r>
       <w:r>
         <w:t>-</w:t>
       </w:r>
       <w:r>
-        <w:t xml:space="preserve">expressed in the </w:t>
+        <w:t>cycle regulation via these proteins</w:t>
+      </w:r>
+      <w:r>
+        <w:t>’</w:t>
+      </w:r>
+      <w:r>
+        <w:t xml:space="preserve"> interactions could provide a common mechanism for these associations. Histone deacetylases from the </w:t>
+      </w:r>
+      <w:r>
+        <w:t>RPD3</w:t>
+      </w:r>
+      <w:r>
+        <w:t xml:space="preserve"> family are known to interact with RBR proteins as well. T</w:t>
+      </w:r>
+      <w:r>
+        <w:t>he RPD3-l</w:t>
+      </w:r>
+      <w:r>
+        <w:t xml:space="preserve">ike </w:t>
+      </w:r>
+      <w:r>
+        <w:rPr>
+          <w:i/>
+        </w:rPr>
+        <w:t>histone deacetylase 2</w:t>
+      </w:r>
+      <w:r>
+        <w:t xml:space="preserve"> gene</w:t>
+      </w:r>
+      <w:r>
+        <w:t xml:space="preserve"> from maize was identified in the same </w:t>
+      </w:r>
+      <w:r>
+        <w:t>HPO</w:t>
+      </w:r>
+      <w:r>
+        <w:t xml:space="preserve"> set (GRMZM2G136067; </w:t>
+      </w:r>
+      <w:r>
+        <w:t xml:space="preserve">ZmSAM-Rb). The </w:t>
+      </w:r>
+      <w:r>
+        <w:rPr>
+          <w:i/>
+        </w:rPr>
+        <w:t>Arabidopsis</w:t>
+      </w:r>
+      <w:r>
+        <w:t xml:space="preserve"> homologs of both </w:t>
+      </w:r>
+      <w:r>
+        <w:rPr>
+          <w:i/>
+        </w:rPr>
+        <w:t>msi1</w:t>
+      </w:r>
+      <w:r>
+        <w:t xml:space="preserve"> and</w:t>
+      </w:r>
+      <w:r>
+        <w:t xml:space="preserve"> </w:t>
+      </w:r>
+      <w:r>
+        <w:rPr>
+          <w:i/>
+        </w:rPr>
+        <w:t>histone deacetylase</w:t>
+      </w:r>
+      <w:r>
+        <w:rPr>
+          <w:i/>
+        </w:rPr>
+        <w:t>2</w:t>
+      </w:r>
+      <w:r>
+        <w:t xml:space="preserve"> have</w:t>
+      </w:r>
+      <w:r>
+        <w:t xml:space="preserve"> known </w:t>
+      </w:r>
+      <w:r>
+        <w:t>roles</w:t>
+      </w:r>
+      <w:r>
+        <w:t xml:space="preserve"> as</w:t>
+      </w:r>
+      <w:r>
+        <w:t xml:space="preserve"> histone chaperones, and the latter directly binds </w:t>
+      </w:r>
+      <w:r>
+        <w:t>histone H2B</w:t>
+      </w:r>
+      <w:r>
+        <w:t xml:space="preserve">. Remarkably, </w:t>
+      </w:r>
+      <w:r>
+        <w:rPr>
+          <w:i/>
+        </w:rPr>
+        <w:t>histone H2B</w:t>
+      </w:r>
+      <w:r>
+        <w:t xml:space="preserve"> (GRMZM2G401147; </w:t>
       </w:r>
       <w:r>
         <w:t>Zm</w:t>
       </w:r>
       <w:r>
-        <w:t xml:space="preserve">SAM network. The RBR-binding </w:t>
-      </w:r>
-      <w:r>
-        <w:t>E2F</w:t>
-      </w:r>
-      <w:r>
-        <w:t xml:space="preserve">-like transcription factor </w:t>
-      </w:r>
-      <w:r>
-        <w:t xml:space="preserve">encoded by </w:t>
-      </w:r>
-      <w:r>
-        <w:t>GRMZM2G361659</w:t>
-      </w:r>
-      <w:r>
-        <w:t xml:space="preserve"> (ZmSAM</w:t>
-      </w:r>
-      <w:r>
-        <w:t xml:space="preserve">-Rb) was also found, a </w:t>
-      </w:r>
-      <w:r>
-        <w:t xml:space="preserve">further </w:t>
-      </w:r>
-      <w:r>
-        <w:t>indication</w:t>
-      </w:r>
-      <w:r>
-        <w:t xml:space="preserve"> </w:t>
-      </w:r>
-      <w:r>
-        <w:t>that cell</w:t>
+        <w:t>SAM-Rb) was also an HPO hit. Lastly,</w:t>
+      </w:r>
+      <w:r>
+        <w:t xml:space="preserve"> the</w:t>
+      </w:r>
+      <w:r>
+        <w:t xml:space="preserve"> </w:t>
+      </w:r>
+      <w:r>
+        <w:t>actin-utilizing-</w:t>
+      </w:r>
+      <w:r>
+        <w:t>SNF2</w:t>
+      </w:r>
+      <w:r>
+        <w:t>-l</w:t>
+      </w:r>
+      <w:r>
+        <w:t xml:space="preserve">ike </w:t>
+      </w:r>
+      <w:r>
+        <w:rPr>
+          <w:i/>
+        </w:rPr>
+        <w:t>chromatin regulator18</w:t>
+      </w:r>
+      <w:r>
+        <w:t xml:space="preserve"> gene (G</w:t>
+      </w:r>
+      <w:r>
+        <w:t>RMZM2G126774</w:t>
+      </w:r>
+      <w:r>
+        <w:t>;</w:t>
+      </w:r>
+      <w:r>
+        <w:t xml:space="preserve"> </w:t>
+      </w:r>
+      <w:r>
+        <w:t>Zm</w:t>
+      </w:r>
+      <w:r>
+        <w:t xml:space="preserve">SAM-Rb) was identified as yet another SAM-Rb hit. </w:t>
+      </w:r>
+      <w:r>
+        <w:t xml:space="preserve">This mirrors the similar finding of GO enrichment for chromatin regulatory categories in the HPO+ enrichment analysis presented above. </w:t>
+      </w:r>
+      <w:r>
+        <w:t>Taken together</w:t>
+      </w:r>
+      <w:r>
+        <w:t>,</w:t>
+      </w:r>
+      <w:r>
+        <w:t xml:space="preserve"> these demonstrate a strong enrichment for known protein-protein interactors important for chromatin regulation and cell</w:t>
       </w:r>
       <w:r>
         <w:t>-</w:t>
       </w:r>
       <w:r>
-        <w:t>cycle regulation via these proteins</w:t>
-      </w:r>
-      <w:r>
-        <w:t>’</w:t>
-      </w:r>
-      <w:r>
-        <w:t xml:space="preserve"> interactions could provide a common mechanism for these associations. Histone deacetylases from the </w:t>
-      </w:r>
-      <w:r>
-        <w:t>RPD3</w:t>
-      </w:r>
-      <w:r>
-        <w:t xml:space="preserve"> family are known to interact with RBR proteins as well. T</w:t>
-      </w:r>
-      <w:r>
-        <w:t>he RPD3-l</w:t>
-      </w:r>
-      <w:r>
-        <w:t xml:space="preserve">ike </w:t>
+        <w:t>cycle control among the HPO set for the K analog Rb.</w:t>
+      </w:r>
+    </w:p>
+    <w:p>
+      <w:r>
+        <w:t>Several annotated transporters were identified in the HPO sets for multiple elements: a putative sulfate transporter (GRMZM2G444801; ZmRoot-K), a cationic amino acid transporter (AC207755.3_FG005; ZmPAN-Cd, ZmPAN-Mo), and an inositol transporter (GRMZM2G142063; ZmRoot-Fe, ZmRoot-Cd, ZmRoot-Sr).</w:t>
+      </w:r>
+    </w:p>
+    <w:p>
+      <w:r>
+        <w:t>Cadmium is well measured by ICP-MS and affected by substantial genetic variance</w:t>
+      </w:r>
+      <w:r>
+        <w:fldChar w:fldCharType="begin" w:fldLock="1"/>
+      </w:r>
+      <w:r>
+        <w:instrText>ADDIN CSL_CITATION { "citationItems" : [ { "id" : "ITEM-1", "itemData" : { "abstract" : "Elemental accumulation in seeds is the product of a combination of environment and a wide variety of genetically controlled physiological processes. We measured the kernel elemental composition of the Nested Association Mapping (NAM) of maize ( Zea mays L.) grown in 4 different environments. Analysis of variance revealed strong effects of genotype, environment and genotype by environment interactions. Using Joint-linkage mapping on a set of 7000 markers we identified 354 quantitative trait loci (QTL) across 20 elements, four environments and a combination of the environments. Leveraging 20 M SNPs derived from genome resequencing on the parents of the population, genome-wide association mapping studies (GWAS) detected 8573 loci. While most of the GWAS SNPs were located near genes not previously implicated in elemental regulation, several SNPs were located next to orthologs of well-characterized elemental regulation genes.", "author" : [ { "dropping-particle" : "", "family" : "Ziegler", "given" : "Greg", "non-dropping-particle" : "", "parse-names" : false, "suffix" : "" }, { "dropping-particle" : "", "family" : "Kear", "given" : "Philip J.", "non-dropping-particle" : "", "parse-names" : false, "suffix" : "" }, { "dropping-particle" : "", "family" : "Wu", "given" : "Di", "non-dropping-particle" : "", "parse-names" : false, "suffix" : "" }, { "dropping-particle" : "", "family" : "Ziyomo", "given" : "Catherine", "non-dropping-particle" : "", "parse-names" : false, "suffix" : "" }, { "dropping-particle" : "", "family" : "Lipka", "given" : "Alexander E.", "non-dropping-particle" : "", "parse-names" : false, "suffix" : "" }, { "dropping-particle" : "", "family" : "Gore", "given" : "Michael", "non-dropping-particle" : "", "parse-names" : false, "suffix" : "" }, { "dropping-particle" : "", "family" : "Hoekenga", "given" : "Owen", "non-dropping-particle" : "", "parse-names" : false, "suffix" : "" }, { "dropping-particle" : "", "family" : "Baxter", "given" : "Ivan", "non-dropping-particle" : "", "parse-names" : false, "suffix" : "" } ], "container-title" : "bioRxiv", "id" : "ITEM-1", "issue" : "May", "issued" : { "date-parts" : [ [ "2017" ] ] }, "title" : "Elemental Accumulation in Kernels of the Maize Nested Association Mapping Panel Reveals Signals of Gene by Environment Interactions", "type" : "article-journal" }, "uris" : [ "http://www.mendeley.com/documents/?uuid=7da24cde-8c30-4aea-8af7-f30d3376e2f6", "http://www.mendeley.com/documents/?uuid=660dcd76-0106-47c5-bf02-a1d3a54b2760" ] } ], "mendeley" : { "formattedCitation" : "[43]", "plainTextFormattedCitation" : "[43]", "previouslyFormattedCitation" : "[43]" }, "properties" : { "noteIndex" : 0 }, "schema" : "https://github.com/citation-style-language/schema/raw/master/csl-citation.json" }</w:instrText>
+      </w:r>
+      <w:r>
+        <w:fldChar w:fldCharType="separate"/>
+      </w:r>
+      <w:r>
+        <w:rPr>
+          <w:noProof/>
+        </w:rPr>
+        <w:t>[43]</w:t>
+      </w:r>
+      <w:r>
+        <w:fldChar w:fldCharType="end"/>
+      </w:r>
+      <w:r>
+        <w:t xml:space="preserve">. We detected the largest number of HPO candidate genes for Cd (209 genes; see </w:t>
+      </w:r>
+      <w:r>
+        <w:fldChar w:fldCharType="begin"/>
+      </w:r>
+      <w:r>
+        <w:instrText xml:space="preserve"> REF _Ref485996339 \h  \* MERGEFORMAT </w:instrText>
+      </w:r>
+      <w:r>
+        <w:fldChar w:fldCharType="separate"/>
+      </w:r>
+      <w:r>
+        <w:t>Figure 6</w:t>
+      </w:r>
+      <w:r>
+        <w:fldChar w:fldCharType="end"/>
+      </w:r>
+      <w:r>
+        <w:t xml:space="preserve">). Among these were the maize </w:t>
       </w:r>
       <w:r>
         <w:rPr>
           <w:i/>
         </w:rPr>
-        <w:t>histone deacetylase 2</w:t>
-      </w:r>
-      <w:r>
-        <w:t xml:space="preserve"> gene</w:t>
-      </w:r>
-      <w:r>
-        <w:t xml:space="preserve"> from maize was identified in the same </w:t>
-      </w:r>
-      <w:r>
-        <w:t>HPO</w:t>
-      </w:r>
-      <w:r>
-        <w:t xml:space="preserve"> set (GRMZM2G136067; </w:t>
-      </w:r>
-      <w:r>
-        <w:t xml:space="preserve">ZmSAM-Rb). The </w:t>
+        <w:t>glossy2</w:t>
+      </w:r>
+      <w:r>
+        <w:t xml:space="preserve"> gene (GRMZM2G098239; ZmPAN-Cd), which is responsible for a step in the biosynthesis of hydrophobic barriers</w:t>
+      </w:r>
+      <w:r>
+        <w:fldChar w:fldCharType="begin" w:fldLock="1"/>
+      </w:r>
+      <w:r>
+        <w:instrText>ADDIN CSL_CITATION { "citationItems" : [ { "id" : "ITEM-1", "itemData" : { "DOI" : "10.1046/j.1365-313X.1995.8060907.x", "ISSN" : "1365313X", "PMID" : "8580961", "abstract" : "The Glossy2 (Gl2) locus of maize is required for the formation of the epicuticular wax layer of young plants. gl2 mutant seedlings can be visually identified because of their glossy leaf surface which is different from the dull surface of wild-type seedlings. The Gl2 locus was isolated by transposon tagging. Seven unstable mutations, gl2-m2 to gl2-m8, were induced in a parental strain carrying an active transposable Activator (Ac) element in the unstable wx-m7 allele. Genetic tests on the gl2-m2 allele indicated that it was not caused by the Ac element but by the insertion of the transposable element Enhancer/Suppressor-Mutator (En/Spm). A Sa/l restriction fragment segregating with the mutant phenotype was identified, by Southern analysis, using sequences from the En/Spm element as a probe. Part of the fragment was cloned and was shown to carry part of the unstable gl2-m2 allele. These gl2 sequences were used to identify a genomic fragment carrying the wild-type allele and to isolate its corresponding cDNA sequence. The predicted Glossy2 protein consists of 426 amino acids. No similar amino acid sequence was found in protein data banks and the biochemical function of the Gl2 gene product is still unknown. The wild-type Gl2 transcript is found predominantly in juvenile leaves. The transcript level in the leaves of seedlings homozygous for a stable recessive gl2-ref allele is hardly detectable.", "author" : [ { "dropping-particle" : "", "family" : "Tacke", "given" : "Eckhard", "non-dropping-particle" : "", "parse-names" : false, "suffix" : "" }, { "dropping-particle" : "", "family" : "Korfhage", "given" : "Christian", "non-dropping-particle" : "", "parse-names" : false, "suffix" : "" }, { "dropping-particle" : "", "family" : "Michel", "given" : "Detlef", "non-dropping-particle" : "", "parse-names" : false, "suffix" : "" }, { "dropping-particle" : "", "family" : "Maddaloni", "given" : "Massimo", "non-dropping-particle" : "", "parse-names" : false, "suffix" : "" }, { "dropping-particle" : "", "family" : "Motto", "given" : "Mario", "non-dropping-particle" : "", "parse-names" : false, "suffix" : "" }, { "dropping-particle" : "", "family" : "Lanzini", "given" : "Simona", "non-dropping-particle" : "", "parse-names" : false, "suffix" : "" }, { "dropping-particle" : "", "family" : "Salamini", "given" : "Francesco", "non-dropping-particle" : "", "parse-names" : false, "suffix" : "" }, { "dropping-particle" : "", "family" : "D??ring", "given" : "Hans???Peter ???P", "non-dropping-particle" : "", "parse-names" : false, "suffix" : "" } ], "container-title" : "The Plant Journal", "id" : "ITEM-1", "issue" : "6", "issued" : { "date-parts" : [ [ "1995" ] ] }, "page" : "907-917", "title" : "Transposon tagging of the maize Glossy2 locus with the transposable element En/Spm", "type" : "article", "volume" : "8" }, "uris" : [ "http://www.mendeley.com/documents/?uuid=c5bd06b2-c1dc-4890-952f-8a31e7be3b71", "http://www.mendeley.com/documents/?uuid=281da483-f35e-4cc6-82cd-ffaaa90eff22" ] } ], "mendeley" : { "formattedCitation" : "[61]", "plainTextFormattedCitation" : "[61]", "previouslyFormattedCitation" : "[61]" }, "properties" : { "noteIndex" : 0 }, "schema" : "https://github.com/citation-style-language/schema/raw/master/csl-citation.json" }</w:instrText>
+      </w:r>
+      <w:r>
+        <w:fldChar w:fldCharType="separate"/>
+      </w:r>
+      <w:r>
+        <w:rPr>
+          <w:noProof/>
+        </w:rPr>
+        <w:t>[61]</w:t>
+      </w:r>
+      <w:r>
+        <w:fldChar w:fldCharType="end"/>
+      </w:r>
+      <w:r>
+        <w:t>.</w:t>
+      </w:r>
+      <w:r>
+        <w:t xml:space="preserve"> This implicates the biosynthesis and deposition of hydrophobic molecules in accumulation of ions and may point to root processes, rather than epicuticular waxes deposition, as the primary mode by which these genes may affect water dynamics. An </w:t>
+      </w:r>
+      <w:r>
+        <w:t>ARR1</w:t>
+      </w:r>
+      <w:r>
+        <w:t xml:space="preserve">-like gene, GRMZM2G067702, was also an HPO gene associated with Cd (ZmRoot). Previous work has shown that ARR genes from </w:t>
       </w:r>
       <w:r>
         <w:rPr>
@@ -23965,143 +24240,20 @@
         <w:t>Arabidopsis</w:t>
       </w:r>
       <w:r>
-        <w:t xml:space="preserve"> homologs of both </w:t>
-      </w:r>
-      <w:r>
-        <w:rPr>
-          <w:i/>
-        </w:rPr>
-        <w:t>msi1</w:t>
-      </w:r>
-      <w:r>
-        <w:t xml:space="preserve"> and</w:t>
-      </w:r>
-      <w:r>
-        <w:t xml:space="preserve"> </w:t>
-      </w:r>
-      <w:r>
-        <w:rPr>
-          <w:i/>
-        </w:rPr>
-        <w:t>histone deacetylase</w:t>
-      </w:r>
-      <w:r>
-        <w:rPr>
-          <w:i/>
-        </w:rPr>
-        <w:t>2</w:t>
-      </w:r>
-      <w:r>
-        <w:t xml:space="preserve"> have</w:t>
-      </w:r>
-      <w:r>
-        <w:t xml:space="preserve"> known </w:t>
-      </w:r>
-      <w:r>
-        <w:t>roles</w:t>
-      </w:r>
-      <w:r>
-        <w:t xml:space="preserve"> as</w:t>
-      </w:r>
-      <w:r>
-        <w:t xml:space="preserve"> histone chaperones, and the latter directly binds </w:t>
-      </w:r>
-      <w:r>
-        <w:t>histone H2B</w:t>
-      </w:r>
-      <w:r>
-        <w:t xml:space="preserve">. Remarkably, </w:t>
-      </w:r>
-      <w:r>
-        <w:rPr>
-          <w:i/>
-        </w:rPr>
-        <w:t>histone H2B</w:t>
-      </w:r>
-      <w:r>
-        <w:t xml:space="preserve"> (GRMZM2G401147; </w:t>
-      </w:r>
-      <w:r>
-        <w:t>Zm</w:t>
-      </w:r>
-      <w:r>
-        <w:t>SAM-Rb) was also an HPO hit. Lastly,</w:t>
-      </w:r>
-      <w:r>
-        <w:t xml:space="preserve"> the</w:t>
-      </w:r>
-      <w:r>
-        <w:t xml:space="preserve"> </w:t>
-      </w:r>
-      <w:r>
-        <w:t>actin-utilizing-</w:t>
-      </w:r>
-      <w:r>
-        <w:t>SNF2</w:t>
-      </w:r>
-      <w:r>
-        <w:t>-l</w:t>
-      </w:r>
-      <w:r>
-        <w:t xml:space="preserve">ike </w:t>
-      </w:r>
-      <w:r>
-        <w:rPr>
-          <w:i/>
-        </w:rPr>
-        <w:t>chromatin regulator18</w:t>
-      </w:r>
-      <w:r>
-        <w:t xml:space="preserve"> gene (G</w:t>
-      </w:r>
-      <w:r>
-        <w:t>RMZM2G126774</w:t>
-      </w:r>
-      <w:r>
-        <w:t>;</w:t>
-      </w:r>
-      <w:r>
-        <w:t xml:space="preserve"> </w:t>
-      </w:r>
-      <w:r>
-        <w:t>Zm</w:t>
-      </w:r>
-      <w:r>
-        <w:t xml:space="preserve">SAM-Rb) was identified as yet another SAM-Rb hit. </w:t>
-      </w:r>
-      <w:r>
-        <w:t xml:space="preserve">This mirrors the similar finding of GO enrichment for chromatin regulatory categories in the HPO+ enrichment analysis presented above. </w:t>
-      </w:r>
-      <w:r>
-        <w:t>Taken together</w:t>
-      </w:r>
-      <w:r>
-        <w:t>,</w:t>
-      </w:r>
-      <w:r>
-        <w:t xml:space="preserve"> these demonstrate a strong enrichment for known protein-protein interactors important for chromatin regulation and cell</w:t>
-      </w:r>
-      <w:r>
-        <w:t>-</w:t>
-      </w:r>
-      <w:r>
-        <w:t>cycle control among the HPO set for the K analog Rb.</w:t>
-      </w:r>
-    </w:p>
-    <w:p>
-      <w:r>
-        <w:t>Several annotated transporters were identified in the HPO sets for multiple elements: a putative sulfate transporter (GRMZM2G444801; ZmRoot-K), a cationic amino acid transporter (AC207755.3_FG005; ZmPAN-Cd, ZmPAN-Mo), and an inositol transporter (GRMZM2G142063; ZmRoot-Fe, ZmRoot-Cd, ZmRoot-Sr).</w:t>
-      </w:r>
-    </w:p>
-    <w:p>
-      <w:r>
-        <w:t>Cadmium is well measured by ICP-MS and affected by substantial genetic variance</w:t>
+        <w:t xml:space="preserve"> are expressed in the </w:t>
+      </w:r>
+      <w:r>
+        <w:lastRenderedPageBreak/>
+        <w:t xml:space="preserve">stele, where they regulate the activity of </w:t>
+      </w:r>
+      <w:r>
+        <w:t>HKT1</w:t>
       </w:r>
       <w:r>
         <w:fldChar w:fldCharType="begin" w:fldLock="1"/>
       </w:r>
       <w:r>
-        <w:instrText>ADDIN CSL_CITATION { "citationItems" : [ { "id" : "ITEM-1", "itemData" : { "abstract" : "Elemental accumulation in seeds is the product of a combination of environment and a wide variety of genetically controlled physiological processes. We measured the kernel elemental composition of the Nested Association Mapping (NAM) of maize ( Zea mays L.) grown in 4 different environments. Analysis of variance revealed strong effects of genotype, environment and genotype by environment interactions. Using Joint-linkage mapping on a set of 7000 markers we identified 354 quantitative trait loci (QTL) across 20 elements, four environments and a combination of the environments. Leveraging 20 M SNPs derived from genome resequencing on the parents of the population, genome-wide association mapping studies (GWAS) detected 8573 loci. While most of the GWAS SNPs were located near genes not previously implicated in elemental regulation, several SNPs were located next to orthologs of well-characterized elemental regulation genes.", "author" : [ { "dropping-particle" : "", "family" : "Ziegler", "given" : "Greg", "non-dropping-particle" : "", "parse-names" : false, "suffix" : "" }, { "dropping-particle" : "", "family" : "Kear", "given" : "Philip J.", "non-dropping-particle" : "", "parse-names" : false, "suffix" : "" }, { "dropping-particle" : "", "family" : "Wu", "given" : "Di", "non-dropping-particle" : "", "parse-names" : false, "suffix" : "" }, { "dropping-particle" : "", "family" : "Ziyomo", "given" : "Catherine", "non-dropping-particle" : "", "parse-names" : false, "suffix" : "" }, { "dropping-particle" : "", "family" : "Lipka", "given" : "Alexander E.", "non-dropping-particle" : "", "parse-names" : false, "suffix" : "" }, { "dropping-particle" : "", "family" : "Gore", "given" : "Michael", "non-dropping-particle" : "", "parse-names" : false, "suffix" : "" }, { "dropping-particle" : "", "family" : "Hoekenga", "given" : "Owen", "non-dropping-particle" : "", "parse-names" : false, "suffix" : "" }, { "dropping-particle" : "", "family" : "Baxter", "given" : "Ivan", "non-dropping-particle" : "", "parse-names" : false, "suffix" : "" } ], "container-title" : "bioRxiv", "id" : "ITEM-1", "issue" : "May", "issued" : { "date-parts" : [ [ "2017" ] ] }, "title" : "Elemental Accumulation in Kernels of the Maize Nested Association Mapping Panel Reveals Signals of Gene by Environment Interactions", "type" : "article-journal" }, "uris" : [ "http://www.mendeley.com/documents/?uuid=7da24cde-8c30-4aea-8af7-f30d3376e2f6", "http://www.mendeley.com/documents/?uuid=660dcd76-0106-47c5-bf02-a1d3a54b2760" ] } ], "mendeley" : { "formattedCitation" : "[43]", "plainTextFormattedCitation" : "[43]", "previouslyFormattedCitation" : "[43]" }, "properties" : { "noteIndex" : 0 }, "schema" : "https://github.com/citation-style-language/schema/raw/master/csl-citation.json" }</w:instrText>
+        <w:instrText>ADDIN CSL_CITATION { "citationItems" : [ { "id" : "ITEM-1", "itemData" : { "DOI" : "10.1111/j.1365-313X.2010.04366.x", "ISBN" : "1365-313X (Electronic)\\r0960-7412 (Linking)", "ISSN" : "09607412", "PMID" : "21105923", "abstract" : "Soil salinity affects a large proportion of the land worldwide, forcing plants to evolve a number of mechanisms to cope with salt stress. Cytokinin plays a role in the plant response to salt stress, but little is known about the mechanism by which cytokinin controls this process. We used a molecular genetics approach to examine the influence of cytokinin on sodium accumulation and salt sensitivity in Arabidopsis thaliana. Cytokinin application was found to increase sodium accumulation in the shoots of Arabidopsis, but had no significant affect on the sodium content in the roots. Consistent with this, altered sodium accumulation phenotypes were observed in mutants of each gene class of the cytokinin signal transduction pathway, including receptors, phospho-transfer proteins, and type-A and type-B response regulators. Expression of the gene encoding Arabidopsis high-affinity K(+) transporter 1;1 (AtHKT1;1), a gene responsible for removing sodium ions from the root xylem, was repressed by cytokinin treatment, but showed significantly elevated expression in the cytokinin response double mutant arr1-3 arr12-1. Our data suggest that cytokinin, acting through the transcription factors ARR1 and ARR12, regulates sodium accumulation in the shoots by controlling the expression of AtHKT1;1 in the roots.", "author" : [ { "dropping-particle" : "", "family" : "Mason", "given" : "Michael G.", "non-dropping-particle" : "", "parse-names" : false, "suffix" : "" }, { "dropping-particle" : "", "family" : "Jha", "given" : "Deepa", "non-dropping-particle" : "", "parse-names" : false, "suffix" : "" }, { "dropping-particle" : "", "family" : "Salt", "given" : "David E.", "non-dropping-particle" : "", "parse-names" : false, "suffix" : "" }, { "dropping-particle" : "", "family" : "Tester", "given" : "Mark", "non-dropping-particle" : "", "parse-names" : false, "suffix" : "" }, { "dropping-particle" : "", "family" : "Hill", "given" : "Kristine", "non-dropping-particle" : "", "parse-names" : false, "suffix" : "" }, { "dropping-particle" : "", "family" : "Kieber", "given" : "Joseph J.", "non-dropping-particle" : "", "parse-names" : false, "suffix" : "" }, { "dropping-particle" : "", "family" : "Eric Schaller", "given" : "G.", "non-dropping-particle" : "", "parse-names" : false, "suffix" : "" } ], "container-title" : "Plant Journal", "id" : "ITEM-1", "issue" : "5", "issued" : { "date-parts" : [ [ "2010" ] ] }, "page" : "753-763", "title" : "Type-B response regulators ARR1 and ARR12 regulate expression of AtHKT1;1 and accumulation of sodium in Arabidopsis shoots", "type" : "article-journal", "volume" : "64" }, "uris" : [ "http://www.mendeley.com/documents/?uuid=e0d17930-df93-44cc-8dcd-94915b3236c8", "http://www.mendeley.com/documents/?uuid=bec966ee-8423-469e-90f3-bb70c69fa64c" ] } ], "mendeley" : { "formattedCitation" : "[62]", "plainTextFormattedCitation" : "[62]", "previouslyFormattedCitation" : "[62]" }, "properties" : { "noteIndex" : 0 }, "schema" : "https://github.com/citation-style-language/schema/raw/master/csl-citation.json" }</w:instrText>
       </w:r>
       <w:r>
         <w:fldChar w:fldCharType="separate"/>
@@ -24110,111 +24262,18 @@
         <w:rPr>
           <w:noProof/>
         </w:rPr>
-        <w:t>[43]</w:t>
+        <w:t>[62]</w:t>
       </w:r>
       <w:r>
         <w:fldChar w:fldCharType="end"/>
       </w:r>
       <w:r>
-        <w:t xml:space="preserve">. We detected the largest number of HPO candidate genes for Cd (209 genes; see </w:t>
-      </w:r>
-      <w:r>
-        <w:fldChar w:fldCharType="begin"/>
-      </w:r>
-      <w:r>
-        <w:instrText xml:space="preserve"> REF _Ref485996339 \h  \* MERGEFORMAT </w:instrText>
-      </w:r>
-      <w:r>
-        <w:fldChar w:fldCharType="separate"/>
-      </w:r>
-      <w:r>
-        <w:t>Figure 6</w:t>
-      </w:r>
-      <w:r>
-        <w:fldChar w:fldCharType="end"/>
-      </w:r>
-      <w:r>
-        <w:t xml:space="preserve">). Among these were the maize </w:t>
-      </w:r>
-      <w:r>
-        <w:rPr>
-          <w:i/>
-        </w:rPr>
-        <w:t>glossy2</w:t>
-      </w:r>
-      <w:r>
-        <w:t xml:space="preserve"> gene (GRMZM2G098239; ZmPAN-Cd), which is responsible for a step in the biosynthesis of hydrophobic barriers</w:t>
-      </w:r>
-      <w:r>
-        <w:fldChar w:fldCharType="begin" w:fldLock="1"/>
-      </w:r>
-      <w:r>
-        <w:instrText>ADDIN CSL_CITATION { "citationItems" : [ { "id" : "ITEM-1", "itemData" : { "DOI" : "10.1046/j.1365-313X.1995.8060907.x", "ISSN" : "1365313X", "PMID" : "8580961", "abstract" : "The Glossy2 (Gl2) locus of maize is required for the formation of the epicuticular wax layer of young plants. gl2 mutant seedlings can be visually identified because of their glossy leaf surface which is different from the dull surface of wild-type seedlings. The Gl2 locus was isolated by transposon tagging. Seven unstable mutations, gl2-m2 to gl2-m8, were induced in a parental strain carrying an active transposable Activator (Ac) element in the unstable wx-m7 allele. Genetic tests on the gl2-m2 allele indicated that it was not caused by the Ac element but by the insertion of the transposable element Enhancer/Suppressor-Mutator (En/Spm). A Sa/l restriction fragment segregating with the mutant phenotype was identified, by Southern analysis, using sequences from the En/Spm element as a probe. Part of the fragment was cloned and was shown to carry part of the unstable gl2-m2 allele. These gl2 sequences were used to identify a genomic fragment carrying the wild-type allele and to isolate its corresponding cDNA sequence. The predicted Glossy2 protein consists of 426 amino acids. No similar amino acid sequence was found in protein data banks and the biochemical function of the Gl2 gene product is still unknown. The wild-type Gl2 transcript is found predominantly in juvenile leaves. The transcript level in the leaves of seedlings homozygous for a stable recessive gl2-ref allele is hardly detectable.", "author" : [ { "dropping-particle" : "", "family" : "Tacke", "given" : "Eckhard", "non-dropping-particle" : "", "parse-names" : false, "suffix" : "" }, { "dropping-particle" : "", "family" : "Korfhage", "given" : "Christian", "non-dropping-particle" : "", "parse-names" : false, "suffix" : "" }, { "dropping-particle" : "", "family" : "Michel", "given" : "Detlef", "non-dropping-particle" : "", "parse-names" : false, "suffix" : "" }, { "dropping-particle" : "", "family" : "Maddaloni", "given" : "Massimo", "non-dropping-particle" : "", "parse-names" : false, "suffix" : "" }, { "dropping-particle" : "", "family" : "Motto", "given" : "Mario", "non-dropping-particle" : "", "parse-names" : false, "suffix" : "" }, { "dropping-particle" : "", "family" : "Lanzini", "given" : "Simona", "non-dropping-particle" : "", "parse-names" : false, "suffix" : "" }, { "dropping-particle" : "", "family" : "Salamini", "given" : "Francesco", "non-dropping-particle" : "", "parse-names" : false, "suffix" : "" }, { "dropping-particle" : "", "family" : "D??ring", "given" : "Hans???Peter ???P", "non-dropping-particle" : "", "parse-names" : false, "suffix" : "" } ], "container-title" : "The Plant Journal", "id" : "ITEM-1", "issue" : "6", "issued" : { "date-parts" : [ [ "1995" ] ] }, "page" : "907-917", "title" : "Transposon tagging of the maize Glossy2 locus with the transposable element En/Spm", "type" : "article", "volume" : "8" }, "uris" : [ "http://www.mendeley.com/documents/?uuid=c5bd06b2-c1dc-4890-952f-8a31e7be3b71", "http://www.mendeley.com/documents/?uuid=281da483-f35e-4cc6-82cd-ffaaa90eff22" ] } ], "mendeley" : { "formattedCitation" : "[61]", "plainTextFormattedCitation" : "[61]", "previouslyFormattedCitation" : "[61]" }, "properties" : { "noteIndex" : 0 }, "schema" : "https://github.com/citation-style-language/schema/raw/master/csl-citation.json" }</w:instrText>
-      </w:r>
-      <w:r>
-        <w:fldChar w:fldCharType="separate"/>
-      </w:r>
-      <w:r>
-        <w:rPr>
-          <w:noProof/>
-        </w:rPr>
-        <w:t>[61]</w:t>
-      </w:r>
-      <w:r>
-        <w:fldChar w:fldCharType="end"/>
-      </w:r>
-      <w:r>
-        <w:t>.</w:t>
-      </w:r>
-      <w:r>
-        <w:t xml:space="preserve"> This implicates the biosynthesis and deposition of hydrophobic molecules in accumulation of ions and may point to root processes, rather than epicuticular waxes deposition, as the primary mode by which these genes may affect water dynamics. An </w:t>
-      </w:r>
-      <w:r>
-        <w:t>ARR1</w:t>
-      </w:r>
-      <w:r>
-        <w:t xml:space="preserve">-like gene, GRMZM2G067702, was also an HPO gene associated with </w:t>
-      </w:r>
-      <w:r>
-        <w:lastRenderedPageBreak/>
-        <w:t xml:space="preserve">Cd (ZmRoot). Previous work has shown that ARR genes from </w:t>
-      </w:r>
-      <w:r>
-        <w:rPr>
-          <w:i/>
-        </w:rPr>
-        <w:t>Arabidopsis</w:t>
-      </w:r>
-      <w:r>
-        <w:t xml:space="preserve"> are expressed in the stele, where they regulate the activity of </w:t>
-      </w:r>
-      <w:r>
-        <w:t>HKT1</w:t>
-      </w:r>
-      <w:r>
-        <w:fldChar w:fldCharType="begin" w:fldLock="1"/>
-      </w:r>
-      <w:r>
-        <w:instrText>ADDIN CSL_CITATION { "citationItems" : [ { "id" : "ITEM-1", "itemData" : { "DOI" : "10.1111/j.1365-313X.2010.04366.x", "ISBN" : "1365-313X (Electronic)\\r0960-7412 (Linking)", "ISSN" : "09607412", "PMID" : "21105923", "abstract" : "Soil salinity affects a large proportion of the land worldwide, forcing plants to evolve a number of mechanisms to cope with salt stress. Cytokinin plays a role in the plant response to salt stress, but little is known about the mechanism by which cytokinin controls this process. We used a molecular genetics approach to examine the influence of cytokinin on sodium accumulation and salt sensitivity in Arabidopsis thaliana. Cytokinin application was found to increase sodium accumulation in the shoots of Arabidopsis, but had no significant affect on the sodium content in the roots. Consistent with this, altered sodium accumulation phenotypes were observed in mutants of each gene class of the cytokinin signal transduction pathway, including receptors, phospho-transfer proteins, and type-A and type-B response regulators. Expression of the gene encoding Arabidopsis high-affinity K(+) transporter 1;1 (AtHKT1;1), a gene responsible for removing sodium ions from the root xylem, was repressed by cytokinin treatment, but showed significantly elevated expression in the cytokinin response double mutant arr1-3 arr12-1. Our data suggest that cytokinin, acting through the transcription factors ARR1 and ARR12, regulates sodium accumulation in the shoots by controlling the expression of AtHKT1;1 in the roots.", "author" : [ { "dropping-particle" : "", "family" : "Mason", "given" : "Michael G.", "non-dropping-particle" : "", "parse-names" : false, "suffix" : "" }, { "dropping-particle" : "", "family" : "Jha", "given" : "Deepa", "non-dropping-particle" : "", "parse-names" : false, "suffix" : "" }, { "dropping-particle" : "", "family" : "Salt", "given" : "David E.", "non-dropping-particle" : "", "parse-names" : false, "suffix" : "" }, { "dropping-particle" : "", "family" : "Tester", "given" : "Mark", "non-dropping-particle" : "", "parse-names" : false, "suffix" : "" }, { "dropping-particle" : "", "family" : "Hill", "given" : "Kristine", "non-dropping-particle" : "", "parse-names" : false, "suffix" : "" }, { "dropping-particle" : "", "family" : "Kieber", "given" : "Joseph J.", "non-dropping-particle" : "", "parse-names" : false, "suffix" : "" }, { "dropping-particle" : "", "family" : "Eric Schaller", "given" : "G.", "non-dropping-particle" : "", "parse-names" : false, "suffix" : "" } ], "container-title" : "Plant Journal", "id" : "ITEM-1", "issue" : "5", "issued" : { "date-parts" : [ [ "2010" ] ] }, "page" : "753-763", "title" : "Type-B response regulators ARR1 and ARR12 regulate expression of AtHKT1;1 and accumulation of sodium in Arabidopsis shoots", "type" : "article-journal", "volume" : "64" }, "uris" : [ "http://www.mendeley.com/documents/?uuid=e0d17930-df93-44cc-8dcd-94915b3236c8", "http://www.mendeley.com/documents/?uuid=bec966ee-8423-469e-90f3-bb70c69fa64c" ] } ], "mendeley" : { "formattedCitation" : "[62]", "plainTextFormattedCitation" : "[62]", "previouslyFormattedCitation" : "[62]" }, "properties" : { "noteIndex" : 0 }, "schema" : "https://github.com/citation-style-language/schema/raw/master/csl-citation.json" }</w:instrText>
-      </w:r>
-      <w:r>
-        <w:fldChar w:fldCharType="separate"/>
-      </w:r>
-      <w:r>
-        <w:rPr>
-          <w:noProof/>
-        </w:rPr>
-        <w:t>[62]</w:t>
-      </w:r>
-      <w:r>
-        <w:fldChar w:fldCharType="end"/>
-      </w:r>
-      <w:r>
         <w:t>. This gene was expressed at the highest level in th</w:t>
       </w:r>
       <w:r>
         <w:t>e stele at 3 days after sowing.</w:t>
       </w:r>
+      <w:bookmarkEnd w:id="2"/>
     </w:p>
     <w:sectPr>
       <w:headerReference w:type="default" r:id="rId17"/>
@@ -24230,7 +24289,7 @@
 
 <file path=word/comments.xml><?xml version="1.0" encoding="utf-8"?>
 <w:comments xmlns:wpc="http://schemas.microsoft.com/office/word/2010/wordprocessingCanvas" xmlns:cx="http://schemas.microsoft.com/office/drawing/2014/chartex" xmlns:mc="http://schemas.openxmlformats.org/markup-compatibility/2006" xmlns:o="urn:schemas-microsoft-com:office:office" xmlns:r="http://schemas.openxmlformats.org/officeDocument/2006/relationships" xmlns:m="http://schemas.openxmlformats.org/officeDocument/2006/math" xmlns:v="urn:schemas-microsoft-com:vml" xmlns:wp14="http://schemas.microsoft.com/office/word/2010/wordprocessingDrawing" xmlns:wp="http://schemas.openxmlformats.org/drawingml/2006/wordprocessingDrawing" xmlns:w10="urn:schemas-microsoft-com:office:word" xmlns:w="http://schemas.openxmlformats.org/wordprocessingml/2006/main" xmlns:w14="http://schemas.microsoft.com/office/word/2010/wordml" xmlns:w15="http://schemas.microsoft.com/office/word/2012/wordml" xmlns:w16se="http://schemas.microsoft.com/office/word/2015/wordml/symex" xmlns:wpg="http://schemas.microsoft.com/office/word/2010/wordprocessingGroup" xmlns:wpi="http://schemas.microsoft.com/office/word/2010/wordprocessingInk" xmlns:wne="http://schemas.microsoft.com/office/word/2006/wordml" xmlns:wps="http://schemas.microsoft.com/office/word/2010/wordprocessingShape" mc:Ignorable="w14 w15 w16se wp14">
-  <w:comment w:id="2" w:author="rob" w:date="2017-12-28T16:48:00Z" w:initials="r">
+  <w:comment w:id="3" w:author="rob" w:date="2017-12-28T16:48:00Z" w:initials="r">
     <w:p>
       <w:pPr>
         <w:pStyle w:val="CommentText"/>
@@ -24318,7 +24377,7 @@
       </w:r>
     </w:p>
   </w:comment>
-  <w:comment w:id="10" w:author="Rob" w:date="2017-12-29T13:15:00Z" w:initials="rs">
+  <w:comment w:id="11" w:author="Rob" w:date="2017-12-29T13:15:00Z" w:initials="rs">
     <w:p>
       <w:pPr>
         <w:pStyle w:val="CommentText"/>
@@ -24403,7 +24462,7 @@
           <w:rPr>
             <w:noProof/>
           </w:rPr>
-          <w:t>49</w:t>
+          <w:t>55</w:t>
         </w:r>
         <w:r>
           <w:rPr>
@@ -26722,7 +26781,7 @@
 </file>
 
 <file path=customXml/itemProps1.xml><?xml version="1.0" encoding="utf-8"?>
-<ds:datastoreItem xmlns:ds="http://schemas.openxmlformats.org/officeDocument/2006/customXml" ds:itemID="{FF66BE67-0E2B-4759-985F-460E422292C7}">
+<ds:datastoreItem xmlns:ds="http://schemas.openxmlformats.org/officeDocument/2006/customXml" ds:itemID="{CB15B584-077B-463E-A644-E9219C97810B}">
   <ds:schemaRefs>
     <ds:schemaRef ds:uri="http://schemas.openxmlformats.org/officeDocument/2006/bibliography"/>
   </ds:schemaRefs>
